--- a/Разное_работа_февраль.docx
+++ b/Разное_работа_февраль.docx
@@ -187,30 +187,44 @@
       </w:pPr>
     </w:p>
     <w:p>
+      <w:pPr>
+        <w:rPr>
+          <w:lang w:val="en-US"/>
+        </w:rPr>
+      </w:pPr>
+      <w:r>
+        <w:rPr>
+          <w:lang w:val="en-US"/>
+        </w:rPr>
+        <w:t>Ivantestov</w:t>
+      </w:r>
+      <w:r>
+        <w:rPr>
+          <w:lang w:val="en-US"/>
+        </w:rPr>
+        <w:t>123</w:t>
+      </w:r>
+    </w:p>
+    <w:p>
+      <w:pPr>
+        <w:rPr>
+          <w:lang w:val="en-US"/>
+        </w:rPr>
+      </w:pPr>
       <w:proofErr w:type="spellStart"/>
       <w:r>
         <w:rPr>
           <w:lang w:val="en-US"/>
         </w:rPr>
-        <w:t>Ivantestov</w:t>
-      </w:r>
-      <w:proofErr w:type="spellEnd"/>
-      <w:r>
-        <w:t>123</w:t>
-      </w:r>
-    </w:p>
-    <w:p>
-      <w:r>
-        <w:rPr>
-          <w:lang w:val="en-US"/>
-        </w:rPr>
         <w:t>Ye</w:t>
       </w:r>
       <w:proofErr w:type="gramStart"/>
       <w:r>
+        <w:rPr>
+          <w:lang w:val="en-US"/>
+        </w:rPr>
         <w:t>;</w:t>
       </w:r>
-      <w:proofErr w:type="spellStart"/>
       <w:r>
         <w:rPr>
           <w:lang w:val="en-US"/>
@@ -220,6 +234,9 @@
       <w:proofErr w:type="spellEnd"/>
       <w:proofErr w:type="gramEnd"/>
       <w:r>
+        <w:rPr>
+          <w:lang w:val="en-US"/>
+        </w:rPr>
         <w:t xml:space="preserve"> [</w:t>
       </w:r>
       <w:proofErr w:type="spellStart"/>
@@ -231,6 +248,9 @@
       </w:r>
       <w:proofErr w:type="spellEnd"/>
       <w:r>
+        <w:rPr>
+          <w:lang w:val="en-US"/>
+        </w:rPr>
         <w:t xml:space="preserve"> (</w:t>
       </w:r>
       <w:proofErr w:type="spellStart"/>
@@ -239,7 +259,61 @@
       </w:r>
       <w:proofErr w:type="spellEnd"/>
       <w:r>
+        <w:rPr>
+          <w:lang w:val="en-US"/>
+        </w:rPr>
         <w:t>)</w:t>
+      </w:r>
+    </w:p>
+    <w:p>
+      <w:pPr>
+        <w:rPr>
+          <w:lang w:val="en-US"/>
+        </w:rPr>
+      </w:pPr>
+    </w:p>
+    <w:p>
+      <w:r>
+        <w:t>Максим, привет!</w:t>
+      </w:r>
+    </w:p>
+    <w:p>
+      <w:r>
+        <w:t xml:space="preserve">Чем мне сегодня заниматься? </w:t>
+      </w:r>
+    </w:p>
+    <w:p>
+      <w:r>
+        <w:t xml:space="preserve">По </w:t>
+      </w:r>
+      <w:proofErr w:type="spellStart"/>
+      <w:r>
+        <w:t>ДОТу</w:t>
+      </w:r>
+      <w:proofErr w:type="spellEnd"/>
+      <w:r>
+        <w:t xml:space="preserve"> </w:t>
+      </w:r>
+      <w:proofErr w:type="spellStart"/>
+      <w:r>
+        <w:t>тикеты</w:t>
+      </w:r>
+      <w:proofErr w:type="spellEnd"/>
+      <w:r>
+        <w:t xml:space="preserve"> есть, но разработчики еще ни одного не сделали.</w:t>
+      </w:r>
+    </w:p>
+    <w:p>
+      <w:r>
+        <w:t xml:space="preserve">По ЕСР вчера все было доделано, осталось только опубликовать это на </w:t>
+      </w:r>
+      <w:proofErr w:type="spellStart"/>
+      <w:r>
+        <w:t>проде</w:t>
+      </w:r>
+      <w:proofErr w:type="spellEnd"/>
+      <w:r>
+        <w:t>.</w:t>
       </w:r>
     </w:p>
     <w:p/>
@@ -247,6 +321,175 @@
       <w:bookmarkStart w:id="0" w:name="_GoBack"/>
       <w:bookmarkEnd w:id="0"/>
     </w:p>
+    <w:p>
+      <w:proofErr w:type="gramStart"/>
+      <w:r>
+        <w:t>1430</w:t>
+      </w:r>
+      <w:r>
+        <w:t xml:space="preserve">  </w:t>
+      </w:r>
+      <w:hyperlink r:id="rId4" w:history="1">
+        <w:r>
+          <w:rPr>
+            <w:rStyle w:val="a3"/>
+          </w:rPr>
+          <w:t>https://trac.com.spb.ru/afl_rc/ticket/1430</w:t>
+        </w:r>
+        <w:proofErr w:type="gramEnd"/>
+      </w:hyperlink>
+    </w:p>
+    <w:p>
+      <w:r>
+        <w:t xml:space="preserve">1435 </w:t>
+      </w:r>
+      <w:hyperlink r:id="rId5" w:history="1">
+        <w:r>
+          <w:rPr>
+            <w:rStyle w:val="a3"/>
+          </w:rPr>
+          <w:t>https://trac.com.spb.ru/afl_rc/ticket/1435</w:t>
+        </w:r>
+      </w:hyperlink>
+    </w:p>
+    <w:p>
+      <w:r>
+        <w:t xml:space="preserve">1434 </w:t>
+      </w:r>
+      <w:hyperlink r:id="rId6" w:history="1">
+        <w:r>
+          <w:rPr>
+            <w:rStyle w:val="a3"/>
+          </w:rPr>
+          <w:t>https://trac.com.spb.ru/afl_rc/ticket/1434</w:t>
+        </w:r>
+      </w:hyperlink>
+    </w:p>
+    <w:p>
+      <w:r>
+        <w:t xml:space="preserve">1590 </w:t>
+      </w:r>
+      <w:hyperlink r:id="rId7" w:history="1">
+        <w:r>
+          <w:rPr>
+            <w:rStyle w:val="a3"/>
+          </w:rPr>
+          <w:t>https://trac.com.spb.ru/afl_rc/ticket/1590</w:t>
+        </w:r>
+      </w:hyperlink>
+    </w:p>
+    <w:p/>
+    <w:p/>
+    <w:p/>
+    <w:p>
+      <w:r>
+        <w:t>Отчет:</w:t>
+      </w:r>
+    </w:p>
+    <w:p>
+      <w:r>
+        <w:rPr>
+          <w:lang w:val="en-US"/>
+        </w:rPr>
+        <w:t>US</w:t>
+      </w:r>
+      <w:r>
+        <w:t>_</w:t>
+      </w:r>
+      <w:r>
+        <w:rPr>
+          <w:lang w:val="en-US"/>
+        </w:rPr>
+        <w:t>DOT</w:t>
+      </w:r>
+      <w:r>
+        <w:t>: По старым долгам протестировал все</w:t>
+      </w:r>
+      <w:r>
+        <w:t xml:space="preserve"> оставшиеся</w:t>
+      </w:r>
+      <w:r>
+        <w:t xml:space="preserve"> </w:t>
+      </w:r>
+      <w:proofErr w:type="spellStart"/>
+      <w:r>
+        <w:t>тикеты</w:t>
+      </w:r>
+      <w:proofErr w:type="spellEnd"/>
+      <w:r>
+        <w:t>, которые были в наличие</w:t>
+      </w:r>
+      <w:r>
+        <w:t xml:space="preserve">; </w:t>
+      </w:r>
+      <w:r>
+        <w:t>Новых</w:t>
+      </w:r>
+      <w:r>
+        <w:t xml:space="preserve"> </w:t>
+      </w:r>
+      <w:proofErr w:type="spellStart"/>
+      <w:r>
+        <w:t>тикетов</w:t>
+      </w:r>
+      <w:proofErr w:type="spellEnd"/>
+      <w:r>
+        <w:t xml:space="preserve"> для тестирования</w:t>
+      </w:r>
+      <w:r>
+        <w:t>,</w:t>
+      </w:r>
+      <w:r>
+        <w:t xml:space="preserve"> совместно с РЦ</w:t>
+      </w:r>
+      <w:r>
+        <w:t>,</w:t>
+      </w:r>
+      <w:r>
+        <w:t xml:space="preserve"> еще нет.</w:t>
+      </w:r>
+    </w:p>
+    <w:p>
+      <w:r>
+        <w:rPr>
+          <w:lang w:val="en-US"/>
+        </w:rPr>
+        <w:t>ECP</w:t>
+      </w:r>
+      <w:r>
+        <w:t xml:space="preserve">: Протестирован веб-сервис с доп. услугами. Также </w:t>
+      </w:r>
+      <w:r>
+        <w:t>произведено тестирование на возврат дополнительных услуг. Выполнил поручения Шевякова, Терещенко.</w:t>
+      </w:r>
+      <w:r>
+        <w:t xml:space="preserve"> Релиз назначен на конец февраля.</w:t>
+      </w:r>
+    </w:p>
+    <w:p>
+      <w:r>
+        <w:rPr>
+          <w:lang w:val="en-US"/>
+        </w:rPr>
+        <w:t>RC</w:t>
+      </w:r>
+      <w:r>
+        <w:t xml:space="preserve">: </w:t>
+      </w:r>
+      <w:r>
+        <w:t xml:space="preserve">Занимался тестированием </w:t>
+      </w:r>
+      <w:proofErr w:type="spellStart"/>
+      <w:r>
+        <w:t>тикетов</w:t>
+      </w:r>
+      <w:proofErr w:type="spellEnd"/>
+      <w:r>
+        <w:t xml:space="preserve"> по ЭТМ.</w:t>
+      </w:r>
+    </w:p>
+    <w:p/>
+    <w:p/>
     <w:sectPr>
       <w:pgSz w:w="11906" w:h="16838"/>
       <w:pgMar w:top="1134" w:right="850" w:bottom="1134" w:left="1701" w:header="708" w:footer="708" w:gutter="0"/>
@@ -678,6 +921,17 @@
     <w:semiHidden/>
     <w:unhideWhenUsed/>
   </w:style>
+  <w:style w:type="character" w:styleId="a3">
+    <w:name w:val="Hyperlink"/>
+    <w:basedOn w:val="a0"/>
+    <w:uiPriority w:val="99"/>
+    <w:unhideWhenUsed/>
+    <w:rsid w:val="00C31EB7"/>
+    <w:rPr>
+      <w:color w:val="0563C1" w:themeColor="hyperlink"/>
+      <w:u w:val="single"/>
+    </w:rPr>
+  </w:style>
 </w:styles>
 </file>
 

--- a/Разное_работа_февраль.docx
+++ b/Разное_работа_февраль.docx
@@ -317,10 +317,7 @@
       </w:r>
     </w:p>
     <w:p/>
-    <w:p>
-      <w:bookmarkStart w:id="0" w:name="_GoBack"/>
-      <w:bookmarkEnd w:id="0"/>
-    </w:p>
+    <w:p/>
     <w:p>
       <w:proofErr w:type="gramStart"/>
       <w:r>
@@ -329,7 +326,7 @@
       <w:r>
         <w:t xml:space="preserve">  </w:t>
       </w:r>
-      <w:hyperlink r:id="rId4" w:history="1">
+      <w:hyperlink r:id="rId5" w:history="1">
         <w:r>
           <w:rPr>
             <w:rStyle w:val="a3"/>
@@ -343,7 +340,7 @@
       <w:r>
         <w:t xml:space="preserve">1435 </w:t>
       </w:r>
-      <w:hyperlink r:id="rId5" w:history="1">
+      <w:hyperlink r:id="rId6" w:history="1">
         <w:r>
           <w:rPr>
             <w:rStyle w:val="a3"/>
@@ -356,7 +353,7 @@
       <w:r>
         <w:t xml:space="preserve">1434 </w:t>
       </w:r>
-      <w:hyperlink r:id="rId6" w:history="1">
+      <w:hyperlink r:id="rId7" w:history="1">
         <w:r>
           <w:rPr>
             <w:rStyle w:val="a3"/>
@@ -369,7 +366,7 @@
       <w:r>
         <w:t xml:space="preserve">1590 </w:t>
       </w:r>
-      <w:hyperlink r:id="rId7" w:history="1">
+      <w:hyperlink r:id="rId8" w:history="1">
         <w:r>
           <w:rPr>
             <w:rStyle w:val="a3"/>
@@ -489,6 +486,2165 @@
       </w:r>
     </w:p>
     <w:p/>
+    <w:p>
+      <w:pPr>
+        <w:rPr>
+          <w:lang w:val="en-US"/>
+        </w:rPr>
+      </w:pPr>
+      <w:r>
+        <w:t xml:space="preserve">1003712765 </w:t>
+      </w:r>
+      <w:r>
+        <w:rPr>
+          <w:lang w:val="en-US"/>
+        </w:rPr>
+        <w:t>/ Q123456789tp</w:t>
+      </w:r>
+    </w:p>
+    <w:p>
+      <w:pPr>
+        <w:rPr>
+          <w:lang w:val="en-US"/>
+        </w:rPr>
+      </w:pPr>
+    </w:p>
+    <w:p>
+      <w:pPr>
+        <w:rPr>
+          <w:lang w:val="en-US"/>
+        </w:rPr>
+      </w:pPr>
+    </w:p>
+    <w:p>
+      <w:r>
+        <w:t>РЦ</w:t>
+      </w:r>
+    </w:p>
+    <w:p>
+      <w:pPr>
+        <w:rPr>
+          <w:lang w:val="en-US"/>
+        </w:rPr>
+      </w:pPr>
+      <w:proofErr w:type="gramStart"/>
+      <w:r>
+        <w:rPr>
+          <w:lang w:val="en-US"/>
+        </w:rPr>
+        <w:t>r-1629</w:t>
+      </w:r>
+      <w:proofErr w:type="gramEnd"/>
+    </w:p>
+    <w:p>
+      <w:pPr>
+        <w:rPr>
+          <w:lang w:val="en-US"/>
+        </w:rPr>
+      </w:pPr>
+      <w:r>
+        <w:rPr>
+          <w:lang w:val="en-US"/>
+        </w:rPr>
+        <w:lastRenderedPageBreak/>
+        <w:t>Aeroflot Bonus</w:t>
+      </w:r>
+    </w:p>
+    <w:p>
+      <w:pPr>
+        <w:rPr>
+          <w:lang w:val="en-US"/>
+        </w:rPr>
+      </w:pPr>
+      <w:r>
+        <w:rPr>
+          <w:lang w:val="en-US"/>
+        </w:rPr>
+        <w:t>About Aeroflot Bonus</w:t>
+      </w:r>
+    </w:p>
+    <w:p>
+      <w:pPr>
+        <w:rPr>
+          <w:lang w:val="en-US"/>
+        </w:rPr>
+      </w:pPr>
+    </w:p>
+    <w:p>
+      <w:pPr>
+        <w:rPr>
+          <w:lang w:val="en-US"/>
+        </w:rPr>
+      </w:pPr>
+      <w:r>
+        <w:rPr>
+          <w:lang w:val="en-US"/>
+        </w:rPr>
+        <w:t>About Aeroflot Bonus</w:t>
+      </w:r>
+    </w:p>
+    <w:p>
+      <w:pPr>
+        <w:pStyle w:val="a4"/>
+        <w:numPr>
+          <w:ilvl w:val="0"/>
+          <w:numId w:val="1"/>
+        </w:numPr>
+      </w:pPr>
+      <w:r>
+        <w:t>Разная эмблема Аэрофлот в английской версии.  Эмблема</w:t>
+      </w:r>
+      <w:r>
+        <w:t>.</w:t>
+      </w:r>
+      <w:r>
+        <w:rPr>
+          <w:lang w:val="en-US"/>
+        </w:rPr>
+        <w:t>jpg</w:t>
+      </w:r>
+    </w:p>
+    <w:p>
+      <w:pPr>
+        <w:pStyle w:val="a4"/>
+        <w:numPr>
+          <w:ilvl w:val="0"/>
+          <w:numId w:val="1"/>
+        </w:numPr>
+      </w:pPr>
+      <w:r>
+        <w:t>При нажатии вкладки «</w:t>
+      </w:r>
+      <w:r>
+        <w:rPr>
+          <w:lang w:val="en-US"/>
+        </w:rPr>
+        <w:t>Aeroflot</w:t>
+      </w:r>
+      <w:r>
+        <w:t xml:space="preserve"> </w:t>
+      </w:r>
+      <w:r>
+        <w:rPr>
+          <w:lang w:val="en-US"/>
+        </w:rPr>
+        <w:t>Bonus</w:t>
+      </w:r>
+      <w:r>
+        <w:t>» разное количество иконок, отсутствует «</w:t>
+      </w:r>
+      <w:r>
+        <w:rPr>
+          <w:lang w:val="en-US"/>
+        </w:rPr>
+        <w:t>Rewards</w:t>
+      </w:r>
+      <w:r>
+        <w:t xml:space="preserve"> </w:t>
+      </w:r>
+      <w:r>
+        <w:rPr>
+          <w:lang w:val="en-US"/>
+        </w:rPr>
+        <w:t>catalogue</w:t>
+      </w:r>
+      <w:r>
+        <w:t>»</w:t>
+      </w:r>
+    </w:p>
+    <w:p>
+      <w:pPr>
+        <w:pStyle w:val="a4"/>
+        <w:numPr>
+          <w:ilvl w:val="0"/>
+          <w:numId w:val="1"/>
+        </w:numPr>
+        <w:rPr>
+          <w:lang w:val="en-US"/>
+        </w:rPr>
+      </w:pPr>
+      <w:r>
+        <w:t>Различный</w:t>
+      </w:r>
+      <w:r>
+        <w:rPr>
+          <w:lang w:val="en-US"/>
+        </w:rPr>
+        <w:t xml:space="preserve"> </w:t>
+      </w:r>
+      <w:r>
+        <w:t>текст</w:t>
+      </w:r>
+      <w:r>
+        <w:rPr>
+          <w:lang w:val="en-US"/>
+        </w:rPr>
+        <w:t xml:space="preserve"> </w:t>
+      </w:r>
+      <w:r>
+        <w:t>на</w:t>
+      </w:r>
+      <w:r>
+        <w:rPr>
+          <w:lang w:val="en-US"/>
+        </w:rPr>
+        <w:t xml:space="preserve"> </w:t>
+      </w:r>
+      <w:r>
+        <w:t>странице</w:t>
+      </w:r>
+      <w:r>
+        <w:rPr>
+          <w:lang w:val="en-US"/>
+        </w:rPr>
+        <w:t xml:space="preserve"> </w:t>
+      </w:r>
+      <w:r>
+        <w:rPr>
+          <w:lang w:val="en-US"/>
+        </w:rPr>
+        <w:t>Terms</w:t>
+      </w:r>
+      <w:r>
+        <w:rPr>
+          <w:lang w:val="en-US"/>
+        </w:rPr>
+        <w:t xml:space="preserve"> </w:t>
+      </w:r>
+      <w:r>
+        <w:rPr>
+          <w:lang w:val="en-US"/>
+        </w:rPr>
+        <w:t>and</w:t>
+      </w:r>
+      <w:r>
+        <w:rPr>
+          <w:lang w:val="en-US"/>
+        </w:rPr>
+        <w:t xml:space="preserve"> </w:t>
+      </w:r>
+      <w:r>
+        <w:rPr>
+          <w:lang w:val="en-US"/>
+        </w:rPr>
+        <w:t>Conditions</w:t>
+      </w:r>
+      <w:r>
+        <w:rPr>
+          <w:lang w:val="en-US"/>
+        </w:rPr>
+        <w:t xml:space="preserve">, </w:t>
+      </w:r>
+      <w:r>
+        <w:t>на</w:t>
+      </w:r>
+      <w:r>
+        <w:rPr>
+          <w:lang w:val="en-US"/>
+        </w:rPr>
+        <w:t xml:space="preserve"> </w:t>
+      </w:r>
+      <w:proofErr w:type="spellStart"/>
+      <w:r>
+        <w:t>проде</w:t>
+      </w:r>
+      <w:proofErr w:type="spellEnd"/>
+      <w:r>
+        <w:rPr>
+          <w:lang w:val="en-US"/>
+        </w:rPr>
+        <w:t xml:space="preserve"> «</w:t>
+      </w:r>
+      <w:r>
+        <w:rPr>
+          <w:lang w:val="en-US"/>
+        </w:rPr>
+        <w:t>Terms</w:t>
+      </w:r>
+      <w:r>
+        <w:rPr>
+          <w:lang w:val="en-US"/>
+        </w:rPr>
+        <w:t xml:space="preserve"> </w:t>
+      </w:r>
+      <w:r>
+        <w:rPr>
+          <w:lang w:val="en-US"/>
+        </w:rPr>
+        <w:t>and</w:t>
+      </w:r>
+      <w:r>
+        <w:rPr>
+          <w:lang w:val="en-US"/>
+        </w:rPr>
+        <w:t xml:space="preserve"> </w:t>
+      </w:r>
+      <w:r>
+        <w:rPr>
+          <w:lang w:val="en-US"/>
+        </w:rPr>
+        <w:t>Conditions</w:t>
+      </w:r>
+      <w:r>
+        <w:rPr>
+          <w:lang w:val="en-US"/>
+        </w:rPr>
+        <w:t xml:space="preserve"> (effective since January 01, 2006)  </w:t>
+      </w:r>
+      <w:r>
+        <w:rPr>
+          <w:lang w:val="en-US"/>
+        </w:rPr>
+        <w:t xml:space="preserve"> </w:t>
+      </w:r>
+      <w:r>
+        <w:rPr>
+          <w:lang w:val="en-US"/>
+        </w:rPr>
+        <w:t>Terms</w:t>
+      </w:r>
+      <w:r>
+        <w:rPr>
+          <w:lang w:val="en-US"/>
+        </w:rPr>
+        <w:t>_</w:t>
+      </w:r>
+      <w:r>
+        <w:rPr>
+          <w:lang w:val="en-US"/>
+        </w:rPr>
+        <w:t>and</w:t>
+      </w:r>
+      <w:r>
+        <w:rPr>
+          <w:lang w:val="en-US"/>
+        </w:rPr>
+        <w:t>_</w:t>
+      </w:r>
+      <w:r>
+        <w:rPr>
+          <w:lang w:val="en-US"/>
+        </w:rPr>
+        <w:t>Conditions</w:t>
+      </w:r>
+      <w:r>
+        <w:rPr>
+          <w:lang w:val="en-US"/>
+        </w:rPr>
+        <w:t>.jpg</w:t>
+      </w:r>
+    </w:p>
+    <w:p>
+      <w:pPr>
+        <w:pStyle w:val="a4"/>
+        <w:numPr>
+          <w:ilvl w:val="0"/>
+          <w:numId w:val="1"/>
+        </w:numPr>
+      </w:pPr>
+      <w:hyperlink r:id="rId9" w:history="1">
+        <w:r>
+          <w:rPr>
+            <w:rStyle w:val="a3"/>
+            <w:lang w:val="en-US"/>
+          </w:rPr>
+          <w:t>http</w:t>
+        </w:r>
+        <w:r>
+          <w:rPr>
+            <w:rStyle w:val="a3"/>
+          </w:rPr>
+          <w:t>://</w:t>
+        </w:r>
+        <w:r>
+          <w:rPr>
+            <w:rStyle w:val="a3"/>
+            <w:lang w:val="en-US"/>
+          </w:rPr>
+          <w:t>www</w:t>
+        </w:r>
+        <w:r>
+          <w:rPr>
+            <w:rStyle w:val="a3"/>
+          </w:rPr>
+          <w:t>.</w:t>
+        </w:r>
+        <w:proofErr w:type="spellStart"/>
+        <w:r>
+          <w:rPr>
+            <w:rStyle w:val="a3"/>
+            <w:lang w:val="en-US"/>
+          </w:rPr>
+          <w:t>aeroflot</w:t>
+        </w:r>
+        <w:proofErr w:type="spellEnd"/>
+        <w:r>
+          <w:rPr>
+            <w:rStyle w:val="a3"/>
+          </w:rPr>
+          <w:t>.</w:t>
+        </w:r>
+        <w:proofErr w:type="spellStart"/>
+        <w:r>
+          <w:rPr>
+            <w:rStyle w:val="a3"/>
+            <w:lang w:val="en-US"/>
+          </w:rPr>
+          <w:t>ru</w:t>
+        </w:r>
+        <w:proofErr w:type="spellEnd"/>
+        <w:r>
+          <w:rPr>
+            <w:rStyle w:val="a3"/>
+          </w:rPr>
+          <w:t>/</w:t>
+        </w:r>
+        <w:proofErr w:type="spellStart"/>
+        <w:r>
+          <w:rPr>
+            <w:rStyle w:val="a3"/>
+            <w:lang w:val="en-US"/>
+          </w:rPr>
+          <w:t>ru</w:t>
+        </w:r>
+        <w:proofErr w:type="spellEnd"/>
+        <w:r>
+          <w:rPr>
+            <w:rStyle w:val="a3"/>
+          </w:rPr>
+          <w:t>-</w:t>
+        </w:r>
+        <w:proofErr w:type="spellStart"/>
+        <w:r>
+          <w:rPr>
+            <w:rStyle w:val="a3"/>
+            <w:lang w:val="en-US"/>
+          </w:rPr>
+          <w:t>en</w:t>
+        </w:r>
+        <w:proofErr w:type="spellEnd"/>
+        <w:r>
+          <w:rPr>
+            <w:rStyle w:val="a3"/>
+          </w:rPr>
+          <w:t>/</w:t>
+        </w:r>
+        <w:proofErr w:type="spellStart"/>
+        <w:r>
+          <w:rPr>
+            <w:rStyle w:val="a3"/>
+            <w:lang w:val="en-US"/>
+          </w:rPr>
+          <w:t>afl</w:t>
+        </w:r>
+        <w:proofErr w:type="spellEnd"/>
+        <w:r>
+          <w:rPr>
+            <w:rStyle w:val="a3"/>
+          </w:rPr>
+          <w:t>_</w:t>
+        </w:r>
+        <w:r>
+          <w:rPr>
+            <w:rStyle w:val="a3"/>
+            <w:lang w:val="en-US"/>
+          </w:rPr>
+          <w:t>bonus</w:t>
+        </w:r>
+        <w:r>
+          <w:rPr>
+            <w:rStyle w:val="a3"/>
+          </w:rPr>
+          <w:t>/</w:t>
+        </w:r>
+        <w:r>
+          <w:rPr>
+            <w:rStyle w:val="a3"/>
+            <w:lang w:val="en-US"/>
+          </w:rPr>
+          <w:t>miles</w:t>
+        </w:r>
+        <w:r>
+          <w:rPr>
+            <w:rStyle w:val="a3"/>
+          </w:rPr>
+          <w:t>_</w:t>
+        </w:r>
+        <w:r>
+          <w:rPr>
+            <w:rStyle w:val="a3"/>
+            <w:lang w:val="en-US"/>
+          </w:rPr>
+          <w:t>partners</w:t>
+        </w:r>
+      </w:hyperlink>
+      <w:r>
+        <w:t xml:space="preserve"> кривая страница</w:t>
+      </w:r>
+    </w:p>
+    <w:p>
+      <w:pPr>
+        <w:pStyle w:val="a4"/>
+        <w:numPr>
+          <w:ilvl w:val="0"/>
+          <w:numId w:val="1"/>
+        </w:numPr>
+      </w:pPr>
+      <w:r>
+        <w:t xml:space="preserve">Различные заголовки страницы </w:t>
+      </w:r>
+      <w:hyperlink r:id="rId10" w:history="1">
+        <w:r>
+          <w:rPr>
+            <w:rStyle w:val="a3"/>
+          </w:rPr>
+          <w:t>http://www.aeroflot.ru/ru-en/calculator_awards</w:t>
+        </w:r>
+      </w:hyperlink>
+      <w:r>
+        <w:t xml:space="preserve"> и </w:t>
+      </w:r>
+      <w:hyperlink r:id="rId11" w:history="1">
+        <w:r>
+          <w:rPr>
+            <w:rStyle w:val="a3"/>
+          </w:rPr>
+          <w:t>http://www.aeroflot.ru/cms/en/calculator_awards</w:t>
+        </w:r>
+      </w:hyperlink>
+    </w:p>
+    <w:p>
+      <w:pPr>
+        <w:pStyle w:val="a4"/>
+        <w:rPr>
+          <w:lang w:val="en-US"/>
+        </w:rPr>
+      </w:pPr>
+      <w:r>
+        <w:rPr>
+          <w:lang w:val="en-US"/>
+        </w:rPr>
+        <w:t>Spend_miles.jpg</w:t>
+      </w:r>
+    </w:p>
+    <w:p>
+      <w:pPr>
+        <w:pStyle w:val="a4"/>
+        <w:numPr>
+          <w:ilvl w:val="0"/>
+          <w:numId w:val="1"/>
+        </w:numPr>
+      </w:pPr>
+      <w:hyperlink r:id="rId12" w:history="1">
+        <w:r>
+          <w:rPr>
+            <w:rStyle w:val="a3"/>
+            <w:lang w:val="en-US"/>
+          </w:rPr>
+          <w:t>http</w:t>
+        </w:r>
+        <w:r>
+          <w:rPr>
+            <w:rStyle w:val="a3"/>
+          </w:rPr>
+          <w:t>://</w:t>
+        </w:r>
+        <w:r>
+          <w:rPr>
+            <w:rStyle w:val="a3"/>
+            <w:lang w:val="en-US"/>
+          </w:rPr>
+          <w:t>www</w:t>
+        </w:r>
+        <w:r>
+          <w:rPr>
+            <w:rStyle w:val="a3"/>
+          </w:rPr>
+          <w:t>.</w:t>
+        </w:r>
+        <w:r>
+          <w:rPr>
+            <w:rStyle w:val="a3"/>
+            <w:lang w:val="en-US"/>
+          </w:rPr>
+          <w:t>aeroflot</w:t>
+        </w:r>
+        <w:r>
+          <w:rPr>
+            <w:rStyle w:val="a3"/>
+          </w:rPr>
+          <w:t>.</w:t>
+        </w:r>
+        <w:r>
+          <w:rPr>
+            <w:rStyle w:val="a3"/>
+            <w:lang w:val="en-US"/>
+          </w:rPr>
+          <w:t>ru</w:t>
+        </w:r>
+        <w:r>
+          <w:rPr>
+            <w:rStyle w:val="a3"/>
+          </w:rPr>
+          <w:t>/</w:t>
+        </w:r>
+        <w:r>
+          <w:rPr>
+            <w:rStyle w:val="a3"/>
+            <w:lang w:val="en-US"/>
+          </w:rPr>
+          <w:t>ru</w:t>
+        </w:r>
+        <w:r>
+          <w:rPr>
+            <w:rStyle w:val="a3"/>
+          </w:rPr>
+          <w:t>-</w:t>
+        </w:r>
+        <w:r>
+          <w:rPr>
+            <w:rStyle w:val="a3"/>
+            <w:lang w:val="en-US"/>
+          </w:rPr>
+          <w:t>en</w:t>
+        </w:r>
+        <w:r>
+          <w:rPr>
+            <w:rStyle w:val="a3"/>
+          </w:rPr>
+          <w:t>/</w:t>
+        </w:r>
+        <w:r>
+          <w:rPr>
+            <w:rStyle w:val="a3"/>
+            <w:lang w:val="en-US"/>
+          </w:rPr>
+          <w:t>calculator</w:t>
+        </w:r>
+      </w:hyperlink>
+      <w:r>
+        <w:t xml:space="preserve"> </w:t>
+      </w:r>
+      <w:r>
+        <w:t xml:space="preserve">и </w:t>
+      </w:r>
+      <w:hyperlink r:id="rId13" w:history="1">
+        <w:r>
+          <w:rPr>
+            <w:rStyle w:val="a3"/>
+          </w:rPr>
+          <w:t>http://www.aeroflot.ru/cms/en/calculator</w:t>
+        </w:r>
+      </w:hyperlink>
+      <w:r>
+        <w:t xml:space="preserve"> </w:t>
+      </w:r>
+      <w:r>
+        <w:t xml:space="preserve">неправильно отображается поле </w:t>
+      </w:r>
+      <w:r>
+        <w:rPr>
+          <w:lang w:val="en-US"/>
+        </w:rPr>
+        <w:t>Service</w:t>
+      </w:r>
+      <w:r>
+        <w:t xml:space="preserve"> </w:t>
+      </w:r>
+      <w:r>
+        <w:rPr>
+          <w:lang w:val="en-US"/>
+        </w:rPr>
+        <w:t>class</w:t>
+      </w:r>
+      <w:r>
+        <w:t xml:space="preserve"> </w:t>
+      </w:r>
+    </w:p>
+    <w:p>
+      <w:pPr>
+        <w:pStyle w:val="a4"/>
+        <w:rPr>
+          <w:lang w:val="en-US"/>
+        </w:rPr>
+      </w:pPr>
+      <w:r>
+        <w:rPr>
+          <w:lang w:val="en-US"/>
+        </w:rPr>
+        <w:t>Service_class.jpg</w:t>
+      </w:r>
+    </w:p>
+    <w:p>
+      <w:pPr>
+        <w:pStyle w:val="a4"/>
+        <w:numPr>
+          <w:ilvl w:val="0"/>
+          <w:numId w:val="1"/>
+        </w:numPr>
+      </w:pPr>
+      <w:r>
+        <w:t xml:space="preserve">Различное </w:t>
+      </w:r>
+      <w:proofErr w:type="gramStart"/>
+      <w:r>
+        <w:t>внизу  содержание</w:t>
+      </w:r>
+      <w:proofErr w:type="gramEnd"/>
+      <w:r>
+        <w:t xml:space="preserve"> страниц </w:t>
+      </w:r>
+      <w:hyperlink r:id="rId14" w:history="1">
+        <w:r>
+          <w:rPr>
+            <w:rStyle w:val="a3"/>
+          </w:rPr>
+          <w:t>http://www.aeroflot.ru/ru-en/calculator</w:t>
+        </w:r>
+      </w:hyperlink>
+      <w:r>
+        <w:t xml:space="preserve"> и </w:t>
+      </w:r>
+      <w:hyperlink r:id="rId15" w:history="1">
+        <w:r>
+          <w:rPr>
+            <w:rStyle w:val="a3"/>
+          </w:rPr>
+          <w:t>http://www.aeroflot.ru/cms/en/calculator</w:t>
+        </w:r>
+      </w:hyperlink>
+    </w:p>
+    <w:p>
+      <w:pPr>
+        <w:pStyle w:val="a4"/>
+        <w:rPr>
+          <w:lang w:val="en-US"/>
+        </w:rPr>
+      </w:pPr>
+      <w:proofErr w:type="spellStart"/>
+      <w:r>
+        <w:t>Различие_текста</w:t>
+      </w:r>
+      <w:proofErr w:type="spellEnd"/>
+      <w:r>
+        <w:rPr>
+          <w:lang w:val="en-US"/>
+        </w:rPr>
+        <w:t>.jpg</w:t>
+      </w:r>
+    </w:p>
+    <w:p>
+      <w:pPr>
+        <w:pStyle w:val="a4"/>
+        <w:numPr>
+          <w:ilvl w:val="0"/>
+          <w:numId w:val="1"/>
+        </w:numPr>
+      </w:pPr>
+      <w:r>
+        <w:t xml:space="preserve">Различные заголовки у страниц </w:t>
+      </w:r>
+      <w:hyperlink r:id="rId16" w:history="1">
+        <w:r>
+          <w:rPr>
+            <w:rStyle w:val="a3"/>
+          </w:rPr>
+          <w:t>http://www.aeroflot.ru/ru-en/afl_bonus/entry</w:t>
+        </w:r>
+      </w:hyperlink>
+      <w:r>
+        <w:t xml:space="preserve"> и </w:t>
+      </w:r>
+      <w:hyperlink r:id="rId17" w:history="1">
+        <w:proofErr w:type="gramStart"/>
+        <w:r>
+          <w:rPr>
+            <w:rStyle w:val="a3"/>
+          </w:rPr>
+          <w:t>http://www.aeroflot.ru/cms/en/afl_bonus/entry</w:t>
+        </w:r>
+      </w:hyperlink>
+      <w:r>
+        <w:t xml:space="preserve"> </w:t>
+      </w:r>
+      <w:r>
+        <w:t xml:space="preserve"> и</w:t>
+      </w:r>
+      <w:proofErr w:type="gramEnd"/>
+      <w:r>
+        <w:t xml:space="preserve"> пути , плюс  нет ссылки на </w:t>
+      </w:r>
+      <w:hyperlink r:id="rId18" w:tooltip="www.aeroflot.ru" w:history="1">
+        <w:r>
+          <w:rPr>
+            <w:rStyle w:val="a3"/>
+            <w:rFonts w:ascii="Tahoma" w:hAnsi="Tahoma" w:cs="Tahoma"/>
+            <w:color w:val="02458D"/>
+            <w:sz w:val="18"/>
+            <w:szCs w:val="18"/>
+            <w:shd w:val="clear" w:color="auto" w:fill="FFFFFF"/>
+          </w:rPr>
+          <w:t>www.aeroflot.ru</w:t>
+        </w:r>
+      </w:hyperlink>
+    </w:p>
+    <w:p>
+      <w:pPr>
+        <w:pStyle w:val="a4"/>
+        <w:rPr>
+          <w:lang w:val="en-US"/>
+        </w:rPr>
+      </w:pPr>
+      <w:r>
+        <w:rPr>
+          <w:lang w:val="en-US"/>
+        </w:rPr>
+        <w:t>Join_Aeroflot_Bonus</w:t>
+      </w:r>
+      <w:r>
+        <w:rPr>
+          <w:lang w:val="en-US"/>
+        </w:rPr>
+        <w:t>.jpg</w:t>
+      </w:r>
+    </w:p>
+    <w:p>
+      <w:pPr>
+        <w:rPr>
+          <w:lang w:val="en-US"/>
+        </w:rPr>
+      </w:pPr>
+    </w:p>
+    <w:p>
+      <w:pPr>
+        <w:rPr>
+          <w:lang w:val="en-US"/>
+        </w:rPr>
+      </w:pPr>
+      <w:proofErr w:type="spellStart"/>
+      <w:r>
+        <w:rPr>
+          <w:lang w:val="en-US"/>
+        </w:rPr>
+        <w:t>Tersms</w:t>
+      </w:r>
+      <w:proofErr w:type="spellEnd"/>
+      <w:r>
+        <w:rPr>
+          <w:lang w:val="en-US"/>
+        </w:rPr>
+        <w:t xml:space="preserve"> and Conditions</w:t>
+      </w:r>
+    </w:p>
+    <w:p>
+      <w:pPr>
+        <w:pStyle w:val="a4"/>
+        <w:rPr>
+          <w:lang w:val="en-US"/>
+        </w:rPr>
+      </w:pPr>
+      <w:r>
+        <w:rPr>
+          <w:lang w:val="en-US"/>
+        </w:rPr>
+        <w:t>-</w:t>
+      </w:r>
+    </w:p>
+    <w:p>
+      <w:pPr>
+        <w:rPr>
+          <w:lang w:val="en-US"/>
+        </w:rPr>
+      </w:pPr>
+      <w:r>
+        <w:rPr>
+          <w:lang w:val="en-US"/>
+        </w:rPr>
+        <w:t>Documents and Request Forms</w:t>
+      </w:r>
+    </w:p>
+    <w:p>
+      <w:pPr>
+        <w:rPr>
+          <w:lang w:val="en-US"/>
+        </w:rPr>
+      </w:pPr>
+      <w:r>
+        <w:rPr>
+          <w:lang w:val="en-US"/>
+        </w:rPr>
+        <w:t>-</w:t>
+      </w:r>
+    </w:p>
+    <w:p>
+      <w:pPr>
+        <w:rPr>
+          <w:lang w:val="en-US"/>
+        </w:rPr>
+      </w:pPr>
+      <w:r>
+        <w:rPr>
+          <w:lang w:val="en-US"/>
+        </w:rPr>
+        <w:t>Contact Us</w:t>
+      </w:r>
+    </w:p>
+    <w:p>
+      <w:r>
+        <w:t>-</w:t>
+      </w:r>
+    </w:p>
+    <w:p>
+      <w:pPr>
+        <w:rPr>
+          <w:lang w:val="en-US"/>
+        </w:rPr>
+      </w:pPr>
+      <w:proofErr w:type="spellStart"/>
+      <w:r>
+        <w:rPr>
+          <w:lang w:val="en-US"/>
+        </w:rPr>
+        <w:t>Programme</w:t>
+      </w:r>
+      <w:proofErr w:type="spellEnd"/>
+      <w:r>
+        <w:rPr>
+          <w:lang w:val="en-US"/>
+        </w:rPr>
+        <w:t xml:space="preserve"> </w:t>
+      </w:r>
+      <w:r>
+        <w:rPr>
+          <w:lang w:val="en-US"/>
+        </w:rPr>
+        <w:t>Archive</w:t>
+      </w:r>
+    </w:p>
+    <w:p>
+      <w:pPr>
+        <w:pStyle w:val="a4"/>
+        <w:numPr>
+          <w:ilvl w:val="0"/>
+          <w:numId w:val="7"/>
+        </w:numPr>
+      </w:pPr>
+      <w:r>
+        <w:t xml:space="preserve">Различный заголовок страниц </w:t>
+      </w:r>
+      <w:hyperlink r:id="rId19" w:history="1">
+        <w:r>
+          <w:rPr>
+            <w:rStyle w:val="a3"/>
+          </w:rPr>
+          <w:t>http://www.aeroflot.ru/ru-en/afl_bonus/archive_program</w:t>
+        </w:r>
+      </w:hyperlink>
+      <w:r>
+        <w:t xml:space="preserve"> и </w:t>
+      </w:r>
+      <w:hyperlink r:id="rId20" w:history="1">
+        <w:r>
+          <w:rPr>
+            <w:rStyle w:val="a3"/>
+          </w:rPr>
+          <w:t>http://www.aeroflot.ru/cms/en/afl_bonus/archive_program</w:t>
+        </w:r>
+      </w:hyperlink>
+    </w:p>
+    <w:p>
+      <w:pPr>
+        <w:pStyle w:val="a4"/>
+        <w:rPr>
+          <w:lang w:val="en-US"/>
+        </w:rPr>
+      </w:pPr>
+      <w:r>
+        <w:rPr>
+          <w:lang w:val="en-US"/>
+        </w:rPr>
+        <w:t>Archive_program.jpg</w:t>
+      </w:r>
+    </w:p>
+    <w:p>
+      <w:pPr>
+        <w:pStyle w:val="a4"/>
+        <w:numPr>
+          <w:ilvl w:val="0"/>
+          <w:numId w:val="7"/>
+        </w:numPr>
+      </w:pPr>
+      <w:r>
+        <w:t>ПРОД!</w:t>
+      </w:r>
+      <w:r>
+        <w:t xml:space="preserve"> </w:t>
+      </w:r>
+      <w:r>
+        <w:t>На</w:t>
+      </w:r>
+      <w:r>
+        <w:t xml:space="preserve"> </w:t>
+      </w:r>
+      <w:r>
+        <w:t>странице</w:t>
+      </w:r>
+      <w:r>
+        <w:t xml:space="preserve"> </w:t>
+      </w:r>
+      <w:hyperlink r:id="rId21" w:history="1">
+        <w:r>
+          <w:rPr>
+            <w:rStyle w:val="a3"/>
+            <w:lang w:val="en-US"/>
+          </w:rPr>
+          <w:t>http</w:t>
+        </w:r>
+        <w:r>
+          <w:rPr>
+            <w:rStyle w:val="a3"/>
+          </w:rPr>
+          <w:t>://</w:t>
+        </w:r>
+        <w:r>
+          <w:rPr>
+            <w:rStyle w:val="a3"/>
+            <w:lang w:val="en-US"/>
+          </w:rPr>
+          <w:t>www</w:t>
+        </w:r>
+        <w:r>
+          <w:rPr>
+            <w:rStyle w:val="a3"/>
+          </w:rPr>
+          <w:t>.</w:t>
+        </w:r>
+        <w:proofErr w:type="spellStart"/>
+        <w:r>
+          <w:rPr>
+            <w:rStyle w:val="a3"/>
+            <w:lang w:val="en-US"/>
+          </w:rPr>
+          <w:t>aeroflot</w:t>
+        </w:r>
+        <w:proofErr w:type="spellEnd"/>
+        <w:r>
+          <w:rPr>
+            <w:rStyle w:val="a3"/>
+          </w:rPr>
+          <w:t>.</w:t>
+        </w:r>
+        <w:proofErr w:type="spellStart"/>
+        <w:r>
+          <w:rPr>
+            <w:rStyle w:val="a3"/>
+            <w:lang w:val="en-US"/>
+          </w:rPr>
+          <w:t>ru</w:t>
+        </w:r>
+        <w:proofErr w:type="spellEnd"/>
+        <w:r>
+          <w:rPr>
+            <w:rStyle w:val="a3"/>
+          </w:rPr>
+          <w:t>/</w:t>
+        </w:r>
+        <w:proofErr w:type="spellStart"/>
+        <w:r>
+          <w:rPr>
+            <w:rStyle w:val="a3"/>
+            <w:lang w:val="en-US"/>
+          </w:rPr>
+          <w:t>cms</w:t>
+        </w:r>
+        <w:proofErr w:type="spellEnd"/>
+        <w:r>
+          <w:rPr>
+            <w:rStyle w:val="a3"/>
+          </w:rPr>
+          <w:t>/</w:t>
+        </w:r>
+        <w:proofErr w:type="spellStart"/>
+        <w:r>
+          <w:rPr>
+            <w:rStyle w:val="a3"/>
+            <w:lang w:val="en-US"/>
+          </w:rPr>
+          <w:t>en</w:t>
+        </w:r>
+        <w:proofErr w:type="spellEnd"/>
+        <w:r>
+          <w:rPr>
+            <w:rStyle w:val="a3"/>
+          </w:rPr>
+          <w:t>/</w:t>
+        </w:r>
+        <w:proofErr w:type="spellStart"/>
+        <w:r>
+          <w:rPr>
+            <w:rStyle w:val="a3"/>
+            <w:lang w:val="en-US"/>
+          </w:rPr>
+          <w:t>afl</w:t>
+        </w:r>
+        <w:proofErr w:type="spellEnd"/>
+        <w:r>
+          <w:rPr>
+            <w:rStyle w:val="a3"/>
+          </w:rPr>
+          <w:t>_</w:t>
+        </w:r>
+        <w:r>
+          <w:rPr>
+            <w:rStyle w:val="a3"/>
+            <w:lang w:val="en-US"/>
+          </w:rPr>
+          <w:t>bonus</w:t>
+        </w:r>
+        <w:r>
+          <w:rPr>
+            <w:rStyle w:val="a3"/>
+          </w:rPr>
+          <w:t>/</w:t>
+        </w:r>
+        <w:r>
+          <w:rPr>
+            <w:rStyle w:val="a3"/>
+            <w:lang w:val="en-US"/>
+          </w:rPr>
+          <w:t>rules</w:t>
+        </w:r>
+        <w:r>
+          <w:rPr>
+            <w:rStyle w:val="a3"/>
+          </w:rPr>
+          <w:t>_2005</w:t>
+        </w:r>
+      </w:hyperlink>
+      <w:r>
+        <w:t xml:space="preserve"> </w:t>
+      </w:r>
+      <w:r>
+        <w:t>ссылки</w:t>
+      </w:r>
+      <w:r>
+        <w:t xml:space="preserve"> </w:t>
+      </w:r>
+      <w:hyperlink r:id="rId22" w:history="1">
+        <w:r>
+          <w:rPr>
+            <w:rStyle w:val="a3"/>
+            <w:rFonts w:ascii="Tahoma" w:hAnsi="Tahoma" w:cs="Tahoma"/>
+            <w:color w:val="02458D"/>
+            <w:sz w:val="18"/>
+            <w:szCs w:val="18"/>
+            <w:shd w:val="clear" w:color="auto" w:fill="FFFFFF"/>
+            <w:lang w:val="en-US"/>
+          </w:rPr>
+          <w:t>Points</w:t>
+        </w:r>
+        <w:r>
+          <w:rPr>
+            <w:rStyle w:val="a3"/>
+            <w:rFonts w:ascii="Tahoma" w:hAnsi="Tahoma" w:cs="Tahoma"/>
+            <w:color w:val="02458D"/>
+            <w:sz w:val="18"/>
+            <w:szCs w:val="18"/>
+            <w:shd w:val="clear" w:color="auto" w:fill="FFFFFF"/>
+          </w:rPr>
+          <w:t xml:space="preserve"> </w:t>
+        </w:r>
+        <w:r>
+          <w:rPr>
+            <w:rStyle w:val="a3"/>
+            <w:rFonts w:ascii="Tahoma" w:hAnsi="Tahoma" w:cs="Tahoma"/>
+            <w:color w:val="02458D"/>
+            <w:sz w:val="18"/>
+            <w:szCs w:val="18"/>
+            <w:shd w:val="clear" w:color="auto" w:fill="FFFFFF"/>
+            <w:lang w:val="en-US"/>
+          </w:rPr>
+          <w:t>table</w:t>
+        </w:r>
+        <w:r>
+          <w:rPr>
+            <w:rStyle w:val="a3"/>
+            <w:rFonts w:ascii="Tahoma" w:hAnsi="Tahoma" w:cs="Tahoma"/>
+            <w:color w:val="02458D"/>
+            <w:sz w:val="18"/>
+            <w:szCs w:val="18"/>
+            <w:shd w:val="clear" w:color="auto" w:fill="FFFFFF"/>
+          </w:rPr>
+          <w:t xml:space="preserve"> (</w:t>
+        </w:r>
+        <w:r>
+          <w:rPr>
+            <w:rStyle w:val="a3"/>
+            <w:rFonts w:ascii="Tahoma" w:hAnsi="Tahoma" w:cs="Tahoma"/>
+            <w:color w:val="02458D"/>
+            <w:sz w:val="18"/>
+            <w:szCs w:val="18"/>
+            <w:shd w:val="clear" w:color="auto" w:fill="FFFFFF"/>
+            <w:lang w:val="en-US"/>
+          </w:rPr>
+          <w:t>points</w:t>
+        </w:r>
+        <w:r>
+          <w:rPr>
+            <w:rStyle w:val="a3"/>
+            <w:rFonts w:ascii="Tahoma" w:hAnsi="Tahoma" w:cs="Tahoma"/>
+            <w:color w:val="02458D"/>
+            <w:sz w:val="18"/>
+            <w:szCs w:val="18"/>
+            <w:shd w:val="clear" w:color="auto" w:fill="FFFFFF"/>
+          </w:rPr>
+          <w:t>/</w:t>
+        </w:r>
+        <w:r>
+          <w:rPr>
+            <w:rStyle w:val="a3"/>
+            <w:rFonts w:ascii="Tahoma" w:hAnsi="Tahoma" w:cs="Tahoma"/>
+            <w:color w:val="02458D"/>
+            <w:sz w:val="18"/>
+            <w:szCs w:val="18"/>
+            <w:shd w:val="clear" w:color="auto" w:fill="FFFFFF"/>
+            <w:lang w:val="en-US"/>
+          </w:rPr>
+          <w:t>km</w:t>
+        </w:r>
+        <w:r>
+          <w:rPr>
+            <w:rStyle w:val="a3"/>
+            <w:rFonts w:ascii="Tahoma" w:hAnsi="Tahoma" w:cs="Tahoma"/>
+            <w:color w:val="02458D"/>
+            <w:sz w:val="18"/>
+            <w:szCs w:val="18"/>
+            <w:shd w:val="clear" w:color="auto" w:fill="FFFFFF"/>
+          </w:rPr>
+          <w:t>)</w:t>
+        </w:r>
+      </w:hyperlink>
+      <w:r>
+        <w:t xml:space="preserve"> </w:t>
+      </w:r>
+      <w:r>
+        <w:t>и</w:t>
+      </w:r>
+      <w:r>
+        <w:t xml:space="preserve"> </w:t>
+      </w:r>
+      <w:hyperlink r:id="rId23" w:anchor="2" w:history="1">
+        <w:r>
+          <w:rPr>
+            <w:rStyle w:val="a3"/>
+            <w:rFonts w:ascii="Tahoma" w:hAnsi="Tahoma" w:cs="Tahoma"/>
+            <w:color w:val="02458D"/>
+            <w:sz w:val="18"/>
+            <w:szCs w:val="18"/>
+            <w:shd w:val="clear" w:color="auto" w:fill="FFFFFF"/>
+            <w:lang w:val="en-US"/>
+          </w:rPr>
+          <w:t>Points</w:t>
+        </w:r>
+        <w:r>
+          <w:rPr>
+            <w:rStyle w:val="a3"/>
+            <w:rFonts w:ascii="Tahoma" w:hAnsi="Tahoma" w:cs="Tahoma"/>
+            <w:color w:val="02458D"/>
+            <w:sz w:val="18"/>
+            <w:szCs w:val="18"/>
+            <w:shd w:val="clear" w:color="auto" w:fill="FFFFFF"/>
+          </w:rPr>
+          <w:t xml:space="preserve"> </w:t>
+        </w:r>
+        <w:r>
+          <w:rPr>
+            <w:rStyle w:val="a3"/>
+            <w:rFonts w:ascii="Tahoma" w:hAnsi="Tahoma" w:cs="Tahoma"/>
+            <w:color w:val="02458D"/>
+            <w:sz w:val="18"/>
+            <w:szCs w:val="18"/>
+            <w:shd w:val="clear" w:color="auto" w:fill="FFFFFF"/>
+            <w:lang w:val="en-US"/>
+          </w:rPr>
+          <w:t>table</w:t>
+        </w:r>
+        <w:r>
+          <w:rPr>
+            <w:rStyle w:val="a3"/>
+            <w:rFonts w:ascii="Tahoma" w:hAnsi="Tahoma" w:cs="Tahoma"/>
+            <w:color w:val="02458D"/>
+            <w:sz w:val="18"/>
+            <w:szCs w:val="18"/>
+            <w:shd w:val="clear" w:color="auto" w:fill="FFFFFF"/>
+          </w:rPr>
+          <w:t xml:space="preserve"> (</w:t>
+        </w:r>
+        <w:r>
+          <w:rPr>
+            <w:rStyle w:val="a3"/>
+            <w:rFonts w:ascii="Tahoma" w:hAnsi="Tahoma" w:cs="Tahoma"/>
+            <w:color w:val="02458D"/>
+            <w:sz w:val="18"/>
+            <w:szCs w:val="18"/>
+            <w:shd w:val="clear" w:color="auto" w:fill="FFFFFF"/>
+            <w:lang w:val="en-US"/>
+          </w:rPr>
+          <w:t>booking</w:t>
+        </w:r>
+        <w:r>
+          <w:rPr>
+            <w:rStyle w:val="a3"/>
+            <w:rFonts w:ascii="Tahoma" w:hAnsi="Tahoma" w:cs="Tahoma"/>
+            <w:color w:val="02458D"/>
+            <w:sz w:val="18"/>
+            <w:szCs w:val="18"/>
+            <w:shd w:val="clear" w:color="auto" w:fill="FFFFFF"/>
+          </w:rPr>
+          <w:t xml:space="preserve"> </w:t>
+        </w:r>
+        <w:r>
+          <w:rPr>
+            <w:rStyle w:val="a3"/>
+            <w:rFonts w:ascii="Tahoma" w:hAnsi="Tahoma" w:cs="Tahoma"/>
+            <w:color w:val="02458D"/>
+            <w:sz w:val="18"/>
+            <w:szCs w:val="18"/>
+            <w:shd w:val="clear" w:color="auto" w:fill="FFFFFF"/>
+            <w:lang w:val="en-US"/>
+          </w:rPr>
+          <w:t>class</w:t>
+        </w:r>
+        <w:r>
+          <w:rPr>
+            <w:rStyle w:val="a3"/>
+            <w:rFonts w:ascii="Tahoma" w:hAnsi="Tahoma" w:cs="Tahoma"/>
+            <w:color w:val="02458D"/>
+            <w:sz w:val="18"/>
+            <w:szCs w:val="18"/>
+            <w:shd w:val="clear" w:color="auto" w:fill="FFFFFF"/>
+          </w:rPr>
+          <w:t xml:space="preserve">/% </w:t>
+        </w:r>
+        <w:r>
+          <w:rPr>
+            <w:rStyle w:val="a3"/>
+            <w:rFonts w:ascii="Tahoma" w:hAnsi="Tahoma" w:cs="Tahoma"/>
+            <w:color w:val="02458D"/>
+            <w:sz w:val="18"/>
+            <w:szCs w:val="18"/>
+            <w:shd w:val="clear" w:color="auto" w:fill="FFFFFF"/>
+            <w:lang w:val="en-US"/>
+          </w:rPr>
+          <w:t>of km</w:t>
+        </w:r>
+        <w:r>
+          <w:rPr>
+            <w:rStyle w:val="a3"/>
+            <w:rFonts w:ascii="Tahoma" w:hAnsi="Tahoma" w:cs="Tahoma"/>
+            <w:color w:val="02458D"/>
+            <w:sz w:val="18"/>
+            <w:szCs w:val="18"/>
+            <w:shd w:val="clear" w:color="auto" w:fill="FFFFFF"/>
+          </w:rPr>
+          <w:t>)</w:t>
+        </w:r>
+      </w:hyperlink>
+      <w:r>
+        <w:t xml:space="preserve"> </w:t>
+      </w:r>
+      <w:r>
+        <w:t>ведут</w:t>
+      </w:r>
+      <w:r>
+        <w:t xml:space="preserve"> </w:t>
+      </w:r>
+      <w:r>
+        <w:t>ни</w:t>
+      </w:r>
+      <w:r>
+        <w:t xml:space="preserve"> </w:t>
+      </w:r>
+      <w:r>
+        <w:t>русскоязычный раздел!!!, на РЦ2 – норм</w:t>
+      </w:r>
+    </w:p>
+    <w:p>
+      <w:pPr>
+        <w:pStyle w:val="a4"/>
+        <w:numPr>
+          <w:ilvl w:val="0"/>
+          <w:numId w:val="7"/>
+        </w:numPr>
+      </w:pPr>
+      <w:r>
+        <w:t>Страницы</w:t>
+      </w:r>
+      <w:r>
+        <w:t xml:space="preserve"> </w:t>
+      </w:r>
+      <w:hyperlink r:id="rId24" w:history="1">
+        <w:r>
+          <w:rPr>
+            <w:rStyle w:val="a3"/>
+            <w:lang w:val="en-US"/>
+          </w:rPr>
+          <w:t>http</w:t>
+        </w:r>
+        <w:r>
+          <w:rPr>
+            <w:rStyle w:val="a3"/>
+          </w:rPr>
+          <w:t>://</w:t>
+        </w:r>
+        <w:r>
+          <w:rPr>
+            <w:rStyle w:val="a3"/>
+            <w:lang w:val="en-US"/>
+          </w:rPr>
+          <w:t>www</w:t>
+        </w:r>
+        <w:r>
+          <w:rPr>
+            <w:rStyle w:val="a3"/>
+          </w:rPr>
+          <w:t>.</w:t>
+        </w:r>
+        <w:r>
+          <w:rPr>
+            <w:rStyle w:val="a3"/>
+            <w:lang w:val="en-US"/>
+          </w:rPr>
+          <w:t>aeroflot</w:t>
+        </w:r>
+        <w:r>
+          <w:rPr>
+            <w:rStyle w:val="a3"/>
+          </w:rPr>
+          <w:t>.</w:t>
+        </w:r>
+        <w:r>
+          <w:rPr>
+            <w:rStyle w:val="a3"/>
+            <w:lang w:val="en-US"/>
+          </w:rPr>
+          <w:t>ru</w:t>
+        </w:r>
+        <w:r>
+          <w:rPr>
+            <w:rStyle w:val="a3"/>
+          </w:rPr>
+          <w:t>/</w:t>
+        </w:r>
+        <w:r>
+          <w:rPr>
+            <w:rStyle w:val="a3"/>
+            <w:lang w:val="en-US"/>
+          </w:rPr>
+          <w:t>ru</w:t>
+        </w:r>
+        <w:r>
+          <w:rPr>
+            <w:rStyle w:val="a3"/>
+          </w:rPr>
+          <w:t>-</w:t>
+        </w:r>
+        <w:r>
+          <w:rPr>
+            <w:rStyle w:val="a3"/>
+            <w:lang w:val="en-US"/>
+          </w:rPr>
+          <w:t>en</w:t>
+        </w:r>
+        <w:r>
+          <w:rPr>
+            <w:rStyle w:val="a3"/>
+          </w:rPr>
+          <w:t>/</w:t>
+        </w:r>
+        <w:r>
+          <w:rPr>
+            <w:rStyle w:val="a3"/>
+            <w:lang w:val="en-US"/>
+          </w:rPr>
+          <w:t>afl</w:t>
+        </w:r>
+        <w:r>
+          <w:rPr>
+            <w:rStyle w:val="a3"/>
+          </w:rPr>
+          <w:t>_</w:t>
+        </w:r>
+        <w:r>
+          <w:rPr>
+            <w:rStyle w:val="a3"/>
+            <w:lang w:val="en-US"/>
+          </w:rPr>
+          <w:t>bonus</w:t>
+        </w:r>
+        <w:r>
+          <w:rPr>
+            <w:rStyle w:val="a3"/>
+          </w:rPr>
+          <w:t>/</w:t>
+        </w:r>
+        <w:r>
+          <w:rPr>
+            <w:rStyle w:val="a3"/>
+            <w:lang w:val="en-US"/>
+          </w:rPr>
+          <w:t>rules</w:t>
+        </w:r>
+        <w:r>
+          <w:rPr>
+            <w:rStyle w:val="a3"/>
+          </w:rPr>
+          <w:t>_2005</w:t>
+        </w:r>
+      </w:hyperlink>
+      <w:r>
+        <w:t xml:space="preserve"> </w:t>
+      </w:r>
+      <w:r>
+        <w:t>и</w:t>
+      </w:r>
+      <w:r>
+        <w:t xml:space="preserve"> </w:t>
+      </w:r>
+      <w:hyperlink r:id="rId25" w:history="1">
+        <w:r>
+          <w:rPr>
+            <w:rStyle w:val="a3"/>
+            <w:lang w:val="en-US"/>
+          </w:rPr>
+          <w:t>http</w:t>
+        </w:r>
+        <w:r>
+          <w:rPr>
+            <w:rStyle w:val="a3"/>
+          </w:rPr>
+          <w:t>://</w:t>
+        </w:r>
+        <w:r>
+          <w:rPr>
+            <w:rStyle w:val="a3"/>
+            <w:lang w:val="en-US"/>
+          </w:rPr>
+          <w:t>www</w:t>
+        </w:r>
+        <w:r>
+          <w:rPr>
+            <w:rStyle w:val="a3"/>
+          </w:rPr>
+          <w:t>.</w:t>
+        </w:r>
+        <w:r>
+          <w:rPr>
+            <w:rStyle w:val="a3"/>
+            <w:lang w:val="en-US"/>
+          </w:rPr>
+          <w:t>aeroflot</w:t>
+        </w:r>
+        <w:r>
+          <w:rPr>
+            <w:rStyle w:val="a3"/>
+          </w:rPr>
+          <w:t>.</w:t>
+        </w:r>
+        <w:r>
+          <w:rPr>
+            <w:rStyle w:val="a3"/>
+            <w:lang w:val="en-US"/>
+          </w:rPr>
+          <w:t>ru</w:t>
+        </w:r>
+        <w:r>
+          <w:rPr>
+            <w:rStyle w:val="a3"/>
+          </w:rPr>
+          <w:t>/</w:t>
+        </w:r>
+        <w:r>
+          <w:rPr>
+            <w:rStyle w:val="a3"/>
+            <w:lang w:val="en-US"/>
+          </w:rPr>
+          <w:t>cms</w:t>
+        </w:r>
+        <w:r>
+          <w:rPr>
+            <w:rStyle w:val="a3"/>
+          </w:rPr>
+          <w:t>/</w:t>
+        </w:r>
+        <w:r>
+          <w:rPr>
+            <w:rStyle w:val="a3"/>
+            <w:lang w:val="en-US"/>
+          </w:rPr>
+          <w:t>en</w:t>
+        </w:r>
+        <w:r>
+          <w:rPr>
+            <w:rStyle w:val="a3"/>
+          </w:rPr>
+          <w:t>/</w:t>
+        </w:r>
+        <w:r>
+          <w:rPr>
+            <w:rStyle w:val="a3"/>
+            <w:lang w:val="en-US"/>
+          </w:rPr>
+          <w:t>afl</w:t>
+        </w:r>
+        <w:r>
+          <w:rPr>
+            <w:rStyle w:val="a3"/>
+          </w:rPr>
+          <w:t>_</w:t>
+        </w:r>
+        <w:r>
+          <w:rPr>
+            <w:rStyle w:val="a3"/>
+            <w:lang w:val="en-US"/>
+          </w:rPr>
+          <w:t>bonus</w:t>
+        </w:r>
+        <w:r>
+          <w:rPr>
+            <w:rStyle w:val="a3"/>
+          </w:rPr>
+          <w:t>/</w:t>
+        </w:r>
+        <w:r>
+          <w:rPr>
+            <w:rStyle w:val="a3"/>
+            <w:lang w:val="en-US"/>
+          </w:rPr>
+          <w:t>rules</w:t>
+        </w:r>
+        <w:r>
+          <w:rPr>
+            <w:rStyle w:val="a3"/>
+          </w:rPr>
+          <w:t>_2005</w:t>
+        </w:r>
+      </w:hyperlink>
+      <w:r>
+        <w:t xml:space="preserve"> </w:t>
+      </w:r>
+      <w:r>
+        <w:t>ссылки</w:t>
+      </w:r>
+      <w:r>
+        <w:t xml:space="preserve"> </w:t>
+      </w:r>
+      <w:r>
+        <w:t>на</w:t>
+      </w:r>
+      <w:r>
+        <w:t xml:space="preserve"> </w:t>
+      </w:r>
+      <w:r>
+        <w:t>документы</w:t>
+      </w:r>
+      <w:r>
+        <w:t xml:space="preserve"> </w:t>
+      </w:r>
+      <w:hyperlink r:id="rId26" w:history="1">
+        <w:r>
+          <w:rPr>
+            <w:rStyle w:val="a3"/>
+            <w:rFonts w:ascii="Tahoma" w:hAnsi="Tahoma" w:cs="Tahoma"/>
+            <w:color w:val="02458D"/>
+            <w:sz w:val="18"/>
+            <w:szCs w:val="18"/>
+            <w:shd w:val="clear" w:color="auto" w:fill="FFFFFF"/>
+            <w:lang w:val="en-US"/>
+          </w:rPr>
+          <w:t>Missing</w:t>
+        </w:r>
+        <w:r>
+          <w:rPr>
+            <w:rStyle w:val="a3"/>
+            <w:rFonts w:ascii="Tahoma" w:hAnsi="Tahoma" w:cs="Tahoma"/>
+            <w:color w:val="02458D"/>
+            <w:sz w:val="18"/>
+            <w:szCs w:val="18"/>
+            <w:shd w:val="clear" w:color="auto" w:fill="FFFFFF"/>
+          </w:rPr>
+          <w:t xml:space="preserve"> </w:t>
+        </w:r>
+        <w:r>
+          <w:rPr>
+            <w:rStyle w:val="a3"/>
+            <w:rFonts w:ascii="Tahoma" w:hAnsi="Tahoma" w:cs="Tahoma"/>
+            <w:color w:val="02458D"/>
+            <w:sz w:val="18"/>
+            <w:szCs w:val="18"/>
+            <w:shd w:val="clear" w:color="auto" w:fill="FFFFFF"/>
+            <w:lang w:val="en-US"/>
+          </w:rPr>
+          <w:t>Points</w:t>
+        </w:r>
+        <w:r>
+          <w:rPr>
+            <w:rStyle w:val="a3"/>
+            <w:rFonts w:ascii="Tahoma" w:hAnsi="Tahoma" w:cs="Tahoma"/>
+            <w:color w:val="02458D"/>
+            <w:sz w:val="18"/>
+            <w:szCs w:val="18"/>
+            <w:shd w:val="clear" w:color="auto" w:fill="FFFFFF"/>
+          </w:rPr>
+          <w:t xml:space="preserve"> </w:t>
+        </w:r>
+        <w:r>
+          <w:rPr>
+            <w:rStyle w:val="a3"/>
+            <w:rFonts w:ascii="Tahoma" w:hAnsi="Tahoma" w:cs="Tahoma"/>
+            <w:color w:val="02458D"/>
+            <w:sz w:val="18"/>
+            <w:szCs w:val="18"/>
+            <w:shd w:val="clear" w:color="auto" w:fill="FFFFFF"/>
+            <w:lang w:val="en-US"/>
+          </w:rPr>
+          <w:t>Request</w:t>
+        </w:r>
+      </w:hyperlink>
+      <w:r>
+        <w:t xml:space="preserve">, </w:t>
+      </w:r>
+      <w:hyperlink r:id="rId27" w:history="1">
+        <w:r>
+          <w:rPr>
+            <w:rStyle w:val="a3"/>
+            <w:rFonts w:ascii="Tahoma" w:hAnsi="Tahoma" w:cs="Tahoma"/>
+            <w:color w:val="02458D"/>
+            <w:sz w:val="18"/>
+            <w:szCs w:val="18"/>
+            <w:shd w:val="clear" w:color="auto" w:fill="FFFFFF"/>
+            <w:lang w:val="en-US"/>
+          </w:rPr>
+          <w:t>Award</w:t>
+        </w:r>
+        <w:r>
+          <w:rPr>
+            <w:rStyle w:val="a3"/>
+            <w:rFonts w:ascii="Tahoma" w:hAnsi="Tahoma" w:cs="Tahoma"/>
+            <w:color w:val="02458D"/>
+            <w:sz w:val="18"/>
+            <w:szCs w:val="18"/>
+            <w:shd w:val="clear" w:color="auto" w:fill="FFFFFF"/>
+          </w:rPr>
+          <w:t xml:space="preserve"> </w:t>
+        </w:r>
+        <w:r>
+          <w:rPr>
+            <w:rStyle w:val="a3"/>
+            <w:rFonts w:ascii="Tahoma" w:hAnsi="Tahoma" w:cs="Tahoma"/>
+            <w:color w:val="02458D"/>
+            <w:sz w:val="18"/>
+            <w:szCs w:val="18"/>
+            <w:shd w:val="clear" w:color="auto" w:fill="FFFFFF"/>
+            <w:lang w:val="en-US"/>
+          </w:rPr>
+          <w:t>Request</w:t>
+        </w:r>
+      </w:hyperlink>
+      <w:r>
+        <w:t xml:space="preserve"> ведут </w:t>
+      </w:r>
+      <w:r>
+        <w:t xml:space="preserve">на Ошибка 404 на </w:t>
+      </w:r>
+      <w:proofErr w:type="spellStart"/>
+      <w:r>
+        <w:t>проде</w:t>
+      </w:r>
+      <w:proofErr w:type="spellEnd"/>
+      <w:r>
+        <w:t xml:space="preserve"> также!!!</w:t>
+      </w:r>
+    </w:p>
+    <w:p>
+      <w:pPr>
+        <w:rPr>
+          <w:lang w:val="en-US"/>
+        </w:rPr>
+      </w:pPr>
+      <w:r>
+        <w:rPr>
+          <w:lang w:val="en-US"/>
+        </w:rPr>
+        <w:t>FAQ</w:t>
+      </w:r>
+    </w:p>
+    <w:p>
+      <w:pPr>
+        <w:pStyle w:val="a4"/>
+        <w:numPr>
+          <w:ilvl w:val="0"/>
+          <w:numId w:val="8"/>
+        </w:numPr>
+        <w:rPr>
+          <w:lang w:val="en-US"/>
+        </w:rPr>
+      </w:pPr>
+      <w:hyperlink r:id="rId28" w:history="1">
+        <w:r>
+          <w:rPr>
+            <w:rStyle w:val="a3"/>
+            <w:lang w:val="en-US"/>
+          </w:rPr>
+          <w:t>http://www.aeroflot.ru/ru-en/afl_bonus/questions_answers</w:t>
+        </w:r>
+      </w:hyperlink>
+    </w:p>
+    <w:p>
+      <w:pPr>
+        <w:pStyle w:val="a4"/>
+        <w:rPr>
+          <w:rFonts w:ascii="Tahoma" w:hAnsi="Tahoma" w:cs="Tahoma"/>
+          <w:color w:val="313131"/>
+          <w:sz w:val="18"/>
+          <w:szCs w:val="18"/>
+          <w:shd w:val="clear" w:color="auto" w:fill="FFFFFF"/>
+        </w:rPr>
+      </w:pPr>
+      <w:r>
+        <w:rPr>
+          <w:lang w:val="en-US"/>
+        </w:rPr>
+        <w:t>Registration</w:t>
+      </w:r>
+      <w:r>
+        <w:t xml:space="preserve"> </w:t>
+      </w:r>
+      <w:r>
+        <w:rPr>
+          <w:lang w:val="en-US"/>
+        </w:rPr>
+        <w:t>in</w:t>
+      </w:r>
+      <w:r>
+        <w:t xml:space="preserve"> </w:t>
+      </w:r>
+      <w:r>
+        <w:rPr>
+          <w:lang w:val="en-US"/>
+        </w:rPr>
+        <w:t>the</w:t>
+      </w:r>
+      <w:r>
+        <w:t xml:space="preserve"> </w:t>
+      </w:r>
+      <w:proofErr w:type="spellStart"/>
+      <w:r>
+        <w:rPr>
+          <w:lang w:val="en-US"/>
+        </w:rPr>
+        <w:t>Programme</w:t>
+      </w:r>
+      <w:proofErr w:type="spellEnd"/>
+      <w:r>
+        <w:t xml:space="preserve"> - </w:t>
+      </w:r>
+      <w:hyperlink r:id="rId29" w:history="1">
+        <w:r>
+          <w:rPr>
+            <w:rStyle w:val="a3"/>
+            <w:rFonts w:ascii="Tahoma" w:hAnsi="Tahoma" w:cs="Tahoma"/>
+            <w:sz w:val="18"/>
+            <w:szCs w:val="18"/>
+            <w:shd w:val="clear" w:color="auto" w:fill="FFFFFF"/>
+            <w:lang w:val="en-US"/>
+          </w:rPr>
+          <w:t>bonus</w:t>
+        </w:r>
+        <w:r>
+          <w:rPr>
+            <w:rStyle w:val="a3"/>
+            <w:rFonts w:ascii="Tahoma" w:hAnsi="Tahoma" w:cs="Tahoma"/>
+            <w:sz w:val="18"/>
+            <w:szCs w:val="18"/>
+            <w:shd w:val="clear" w:color="auto" w:fill="FFFFFF"/>
+          </w:rPr>
+          <w:t>@</w:t>
+        </w:r>
+        <w:proofErr w:type="spellStart"/>
+        <w:r>
+          <w:rPr>
+            <w:rStyle w:val="a3"/>
+            <w:rFonts w:ascii="Tahoma" w:hAnsi="Tahoma" w:cs="Tahoma"/>
+            <w:sz w:val="18"/>
+            <w:szCs w:val="18"/>
+            <w:shd w:val="clear" w:color="auto" w:fill="FFFFFF"/>
+            <w:lang w:val="en-US"/>
+          </w:rPr>
+          <w:t>aeroflot</w:t>
+        </w:r>
+        <w:proofErr w:type="spellEnd"/>
+        <w:r>
+          <w:rPr>
+            <w:rStyle w:val="a3"/>
+            <w:rFonts w:ascii="Tahoma" w:hAnsi="Tahoma" w:cs="Tahoma"/>
+            <w:sz w:val="18"/>
+            <w:szCs w:val="18"/>
+            <w:shd w:val="clear" w:color="auto" w:fill="FFFFFF"/>
+          </w:rPr>
+          <w:t>.</w:t>
+        </w:r>
+        <w:proofErr w:type="spellStart"/>
+        <w:r>
+          <w:rPr>
+            <w:rStyle w:val="a3"/>
+            <w:rFonts w:ascii="Tahoma" w:hAnsi="Tahoma" w:cs="Tahoma"/>
+            <w:sz w:val="18"/>
+            <w:szCs w:val="18"/>
+            <w:shd w:val="clear" w:color="auto" w:fill="FFFFFF"/>
+            <w:lang w:val="en-US"/>
+          </w:rPr>
+          <w:t>ru</w:t>
+        </w:r>
+        <w:proofErr w:type="spellEnd"/>
+      </w:hyperlink>
+      <w:r>
+        <w:rPr>
+          <w:rFonts w:ascii="Tahoma" w:hAnsi="Tahoma" w:cs="Tahoma"/>
+          <w:color w:val="313131"/>
+          <w:sz w:val="18"/>
+          <w:szCs w:val="18"/>
+          <w:shd w:val="clear" w:color="auto" w:fill="FFFFFF"/>
+        </w:rPr>
+        <w:t xml:space="preserve"> </w:t>
+      </w:r>
+      <w:r>
+        <w:rPr>
+          <w:rFonts w:ascii="Tahoma" w:hAnsi="Tahoma" w:cs="Tahoma"/>
+          <w:color w:val="313131"/>
+          <w:sz w:val="18"/>
+          <w:szCs w:val="18"/>
+          <w:shd w:val="clear" w:color="auto" w:fill="FFFFFF"/>
+        </w:rPr>
+        <w:t>не</w:t>
+      </w:r>
+      <w:r>
+        <w:rPr>
+          <w:rFonts w:ascii="Tahoma" w:hAnsi="Tahoma" w:cs="Tahoma"/>
+          <w:color w:val="313131"/>
+          <w:sz w:val="18"/>
+          <w:szCs w:val="18"/>
+          <w:shd w:val="clear" w:color="auto" w:fill="FFFFFF"/>
+        </w:rPr>
+        <w:t xml:space="preserve"> </w:t>
+      </w:r>
+      <w:r>
+        <w:rPr>
+          <w:rFonts w:ascii="Tahoma" w:hAnsi="Tahoma" w:cs="Tahoma"/>
+          <w:color w:val="313131"/>
+          <w:sz w:val="18"/>
+          <w:szCs w:val="18"/>
+          <w:shd w:val="clear" w:color="auto" w:fill="FFFFFF"/>
+        </w:rPr>
+        <w:t>отображается</w:t>
+      </w:r>
+      <w:r>
+        <w:rPr>
+          <w:rFonts w:ascii="Tahoma" w:hAnsi="Tahoma" w:cs="Tahoma"/>
+          <w:color w:val="313131"/>
+          <w:sz w:val="18"/>
+          <w:szCs w:val="18"/>
+          <w:shd w:val="clear" w:color="auto" w:fill="FFFFFF"/>
+        </w:rPr>
+        <w:t xml:space="preserve"> </w:t>
+      </w:r>
+      <w:r>
+        <w:rPr>
+          <w:rFonts w:ascii="Tahoma" w:hAnsi="Tahoma" w:cs="Tahoma"/>
+          <w:color w:val="313131"/>
+          <w:sz w:val="18"/>
+          <w:szCs w:val="18"/>
+          <w:shd w:val="clear" w:color="auto" w:fill="FFFFFF"/>
+        </w:rPr>
+        <w:t>в</w:t>
+      </w:r>
+      <w:r>
+        <w:rPr>
+          <w:rFonts w:ascii="Tahoma" w:hAnsi="Tahoma" w:cs="Tahoma"/>
+          <w:color w:val="313131"/>
+          <w:sz w:val="18"/>
+          <w:szCs w:val="18"/>
+          <w:shd w:val="clear" w:color="auto" w:fill="FFFFFF"/>
+        </w:rPr>
+        <w:t xml:space="preserve"> </w:t>
+      </w:r>
+      <w:r>
+        <w:rPr>
+          <w:rFonts w:ascii="Tahoma" w:hAnsi="Tahoma" w:cs="Tahoma"/>
+          <w:color w:val="313131"/>
+          <w:sz w:val="18"/>
+          <w:szCs w:val="18"/>
+          <w:shd w:val="clear" w:color="auto" w:fill="FFFFFF"/>
+        </w:rPr>
+        <w:t>виде</w:t>
+      </w:r>
+      <w:r>
+        <w:rPr>
+          <w:rFonts w:ascii="Tahoma" w:hAnsi="Tahoma" w:cs="Tahoma"/>
+          <w:color w:val="313131"/>
+          <w:sz w:val="18"/>
+          <w:szCs w:val="18"/>
+          <w:shd w:val="clear" w:color="auto" w:fill="FFFFFF"/>
+        </w:rPr>
+        <w:t xml:space="preserve"> </w:t>
+      </w:r>
+      <w:r>
+        <w:rPr>
+          <w:rFonts w:ascii="Tahoma" w:hAnsi="Tahoma" w:cs="Tahoma"/>
+          <w:color w:val="313131"/>
+          <w:sz w:val="18"/>
+          <w:szCs w:val="18"/>
+          <w:shd w:val="clear" w:color="auto" w:fill="FFFFFF"/>
+        </w:rPr>
+        <w:t>названия-ссылки.</w:t>
+      </w:r>
+    </w:p>
+    <w:p>
+      <w:pPr>
+        <w:pStyle w:val="a4"/>
+        <w:rPr>
+          <w:rFonts w:ascii="Tahoma" w:hAnsi="Tahoma" w:cs="Tahoma"/>
+          <w:color w:val="313131"/>
+          <w:sz w:val="18"/>
+          <w:szCs w:val="18"/>
+          <w:shd w:val="clear" w:color="auto" w:fill="FFFFFF"/>
+        </w:rPr>
+      </w:pPr>
+      <w:r>
+        <w:rPr>
+          <w:rFonts w:ascii="Tahoma" w:hAnsi="Tahoma" w:cs="Tahoma"/>
+          <w:color w:val="313131"/>
+          <w:sz w:val="18"/>
+          <w:szCs w:val="18"/>
+          <w:shd w:val="clear" w:color="auto" w:fill="FFFFFF"/>
+        </w:rPr>
+        <w:lastRenderedPageBreak/>
+        <w:t xml:space="preserve">Остановился на </w:t>
+      </w:r>
+      <w:hyperlink r:id="rId30" w:history="1">
+        <w:r>
+          <w:rPr>
+            <w:rStyle w:val="a3"/>
+            <w:rFonts w:ascii="Tahoma" w:hAnsi="Tahoma" w:cs="Tahoma"/>
+            <w:sz w:val="18"/>
+            <w:szCs w:val="18"/>
+            <w:shd w:val="clear" w:color="auto" w:fill="FFFFFF"/>
+          </w:rPr>
+          <w:t>http://www.aeroflot.ru/ru-en/afl_bonus/questions_answers</w:t>
+        </w:r>
+      </w:hyperlink>
+      <w:r>
+        <w:rPr>
+          <w:rFonts w:ascii="Tahoma" w:hAnsi="Tahoma" w:cs="Tahoma"/>
+          <w:color w:val="313131"/>
+          <w:sz w:val="18"/>
+          <w:szCs w:val="18"/>
+          <w:shd w:val="clear" w:color="auto" w:fill="FFFFFF"/>
+        </w:rPr>
+        <w:t xml:space="preserve"> и </w:t>
+      </w:r>
+      <w:bookmarkStart w:id="0" w:name="_GoBack"/>
+      <w:bookmarkEnd w:id="0"/>
+      <w:r>
+        <w:rPr>
+          <w:rFonts w:ascii="Tahoma" w:hAnsi="Tahoma" w:cs="Tahoma"/>
+          <w:color w:val="313131"/>
+          <w:sz w:val="18"/>
+          <w:szCs w:val="18"/>
+          <w:shd w:val="clear" w:color="auto" w:fill="FFFFFF"/>
+        </w:rPr>
+        <w:fldChar w:fldCharType="begin"/>
+      </w:r>
+      <w:r>
+        <w:rPr>
+          <w:rFonts w:ascii="Tahoma" w:hAnsi="Tahoma" w:cs="Tahoma"/>
+          <w:color w:val="313131"/>
+          <w:sz w:val="18"/>
+          <w:szCs w:val="18"/>
+          <w:shd w:val="clear" w:color="auto" w:fill="FFFFFF"/>
+        </w:rPr>
+        <w:instrText xml:space="preserve"> HYPERLINK "</w:instrText>
+      </w:r>
+      <w:r>
+        <w:rPr>
+          <w:rFonts w:ascii="Tahoma" w:hAnsi="Tahoma" w:cs="Tahoma"/>
+          <w:color w:val="313131"/>
+          <w:sz w:val="18"/>
+          <w:szCs w:val="18"/>
+          <w:shd w:val="clear" w:color="auto" w:fill="FFFFFF"/>
+        </w:rPr>
+        <w:instrText>http://www.aeroflot.ru/cms/en/afl_bonus/questions_answers</w:instrText>
+      </w:r>
+      <w:r>
+        <w:rPr>
+          <w:rFonts w:ascii="Tahoma" w:hAnsi="Tahoma" w:cs="Tahoma"/>
+          <w:color w:val="313131"/>
+          <w:sz w:val="18"/>
+          <w:szCs w:val="18"/>
+          <w:shd w:val="clear" w:color="auto" w:fill="FFFFFF"/>
+        </w:rPr>
+        <w:instrText xml:space="preserve">" </w:instrText>
+      </w:r>
+      <w:r>
+        <w:rPr>
+          <w:rFonts w:ascii="Tahoma" w:hAnsi="Tahoma" w:cs="Tahoma"/>
+          <w:color w:val="313131"/>
+          <w:sz w:val="18"/>
+          <w:szCs w:val="18"/>
+          <w:shd w:val="clear" w:color="auto" w:fill="FFFFFF"/>
+        </w:rPr>
+        <w:fldChar w:fldCharType="separate"/>
+      </w:r>
+      <w:r>
+        <w:rPr>
+          <w:rStyle w:val="a3"/>
+          <w:rFonts w:ascii="Tahoma" w:hAnsi="Tahoma" w:cs="Tahoma"/>
+          <w:sz w:val="18"/>
+          <w:szCs w:val="18"/>
+          <w:shd w:val="clear" w:color="auto" w:fill="FFFFFF"/>
+        </w:rPr>
+        <w:t>http://www.aeroflot.ru/cms/en/afl_bonus/questions_answers</w:t>
+      </w:r>
+      <w:r>
+        <w:rPr>
+          <w:rFonts w:ascii="Tahoma" w:hAnsi="Tahoma" w:cs="Tahoma"/>
+          <w:color w:val="313131"/>
+          <w:sz w:val="18"/>
+          <w:szCs w:val="18"/>
+          <w:shd w:val="clear" w:color="auto" w:fill="FFFFFF"/>
+        </w:rPr>
+        <w:fldChar w:fldCharType="end"/>
+      </w:r>
+    </w:p>
+    <w:p>
+      <w:pPr>
+        <w:pStyle w:val="a4"/>
+        <w:rPr>
+          <w:lang w:val="en-US"/>
+        </w:rPr>
+      </w:pPr>
+      <w:r>
+        <w:rPr>
+          <w:rFonts w:ascii="Tahoma" w:hAnsi="Tahoma" w:cs="Tahoma"/>
+          <w:color w:val="313131"/>
+          <w:sz w:val="18"/>
+          <w:szCs w:val="18"/>
+          <w:shd w:val="clear" w:color="auto" w:fill="FFFFFF"/>
+          <w:lang w:val="en-US"/>
+        </w:rPr>
+        <w:t>Earning Miles</w:t>
+      </w:r>
+    </w:p>
     <w:p/>
     <w:sectPr>
       <w:pgSz w:w="11906" w:h="16838"/>
@@ -498,6 +2654,843 @@
     </w:sectPr>
   </w:body>
 </w:document>
+</file>
+
+<file path=word/numbering.xml><?xml version="1.0" encoding="utf-8"?>
+<w:numbering xmlns:wpc="http://schemas.microsoft.com/office/word/2010/wordprocessingCanvas" xmlns:mc="http://schemas.openxmlformats.org/markup-compatibility/2006" xmlns:o="urn:schemas-microsoft-com:office:office" xmlns:r="http://schemas.openxmlformats.org/officeDocument/2006/relationships" xmlns:m="http://schemas.openxmlformats.org/officeDocument/2006/math" xmlns:v="urn:schemas-microsoft-com:vml" xmlns:wp14="http://schemas.microsoft.com/office/word/2010/wordprocessingDrawing" xmlns:wp="http://schemas.openxmlformats.org/drawingml/2006/wordprocessingDrawing" xmlns:w10="urn:schemas-microsoft-com:office:word" xmlns:w="http://schemas.openxmlformats.org/wordprocessingml/2006/main" xmlns:w14="http://schemas.microsoft.com/office/word/2010/wordml" xmlns:w15="http://schemas.microsoft.com/office/word/2012/wordml" xmlns:wpg="http://schemas.microsoft.com/office/word/2010/wordprocessingGroup" xmlns:wpi="http://schemas.microsoft.com/office/word/2010/wordprocessingInk" xmlns:wne="http://schemas.microsoft.com/office/word/2006/wordml" xmlns:wps="http://schemas.microsoft.com/office/word/2010/wordprocessingShape" mc:Ignorable="w14 w15 wp14">
+  <w:abstractNum w:abstractNumId="0" w15:restartNumberingAfterBreak="0">
+    <w:nsid w:val="08780208"/>
+    <w:multiLevelType w:val="hybridMultilevel"/>
+    <w:tmpl w:val="4B06ABD4"/>
+    <w:lvl w:ilvl="0" w:tplc="50D6A41C">
+      <w:start w:val="1"/>
+      <w:numFmt w:val="bullet"/>
+      <w:lvlText w:val="-"/>
+      <w:lvlJc w:val="left"/>
+      <w:pPr>
+        <w:ind w:left="720" w:hanging="360"/>
+      </w:pPr>
+      <w:rPr>
+        <w:rFonts w:ascii="Calibri" w:eastAsiaTheme="minorHAnsi" w:hAnsi="Calibri" w:cstheme="minorBidi" w:hint="default"/>
+      </w:rPr>
+    </w:lvl>
+    <w:lvl w:ilvl="1" w:tplc="04190003" w:tentative="1">
+      <w:start w:val="1"/>
+      <w:numFmt w:val="bullet"/>
+      <w:lvlText w:val="o"/>
+      <w:lvlJc w:val="left"/>
+      <w:pPr>
+        <w:ind w:left="1440" w:hanging="360"/>
+      </w:pPr>
+      <w:rPr>
+        <w:rFonts w:ascii="Courier New" w:hAnsi="Courier New" w:cs="Courier New" w:hint="default"/>
+      </w:rPr>
+    </w:lvl>
+    <w:lvl w:ilvl="2" w:tplc="04190005" w:tentative="1">
+      <w:start w:val="1"/>
+      <w:numFmt w:val="bullet"/>
+      <w:lvlText w:val=""/>
+      <w:lvlJc w:val="left"/>
+      <w:pPr>
+        <w:ind w:left="2160" w:hanging="360"/>
+      </w:pPr>
+      <w:rPr>
+        <w:rFonts w:ascii="Wingdings" w:hAnsi="Wingdings" w:hint="default"/>
+      </w:rPr>
+    </w:lvl>
+    <w:lvl w:ilvl="3" w:tplc="04190001" w:tentative="1">
+      <w:start w:val="1"/>
+      <w:numFmt w:val="bullet"/>
+      <w:lvlText w:val=""/>
+      <w:lvlJc w:val="left"/>
+      <w:pPr>
+        <w:ind w:left="2880" w:hanging="360"/>
+      </w:pPr>
+      <w:rPr>
+        <w:rFonts w:ascii="Symbol" w:hAnsi="Symbol" w:hint="default"/>
+      </w:rPr>
+    </w:lvl>
+    <w:lvl w:ilvl="4" w:tplc="04190003" w:tentative="1">
+      <w:start w:val="1"/>
+      <w:numFmt w:val="bullet"/>
+      <w:lvlText w:val="o"/>
+      <w:lvlJc w:val="left"/>
+      <w:pPr>
+        <w:ind w:left="3600" w:hanging="360"/>
+      </w:pPr>
+      <w:rPr>
+        <w:rFonts w:ascii="Courier New" w:hAnsi="Courier New" w:cs="Courier New" w:hint="default"/>
+      </w:rPr>
+    </w:lvl>
+    <w:lvl w:ilvl="5" w:tplc="04190005" w:tentative="1">
+      <w:start w:val="1"/>
+      <w:numFmt w:val="bullet"/>
+      <w:lvlText w:val=""/>
+      <w:lvlJc w:val="left"/>
+      <w:pPr>
+        <w:ind w:left="4320" w:hanging="360"/>
+      </w:pPr>
+      <w:rPr>
+        <w:rFonts w:ascii="Wingdings" w:hAnsi="Wingdings" w:hint="default"/>
+      </w:rPr>
+    </w:lvl>
+    <w:lvl w:ilvl="6" w:tplc="04190001" w:tentative="1">
+      <w:start w:val="1"/>
+      <w:numFmt w:val="bullet"/>
+      <w:lvlText w:val=""/>
+      <w:lvlJc w:val="left"/>
+      <w:pPr>
+        <w:ind w:left="5040" w:hanging="360"/>
+      </w:pPr>
+      <w:rPr>
+        <w:rFonts w:ascii="Symbol" w:hAnsi="Symbol" w:hint="default"/>
+      </w:rPr>
+    </w:lvl>
+    <w:lvl w:ilvl="7" w:tplc="04190003" w:tentative="1">
+      <w:start w:val="1"/>
+      <w:numFmt w:val="bullet"/>
+      <w:lvlText w:val="o"/>
+      <w:lvlJc w:val="left"/>
+      <w:pPr>
+        <w:ind w:left="5760" w:hanging="360"/>
+      </w:pPr>
+      <w:rPr>
+        <w:rFonts w:ascii="Courier New" w:hAnsi="Courier New" w:cs="Courier New" w:hint="default"/>
+      </w:rPr>
+    </w:lvl>
+    <w:lvl w:ilvl="8" w:tplc="04190005" w:tentative="1">
+      <w:start w:val="1"/>
+      <w:numFmt w:val="bullet"/>
+      <w:lvlText w:val=""/>
+      <w:lvlJc w:val="left"/>
+      <w:pPr>
+        <w:ind w:left="6480" w:hanging="360"/>
+      </w:pPr>
+      <w:rPr>
+        <w:rFonts w:ascii="Wingdings" w:hAnsi="Wingdings" w:hint="default"/>
+      </w:rPr>
+    </w:lvl>
+  </w:abstractNum>
+  <w:abstractNum w:abstractNumId="1" w15:restartNumberingAfterBreak="0">
+    <w:nsid w:val="10460B00"/>
+    <w:multiLevelType w:val="hybridMultilevel"/>
+    <w:tmpl w:val="E45AD15C"/>
+    <w:lvl w:ilvl="0" w:tplc="66C87AB4">
+      <w:start w:val="1"/>
+      <w:numFmt w:val="bullet"/>
+      <w:lvlText w:val=""/>
+      <w:lvlJc w:val="left"/>
+      <w:pPr>
+        <w:ind w:left="1080" w:hanging="360"/>
+      </w:pPr>
+      <w:rPr>
+        <w:rFonts w:ascii="Symbol" w:eastAsiaTheme="minorHAnsi" w:hAnsi="Symbol" w:cstheme="minorBidi" w:hint="default"/>
+      </w:rPr>
+    </w:lvl>
+    <w:lvl w:ilvl="1" w:tplc="04190003" w:tentative="1">
+      <w:start w:val="1"/>
+      <w:numFmt w:val="bullet"/>
+      <w:lvlText w:val="o"/>
+      <w:lvlJc w:val="left"/>
+      <w:pPr>
+        <w:ind w:left="1800" w:hanging="360"/>
+      </w:pPr>
+      <w:rPr>
+        <w:rFonts w:ascii="Courier New" w:hAnsi="Courier New" w:cs="Courier New" w:hint="default"/>
+      </w:rPr>
+    </w:lvl>
+    <w:lvl w:ilvl="2" w:tplc="04190005" w:tentative="1">
+      <w:start w:val="1"/>
+      <w:numFmt w:val="bullet"/>
+      <w:lvlText w:val=""/>
+      <w:lvlJc w:val="left"/>
+      <w:pPr>
+        <w:ind w:left="2520" w:hanging="360"/>
+      </w:pPr>
+      <w:rPr>
+        <w:rFonts w:ascii="Wingdings" w:hAnsi="Wingdings" w:hint="default"/>
+      </w:rPr>
+    </w:lvl>
+    <w:lvl w:ilvl="3" w:tplc="04190001" w:tentative="1">
+      <w:start w:val="1"/>
+      <w:numFmt w:val="bullet"/>
+      <w:lvlText w:val=""/>
+      <w:lvlJc w:val="left"/>
+      <w:pPr>
+        <w:ind w:left="3240" w:hanging="360"/>
+      </w:pPr>
+      <w:rPr>
+        <w:rFonts w:ascii="Symbol" w:hAnsi="Symbol" w:hint="default"/>
+      </w:rPr>
+    </w:lvl>
+    <w:lvl w:ilvl="4" w:tplc="04190003" w:tentative="1">
+      <w:start w:val="1"/>
+      <w:numFmt w:val="bullet"/>
+      <w:lvlText w:val="o"/>
+      <w:lvlJc w:val="left"/>
+      <w:pPr>
+        <w:ind w:left="3960" w:hanging="360"/>
+      </w:pPr>
+      <w:rPr>
+        <w:rFonts w:ascii="Courier New" w:hAnsi="Courier New" w:cs="Courier New" w:hint="default"/>
+      </w:rPr>
+    </w:lvl>
+    <w:lvl w:ilvl="5" w:tplc="04190005" w:tentative="1">
+      <w:start w:val="1"/>
+      <w:numFmt w:val="bullet"/>
+      <w:lvlText w:val=""/>
+      <w:lvlJc w:val="left"/>
+      <w:pPr>
+        <w:ind w:left="4680" w:hanging="360"/>
+      </w:pPr>
+      <w:rPr>
+        <w:rFonts w:ascii="Wingdings" w:hAnsi="Wingdings" w:hint="default"/>
+      </w:rPr>
+    </w:lvl>
+    <w:lvl w:ilvl="6" w:tplc="04190001" w:tentative="1">
+      <w:start w:val="1"/>
+      <w:numFmt w:val="bullet"/>
+      <w:lvlText w:val=""/>
+      <w:lvlJc w:val="left"/>
+      <w:pPr>
+        <w:ind w:left="5400" w:hanging="360"/>
+      </w:pPr>
+      <w:rPr>
+        <w:rFonts w:ascii="Symbol" w:hAnsi="Symbol" w:hint="default"/>
+      </w:rPr>
+    </w:lvl>
+    <w:lvl w:ilvl="7" w:tplc="04190003" w:tentative="1">
+      <w:start w:val="1"/>
+      <w:numFmt w:val="bullet"/>
+      <w:lvlText w:val="o"/>
+      <w:lvlJc w:val="left"/>
+      <w:pPr>
+        <w:ind w:left="6120" w:hanging="360"/>
+      </w:pPr>
+      <w:rPr>
+        <w:rFonts w:ascii="Courier New" w:hAnsi="Courier New" w:cs="Courier New" w:hint="default"/>
+      </w:rPr>
+    </w:lvl>
+    <w:lvl w:ilvl="8" w:tplc="04190005" w:tentative="1">
+      <w:start w:val="1"/>
+      <w:numFmt w:val="bullet"/>
+      <w:lvlText w:val=""/>
+      <w:lvlJc w:val="left"/>
+      <w:pPr>
+        <w:ind w:left="6840" w:hanging="360"/>
+      </w:pPr>
+      <w:rPr>
+        <w:rFonts w:ascii="Wingdings" w:hAnsi="Wingdings" w:hint="default"/>
+      </w:rPr>
+    </w:lvl>
+  </w:abstractNum>
+  <w:abstractNum w:abstractNumId="2" w15:restartNumberingAfterBreak="0">
+    <w:nsid w:val="14176AAD"/>
+    <w:multiLevelType w:val="hybridMultilevel"/>
+    <w:tmpl w:val="2CF2B372"/>
+    <w:lvl w:ilvl="0" w:tplc="40D21D2A">
+      <w:start w:val="1"/>
+      <w:numFmt w:val="bullet"/>
+      <w:lvlText w:val="-"/>
+      <w:lvlJc w:val="left"/>
+      <w:pPr>
+        <w:ind w:left="720" w:hanging="360"/>
+      </w:pPr>
+      <w:rPr>
+        <w:rFonts w:ascii="Calibri" w:eastAsiaTheme="minorHAnsi" w:hAnsi="Calibri" w:cstheme="minorBidi" w:hint="default"/>
+      </w:rPr>
+    </w:lvl>
+    <w:lvl w:ilvl="1" w:tplc="04190003" w:tentative="1">
+      <w:start w:val="1"/>
+      <w:numFmt w:val="bullet"/>
+      <w:lvlText w:val="o"/>
+      <w:lvlJc w:val="left"/>
+      <w:pPr>
+        <w:ind w:left="1440" w:hanging="360"/>
+      </w:pPr>
+      <w:rPr>
+        <w:rFonts w:ascii="Courier New" w:hAnsi="Courier New" w:cs="Courier New" w:hint="default"/>
+      </w:rPr>
+    </w:lvl>
+    <w:lvl w:ilvl="2" w:tplc="04190005" w:tentative="1">
+      <w:start w:val="1"/>
+      <w:numFmt w:val="bullet"/>
+      <w:lvlText w:val=""/>
+      <w:lvlJc w:val="left"/>
+      <w:pPr>
+        <w:ind w:left="2160" w:hanging="360"/>
+      </w:pPr>
+      <w:rPr>
+        <w:rFonts w:ascii="Wingdings" w:hAnsi="Wingdings" w:hint="default"/>
+      </w:rPr>
+    </w:lvl>
+    <w:lvl w:ilvl="3" w:tplc="04190001" w:tentative="1">
+      <w:start w:val="1"/>
+      <w:numFmt w:val="bullet"/>
+      <w:lvlText w:val=""/>
+      <w:lvlJc w:val="left"/>
+      <w:pPr>
+        <w:ind w:left="2880" w:hanging="360"/>
+      </w:pPr>
+      <w:rPr>
+        <w:rFonts w:ascii="Symbol" w:hAnsi="Symbol" w:hint="default"/>
+      </w:rPr>
+    </w:lvl>
+    <w:lvl w:ilvl="4" w:tplc="04190003" w:tentative="1">
+      <w:start w:val="1"/>
+      <w:numFmt w:val="bullet"/>
+      <w:lvlText w:val="o"/>
+      <w:lvlJc w:val="left"/>
+      <w:pPr>
+        <w:ind w:left="3600" w:hanging="360"/>
+      </w:pPr>
+      <w:rPr>
+        <w:rFonts w:ascii="Courier New" w:hAnsi="Courier New" w:cs="Courier New" w:hint="default"/>
+      </w:rPr>
+    </w:lvl>
+    <w:lvl w:ilvl="5" w:tplc="04190005" w:tentative="1">
+      <w:start w:val="1"/>
+      <w:numFmt w:val="bullet"/>
+      <w:lvlText w:val=""/>
+      <w:lvlJc w:val="left"/>
+      <w:pPr>
+        <w:ind w:left="4320" w:hanging="360"/>
+      </w:pPr>
+      <w:rPr>
+        <w:rFonts w:ascii="Wingdings" w:hAnsi="Wingdings" w:hint="default"/>
+      </w:rPr>
+    </w:lvl>
+    <w:lvl w:ilvl="6" w:tplc="04190001" w:tentative="1">
+      <w:start w:val="1"/>
+      <w:numFmt w:val="bullet"/>
+      <w:lvlText w:val=""/>
+      <w:lvlJc w:val="left"/>
+      <w:pPr>
+        <w:ind w:left="5040" w:hanging="360"/>
+      </w:pPr>
+      <w:rPr>
+        <w:rFonts w:ascii="Symbol" w:hAnsi="Symbol" w:hint="default"/>
+      </w:rPr>
+    </w:lvl>
+    <w:lvl w:ilvl="7" w:tplc="04190003" w:tentative="1">
+      <w:start w:val="1"/>
+      <w:numFmt w:val="bullet"/>
+      <w:lvlText w:val="o"/>
+      <w:lvlJc w:val="left"/>
+      <w:pPr>
+        <w:ind w:left="5760" w:hanging="360"/>
+      </w:pPr>
+      <w:rPr>
+        <w:rFonts w:ascii="Courier New" w:hAnsi="Courier New" w:cs="Courier New" w:hint="default"/>
+      </w:rPr>
+    </w:lvl>
+    <w:lvl w:ilvl="8" w:tplc="04190005" w:tentative="1">
+      <w:start w:val="1"/>
+      <w:numFmt w:val="bullet"/>
+      <w:lvlText w:val=""/>
+      <w:lvlJc w:val="left"/>
+      <w:pPr>
+        <w:ind w:left="6480" w:hanging="360"/>
+      </w:pPr>
+      <w:rPr>
+        <w:rFonts w:ascii="Wingdings" w:hAnsi="Wingdings" w:hint="default"/>
+      </w:rPr>
+    </w:lvl>
+  </w:abstractNum>
+  <w:abstractNum w:abstractNumId="3" w15:restartNumberingAfterBreak="0">
+    <w:nsid w:val="179C6879"/>
+    <w:multiLevelType w:val="hybridMultilevel"/>
+    <w:tmpl w:val="CE2AD034"/>
+    <w:lvl w:ilvl="0" w:tplc="0419000F">
+      <w:start w:val="1"/>
+      <w:numFmt w:val="decimal"/>
+      <w:lvlText w:val="%1."/>
+      <w:lvlJc w:val="left"/>
+      <w:pPr>
+        <w:ind w:left="720" w:hanging="360"/>
+      </w:pPr>
+      <w:rPr>
+        <w:rFonts w:hint="default"/>
+      </w:rPr>
+    </w:lvl>
+    <w:lvl w:ilvl="1" w:tplc="04190019" w:tentative="1">
+      <w:start w:val="1"/>
+      <w:numFmt w:val="lowerLetter"/>
+      <w:lvlText w:val="%2."/>
+      <w:lvlJc w:val="left"/>
+      <w:pPr>
+        <w:ind w:left="1440" w:hanging="360"/>
+      </w:pPr>
+    </w:lvl>
+    <w:lvl w:ilvl="2" w:tplc="0419001B" w:tentative="1">
+      <w:start w:val="1"/>
+      <w:numFmt w:val="lowerRoman"/>
+      <w:lvlText w:val="%3."/>
+      <w:lvlJc w:val="right"/>
+      <w:pPr>
+        <w:ind w:left="2160" w:hanging="180"/>
+      </w:pPr>
+    </w:lvl>
+    <w:lvl w:ilvl="3" w:tplc="0419000F" w:tentative="1">
+      <w:start w:val="1"/>
+      <w:numFmt w:val="decimal"/>
+      <w:lvlText w:val="%4."/>
+      <w:lvlJc w:val="left"/>
+      <w:pPr>
+        <w:ind w:left="2880" w:hanging="360"/>
+      </w:pPr>
+    </w:lvl>
+    <w:lvl w:ilvl="4" w:tplc="04190019" w:tentative="1">
+      <w:start w:val="1"/>
+      <w:numFmt w:val="lowerLetter"/>
+      <w:lvlText w:val="%5."/>
+      <w:lvlJc w:val="left"/>
+      <w:pPr>
+        <w:ind w:left="3600" w:hanging="360"/>
+      </w:pPr>
+    </w:lvl>
+    <w:lvl w:ilvl="5" w:tplc="0419001B" w:tentative="1">
+      <w:start w:val="1"/>
+      <w:numFmt w:val="lowerRoman"/>
+      <w:lvlText w:val="%6."/>
+      <w:lvlJc w:val="right"/>
+      <w:pPr>
+        <w:ind w:left="4320" w:hanging="180"/>
+      </w:pPr>
+    </w:lvl>
+    <w:lvl w:ilvl="6" w:tplc="0419000F" w:tentative="1">
+      <w:start w:val="1"/>
+      <w:numFmt w:val="decimal"/>
+      <w:lvlText w:val="%7."/>
+      <w:lvlJc w:val="left"/>
+      <w:pPr>
+        <w:ind w:left="5040" w:hanging="360"/>
+      </w:pPr>
+    </w:lvl>
+    <w:lvl w:ilvl="7" w:tplc="04190019" w:tentative="1">
+      <w:start w:val="1"/>
+      <w:numFmt w:val="lowerLetter"/>
+      <w:lvlText w:val="%8."/>
+      <w:lvlJc w:val="left"/>
+      <w:pPr>
+        <w:ind w:left="5760" w:hanging="360"/>
+      </w:pPr>
+    </w:lvl>
+    <w:lvl w:ilvl="8" w:tplc="0419001B" w:tentative="1">
+      <w:start w:val="1"/>
+      <w:numFmt w:val="lowerRoman"/>
+      <w:lvlText w:val="%9."/>
+      <w:lvlJc w:val="right"/>
+      <w:pPr>
+        <w:ind w:left="6480" w:hanging="180"/>
+      </w:pPr>
+    </w:lvl>
+  </w:abstractNum>
+  <w:abstractNum w:abstractNumId="4" w15:restartNumberingAfterBreak="0">
+    <w:nsid w:val="42A8616F"/>
+    <w:multiLevelType w:val="hybridMultilevel"/>
+    <w:tmpl w:val="522CBC9A"/>
+    <w:lvl w:ilvl="0" w:tplc="0419000F">
+      <w:start w:val="1"/>
+      <w:numFmt w:val="decimal"/>
+      <w:lvlText w:val="%1."/>
+      <w:lvlJc w:val="left"/>
+      <w:pPr>
+        <w:ind w:left="720" w:hanging="360"/>
+      </w:pPr>
+      <w:rPr>
+        <w:rFonts w:hint="default"/>
+      </w:rPr>
+    </w:lvl>
+    <w:lvl w:ilvl="1" w:tplc="04190019" w:tentative="1">
+      <w:start w:val="1"/>
+      <w:numFmt w:val="lowerLetter"/>
+      <w:lvlText w:val="%2."/>
+      <w:lvlJc w:val="left"/>
+      <w:pPr>
+        <w:ind w:left="1440" w:hanging="360"/>
+      </w:pPr>
+    </w:lvl>
+    <w:lvl w:ilvl="2" w:tplc="0419001B" w:tentative="1">
+      <w:start w:val="1"/>
+      <w:numFmt w:val="lowerRoman"/>
+      <w:lvlText w:val="%3."/>
+      <w:lvlJc w:val="right"/>
+      <w:pPr>
+        <w:ind w:left="2160" w:hanging="180"/>
+      </w:pPr>
+    </w:lvl>
+    <w:lvl w:ilvl="3" w:tplc="0419000F" w:tentative="1">
+      <w:start w:val="1"/>
+      <w:numFmt w:val="decimal"/>
+      <w:lvlText w:val="%4."/>
+      <w:lvlJc w:val="left"/>
+      <w:pPr>
+        <w:ind w:left="2880" w:hanging="360"/>
+      </w:pPr>
+    </w:lvl>
+    <w:lvl w:ilvl="4" w:tplc="04190019" w:tentative="1">
+      <w:start w:val="1"/>
+      <w:numFmt w:val="lowerLetter"/>
+      <w:lvlText w:val="%5."/>
+      <w:lvlJc w:val="left"/>
+      <w:pPr>
+        <w:ind w:left="3600" w:hanging="360"/>
+      </w:pPr>
+    </w:lvl>
+    <w:lvl w:ilvl="5" w:tplc="0419001B" w:tentative="1">
+      <w:start w:val="1"/>
+      <w:numFmt w:val="lowerRoman"/>
+      <w:lvlText w:val="%6."/>
+      <w:lvlJc w:val="right"/>
+      <w:pPr>
+        <w:ind w:left="4320" w:hanging="180"/>
+      </w:pPr>
+    </w:lvl>
+    <w:lvl w:ilvl="6" w:tplc="0419000F" w:tentative="1">
+      <w:start w:val="1"/>
+      <w:numFmt w:val="decimal"/>
+      <w:lvlText w:val="%7."/>
+      <w:lvlJc w:val="left"/>
+      <w:pPr>
+        <w:ind w:left="5040" w:hanging="360"/>
+      </w:pPr>
+    </w:lvl>
+    <w:lvl w:ilvl="7" w:tplc="04190019" w:tentative="1">
+      <w:start w:val="1"/>
+      <w:numFmt w:val="lowerLetter"/>
+      <w:lvlText w:val="%8."/>
+      <w:lvlJc w:val="left"/>
+      <w:pPr>
+        <w:ind w:left="5760" w:hanging="360"/>
+      </w:pPr>
+    </w:lvl>
+    <w:lvl w:ilvl="8" w:tplc="0419001B" w:tentative="1">
+      <w:start w:val="1"/>
+      <w:numFmt w:val="lowerRoman"/>
+      <w:lvlText w:val="%9."/>
+      <w:lvlJc w:val="right"/>
+      <w:pPr>
+        <w:ind w:left="6480" w:hanging="180"/>
+      </w:pPr>
+    </w:lvl>
+  </w:abstractNum>
+  <w:abstractNum w:abstractNumId="5" w15:restartNumberingAfterBreak="0">
+    <w:nsid w:val="52A136D6"/>
+    <w:multiLevelType w:val="hybridMultilevel"/>
+    <w:tmpl w:val="8842CAFE"/>
+    <w:lvl w:ilvl="0" w:tplc="0419000F">
+      <w:start w:val="1"/>
+      <w:numFmt w:val="decimal"/>
+      <w:lvlText w:val="%1."/>
+      <w:lvlJc w:val="left"/>
+      <w:pPr>
+        <w:ind w:left="720" w:hanging="360"/>
+      </w:pPr>
+      <w:rPr>
+        <w:rFonts w:hint="default"/>
+      </w:rPr>
+    </w:lvl>
+    <w:lvl w:ilvl="1" w:tplc="04190019" w:tentative="1">
+      <w:start w:val="1"/>
+      <w:numFmt w:val="lowerLetter"/>
+      <w:lvlText w:val="%2."/>
+      <w:lvlJc w:val="left"/>
+      <w:pPr>
+        <w:ind w:left="1440" w:hanging="360"/>
+      </w:pPr>
+    </w:lvl>
+    <w:lvl w:ilvl="2" w:tplc="0419001B" w:tentative="1">
+      <w:start w:val="1"/>
+      <w:numFmt w:val="lowerRoman"/>
+      <w:lvlText w:val="%3."/>
+      <w:lvlJc w:val="right"/>
+      <w:pPr>
+        <w:ind w:left="2160" w:hanging="180"/>
+      </w:pPr>
+    </w:lvl>
+    <w:lvl w:ilvl="3" w:tplc="0419000F" w:tentative="1">
+      <w:start w:val="1"/>
+      <w:numFmt w:val="decimal"/>
+      <w:lvlText w:val="%4."/>
+      <w:lvlJc w:val="left"/>
+      <w:pPr>
+        <w:ind w:left="2880" w:hanging="360"/>
+      </w:pPr>
+    </w:lvl>
+    <w:lvl w:ilvl="4" w:tplc="04190019" w:tentative="1">
+      <w:start w:val="1"/>
+      <w:numFmt w:val="lowerLetter"/>
+      <w:lvlText w:val="%5."/>
+      <w:lvlJc w:val="left"/>
+      <w:pPr>
+        <w:ind w:left="3600" w:hanging="360"/>
+      </w:pPr>
+    </w:lvl>
+    <w:lvl w:ilvl="5" w:tplc="0419001B" w:tentative="1">
+      <w:start w:val="1"/>
+      <w:numFmt w:val="lowerRoman"/>
+      <w:lvlText w:val="%6."/>
+      <w:lvlJc w:val="right"/>
+      <w:pPr>
+        <w:ind w:left="4320" w:hanging="180"/>
+      </w:pPr>
+    </w:lvl>
+    <w:lvl w:ilvl="6" w:tplc="0419000F" w:tentative="1">
+      <w:start w:val="1"/>
+      <w:numFmt w:val="decimal"/>
+      <w:lvlText w:val="%7."/>
+      <w:lvlJc w:val="left"/>
+      <w:pPr>
+        <w:ind w:left="5040" w:hanging="360"/>
+      </w:pPr>
+    </w:lvl>
+    <w:lvl w:ilvl="7" w:tplc="04190019" w:tentative="1">
+      <w:start w:val="1"/>
+      <w:numFmt w:val="lowerLetter"/>
+      <w:lvlText w:val="%8."/>
+      <w:lvlJc w:val="left"/>
+      <w:pPr>
+        <w:ind w:left="5760" w:hanging="360"/>
+      </w:pPr>
+    </w:lvl>
+    <w:lvl w:ilvl="8" w:tplc="0419001B" w:tentative="1">
+      <w:start w:val="1"/>
+      <w:numFmt w:val="lowerRoman"/>
+      <w:lvlText w:val="%9."/>
+      <w:lvlJc w:val="right"/>
+      <w:pPr>
+        <w:ind w:left="6480" w:hanging="180"/>
+      </w:pPr>
+    </w:lvl>
+  </w:abstractNum>
+  <w:abstractNum w:abstractNumId="6" w15:restartNumberingAfterBreak="0">
+    <w:nsid w:val="57313F74"/>
+    <w:multiLevelType w:val="hybridMultilevel"/>
+    <w:tmpl w:val="67FA3FE6"/>
+    <w:lvl w:ilvl="0" w:tplc="F21828C4">
+      <w:start w:val="1"/>
+      <w:numFmt w:val="bullet"/>
+      <w:lvlText w:val="-"/>
+      <w:lvlJc w:val="left"/>
+      <w:pPr>
+        <w:ind w:left="720" w:hanging="360"/>
+      </w:pPr>
+      <w:rPr>
+        <w:rFonts w:ascii="Calibri" w:eastAsiaTheme="minorHAnsi" w:hAnsi="Calibri" w:cstheme="minorBidi" w:hint="default"/>
+      </w:rPr>
+    </w:lvl>
+    <w:lvl w:ilvl="1" w:tplc="04190003" w:tentative="1">
+      <w:start w:val="1"/>
+      <w:numFmt w:val="bullet"/>
+      <w:lvlText w:val="o"/>
+      <w:lvlJc w:val="left"/>
+      <w:pPr>
+        <w:ind w:left="1440" w:hanging="360"/>
+      </w:pPr>
+      <w:rPr>
+        <w:rFonts w:ascii="Courier New" w:hAnsi="Courier New" w:cs="Courier New" w:hint="default"/>
+      </w:rPr>
+    </w:lvl>
+    <w:lvl w:ilvl="2" w:tplc="04190005" w:tentative="1">
+      <w:start w:val="1"/>
+      <w:numFmt w:val="bullet"/>
+      <w:lvlText w:val=""/>
+      <w:lvlJc w:val="left"/>
+      <w:pPr>
+        <w:ind w:left="2160" w:hanging="360"/>
+      </w:pPr>
+      <w:rPr>
+        <w:rFonts w:ascii="Wingdings" w:hAnsi="Wingdings" w:hint="default"/>
+      </w:rPr>
+    </w:lvl>
+    <w:lvl w:ilvl="3" w:tplc="04190001" w:tentative="1">
+      <w:start w:val="1"/>
+      <w:numFmt w:val="bullet"/>
+      <w:lvlText w:val=""/>
+      <w:lvlJc w:val="left"/>
+      <w:pPr>
+        <w:ind w:left="2880" w:hanging="360"/>
+      </w:pPr>
+      <w:rPr>
+        <w:rFonts w:ascii="Symbol" w:hAnsi="Symbol" w:hint="default"/>
+      </w:rPr>
+    </w:lvl>
+    <w:lvl w:ilvl="4" w:tplc="04190003" w:tentative="1">
+      <w:start w:val="1"/>
+      <w:numFmt w:val="bullet"/>
+      <w:lvlText w:val="o"/>
+      <w:lvlJc w:val="left"/>
+      <w:pPr>
+        <w:ind w:left="3600" w:hanging="360"/>
+      </w:pPr>
+      <w:rPr>
+        <w:rFonts w:ascii="Courier New" w:hAnsi="Courier New" w:cs="Courier New" w:hint="default"/>
+      </w:rPr>
+    </w:lvl>
+    <w:lvl w:ilvl="5" w:tplc="04190005" w:tentative="1">
+      <w:start w:val="1"/>
+      <w:numFmt w:val="bullet"/>
+      <w:lvlText w:val=""/>
+      <w:lvlJc w:val="left"/>
+      <w:pPr>
+        <w:ind w:left="4320" w:hanging="360"/>
+      </w:pPr>
+      <w:rPr>
+        <w:rFonts w:ascii="Wingdings" w:hAnsi="Wingdings" w:hint="default"/>
+      </w:rPr>
+    </w:lvl>
+    <w:lvl w:ilvl="6" w:tplc="04190001" w:tentative="1">
+      <w:start w:val="1"/>
+      <w:numFmt w:val="bullet"/>
+      <w:lvlText w:val=""/>
+      <w:lvlJc w:val="left"/>
+      <w:pPr>
+        <w:ind w:left="5040" w:hanging="360"/>
+      </w:pPr>
+      <w:rPr>
+        <w:rFonts w:ascii="Symbol" w:hAnsi="Symbol" w:hint="default"/>
+      </w:rPr>
+    </w:lvl>
+    <w:lvl w:ilvl="7" w:tplc="04190003" w:tentative="1">
+      <w:start w:val="1"/>
+      <w:numFmt w:val="bullet"/>
+      <w:lvlText w:val="o"/>
+      <w:lvlJc w:val="left"/>
+      <w:pPr>
+        <w:ind w:left="5760" w:hanging="360"/>
+      </w:pPr>
+      <w:rPr>
+        <w:rFonts w:ascii="Courier New" w:hAnsi="Courier New" w:cs="Courier New" w:hint="default"/>
+      </w:rPr>
+    </w:lvl>
+    <w:lvl w:ilvl="8" w:tplc="04190005" w:tentative="1">
+      <w:start w:val="1"/>
+      <w:numFmt w:val="bullet"/>
+      <w:lvlText w:val=""/>
+      <w:lvlJc w:val="left"/>
+      <w:pPr>
+        <w:ind w:left="6480" w:hanging="360"/>
+      </w:pPr>
+      <w:rPr>
+        <w:rFonts w:ascii="Wingdings" w:hAnsi="Wingdings" w:hint="default"/>
+      </w:rPr>
+    </w:lvl>
+  </w:abstractNum>
+  <w:abstractNum w:abstractNumId="7" w15:restartNumberingAfterBreak="0">
+    <w:nsid w:val="7094350A"/>
+    <w:multiLevelType w:val="hybridMultilevel"/>
+    <w:tmpl w:val="3774D292"/>
+    <w:lvl w:ilvl="0" w:tplc="0419000F">
+      <w:start w:val="1"/>
+      <w:numFmt w:val="decimal"/>
+      <w:lvlText w:val="%1."/>
+      <w:lvlJc w:val="left"/>
+      <w:pPr>
+        <w:ind w:left="720" w:hanging="360"/>
+      </w:pPr>
+      <w:rPr>
+        <w:rFonts w:hint="default"/>
+      </w:rPr>
+    </w:lvl>
+    <w:lvl w:ilvl="1" w:tplc="04190019" w:tentative="1">
+      <w:start w:val="1"/>
+      <w:numFmt w:val="lowerLetter"/>
+      <w:lvlText w:val="%2."/>
+      <w:lvlJc w:val="left"/>
+      <w:pPr>
+        <w:ind w:left="1440" w:hanging="360"/>
+      </w:pPr>
+    </w:lvl>
+    <w:lvl w:ilvl="2" w:tplc="0419001B" w:tentative="1">
+      <w:start w:val="1"/>
+      <w:numFmt w:val="lowerRoman"/>
+      <w:lvlText w:val="%3."/>
+      <w:lvlJc w:val="right"/>
+      <w:pPr>
+        <w:ind w:left="2160" w:hanging="180"/>
+      </w:pPr>
+    </w:lvl>
+    <w:lvl w:ilvl="3" w:tplc="0419000F" w:tentative="1">
+      <w:start w:val="1"/>
+      <w:numFmt w:val="decimal"/>
+      <w:lvlText w:val="%4."/>
+      <w:lvlJc w:val="left"/>
+      <w:pPr>
+        <w:ind w:left="2880" w:hanging="360"/>
+      </w:pPr>
+    </w:lvl>
+    <w:lvl w:ilvl="4" w:tplc="04190019" w:tentative="1">
+      <w:start w:val="1"/>
+      <w:numFmt w:val="lowerLetter"/>
+      <w:lvlText w:val="%5."/>
+      <w:lvlJc w:val="left"/>
+      <w:pPr>
+        <w:ind w:left="3600" w:hanging="360"/>
+      </w:pPr>
+    </w:lvl>
+    <w:lvl w:ilvl="5" w:tplc="0419001B" w:tentative="1">
+      <w:start w:val="1"/>
+      <w:numFmt w:val="lowerRoman"/>
+      <w:lvlText w:val="%6."/>
+      <w:lvlJc w:val="right"/>
+      <w:pPr>
+        <w:ind w:left="4320" w:hanging="180"/>
+      </w:pPr>
+    </w:lvl>
+    <w:lvl w:ilvl="6" w:tplc="0419000F" w:tentative="1">
+      <w:start w:val="1"/>
+      <w:numFmt w:val="decimal"/>
+      <w:lvlText w:val="%7."/>
+      <w:lvlJc w:val="left"/>
+      <w:pPr>
+        <w:ind w:left="5040" w:hanging="360"/>
+      </w:pPr>
+    </w:lvl>
+    <w:lvl w:ilvl="7" w:tplc="04190019" w:tentative="1">
+      <w:start w:val="1"/>
+      <w:numFmt w:val="lowerLetter"/>
+      <w:lvlText w:val="%8."/>
+      <w:lvlJc w:val="left"/>
+      <w:pPr>
+        <w:ind w:left="5760" w:hanging="360"/>
+      </w:pPr>
+    </w:lvl>
+    <w:lvl w:ilvl="8" w:tplc="0419001B" w:tentative="1">
+      <w:start w:val="1"/>
+      <w:numFmt w:val="lowerRoman"/>
+      <w:lvlText w:val="%9."/>
+      <w:lvlJc w:val="right"/>
+      <w:pPr>
+        <w:ind w:left="6480" w:hanging="180"/>
+      </w:pPr>
+    </w:lvl>
+  </w:abstractNum>
+  <w:num w:numId="1">
+    <w:abstractNumId w:val="7"/>
+  </w:num>
+  <w:num w:numId="2">
+    <w:abstractNumId w:val="1"/>
+  </w:num>
+  <w:num w:numId="3">
+    <w:abstractNumId w:val="5"/>
+  </w:num>
+  <w:num w:numId="4">
+    <w:abstractNumId w:val="6"/>
+  </w:num>
+  <w:num w:numId="5">
+    <w:abstractNumId w:val="2"/>
+  </w:num>
+  <w:num w:numId="6">
+    <w:abstractNumId w:val="0"/>
+  </w:num>
+  <w:num w:numId="7">
+    <w:abstractNumId w:val="4"/>
+  </w:num>
+  <w:num w:numId="8">
+    <w:abstractNumId w:val="3"/>
+  </w:num>
+</w:numbering>
 </file>
 
 <file path=word/styles.xml><?xml version="1.0" encoding="utf-8"?>
@@ -932,6 +3925,17 @@
       <w:u w:val="single"/>
     </w:rPr>
   </w:style>
+  <w:style w:type="paragraph" w:styleId="a4">
+    <w:name w:val="List Paragraph"/>
+    <w:basedOn w:val="a"/>
+    <w:uiPriority w:val="34"/>
+    <w:qFormat/>
+    <w:rsid w:val="00B93D1B"/>
+    <w:pPr>
+      <w:ind w:left="720"/>
+      <w:contextualSpacing/>
+    </w:pPr>
+  </w:style>
 </w:styles>
 </file>
 

--- a/Разное_работа_февраль.docx
+++ b/Разное_работа_февраль.docx
@@ -485,15 +485,48 @@
         <w:t xml:space="preserve"> по ЭТМ.</w:t>
       </w:r>
     </w:p>
+    <w:p>
+      <w:pPr>
+        <w:rPr>
+          <w:rFonts w:ascii="Tahoma" w:hAnsi="Tahoma" w:cs="Tahoma"/>
+          <w:color w:val="222222"/>
+          <w:sz w:val="23"/>
+          <w:szCs w:val="23"/>
+          <w:shd w:val="clear" w:color="auto" w:fill="F2F2F2"/>
+        </w:rPr>
+      </w:pPr>
+      <w:r>
+        <w:rPr>
+          <w:rFonts w:ascii="Tahoma" w:hAnsi="Tahoma" w:cs="Tahoma"/>
+          <w:color w:val="222222"/>
+          <w:sz w:val="23"/>
+          <w:szCs w:val="23"/>
+          <w:shd w:val="clear" w:color="auto" w:fill="F2F2F2"/>
+        </w:rPr>
+        <w:t>Гопник может уйти из подворотни, а подворотня из гопника - никогда.</w:t>
+      </w:r>
+    </w:p>
     <w:p/>
-    <w:p>
-      <w:pPr>
-        <w:rPr>
-          <w:lang w:val="en-US"/>
-        </w:rPr>
-      </w:pPr>
-      <w:r>
-        <w:t xml:space="preserve">1003712765 </w:t>
+    <w:p/>
+    <w:p>
+      <w:pPr>
+        <w:rPr>
+          <w:lang w:val="en-US"/>
+        </w:rPr>
+      </w:pPr>
+      <w:proofErr w:type="gramStart"/>
+      <w:r>
+        <w:rPr>
+          <w:lang w:val="en-US"/>
+        </w:rPr>
+        <w:t>1003712765</w:t>
+      </w:r>
+      <w:proofErr w:type="gramEnd"/>
+      <w:r>
+        <w:rPr>
+          <w:lang w:val="en-US"/>
+        </w:rPr>
+        <w:t xml:space="preserve"> </w:t>
       </w:r>
       <w:r>
         <w:rPr>
@@ -517,7 +550,13 @@
       </w:pPr>
     </w:p>
     <w:p>
-      <w:r>
+      <w:pPr>
+        <w:rPr>
+          <w:lang w:val="en-US"/>
+        </w:rPr>
+      </w:pPr>
+      <w:r>
+        <w:lastRenderedPageBreak/>
         <w:t>РЦ</w:t>
       </w:r>
     </w:p>
@@ -546,7 +585,6 @@
         <w:rPr>
           <w:lang w:val="en-US"/>
         </w:rPr>
-        <w:lastRenderedPageBreak/>
         <w:t>Aeroflot Bonus</w:t>
       </w:r>
     </w:p>
@@ -590,18 +628,143 @@
           <w:ilvl w:val="0"/>
           <w:numId w:val="1"/>
         </w:numPr>
-      </w:pPr>
-      <w:r>
-        <w:t>Разная эмблема Аэрофлот в английской версии.  Эмблема</w:t>
-      </w:r>
-      <w:r>
-        <w:t>.</w:t>
-      </w:r>
-      <w:r>
-        <w:rPr>
-          <w:lang w:val="en-US"/>
-        </w:rPr>
-        <w:t>jpg</w:t>
+        <w:rPr>
+          <w:lang w:val="en-US"/>
+        </w:rPr>
+      </w:pPr>
+      <w:r>
+        <w:t>Различный</w:t>
+      </w:r>
+      <w:r>
+        <w:rPr>
+          <w:lang w:val="en-US"/>
+        </w:rPr>
+        <w:t xml:space="preserve"> </w:t>
+      </w:r>
+      <w:r>
+        <w:t>текст</w:t>
+      </w:r>
+      <w:r>
+        <w:rPr>
+          <w:lang w:val="en-US"/>
+        </w:rPr>
+        <w:t xml:space="preserve"> </w:t>
+      </w:r>
+      <w:r>
+        <w:t>на</w:t>
+      </w:r>
+      <w:r>
+        <w:rPr>
+          <w:lang w:val="en-US"/>
+        </w:rPr>
+        <w:t xml:space="preserve"> </w:t>
+      </w:r>
+      <w:r>
+        <w:t>странице</w:t>
+      </w:r>
+      <w:r>
+        <w:rPr>
+          <w:lang w:val="en-US"/>
+        </w:rPr>
+        <w:t xml:space="preserve"> </w:t>
+      </w:r>
+      <w:r>
+        <w:rPr>
+          <w:lang w:val="en-US"/>
+        </w:rPr>
+        <w:t>Terms</w:t>
+      </w:r>
+      <w:r>
+        <w:rPr>
+          <w:lang w:val="en-US"/>
+        </w:rPr>
+        <w:t xml:space="preserve"> </w:t>
+      </w:r>
+      <w:r>
+        <w:rPr>
+          <w:lang w:val="en-US"/>
+        </w:rPr>
+        <w:t>and</w:t>
+      </w:r>
+      <w:r>
+        <w:rPr>
+          <w:lang w:val="en-US"/>
+        </w:rPr>
+        <w:t xml:space="preserve"> </w:t>
+      </w:r>
+      <w:r>
+        <w:rPr>
+          <w:lang w:val="en-US"/>
+        </w:rPr>
+        <w:t>Conditions</w:t>
+      </w:r>
+      <w:r>
+        <w:rPr>
+          <w:lang w:val="en-US"/>
+        </w:rPr>
+        <w:t xml:space="preserve">, </w:t>
+      </w:r>
+      <w:r>
+        <w:t>на</w:t>
+      </w:r>
+      <w:r>
+        <w:rPr>
+          <w:lang w:val="en-US"/>
+        </w:rPr>
+        <w:t xml:space="preserve"> </w:t>
+      </w:r>
+      <w:proofErr w:type="spellStart"/>
+      <w:r>
+        <w:t>проде</w:t>
+      </w:r>
+      <w:proofErr w:type="spellEnd"/>
+      <w:r>
+        <w:rPr>
+          <w:lang w:val="en-US"/>
+        </w:rPr>
+        <w:t xml:space="preserve"> «</w:t>
+      </w:r>
+      <w:r>
+        <w:rPr>
+          <w:lang w:val="en-US"/>
+        </w:rPr>
+        <w:t>Terms</w:t>
+      </w:r>
+      <w:r>
+        <w:rPr>
+          <w:lang w:val="en-US"/>
+        </w:rPr>
+        <w:t xml:space="preserve"> </w:t>
+      </w:r>
+      <w:r>
+        <w:rPr>
+          <w:lang w:val="en-US"/>
+        </w:rPr>
+        <w:t>and</w:t>
+      </w:r>
+      <w:r>
+        <w:rPr>
+          <w:lang w:val="en-US"/>
+        </w:rPr>
+        <w:t xml:space="preserve"> </w:t>
+      </w:r>
+      <w:r>
+        <w:rPr>
+          <w:lang w:val="en-US"/>
+        </w:rPr>
+        <w:t xml:space="preserve">Conditions (effective since January 01, 2006)  </w:t>
+      </w:r>
+      <w:r>
+        <w:rPr>
+          <w:lang w:val="en-US"/>
+        </w:rPr>
+        <w:t xml:space="preserve"> </w:t>
+      </w:r>
+      <w:r>
+        <w:rPr>
+          <w:lang w:val="en-US"/>
+        </w:rPr>
+        <w:t>Terms_and_Conditions.jpg</w:t>
       </w:r>
     </w:p>
     <w:p>
@@ -612,44 +775,144 @@
           <w:numId w:val="1"/>
         </w:numPr>
       </w:pPr>
-      <w:r>
-        <w:t>При нажатии вкладки «</w:t>
-      </w:r>
-      <w:r>
-        <w:rPr>
-          <w:lang w:val="en-US"/>
-        </w:rPr>
-        <w:t>Aeroflot</w:t>
-      </w:r>
-      <w:r>
-        <w:t xml:space="preserve"> </w:t>
-      </w:r>
-      <w:r>
-        <w:rPr>
-          <w:lang w:val="en-US"/>
-        </w:rPr>
-        <w:t>Bonus</w:t>
-      </w:r>
-      <w:r>
-        <w:t>» разное количество иконок, отсутствует «</w:t>
-      </w:r>
-      <w:r>
-        <w:rPr>
-          <w:lang w:val="en-US"/>
-        </w:rPr>
-        <w:t>Rewards</w:t>
-      </w:r>
-      <w:r>
-        <w:t xml:space="preserve"> </w:t>
-      </w:r>
-      <w:r>
-        <w:rPr>
-          <w:lang w:val="en-US"/>
-        </w:rPr>
-        <w:t>catalogue</w:t>
-      </w:r>
-      <w:r>
-        <w:t>»</w:t>
+      <w:hyperlink r:id="rId9" w:history="1">
+        <w:r>
+          <w:rPr>
+            <w:rStyle w:val="a3"/>
+            <w:lang w:val="en-US"/>
+          </w:rPr>
+          <w:t>http</w:t>
+        </w:r>
+        <w:r>
+          <w:rPr>
+            <w:rStyle w:val="a3"/>
+          </w:rPr>
+          <w:t>://</w:t>
+        </w:r>
+        <w:r>
+          <w:rPr>
+            <w:rStyle w:val="a3"/>
+            <w:lang w:val="en-US"/>
+          </w:rPr>
+          <w:t>www</w:t>
+        </w:r>
+        <w:r>
+          <w:rPr>
+            <w:rStyle w:val="a3"/>
+          </w:rPr>
+          <w:t>.</w:t>
+        </w:r>
+        <w:proofErr w:type="spellStart"/>
+        <w:r>
+          <w:rPr>
+            <w:rStyle w:val="a3"/>
+            <w:lang w:val="en-US"/>
+          </w:rPr>
+          <w:t>aeroflot</w:t>
+        </w:r>
+        <w:proofErr w:type="spellEnd"/>
+        <w:r>
+          <w:rPr>
+            <w:rStyle w:val="a3"/>
+          </w:rPr>
+          <w:t>.</w:t>
+        </w:r>
+        <w:proofErr w:type="spellStart"/>
+        <w:r>
+          <w:rPr>
+            <w:rStyle w:val="a3"/>
+            <w:lang w:val="en-US"/>
+          </w:rPr>
+          <w:t>ru</w:t>
+        </w:r>
+        <w:proofErr w:type="spellEnd"/>
+        <w:r>
+          <w:rPr>
+            <w:rStyle w:val="a3"/>
+          </w:rPr>
+          <w:t>/</w:t>
+        </w:r>
+        <w:proofErr w:type="spellStart"/>
+        <w:r>
+          <w:rPr>
+            <w:rStyle w:val="a3"/>
+            <w:lang w:val="en-US"/>
+          </w:rPr>
+          <w:t>ru</w:t>
+        </w:r>
+        <w:proofErr w:type="spellEnd"/>
+        <w:r>
+          <w:rPr>
+            <w:rStyle w:val="a3"/>
+          </w:rPr>
+          <w:t>-</w:t>
+        </w:r>
+        <w:proofErr w:type="spellStart"/>
+        <w:r>
+          <w:rPr>
+            <w:rStyle w:val="a3"/>
+            <w:lang w:val="en-US"/>
+          </w:rPr>
+          <w:t>en</w:t>
+        </w:r>
+        <w:proofErr w:type="spellEnd"/>
+        <w:r>
+          <w:rPr>
+            <w:rStyle w:val="a3"/>
+          </w:rPr>
+          <w:t>/</w:t>
+        </w:r>
+        <w:proofErr w:type="spellStart"/>
+        <w:r>
+          <w:rPr>
+            <w:rStyle w:val="a3"/>
+            <w:lang w:val="en-US"/>
+          </w:rPr>
+          <w:t>afl</w:t>
+        </w:r>
+        <w:proofErr w:type="spellEnd"/>
+        <w:r>
+          <w:rPr>
+            <w:rStyle w:val="a3"/>
+          </w:rPr>
+          <w:t>_</w:t>
+        </w:r>
+        <w:r>
+          <w:rPr>
+            <w:rStyle w:val="a3"/>
+            <w:lang w:val="en-US"/>
+          </w:rPr>
+          <w:t>bonus</w:t>
+        </w:r>
+        <w:r>
+          <w:rPr>
+            <w:rStyle w:val="a3"/>
+          </w:rPr>
+          <w:t>/</w:t>
+        </w:r>
+        <w:r>
+          <w:rPr>
+            <w:rStyle w:val="a3"/>
+            <w:lang w:val="en-US"/>
+          </w:rPr>
+          <w:t>miles</w:t>
+        </w:r>
+        <w:r>
+          <w:rPr>
+            <w:rStyle w:val="a3"/>
+          </w:rPr>
+          <w:t>_</w:t>
+        </w:r>
+        <w:r>
+          <w:rPr>
+            <w:rStyle w:val="a3"/>
+            <w:lang w:val="en-US"/>
+          </w:rPr>
+          <w:t>partners</w:t>
+        </w:r>
+      </w:hyperlink>
+      <w:r>
+        <w:t xml:space="preserve"> кривая страница</w:t>
       </w:r>
     </w:p>
     <w:p>
@@ -659,179 +922,42 @@
           <w:ilvl w:val="0"/>
           <w:numId w:val="1"/>
         </w:numPr>
-        <w:rPr>
-          <w:lang w:val="en-US"/>
-        </w:rPr>
-      </w:pPr>
-      <w:r>
-        <w:t>Различный</w:t>
-      </w:r>
-      <w:r>
-        <w:rPr>
-          <w:lang w:val="en-US"/>
-        </w:rPr>
-        <w:t xml:space="preserve"> </w:t>
-      </w:r>
-      <w:r>
-        <w:t>текст</w:t>
-      </w:r>
-      <w:r>
-        <w:rPr>
-          <w:lang w:val="en-US"/>
-        </w:rPr>
-        <w:t xml:space="preserve"> </w:t>
-      </w:r>
-      <w:r>
-        <w:t>на</w:t>
-      </w:r>
-      <w:r>
-        <w:rPr>
-          <w:lang w:val="en-US"/>
-        </w:rPr>
-        <w:t xml:space="preserve"> </w:t>
-      </w:r>
-      <w:r>
-        <w:t>странице</w:t>
-      </w:r>
-      <w:r>
-        <w:rPr>
-          <w:lang w:val="en-US"/>
-        </w:rPr>
-        <w:t xml:space="preserve"> </w:t>
-      </w:r>
-      <w:r>
-        <w:rPr>
-          <w:lang w:val="en-US"/>
-        </w:rPr>
-        <w:t>Terms</w:t>
-      </w:r>
-      <w:r>
-        <w:rPr>
-          <w:lang w:val="en-US"/>
-        </w:rPr>
-        <w:t xml:space="preserve"> </w:t>
-      </w:r>
-      <w:r>
-        <w:rPr>
-          <w:lang w:val="en-US"/>
-        </w:rPr>
-        <w:t>and</w:t>
-      </w:r>
-      <w:r>
-        <w:rPr>
-          <w:lang w:val="en-US"/>
-        </w:rPr>
-        <w:t xml:space="preserve"> </w:t>
-      </w:r>
-      <w:r>
-        <w:rPr>
-          <w:lang w:val="en-US"/>
-        </w:rPr>
-        <w:t>Conditions</w:t>
-      </w:r>
-      <w:r>
-        <w:rPr>
-          <w:lang w:val="en-US"/>
-        </w:rPr>
-        <w:t xml:space="preserve">, </w:t>
-      </w:r>
-      <w:r>
-        <w:t>на</w:t>
-      </w:r>
-      <w:r>
-        <w:rPr>
-          <w:lang w:val="en-US"/>
-        </w:rPr>
-        <w:t xml:space="preserve"> </w:t>
-      </w:r>
-      <w:proofErr w:type="spellStart"/>
-      <w:r>
-        <w:t>проде</w:t>
-      </w:r>
-      <w:proofErr w:type="spellEnd"/>
-      <w:r>
-        <w:rPr>
-          <w:lang w:val="en-US"/>
-        </w:rPr>
-        <w:t xml:space="preserve"> «</w:t>
-      </w:r>
-      <w:r>
-        <w:rPr>
-          <w:lang w:val="en-US"/>
-        </w:rPr>
-        <w:t>Terms</w:t>
-      </w:r>
-      <w:r>
-        <w:rPr>
-          <w:lang w:val="en-US"/>
-        </w:rPr>
-        <w:t xml:space="preserve"> </w:t>
-      </w:r>
-      <w:r>
-        <w:rPr>
-          <w:lang w:val="en-US"/>
-        </w:rPr>
-        <w:t>and</w:t>
-      </w:r>
-      <w:r>
-        <w:rPr>
-          <w:lang w:val="en-US"/>
-        </w:rPr>
-        <w:t xml:space="preserve"> </w:t>
-      </w:r>
-      <w:r>
-        <w:rPr>
-          <w:lang w:val="en-US"/>
-        </w:rPr>
-        <w:t>Conditions</w:t>
-      </w:r>
-      <w:r>
-        <w:rPr>
-          <w:lang w:val="en-US"/>
-        </w:rPr>
-        <w:t xml:space="preserve"> (effective since January 01, 2006)  </w:t>
-      </w:r>
-      <w:r>
-        <w:rPr>
-          <w:lang w:val="en-US"/>
-        </w:rPr>
-        <w:t xml:space="preserve"> </w:t>
-      </w:r>
-      <w:r>
-        <w:rPr>
-          <w:lang w:val="en-US"/>
-        </w:rPr>
-        <w:t>Terms</w:t>
-      </w:r>
-      <w:r>
-        <w:rPr>
-          <w:lang w:val="en-US"/>
-        </w:rPr>
-        <w:t>_</w:t>
-      </w:r>
-      <w:r>
-        <w:rPr>
-          <w:lang w:val="en-US"/>
-        </w:rPr>
-        <w:t>and</w:t>
-      </w:r>
-      <w:r>
-        <w:rPr>
-          <w:lang w:val="en-US"/>
-        </w:rPr>
-        <w:t>_</w:t>
-      </w:r>
-      <w:r>
-        <w:rPr>
-          <w:lang w:val="en-US"/>
-        </w:rPr>
-        <w:t>Conditions</w:t>
-      </w:r>
-      <w:r>
-        <w:rPr>
-          <w:lang w:val="en-US"/>
-        </w:rPr>
-        <w:t>.jpg</w:t>
+      </w:pPr>
+      <w:r>
+        <w:t xml:space="preserve">Различные заголовки страницы </w:t>
+      </w:r>
+      <w:hyperlink r:id="rId10" w:history="1">
+        <w:r>
+          <w:rPr>
+            <w:rStyle w:val="a3"/>
+          </w:rPr>
+          <w:t>http://www.aeroflot.ru/ru-en/calculator_awards</w:t>
+        </w:r>
+      </w:hyperlink>
+      <w:r>
+        <w:t xml:space="preserve"> и </w:t>
+      </w:r>
+      <w:hyperlink r:id="rId11" w:history="1">
+        <w:r>
+          <w:rPr>
+            <w:rStyle w:val="a3"/>
+          </w:rPr>
+          <w:t>http://www.aeroflot.ru/cms/en/calculator_awards</w:t>
+        </w:r>
+      </w:hyperlink>
+    </w:p>
+    <w:p>
+      <w:pPr>
+        <w:pStyle w:val="a4"/>
+        <w:rPr>
+          <w:lang w:val="en-US"/>
+        </w:rPr>
+      </w:pPr>
+      <w:r>
+        <w:rPr>
+          <w:lang w:val="en-US"/>
+        </w:rPr>
+        <w:t>Spend_miles.jpg</w:t>
       </w:r>
     </w:p>
     <w:p>
@@ -842,7 +968,7 @@
           <w:numId w:val="1"/>
         </w:numPr>
       </w:pPr>
-      <w:hyperlink r:id="rId9" w:history="1">
+      <w:hyperlink r:id="rId12" w:history="1">
         <w:r>
           <w:rPr>
             <w:rStyle w:val="a3"/>
@@ -869,7 +995,6 @@
           </w:rPr>
           <w:t>.</w:t>
         </w:r>
-        <w:proofErr w:type="spellStart"/>
         <w:r>
           <w:rPr>
             <w:rStyle w:val="a3"/>
@@ -877,14 +1002,12 @@
           </w:rPr>
           <w:t>aeroflot</w:t>
         </w:r>
-        <w:proofErr w:type="spellEnd"/>
         <w:r>
           <w:rPr>
             <w:rStyle w:val="a3"/>
           </w:rPr>
           <w:t>.</w:t>
         </w:r>
-        <w:proofErr w:type="spellStart"/>
         <w:r>
           <w:rPr>
             <w:rStyle w:val="a3"/>
@@ -892,14 +1015,12 @@
           </w:rPr>
           <w:t>ru</w:t>
         </w:r>
-        <w:proofErr w:type="spellEnd"/>
         <w:r>
           <w:rPr>
             <w:rStyle w:val="a3"/>
           </w:rPr>
           <w:t>/</w:t>
         </w:r>
-        <w:proofErr w:type="spellStart"/>
         <w:r>
           <w:rPr>
             <w:rStyle w:val="a3"/>
@@ -907,14 +1028,12 @@
           </w:rPr>
           <w:t>ru</w:t>
         </w:r>
-        <w:proofErr w:type="spellEnd"/>
         <w:r>
           <w:rPr>
             <w:rStyle w:val="a3"/>
           </w:rPr>
           <w:t>-</w:t>
         </w:r>
-        <w:proofErr w:type="spellStart"/>
         <w:r>
           <w:rPr>
             <w:rStyle w:val="a3"/>
@@ -922,64 +1041,71 @@
           </w:rPr>
           <w:t>en</w:t>
         </w:r>
-        <w:proofErr w:type="spellEnd"/>
         <w:r>
           <w:rPr>
             <w:rStyle w:val="a3"/>
           </w:rPr>
           <w:t>/</w:t>
         </w:r>
-        <w:proofErr w:type="spellStart"/>
         <w:r>
           <w:rPr>
             <w:rStyle w:val="a3"/>
             <w:lang w:val="en-US"/>
           </w:rPr>
-          <w:t>afl</w:t>
-        </w:r>
-        <w:proofErr w:type="spellEnd"/>
-        <w:r>
-          <w:rPr>
-            <w:rStyle w:val="a3"/>
-          </w:rPr>
-          <w:t>_</w:t>
-        </w:r>
-        <w:r>
-          <w:rPr>
-            <w:rStyle w:val="a3"/>
-            <w:lang w:val="en-US"/>
-          </w:rPr>
-          <w:t>bonus</w:t>
-        </w:r>
-        <w:r>
-          <w:rPr>
-            <w:rStyle w:val="a3"/>
-          </w:rPr>
-          <w:t>/</w:t>
-        </w:r>
-        <w:r>
-          <w:rPr>
-            <w:rStyle w:val="a3"/>
-            <w:lang w:val="en-US"/>
-          </w:rPr>
-          <w:t>miles</w:t>
-        </w:r>
-        <w:r>
-          <w:rPr>
-            <w:rStyle w:val="a3"/>
-          </w:rPr>
-          <w:t>_</w:t>
-        </w:r>
-        <w:r>
-          <w:rPr>
-            <w:rStyle w:val="a3"/>
-            <w:lang w:val="en-US"/>
-          </w:rPr>
-          <w:t>partners</w:t>
+          <w:t>calculator</w:t>
         </w:r>
       </w:hyperlink>
       <w:r>
-        <w:t xml:space="preserve"> кривая страница</w:t>
+        <w:t xml:space="preserve"> </w:t>
+      </w:r>
+      <w:r>
+        <w:t xml:space="preserve">и </w:t>
+      </w:r>
+      <w:hyperlink r:id="rId13" w:history="1">
+        <w:r>
+          <w:rPr>
+            <w:rStyle w:val="a3"/>
+          </w:rPr>
+          <w:t>http://www.aeroflot.ru/cms/en/calculator</w:t>
+        </w:r>
+      </w:hyperlink>
+      <w:r>
+        <w:t xml:space="preserve"> </w:t>
+      </w:r>
+      <w:r>
+        <w:t xml:space="preserve">неправильно отображается поле </w:t>
+      </w:r>
+      <w:r>
+        <w:rPr>
+          <w:lang w:val="en-US"/>
+        </w:rPr>
+        <w:t>Service</w:t>
+      </w:r>
+      <w:r>
+        <w:t xml:space="preserve"> </w:t>
+      </w:r>
+      <w:r>
+        <w:rPr>
+          <w:lang w:val="en-US"/>
+        </w:rPr>
+        <w:t>class</w:t>
+      </w:r>
+      <w:r>
+        <w:t xml:space="preserve"> </w:t>
+      </w:r>
+    </w:p>
+    <w:p>
+      <w:pPr>
+        <w:pStyle w:val="a4"/>
+        <w:rPr>
+          <w:lang w:val="en-US"/>
+        </w:rPr>
+      </w:pPr>
+      <w:r>
+        <w:rPr>
+          <w:lang w:val="en-US"/>
+        </w:rPr>
+        <w:t>Service_class.jpg</w:t>
       </w:r>
     </w:p>
     <w:p>
@@ -991,25 +1117,33 @@
         </w:numPr>
       </w:pPr>
       <w:r>
-        <w:t xml:space="preserve">Различные заголовки страницы </w:t>
-      </w:r>
-      <w:hyperlink r:id="rId10" w:history="1">
-        <w:r>
-          <w:rPr>
-            <w:rStyle w:val="a3"/>
-          </w:rPr>
-          <w:t>http://www.aeroflot.ru/ru-en/calculator_awards</w:t>
+        <w:t xml:space="preserve">Различное </w:t>
+      </w:r>
+      <w:proofErr w:type="gramStart"/>
+      <w:r>
+        <w:t>внизу  содержание</w:t>
+      </w:r>
+      <w:proofErr w:type="gramEnd"/>
+      <w:r>
+        <w:t xml:space="preserve"> страниц </w:t>
+      </w:r>
+      <w:hyperlink r:id="rId14" w:history="1">
+        <w:r>
+          <w:rPr>
+            <w:rStyle w:val="a3"/>
+          </w:rPr>
+          <w:t>http://www.aeroflot.ru/ru-en/calculator</w:t>
         </w:r>
       </w:hyperlink>
       <w:r>
         <w:t xml:space="preserve"> и </w:t>
       </w:r>
-      <w:hyperlink r:id="rId11" w:history="1">
-        <w:r>
-          <w:rPr>
-            <w:rStyle w:val="a3"/>
-          </w:rPr>
-          <w:t>http://www.aeroflot.ru/cms/en/calculator_awards</w:t>
+      <w:hyperlink r:id="rId15" w:history="1">
+        <w:r>
+          <w:rPr>
+            <w:rStyle w:val="a3"/>
+          </w:rPr>
+          <w:t>http://www.aeroflot.ru/cms/en/calculator</w:t>
         </w:r>
       </w:hyperlink>
     </w:p>
@@ -1020,11 +1154,16 @@
           <w:lang w:val="en-US"/>
         </w:rPr>
       </w:pPr>
-      <w:r>
-        <w:rPr>
-          <w:lang w:val="en-US"/>
-        </w:rPr>
-        <w:t>Spend_miles.jpg</w:t>
+      <w:proofErr w:type="spellStart"/>
+      <w:r>
+        <w:t>Различие_текста</w:t>
+      </w:r>
+      <w:proofErr w:type="spellEnd"/>
+      <w:r>
+        <w:rPr>
+          <w:lang w:val="en-US"/>
+        </w:rPr>
+        <w:t>.jpg</w:t>
       </w:r>
     </w:p>
     <w:p>
@@ -1035,212 +1174,6 @@
           <w:numId w:val="1"/>
         </w:numPr>
       </w:pPr>
-      <w:hyperlink r:id="rId12" w:history="1">
-        <w:r>
-          <w:rPr>
-            <w:rStyle w:val="a3"/>
-            <w:lang w:val="en-US"/>
-          </w:rPr>
-          <w:t>http</w:t>
-        </w:r>
-        <w:r>
-          <w:rPr>
-            <w:rStyle w:val="a3"/>
-          </w:rPr>
-          <w:t>://</w:t>
-        </w:r>
-        <w:r>
-          <w:rPr>
-            <w:rStyle w:val="a3"/>
-            <w:lang w:val="en-US"/>
-          </w:rPr>
-          <w:t>www</w:t>
-        </w:r>
-        <w:r>
-          <w:rPr>
-            <w:rStyle w:val="a3"/>
-          </w:rPr>
-          <w:t>.</w:t>
-        </w:r>
-        <w:r>
-          <w:rPr>
-            <w:rStyle w:val="a3"/>
-            <w:lang w:val="en-US"/>
-          </w:rPr>
-          <w:t>aeroflot</w:t>
-        </w:r>
-        <w:r>
-          <w:rPr>
-            <w:rStyle w:val="a3"/>
-          </w:rPr>
-          <w:t>.</w:t>
-        </w:r>
-        <w:r>
-          <w:rPr>
-            <w:rStyle w:val="a3"/>
-            <w:lang w:val="en-US"/>
-          </w:rPr>
-          <w:t>ru</w:t>
-        </w:r>
-        <w:r>
-          <w:rPr>
-            <w:rStyle w:val="a3"/>
-          </w:rPr>
-          <w:t>/</w:t>
-        </w:r>
-        <w:r>
-          <w:rPr>
-            <w:rStyle w:val="a3"/>
-            <w:lang w:val="en-US"/>
-          </w:rPr>
-          <w:t>ru</w:t>
-        </w:r>
-        <w:r>
-          <w:rPr>
-            <w:rStyle w:val="a3"/>
-          </w:rPr>
-          <w:t>-</w:t>
-        </w:r>
-        <w:r>
-          <w:rPr>
-            <w:rStyle w:val="a3"/>
-            <w:lang w:val="en-US"/>
-          </w:rPr>
-          <w:t>en</w:t>
-        </w:r>
-        <w:r>
-          <w:rPr>
-            <w:rStyle w:val="a3"/>
-          </w:rPr>
-          <w:t>/</w:t>
-        </w:r>
-        <w:r>
-          <w:rPr>
-            <w:rStyle w:val="a3"/>
-            <w:lang w:val="en-US"/>
-          </w:rPr>
-          <w:t>calculator</w:t>
-        </w:r>
-      </w:hyperlink>
-      <w:r>
-        <w:t xml:space="preserve"> </w:t>
-      </w:r>
-      <w:r>
-        <w:t xml:space="preserve">и </w:t>
-      </w:r>
-      <w:hyperlink r:id="rId13" w:history="1">
-        <w:r>
-          <w:rPr>
-            <w:rStyle w:val="a3"/>
-          </w:rPr>
-          <w:t>http://www.aeroflot.ru/cms/en/calculator</w:t>
-        </w:r>
-      </w:hyperlink>
-      <w:r>
-        <w:t xml:space="preserve"> </w:t>
-      </w:r>
-      <w:r>
-        <w:t xml:space="preserve">неправильно отображается поле </w:t>
-      </w:r>
-      <w:r>
-        <w:rPr>
-          <w:lang w:val="en-US"/>
-        </w:rPr>
-        <w:t>Service</w:t>
-      </w:r>
-      <w:r>
-        <w:t xml:space="preserve"> </w:t>
-      </w:r>
-      <w:r>
-        <w:rPr>
-          <w:lang w:val="en-US"/>
-        </w:rPr>
-        <w:t>class</w:t>
-      </w:r>
-      <w:r>
-        <w:t xml:space="preserve"> </w:t>
-      </w:r>
-    </w:p>
-    <w:p>
-      <w:pPr>
-        <w:pStyle w:val="a4"/>
-        <w:rPr>
-          <w:lang w:val="en-US"/>
-        </w:rPr>
-      </w:pPr>
-      <w:r>
-        <w:rPr>
-          <w:lang w:val="en-US"/>
-        </w:rPr>
-        <w:t>Service_class.jpg</w:t>
-      </w:r>
-    </w:p>
-    <w:p>
-      <w:pPr>
-        <w:pStyle w:val="a4"/>
-        <w:numPr>
-          <w:ilvl w:val="0"/>
-          <w:numId w:val="1"/>
-        </w:numPr>
-      </w:pPr>
-      <w:r>
-        <w:t xml:space="preserve">Различное </w:t>
-      </w:r>
-      <w:proofErr w:type="gramStart"/>
-      <w:r>
-        <w:t>внизу  содержание</w:t>
-      </w:r>
-      <w:proofErr w:type="gramEnd"/>
-      <w:r>
-        <w:t xml:space="preserve"> страниц </w:t>
-      </w:r>
-      <w:hyperlink r:id="rId14" w:history="1">
-        <w:r>
-          <w:rPr>
-            <w:rStyle w:val="a3"/>
-          </w:rPr>
-          <w:t>http://www.aeroflot.ru/ru-en/calculator</w:t>
-        </w:r>
-      </w:hyperlink>
-      <w:r>
-        <w:t xml:space="preserve"> и </w:t>
-      </w:r>
-      <w:hyperlink r:id="rId15" w:history="1">
-        <w:r>
-          <w:rPr>
-            <w:rStyle w:val="a3"/>
-          </w:rPr>
-          <w:t>http://www.aeroflot.ru/cms/en/calculator</w:t>
-        </w:r>
-      </w:hyperlink>
-    </w:p>
-    <w:p>
-      <w:pPr>
-        <w:pStyle w:val="a4"/>
-        <w:rPr>
-          <w:lang w:val="en-US"/>
-        </w:rPr>
-      </w:pPr>
-      <w:proofErr w:type="spellStart"/>
-      <w:r>
-        <w:t>Различие_текста</w:t>
-      </w:r>
-      <w:proofErr w:type="spellEnd"/>
-      <w:r>
-        <w:rPr>
-          <w:lang w:val="en-US"/>
-        </w:rPr>
-        <w:t>.jpg</w:t>
-      </w:r>
-    </w:p>
-    <w:p>
-      <w:pPr>
-        <w:pStyle w:val="a4"/>
-        <w:numPr>
-          <w:ilvl w:val="0"/>
-          <w:numId w:val="1"/>
-        </w:numPr>
-      </w:pPr>
       <w:r>
         <w:t xml:space="preserve">Различные заголовки у страниц </w:t>
       </w:r>
@@ -1326,85 +1259,6 @@
         <w:rPr>
           <w:lang w:val="en-US"/>
         </w:rPr>
-        <w:t>Tersms</w:t>
-      </w:r>
-      <w:proofErr w:type="spellEnd"/>
-      <w:r>
-        <w:rPr>
-          <w:lang w:val="en-US"/>
-        </w:rPr>
-        <w:t xml:space="preserve"> and Conditions</w:t>
-      </w:r>
-    </w:p>
-    <w:p>
-      <w:pPr>
-        <w:pStyle w:val="a4"/>
-        <w:rPr>
-          <w:lang w:val="en-US"/>
-        </w:rPr>
-      </w:pPr>
-      <w:r>
-        <w:rPr>
-          <w:lang w:val="en-US"/>
-        </w:rPr>
-        <w:t>-</w:t>
-      </w:r>
-    </w:p>
-    <w:p>
-      <w:pPr>
-        <w:rPr>
-          <w:lang w:val="en-US"/>
-        </w:rPr>
-      </w:pPr>
-      <w:r>
-        <w:rPr>
-          <w:lang w:val="en-US"/>
-        </w:rPr>
-        <w:t>Documents and Request Forms</w:t>
-      </w:r>
-    </w:p>
-    <w:p>
-      <w:pPr>
-        <w:rPr>
-          <w:lang w:val="en-US"/>
-        </w:rPr>
-      </w:pPr>
-      <w:r>
-        <w:rPr>
-          <w:lang w:val="en-US"/>
-        </w:rPr>
-        <w:t>-</w:t>
-      </w:r>
-    </w:p>
-    <w:p>
-      <w:pPr>
-        <w:rPr>
-          <w:lang w:val="en-US"/>
-        </w:rPr>
-      </w:pPr>
-      <w:r>
-        <w:rPr>
-          <w:lang w:val="en-US"/>
-        </w:rPr>
-        <w:t>Contact Us</w:t>
-      </w:r>
-    </w:p>
-    <w:p>
-      <w:r>
-        <w:t>-</w:t>
-      </w:r>
-    </w:p>
-    <w:p>
-      <w:pPr>
-        <w:rPr>
-          <w:lang w:val="en-US"/>
-        </w:rPr>
-      </w:pPr>
-      <w:proofErr w:type="spellStart"/>
-      <w:r>
-        <w:rPr>
-          <w:lang w:val="en-US"/>
-        </w:rPr>
         <w:t>Programme</w:t>
       </w:r>
       <w:proofErr w:type="spellEnd"/>
@@ -1468,405 +1322,98 @@
     </w:p>
     <w:p>
       <w:pPr>
+        <w:rPr>
+          <w:rFonts w:ascii="Tahoma" w:hAnsi="Tahoma" w:cs="Tahoma"/>
+          <w:color w:val="313131"/>
+          <w:sz w:val="18"/>
+          <w:szCs w:val="18"/>
+          <w:shd w:val="clear" w:color="auto" w:fill="FFFFFF"/>
+          <w:lang w:val="en-US"/>
+        </w:rPr>
+      </w:pPr>
+    </w:p>
+    <w:p>
+      <w:pPr>
+        <w:rPr>
+          <w:rFonts w:ascii="Tahoma" w:hAnsi="Tahoma" w:cs="Tahoma"/>
+          <w:color w:val="313131"/>
+          <w:sz w:val="18"/>
+          <w:szCs w:val="18"/>
+          <w:shd w:val="clear" w:color="auto" w:fill="FFFFFF"/>
+          <w:lang w:val="en-US"/>
+        </w:rPr>
+      </w:pPr>
+      <w:r>
+        <w:rPr>
+          <w:rFonts w:ascii="Tahoma" w:hAnsi="Tahoma" w:cs="Tahoma"/>
+          <w:color w:val="313131"/>
+          <w:sz w:val="18"/>
+          <w:szCs w:val="18"/>
+          <w:shd w:val="clear" w:color="auto" w:fill="FFFFFF"/>
+          <w:lang w:val="en-US"/>
+        </w:rPr>
+        <w:t>Earn miles</w:t>
+      </w:r>
+    </w:p>
+    <w:p>
+      <w:pPr>
         <w:pStyle w:val="a4"/>
         <w:numPr>
           <w:ilvl w:val="0"/>
-          <w:numId w:val="7"/>
+          <w:numId w:val="9"/>
         </w:numPr>
-      </w:pPr>
-      <w:r>
-        <w:t>ПРОД!</w:t>
-      </w:r>
-      <w:r>
-        <w:t xml:space="preserve"> </w:t>
-      </w:r>
-      <w:r>
-        <w:t>На</w:t>
-      </w:r>
-      <w:r>
-        <w:t xml:space="preserve"> </w:t>
-      </w:r>
-      <w:r>
-        <w:t>странице</w:t>
-      </w:r>
-      <w:r>
-        <w:t xml:space="preserve"> </w:t>
-      </w:r>
-      <w:hyperlink r:id="rId21" w:history="1">
-        <w:r>
-          <w:rPr>
-            <w:rStyle w:val="a3"/>
-            <w:lang w:val="en-US"/>
-          </w:rPr>
-          <w:t>http</w:t>
-        </w:r>
-        <w:r>
-          <w:rPr>
-            <w:rStyle w:val="a3"/>
-          </w:rPr>
-          <w:t>://</w:t>
-        </w:r>
-        <w:r>
-          <w:rPr>
-            <w:rStyle w:val="a3"/>
-            <w:lang w:val="en-US"/>
-          </w:rPr>
-          <w:t>www</w:t>
-        </w:r>
-        <w:r>
-          <w:rPr>
-            <w:rStyle w:val="a3"/>
-          </w:rPr>
-          <w:t>.</w:t>
-        </w:r>
-        <w:proofErr w:type="spellStart"/>
-        <w:r>
-          <w:rPr>
-            <w:rStyle w:val="a3"/>
-            <w:lang w:val="en-US"/>
-          </w:rPr>
-          <w:t>aeroflot</w:t>
-        </w:r>
-        <w:proofErr w:type="spellEnd"/>
-        <w:r>
-          <w:rPr>
-            <w:rStyle w:val="a3"/>
-          </w:rPr>
-          <w:t>.</w:t>
-        </w:r>
-        <w:proofErr w:type="spellStart"/>
-        <w:r>
-          <w:rPr>
-            <w:rStyle w:val="a3"/>
-            <w:lang w:val="en-US"/>
-          </w:rPr>
-          <w:t>ru</w:t>
-        </w:r>
-        <w:proofErr w:type="spellEnd"/>
-        <w:r>
-          <w:rPr>
-            <w:rStyle w:val="a3"/>
-          </w:rPr>
-          <w:t>/</w:t>
-        </w:r>
-        <w:proofErr w:type="spellStart"/>
-        <w:r>
-          <w:rPr>
-            <w:rStyle w:val="a3"/>
-            <w:lang w:val="en-US"/>
-          </w:rPr>
-          <w:t>cms</w:t>
-        </w:r>
-        <w:proofErr w:type="spellEnd"/>
-        <w:r>
-          <w:rPr>
-            <w:rStyle w:val="a3"/>
-          </w:rPr>
-          <w:t>/</w:t>
-        </w:r>
-        <w:proofErr w:type="spellStart"/>
-        <w:r>
-          <w:rPr>
-            <w:rStyle w:val="a3"/>
-            <w:lang w:val="en-US"/>
-          </w:rPr>
-          <w:t>en</w:t>
-        </w:r>
-        <w:proofErr w:type="spellEnd"/>
-        <w:r>
-          <w:rPr>
-            <w:rStyle w:val="a3"/>
-          </w:rPr>
-          <w:t>/</w:t>
-        </w:r>
-        <w:proofErr w:type="spellStart"/>
-        <w:r>
-          <w:rPr>
-            <w:rStyle w:val="a3"/>
-            <w:lang w:val="en-US"/>
-          </w:rPr>
-          <w:t>afl</w:t>
-        </w:r>
-        <w:proofErr w:type="spellEnd"/>
-        <w:r>
-          <w:rPr>
-            <w:rStyle w:val="a3"/>
-          </w:rPr>
-          <w:t>_</w:t>
-        </w:r>
-        <w:r>
-          <w:rPr>
-            <w:rStyle w:val="a3"/>
-            <w:lang w:val="en-US"/>
-          </w:rPr>
-          <w:t>bonus</w:t>
-        </w:r>
-        <w:r>
-          <w:rPr>
-            <w:rStyle w:val="a3"/>
-          </w:rPr>
-          <w:t>/</w:t>
-        </w:r>
-        <w:r>
-          <w:rPr>
-            <w:rStyle w:val="a3"/>
-            <w:lang w:val="en-US"/>
-          </w:rPr>
-          <w:t>rules</w:t>
-        </w:r>
-        <w:r>
-          <w:rPr>
-            <w:rStyle w:val="a3"/>
-          </w:rPr>
-          <w:t>_2005</w:t>
-        </w:r>
-      </w:hyperlink>
-      <w:r>
-        <w:t xml:space="preserve"> </w:t>
-      </w:r>
-      <w:r>
-        <w:t>ссылки</w:t>
-      </w:r>
-      <w:r>
-        <w:t xml:space="preserve"> </w:t>
-      </w:r>
-      <w:hyperlink r:id="rId22" w:history="1">
-        <w:r>
-          <w:rPr>
-            <w:rStyle w:val="a3"/>
-            <w:rFonts w:ascii="Tahoma" w:hAnsi="Tahoma" w:cs="Tahoma"/>
-            <w:color w:val="02458D"/>
-            <w:sz w:val="18"/>
-            <w:szCs w:val="18"/>
-            <w:shd w:val="clear" w:color="auto" w:fill="FFFFFF"/>
-            <w:lang w:val="en-US"/>
-          </w:rPr>
-          <w:t>Points</w:t>
-        </w:r>
-        <w:r>
-          <w:rPr>
-            <w:rStyle w:val="a3"/>
-            <w:rFonts w:ascii="Tahoma" w:hAnsi="Tahoma" w:cs="Tahoma"/>
-            <w:color w:val="02458D"/>
-            <w:sz w:val="18"/>
-            <w:szCs w:val="18"/>
-            <w:shd w:val="clear" w:color="auto" w:fill="FFFFFF"/>
-          </w:rPr>
-          <w:t xml:space="preserve"> </w:t>
-        </w:r>
-        <w:r>
-          <w:rPr>
-            <w:rStyle w:val="a3"/>
-            <w:rFonts w:ascii="Tahoma" w:hAnsi="Tahoma" w:cs="Tahoma"/>
-            <w:color w:val="02458D"/>
-            <w:sz w:val="18"/>
-            <w:szCs w:val="18"/>
-            <w:shd w:val="clear" w:color="auto" w:fill="FFFFFF"/>
-            <w:lang w:val="en-US"/>
-          </w:rPr>
-          <w:t>table</w:t>
-        </w:r>
-        <w:r>
-          <w:rPr>
-            <w:rStyle w:val="a3"/>
-            <w:rFonts w:ascii="Tahoma" w:hAnsi="Tahoma" w:cs="Tahoma"/>
-            <w:color w:val="02458D"/>
-            <w:sz w:val="18"/>
-            <w:szCs w:val="18"/>
-            <w:shd w:val="clear" w:color="auto" w:fill="FFFFFF"/>
-          </w:rPr>
-          <w:t xml:space="preserve"> (</w:t>
-        </w:r>
-        <w:r>
-          <w:rPr>
-            <w:rStyle w:val="a3"/>
-            <w:rFonts w:ascii="Tahoma" w:hAnsi="Tahoma" w:cs="Tahoma"/>
-            <w:color w:val="02458D"/>
-            <w:sz w:val="18"/>
-            <w:szCs w:val="18"/>
-            <w:shd w:val="clear" w:color="auto" w:fill="FFFFFF"/>
-            <w:lang w:val="en-US"/>
-          </w:rPr>
-          <w:t>points</w:t>
-        </w:r>
-        <w:r>
-          <w:rPr>
-            <w:rStyle w:val="a3"/>
-            <w:rFonts w:ascii="Tahoma" w:hAnsi="Tahoma" w:cs="Tahoma"/>
-            <w:color w:val="02458D"/>
-            <w:sz w:val="18"/>
-            <w:szCs w:val="18"/>
-            <w:shd w:val="clear" w:color="auto" w:fill="FFFFFF"/>
-          </w:rPr>
-          <w:t>/</w:t>
-        </w:r>
-        <w:r>
-          <w:rPr>
-            <w:rStyle w:val="a3"/>
-            <w:rFonts w:ascii="Tahoma" w:hAnsi="Tahoma" w:cs="Tahoma"/>
-            <w:color w:val="02458D"/>
-            <w:sz w:val="18"/>
-            <w:szCs w:val="18"/>
-            <w:shd w:val="clear" w:color="auto" w:fill="FFFFFF"/>
-            <w:lang w:val="en-US"/>
-          </w:rPr>
-          <w:t>km</w:t>
-        </w:r>
-        <w:r>
-          <w:rPr>
-            <w:rStyle w:val="a3"/>
-            <w:rFonts w:ascii="Tahoma" w:hAnsi="Tahoma" w:cs="Tahoma"/>
-            <w:color w:val="02458D"/>
-            <w:sz w:val="18"/>
-            <w:szCs w:val="18"/>
-            <w:shd w:val="clear" w:color="auto" w:fill="FFFFFF"/>
-          </w:rPr>
-          <w:t>)</w:t>
-        </w:r>
-      </w:hyperlink>
-      <w:r>
-        <w:t xml:space="preserve"> </w:t>
-      </w:r>
-      <w:r>
-        <w:t>и</w:t>
-      </w:r>
-      <w:r>
-        <w:t xml:space="preserve"> </w:t>
-      </w:r>
-      <w:hyperlink r:id="rId23" w:anchor="2" w:history="1">
-        <w:r>
-          <w:rPr>
-            <w:rStyle w:val="a3"/>
-            <w:rFonts w:ascii="Tahoma" w:hAnsi="Tahoma" w:cs="Tahoma"/>
-            <w:color w:val="02458D"/>
-            <w:sz w:val="18"/>
-            <w:szCs w:val="18"/>
-            <w:shd w:val="clear" w:color="auto" w:fill="FFFFFF"/>
-            <w:lang w:val="en-US"/>
-          </w:rPr>
-          <w:t>Points</w:t>
-        </w:r>
-        <w:r>
-          <w:rPr>
-            <w:rStyle w:val="a3"/>
-            <w:rFonts w:ascii="Tahoma" w:hAnsi="Tahoma" w:cs="Tahoma"/>
-            <w:color w:val="02458D"/>
-            <w:sz w:val="18"/>
-            <w:szCs w:val="18"/>
-            <w:shd w:val="clear" w:color="auto" w:fill="FFFFFF"/>
-          </w:rPr>
-          <w:t xml:space="preserve"> </w:t>
-        </w:r>
-        <w:r>
-          <w:rPr>
-            <w:rStyle w:val="a3"/>
-            <w:rFonts w:ascii="Tahoma" w:hAnsi="Tahoma" w:cs="Tahoma"/>
-            <w:color w:val="02458D"/>
-            <w:sz w:val="18"/>
-            <w:szCs w:val="18"/>
-            <w:shd w:val="clear" w:color="auto" w:fill="FFFFFF"/>
-            <w:lang w:val="en-US"/>
-          </w:rPr>
-          <w:t>table</w:t>
-        </w:r>
-        <w:r>
-          <w:rPr>
-            <w:rStyle w:val="a3"/>
-            <w:rFonts w:ascii="Tahoma" w:hAnsi="Tahoma" w:cs="Tahoma"/>
-            <w:color w:val="02458D"/>
-            <w:sz w:val="18"/>
-            <w:szCs w:val="18"/>
-            <w:shd w:val="clear" w:color="auto" w:fill="FFFFFF"/>
-          </w:rPr>
-          <w:t xml:space="preserve"> (</w:t>
-        </w:r>
-        <w:r>
-          <w:rPr>
-            <w:rStyle w:val="a3"/>
-            <w:rFonts w:ascii="Tahoma" w:hAnsi="Tahoma" w:cs="Tahoma"/>
-            <w:color w:val="02458D"/>
-            <w:sz w:val="18"/>
-            <w:szCs w:val="18"/>
-            <w:shd w:val="clear" w:color="auto" w:fill="FFFFFF"/>
-            <w:lang w:val="en-US"/>
-          </w:rPr>
-          <w:t>booking</w:t>
-        </w:r>
-        <w:r>
-          <w:rPr>
-            <w:rStyle w:val="a3"/>
-            <w:rFonts w:ascii="Tahoma" w:hAnsi="Tahoma" w:cs="Tahoma"/>
-            <w:color w:val="02458D"/>
-            <w:sz w:val="18"/>
-            <w:szCs w:val="18"/>
-            <w:shd w:val="clear" w:color="auto" w:fill="FFFFFF"/>
-          </w:rPr>
-          <w:t xml:space="preserve"> </w:t>
-        </w:r>
-        <w:r>
-          <w:rPr>
-            <w:rStyle w:val="a3"/>
-            <w:rFonts w:ascii="Tahoma" w:hAnsi="Tahoma" w:cs="Tahoma"/>
-            <w:color w:val="02458D"/>
-            <w:sz w:val="18"/>
-            <w:szCs w:val="18"/>
-            <w:shd w:val="clear" w:color="auto" w:fill="FFFFFF"/>
-            <w:lang w:val="en-US"/>
-          </w:rPr>
-          <w:t>class</w:t>
-        </w:r>
-        <w:r>
-          <w:rPr>
-            <w:rStyle w:val="a3"/>
-            <w:rFonts w:ascii="Tahoma" w:hAnsi="Tahoma" w:cs="Tahoma"/>
-            <w:color w:val="02458D"/>
-            <w:sz w:val="18"/>
-            <w:szCs w:val="18"/>
-            <w:shd w:val="clear" w:color="auto" w:fill="FFFFFF"/>
-          </w:rPr>
-          <w:t xml:space="preserve">/% </w:t>
-        </w:r>
-        <w:r>
-          <w:rPr>
-            <w:rStyle w:val="a3"/>
-            <w:rFonts w:ascii="Tahoma" w:hAnsi="Tahoma" w:cs="Tahoma"/>
-            <w:color w:val="02458D"/>
-            <w:sz w:val="18"/>
-            <w:szCs w:val="18"/>
-            <w:shd w:val="clear" w:color="auto" w:fill="FFFFFF"/>
-            <w:lang w:val="en-US"/>
-          </w:rPr>
-          <w:t>of km</w:t>
-        </w:r>
-        <w:r>
-          <w:rPr>
-            <w:rStyle w:val="a3"/>
-            <w:rFonts w:ascii="Tahoma" w:hAnsi="Tahoma" w:cs="Tahoma"/>
-            <w:color w:val="02458D"/>
-            <w:sz w:val="18"/>
-            <w:szCs w:val="18"/>
-            <w:shd w:val="clear" w:color="auto" w:fill="FFFFFF"/>
-          </w:rPr>
-          <w:t>)</w:t>
-        </w:r>
-      </w:hyperlink>
-      <w:r>
-        <w:t xml:space="preserve"> </w:t>
-      </w:r>
-      <w:r>
-        <w:t>ведут</w:t>
-      </w:r>
-      <w:r>
-        <w:t xml:space="preserve"> </w:t>
-      </w:r>
-      <w:r>
-        <w:t>ни</w:t>
-      </w:r>
-      <w:r>
-        <w:t xml:space="preserve"> </w:t>
-      </w:r>
-      <w:r>
-        <w:t>русскоязычный раздел!!!, на РЦ2 – норм</w:t>
+        <w:rPr>
+          <w:rFonts w:ascii="Tahoma" w:hAnsi="Tahoma" w:cs="Tahoma"/>
+          <w:color w:val="313131"/>
+          <w:sz w:val="18"/>
+          <w:szCs w:val="18"/>
+          <w:shd w:val="clear" w:color="auto" w:fill="FFFFFF"/>
+          <w:lang w:val="en-US"/>
+        </w:rPr>
+      </w:pPr>
+      <w:r>
+        <w:rPr>
+          <w:rFonts w:ascii="Tahoma" w:hAnsi="Tahoma" w:cs="Tahoma"/>
+          <w:color w:val="313131"/>
+          <w:sz w:val="18"/>
+          <w:szCs w:val="18"/>
+          <w:shd w:val="clear" w:color="auto" w:fill="FFFFFF"/>
+        </w:rPr>
+        <w:t xml:space="preserve">Отсутствует кнопка </w:t>
+      </w:r>
+      <w:r>
+        <w:rPr>
+          <w:rFonts w:ascii="Tahoma" w:hAnsi="Tahoma" w:cs="Tahoma"/>
+          <w:color w:val="313131"/>
+          <w:sz w:val="18"/>
+          <w:szCs w:val="18"/>
+          <w:shd w:val="clear" w:color="auto" w:fill="FFFFFF"/>
+          <w:lang w:val="en-US"/>
+        </w:rPr>
+        <w:t>“Earn miles”</w:t>
+      </w:r>
+    </w:p>
+    <w:p>
+      <w:pPr>
+        <w:rPr>
+          <w:rFonts w:ascii="Tahoma" w:hAnsi="Tahoma" w:cs="Tahoma"/>
+          <w:color w:val="313131"/>
+          <w:sz w:val="18"/>
+          <w:szCs w:val="18"/>
+          <w:shd w:val="clear" w:color="auto" w:fill="FFFFFF"/>
+          <w:lang w:val="en-US"/>
+        </w:rPr>
+      </w:pPr>
+      <w:r>
+        <w:rPr>
+          <w:rFonts w:ascii="Tahoma" w:hAnsi="Tahoma" w:cs="Tahoma"/>
+          <w:color w:val="313131"/>
+          <w:sz w:val="18"/>
+          <w:szCs w:val="18"/>
+          <w:shd w:val="clear" w:color="auto" w:fill="FFFFFF"/>
+          <w:lang w:val="en-US"/>
+        </w:rPr>
+        <w:t>Spend miles</w:t>
       </w:r>
     </w:p>
     <w:p>
@@ -1874,409 +1421,123 @@
         <w:pStyle w:val="a4"/>
         <w:numPr>
           <w:ilvl w:val="0"/>
-          <w:numId w:val="7"/>
+          <w:numId w:val="10"/>
         </w:numPr>
-      </w:pPr>
-      <w:r>
-        <w:t>Страницы</w:t>
-      </w:r>
-      <w:r>
+        <w:rPr>
+          <w:rFonts w:ascii="Tahoma" w:hAnsi="Tahoma" w:cs="Tahoma"/>
+          <w:color w:val="313131"/>
+          <w:sz w:val="18"/>
+          <w:szCs w:val="18"/>
+          <w:shd w:val="clear" w:color="auto" w:fill="FFFFFF"/>
+          <w:lang w:val="en-US"/>
+        </w:rPr>
+      </w:pPr>
+      <w:r>
+        <w:rPr>
+          <w:rFonts w:ascii="Tahoma" w:hAnsi="Tahoma" w:cs="Tahoma"/>
+          <w:color w:val="313131"/>
+          <w:sz w:val="18"/>
+          <w:szCs w:val="18"/>
+          <w:shd w:val="clear" w:color="auto" w:fill="FFFFFF"/>
+        </w:rPr>
+        <w:t>Отсутствуют</w:t>
+      </w:r>
+      <w:r>
+        <w:rPr>
+          <w:rFonts w:ascii="Tahoma" w:hAnsi="Tahoma" w:cs="Tahoma"/>
+          <w:color w:val="313131"/>
+          <w:sz w:val="18"/>
+          <w:szCs w:val="18"/>
+          <w:shd w:val="clear" w:color="auto" w:fill="FFFFFF"/>
+          <w:lang w:val="en-US"/>
+        </w:rPr>
         <w:t xml:space="preserve"> </w:t>
       </w:r>
-      <w:hyperlink r:id="rId24" w:history="1">
-        <w:r>
-          <w:rPr>
-            <w:rStyle w:val="a3"/>
-            <w:lang w:val="en-US"/>
-          </w:rPr>
-          <w:t>http</w:t>
-        </w:r>
-        <w:r>
-          <w:rPr>
-            <w:rStyle w:val="a3"/>
-          </w:rPr>
-          <w:t>://</w:t>
-        </w:r>
-        <w:r>
-          <w:rPr>
-            <w:rStyle w:val="a3"/>
-            <w:lang w:val="en-US"/>
-          </w:rPr>
-          <w:t>www</w:t>
-        </w:r>
-        <w:r>
-          <w:rPr>
-            <w:rStyle w:val="a3"/>
-          </w:rPr>
-          <w:t>.</w:t>
-        </w:r>
-        <w:r>
-          <w:rPr>
-            <w:rStyle w:val="a3"/>
-            <w:lang w:val="en-US"/>
-          </w:rPr>
-          <w:t>aeroflot</w:t>
-        </w:r>
-        <w:r>
-          <w:rPr>
-            <w:rStyle w:val="a3"/>
-          </w:rPr>
-          <w:t>.</w:t>
-        </w:r>
-        <w:r>
-          <w:rPr>
-            <w:rStyle w:val="a3"/>
-            <w:lang w:val="en-US"/>
-          </w:rPr>
-          <w:t>ru</w:t>
-        </w:r>
-        <w:r>
-          <w:rPr>
-            <w:rStyle w:val="a3"/>
-          </w:rPr>
-          <w:t>/</w:t>
-        </w:r>
-        <w:r>
-          <w:rPr>
-            <w:rStyle w:val="a3"/>
-            <w:lang w:val="en-US"/>
-          </w:rPr>
-          <w:t>ru</w:t>
-        </w:r>
-        <w:r>
-          <w:rPr>
-            <w:rStyle w:val="a3"/>
-          </w:rPr>
-          <w:t>-</w:t>
-        </w:r>
-        <w:r>
-          <w:rPr>
-            <w:rStyle w:val="a3"/>
-            <w:lang w:val="en-US"/>
-          </w:rPr>
-          <w:t>en</w:t>
-        </w:r>
-        <w:r>
-          <w:rPr>
-            <w:rStyle w:val="a3"/>
-          </w:rPr>
-          <w:t>/</w:t>
-        </w:r>
-        <w:r>
-          <w:rPr>
-            <w:rStyle w:val="a3"/>
-            <w:lang w:val="en-US"/>
-          </w:rPr>
-          <w:t>afl</w:t>
-        </w:r>
-        <w:r>
-          <w:rPr>
-            <w:rStyle w:val="a3"/>
-          </w:rPr>
-          <w:t>_</w:t>
-        </w:r>
-        <w:r>
-          <w:rPr>
-            <w:rStyle w:val="a3"/>
-            <w:lang w:val="en-US"/>
-          </w:rPr>
-          <w:t>bonus</w:t>
-        </w:r>
-        <w:r>
-          <w:rPr>
-            <w:rStyle w:val="a3"/>
-          </w:rPr>
-          <w:t>/</w:t>
-        </w:r>
-        <w:r>
-          <w:rPr>
-            <w:rStyle w:val="a3"/>
-            <w:lang w:val="en-US"/>
-          </w:rPr>
-          <w:t>rules</w:t>
-        </w:r>
-        <w:r>
-          <w:rPr>
-            <w:rStyle w:val="a3"/>
-          </w:rPr>
-          <w:t>_2005</w:t>
-        </w:r>
-      </w:hyperlink>
-      <w:r>
-        <w:t xml:space="preserve"> </w:t>
-      </w:r>
-      <w:r>
+      <w:r>
+        <w:rPr>
+          <w:rFonts w:ascii="Tahoma" w:hAnsi="Tahoma" w:cs="Tahoma"/>
+          <w:color w:val="313131"/>
+          <w:sz w:val="18"/>
+          <w:szCs w:val="18"/>
+          <w:shd w:val="clear" w:color="auto" w:fill="FFFFFF"/>
+        </w:rPr>
+        <w:t>кнопки</w:t>
+      </w:r>
+      <w:r>
+        <w:rPr>
+          <w:rFonts w:ascii="Tahoma" w:hAnsi="Tahoma" w:cs="Tahoma"/>
+          <w:color w:val="313131"/>
+          <w:sz w:val="18"/>
+          <w:szCs w:val="18"/>
+          <w:shd w:val="clear" w:color="auto" w:fill="FFFFFF"/>
+          <w:lang w:val="en-US"/>
+        </w:rPr>
+        <w:t xml:space="preserve"> «</w:t>
+      </w:r>
+      <w:r>
+        <w:rPr>
+          <w:rFonts w:ascii="Tahoma" w:hAnsi="Tahoma" w:cs="Tahoma"/>
+          <w:color w:val="313131"/>
+          <w:sz w:val="18"/>
+          <w:szCs w:val="18"/>
+          <w:shd w:val="clear" w:color="auto" w:fill="FFFFFF"/>
+          <w:lang w:val="en-US"/>
+        </w:rPr>
+        <w:t>Partners Awards</w:t>
+      </w:r>
+      <w:r>
+        <w:rPr>
+          <w:rFonts w:ascii="Tahoma" w:hAnsi="Tahoma" w:cs="Tahoma"/>
+          <w:color w:val="313131"/>
+          <w:sz w:val="18"/>
+          <w:szCs w:val="18"/>
+          <w:shd w:val="clear" w:color="auto" w:fill="FFFFFF"/>
+          <w:lang w:val="en-US"/>
+        </w:rPr>
+        <w:t xml:space="preserve">» </w:t>
+      </w:r>
+      <w:r>
+        <w:rPr>
+          <w:rFonts w:ascii="Tahoma" w:hAnsi="Tahoma" w:cs="Tahoma"/>
+          <w:color w:val="313131"/>
+          <w:sz w:val="18"/>
+          <w:szCs w:val="18"/>
+          <w:shd w:val="clear" w:color="auto" w:fill="FFFFFF"/>
+        </w:rPr>
         <w:t>и</w:t>
       </w:r>
       <w:r>
-        <w:t xml:space="preserve"> </w:t>
-      </w:r>
-      <w:hyperlink r:id="rId25" w:history="1">
-        <w:r>
-          <w:rPr>
-            <w:rStyle w:val="a3"/>
-            <w:lang w:val="en-US"/>
-          </w:rPr>
-          <w:t>http</w:t>
-        </w:r>
-        <w:r>
-          <w:rPr>
-            <w:rStyle w:val="a3"/>
-          </w:rPr>
-          <w:t>://</w:t>
-        </w:r>
-        <w:r>
-          <w:rPr>
-            <w:rStyle w:val="a3"/>
-            <w:lang w:val="en-US"/>
-          </w:rPr>
-          <w:t>www</w:t>
-        </w:r>
-        <w:r>
-          <w:rPr>
-            <w:rStyle w:val="a3"/>
-          </w:rPr>
-          <w:t>.</w:t>
-        </w:r>
-        <w:r>
-          <w:rPr>
-            <w:rStyle w:val="a3"/>
-            <w:lang w:val="en-US"/>
-          </w:rPr>
-          <w:t>aeroflot</w:t>
-        </w:r>
-        <w:r>
-          <w:rPr>
-            <w:rStyle w:val="a3"/>
-          </w:rPr>
-          <w:t>.</w:t>
-        </w:r>
-        <w:r>
-          <w:rPr>
-            <w:rStyle w:val="a3"/>
-            <w:lang w:val="en-US"/>
-          </w:rPr>
-          <w:t>ru</w:t>
-        </w:r>
-        <w:r>
-          <w:rPr>
-            <w:rStyle w:val="a3"/>
-          </w:rPr>
-          <w:t>/</w:t>
-        </w:r>
-        <w:r>
-          <w:rPr>
-            <w:rStyle w:val="a3"/>
-            <w:lang w:val="en-US"/>
-          </w:rPr>
-          <w:t>cms</w:t>
-        </w:r>
-        <w:r>
-          <w:rPr>
-            <w:rStyle w:val="a3"/>
-          </w:rPr>
-          <w:t>/</w:t>
-        </w:r>
-        <w:r>
-          <w:rPr>
-            <w:rStyle w:val="a3"/>
-            <w:lang w:val="en-US"/>
-          </w:rPr>
-          <w:t>en</w:t>
-        </w:r>
-        <w:r>
-          <w:rPr>
-            <w:rStyle w:val="a3"/>
-          </w:rPr>
-          <w:t>/</w:t>
-        </w:r>
-        <w:r>
-          <w:rPr>
-            <w:rStyle w:val="a3"/>
-            <w:lang w:val="en-US"/>
-          </w:rPr>
-          <w:t>afl</w:t>
-        </w:r>
-        <w:r>
-          <w:rPr>
-            <w:rStyle w:val="a3"/>
-          </w:rPr>
-          <w:t>_</w:t>
-        </w:r>
-        <w:r>
-          <w:rPr>
-            <w:rStyle w:val="a3"/>
-            <w:lang w:val="en-US"/>
-          </w:rPr>
-          <w:t>bonus</w:t>
-        </w:r>
-        <w:r>
-          <w:rPr>
-            <w:rStyle w:val="a3"/>
-          </w:rPr>
-          <w:t>/</w:t>
-        </w:r>
-        <w:r>
-          <w:rPr>
-            <w:rStyle w:val="a3"/>
-            <w:lang w:val="en-US"/>
-          </w:rPr>
-          <w:t>rules</w:t>
-        </w:r>
-        <w:r>
-          <w:rPr>
-            <w:rStyle w:val="a3"/>
-          </w:rPr>
-          <w:t>_2005</w:t>
-        </w:r>
-      </w:hyperlink>
-      <w:r>
-        <w:t xml:space="preserve"> </w:t>
-      </w:r>
-      <w:r>
-        <w:t>ссылки</w:t>
-      </w:r>
-      <w:r>
-        <w:t xml:space="preserve"> </w:t>
-      </w:r>
-      <w:r>
-        <w:t>на</w:t>
-      </w:r>
-      <w:r>
-        <w:t xml:space="preserve"> </w:t>
-      </w:r>
-      <w:r>
-        <w:t>документы</w:t>
-      </w:r>
-      <w:r>
-        <w:t xml:space="preserve"> </w:t>
-      </w:r>
-      <w:hyperlink r:id="rId26" w:history="1">
-        <w:r>
-          <w:rPr>
-            <w:rStyle w:val="a3"/>
-            <w:rFonts w:ascii="Tahoma" w:hAnsi="Tahoma" w:cs="Tahoma"/>
-            <w:color w:val="02458D"/>
-            <w:sz w:val="18"/>
-            <w:szCs w:val="18"/>
-            <w:shd w:val="clear" w:color="auto" w:fill="FFFFFF"/>
-            <w:lang w:val="en-US"/>
-          </w:rPr>
-          <w:t>Missing</w:t>
-        </w:r>
-        <w:r>
-          <w:rPr>
-            <w:rStyle w:val="a3"/>
-            <w:rFonts w:ascii="Tahoma" w:hAnsi="Tahoma" w:cs="Tahoma"/>
-            <w:color w:val="02458D"/>
-            <w:sz w:val="18"/>
-            <w:szCs w:val="18"/>
-            <w:shd w:val="clear" w:color="auto" w:fill="FFFFFF"/>
-          </w:rPr>
-          <w:t xml:space="preserve"> </w:t>
-        </w:r>
-        <w:r>
-          <w:rPr>
-            <w:rStyle w:val="a3"/>
-            <w:rFonts w:ascii="Tahoma" w:hAnsi="Tahoma" w:cs="Tahoma"/>
-            <w:color w:val="02458D"/>
-            <w:sz w:val="18"/>
-            <w:szCs w:val="18"/>
-            <w:shd w:val="clear" w:color="auto" w:fill="FFFFFF"/>
-            <w:lang w:val="en-US"/>
-          </w:rPr>
-          <w:t>Points</w:t>
-        </w:r>
-        <w:r>
-          <w:rPr>
-            <w:rStyle w:val="a3"/>
-            <w:rFonts w:ascii="Tahoma" w:hAnsi="Tahoma" w:cs="Tahoma"/>
-            <w:color w:val="02458D"/>
-            <w:sz w:val="18"/>
-            <w:szCs w:val="18"/>
-            <w:shd w:val="clear" w:color="auto" w:fill="FFFFFF"/>
-          </w:rPr>
-          <w:t xml:space="preserve"> </w:t>
-        </w:r>
-        <w:r>
-          <w:rPr>
-            <w:rStyle w:val="a3"/>
-            <w:rFonts w:ascii="Tahoma" w:hAnsi="Tahoma" w:cs="Tahoma"/>
-            <w:color w:val="02458D"/>
-            <w:sz w:val="18"/>
-            <w:szCs w:val="18"/>
-            <w:shd w:val="clear" w:color="auto" w:fill="FFFFFF"/>
-            <w:lang w:val="en-US"/>
-          </w:rPr>
-          <w:t>Request</w:t>
-        </w:r>
-      </w:hyperlink>
-      <w:r>
-        <w:t xml:space="preserve">, </w:t>
-      </w:r>
-      <w:hyperlink r:id="rId27" w:history="1">
-        <w:r>
-          <w:rPr>
-            <w:rStyle w:val="a3"/>
-            <w:rFonts w:ascii="Tahoma" w:hAnsi="Tahoma" w:cs="Tahoma"/>
-            <w:color w:val="02458D"/>
-            <w:sz w:val="18"/>
-            <w:szCs w:val="18"/>
-            <w:shd w:val="clear" w:color="auto" w:fill="FFFFFF"/>
-            <w:lang w:val="en-US"/>
-          </w:rPr>
-          <w:t>Award</w:t>
-        </w:r>
-        <w:r>
-          <w:rPr>
-            <w:rStyle w:val="a3"/>
-            <w:rFonts w:ascii="Tahoma" w:hAnsi="Tahoma" w:cs="Tahoma"/>
-            <w:color w:val="02458D"/>
-            <w:sz w:val="18"/>
-            <w:szCs w:val="18"/>
-            <w:shd w:val="clear" w:color="auto" w:fill="FFFFFF"/>
-          </w:rPr>
-          <w:t xml:space="preserve"> </w:t>
-        </w:r>
-        <w:r>
-          <w:rPr>
-            <w:rStyle w:val="a3"/>
-            <w:rFonts w:ascii="Tahoma" w:hAnsi="Tahoma" w:cs="Tahoma"/>
-            <w:color w:val="02458D"/>
-            <w:sz w:val="18"/>
-            <w:szCs w:val="18"/>
-            <w:shd w:val="clear" w:color="auto" w:fill="FFFFFF"/>
-            <w:lang w:val="en-US"/>
-          </w:rPr>
-          <w:t>Request</w:t>
-        </w:r>
-      </w:hyperlink>
-      <w:r>
-        <w:t xml:space="preserve"> ведут </w:t>
-      </w:r>
-      <w:r>
-        <w:t xml:space="preserve">на Ошибка 404 на </w:t>
-      </w:r>
-      <w:proofErr w:type="spellStart"/>
-      <w:r>
-        <w:t>проде</w:t>
-      </w:r>
-      <w:proofErr w:type="spellEnd"/>
-      <w:r>
-        <w:t xml:space="preserve"> также!!!</w:t>
-      </w:r>
-    </w:p>
-    <w:p>
-      <w:pPr>
-        <w:rPr>
-          <w:lang w:val="en-US"/>
-        </w:rPr>
-      </w:pPr>
-      <w:r>
-        <w:rPr>
-          <w:lang w:val="en-US"/>
-        </w:rPr>
-        <w:t>FAQ</w:t>
+        <w:rPr>
+          <w:rFonts w:ascii="Tahoma" w:hAnsi="Tahoma" w:cs="Tahoma"/>
+          <w:color w:val="313131"/>
+          <w:sz w:val="18"/>
+          <w:szCs w:val="18"/>
+          <w:shd w:val="clear" w:color="auto" w:fill="FFFFFF"/>
+          <w:lang w:val="en-US"/>
+        </w:rPr>
+        <w:t xml:space="preserve"> «</w:t>
+      </w:r>
+      <w:r>
+        <w:rPr>
+          <w:rFonts w:ascii="Tahoma" w:hAnsi="Tahoma" w:cs="Tahoma"/>
+          <w:color w:val="313131"/>
+          <w:sz w:val="18"/>
+          <w:szCs w:val="18"/>
+          <w:shd w:val="clear" w:color="auto" w:fill="FFFFFF"/>
+          <w:lang w:val="en-US"/>
+        </w:rPr>
+        <w:t>Rewards catalogue</w:t>
+      </w:r>
+      <w:r>
+        <w:rPr>
+          <w:rFonts w:ascii="Tahoma" w:hAnsi="Tahoma" w:cs="Tahoma"/>
+          <w:color w:val="313131"/>
+          <w:sz w:val="18"/>
+          <w:szCs w:val="18"/>
+          <w:shd w:val="clear" w:color="auto" w:fill="FFFFFF"/>
+          <w:lang w:val="en-US"/>
+        </w:rPr>
+        <w:t>»</w:t>
       </w:r>
     </w:p>
     <w:p>
@@ -2284,72 +1545,450 @@
         <w:pStyle w:val="a4"/>
         <w:numPr>
           <w:ilvl w:val="0"/>
-          <w:numId w:val="8"/>
+          <w:numId w:val="10"/>
         </w:numPr>
         <w:rPr>
-          <w:lang w:val="en-US"/>
-        </w:rPr>
-      </w:pPr>
-      <w:hyperlink r:id="rId28" w:history="1">
-        <w:r>
-          <w:rPr>
-            <w:rStyle w:val="a3"/>
-            <w:lang w:val="en-US"/>
-          </w:rPr>
-          <w:t>http://www.aeroflot.ru/ru-en/afl_bonus/questions_answers</w:t>
-        </w:r>
-      </w:hyperlink>
+          <w:rFonts w:ascii="Tahoma" w:hAnsi="Tahoma" w:cs="Tahoma"/>
+          <w:color w:val="313131"/>
+          <w:sz w:val="18"/>
+          <w:szCs w:val="18"/>
+          <w:shd w:val="clear" w:color="auto" w:fill="FFFFFF"/>
+        </w:rPr>
+      </w:pPr>
+      <w:r>
+        <w:rPr>
+          <w:rFonts w:ascii="Tahoma" w:hAnsi="Tahoma" w:cs="Tahoma"/>
+          <w:color w:val="313131"/>
+          <w:sz w:val="18"/>
+          <w:szCs w:val="18"/>
+          <w:shd w:val="clear" w:color="auto" w:fill="FFFFFF"/>
+        </w:rPr>
+        <w:t>У «</w:t>
+      </w:r>
+      <w:r>
+        <w:rPr>
+          <w:rFonts w:ascii="Tahoma" w:hAnsi="Tahoma" w:cs="Tahoma"/>
+          <w:color w:val="313131"/>
+          <w:sz w:val="18"/>
+          <w:szCs w:val="18"/>
+          <w:shd w:val="clear" w:color="auto" w:fill="FFFFFF"/>
+          <w:lang w:val="en-US"/>
+        </w:rPr>
+        <w:t>Awards</w:t>
+      </w:r>
+      <w:r>
+        <w:rPr>
+          <w:rFonts w:ascii="Tahoma" w:hAnsi="Tahoma" w:cs="Tahoma"/>
+          <w:color w:val="313131"/>
+          <w:sz w:val="18"/>
+          <w:szCs w:val="18"/>
+          <w:shd w:val="clear" w:color="auto" w:fill="FFFFFF"/>
+        </w:rPr>
+        <w:t xml:space="preserve"> </w:t>
+      </w:r>
+      <w:r>
+        <w:rPr>
+          <w:rFonts w:ascii="Tahoma" w:hAnsi="Tahoma" w:cs="Tahoma"/>
+          <w:color w:val="313131"/>
+          <w:sz w:val="18"/>
+          <w:szCs w:val="18"/>
+          <w:shd w:val="clear" w:color="auto" w:fill="FFFFFF"/>
+          <w:lang w:val="en-US"/>
+        </w:rPr>
+        <w:t>Tables</w:t>
+      </w:r>
+      <w:r>
+        <w:rPr>
+          <w:rFonts w:ascii="Tahoma" w:hAnsi="Tahoma" w:cs="Tahoma"/>
+          <w:color w:val="313131"/>
+          <w:sz w:val="18"/>
+          <w:szCs w:val="18"/>
+          <w:shd w:val="clear" w:color="auto" w:fill="FFFFFF"/>
+        </w:rPr>
+        <w:t>»</w:t>
+      </w:r>
+      <w:r>
+        <w:rPr>
+          <w:rFonts w:ascii="Tahoma" w:hAnsi="Tahoma" w:cs="Tahoma"/>
+          <w:color w:val="313131"/>
+          <w:sz w:val="18"/>
+          <w:szCs w:val="18"/>
+          <w:shd w:val="clear" w:color="auto" w:fill="FFFFFF"/>
+        </w:rPr>
+        <w:t xml:space="preserve"> </w:t>
+      </w:r>
+      <w:r>
+        <w:rPr>
+          <w:rFonts w:ascii="Tahoma" w:hAnsi="Tahoma" w:cs="Tahoma"/>
+          <w:color w:val="313131"/>
+          <w:sz w:val="18"/>
+          <w:szCs w:val="18"/>
+          <w:shd w:val="clear" w:color="auto" w:fill="FFFFFF"/>
+        </w:rPr>
+        <w:t>другое изображение иконки</w:t>
+      </w:r>
     </w:p>
     <w:p>
       <w:pPr>
         <w:pStyle w:val="a4"/>
-        <w:rPr>
-          <w:rFonts w:ascii="Tahoma" w:hAnsi="Tahoma" w:cs="Tahoma"/>
-          <w:color w:val="313131"/>
-          <w:sz w:val="18"/>
-          <w:szCs w:val="18"/>
-          <w:shd w:val="clear" w:color="auto" w:fill="FFFFFF"/>
-        </w:rPr>
-      </w:pPr>
-      <w:r>
-        <w:rPr>
-          <w:lang w:val="en-US"/>
-        </w:rPr>
-        <w:t>Registration</w:t>
-      </w:r>
-      <w:r>
+        <w:numPr>
+          <w:ilvl w:val="0"/>
+          <w:numId w:val="10"/>
+        </w:numPr>
+        <w:rPr>
+          <w:rFonts w:ascii="Tahoma" w:hAnsi="Tahoma" w:cs="Tahoma"/>
+          <w:color w:val="313131"/>
+          <w:sz w:val="18"/>
+          <w:szCs w:val="18"/>
+          <w:shd w:val="clear" w:color="auto" w:fill="FFFFFF"/>
+          <w:lang w:val="en-US"/>
+        </w:rPr>
+      </w:pPr>
+      <w:r>
+        <w:rPr>
+          <w:rFonts w:ascii="Tahoma" w:hAnsi="Tahoma" w:cs="Tahoma"/>
+          <w:color w:val="313131"/>
+          <w:sz w:val="18"/>
+          <w:szCs w:val="18"/>
+          <w:shd w:val="clear" w:color="auto" w:fill="FFFFFF"/>
+        </w:rPr>
+        <w:t>У</w:t>
+      </w:r>
+      <w:r>
+        <w:rPr>
+          <w:rFonts w:ascii="Tahoma" w:hAnsi="Tahoma" w:cs="Tahoma"/>
+          <w:color w:val="313131"/>
+          <w:sz w:val="18"/>
+          <w:szCs w:val="18"/>
+          <w:shd w:val="clear" w:color="auto" w:fill="FFFFFF"/>
+          <w:lang w:val="en-US"/>
+        </w:rPr>
         <w:t xml:space="preserve"> </w:t>
       </w:r>
       <w:r>
         <w:rPr>
-          <w:lang w:val="en-US"/>
-        </w:rPr>
-        <w:t>in</w:t>
-      </w:r>
-      <w:r>
+          <w:rFonts w:ascii="Tahoma" w:hAnsi="Tahoma" w:cs="Tahoma"/>
+          <w:color w:val="313131"/>
+          <w:sz w:val="18"/>
+          <w:szCs w:val="18"/>
+          <w:shd w:val="clear" w:color="auto" w:fill="FFFFFF"/>
+          <w:lang w:val="en-US"/>
+        </w:rPr>
+        <w:t>«</w:t>
+      </w:r>
+      <w:r>
+        <w:rPr>
+          <w:rFonts w:ascii="Tahoma" w:hAnsi="Tahoma" w:cs="Tahoma"/>
+          <w:color w:val="313131"/>
+          <w:sz w:val="18"/>
+          <w:szCs w:val="18"/>
+          <w:shd w:val="clear" w:color="auto" w:fill="FFFFFF"/>
+          <w:lang w:val="en-US"/>
+        </w:rPr>
+        <w:t xml:space="preserve">Aeroflot Bonus </w:t>
+      </w:r>
+      <w:proofErr w:type="spellStart"/>
+      <w:r>
+        <w:rPr>
+          <w:rFonts w:ascii="Tahoma" w:hAnsi="Tahoma" w:cs="Tahoma"/>
+          <w:color w:val="313131"/>
+          <w:sz w:val="18"/>
+          <w:szCs w:val="18"/>
+          <w:shd w:val="clear" w:color="auto" w:fill="FFFFFF"/>
+          <w:lang w:val="en-US"/>
+        </w:rPr>
+        <w:t>SkyTeam</w:t>
+      </w:r>
+      <w:proofErr w:type="spellEnd"/>
+      <w:r>
+        <w:rPr>
+          <w:rFonts w:ascii="Tahoma" w:hAnsi="Tahoma" w:cs="Tahoma"/>
+          <w:color w:val="313131"/>
+          <w:sz w:val="18"/>
+          <w:szCs w:val="18"/>
+          <w:shd w:val="clear" w:color="auto" w:fill="FFFFFF"/>
+          <w:lang w:val="en-US"/>
+        </w:rPr>
+        <w:t xml:space="preserve"> Multicarrier Award Chart</w:t>
+      </w:r>
+      <w:r>
+        <w:rPr>
+          <w:rFonts w:ascii="Tahoma" w:hAnsi="Tahoma" w:cs="Tahoma"/>
+          <w:color w:val="313131"/>
+          <w:sz w:val="18"/>
+          <w:szCs w:val="18"/>
+          <w:shd w:val="clear" w:color="auto" w:fill="FFFFFF"/>
+          <w:lang w:val="en-US"/>
+        </w:rPr>
+        <w:t>»</w:t>
+      </w:r>
+      <w:r>
+        <w:rPr>
+          <w:rFonts w:ascii="Tahoma" w:hAnsi="Tahoma" w:cs="Tahoma"/>
+          <w:color w:val="313131"/>
+          <w:sz w:val="18"/>
+          <w:szCs w:val="18"/>
+          <w:shd w:val="clear" w:color="auto" w:fill="FFFFFF"/>
+          <w:lang w:val="en-US"/>
+        </w:rPr>
         <w:t xml:space="preserve"> </w:t>
       </w:r>
       <w:r>
         <w:rPr>
-          <w:lang w:val="en-US"/>
-        </w:rPr>
-        <w:t>the</w:t>
-      </w:r>
-      <w:r>
+          <w:rFonts w:ascii="Tahoma" w:hAnsi="Tahoma" w:cs="Tahoma"/>
+          <w:color w:val="313131"/>
+          <w:sz w:val="18"/>
+          <w:szCs w:val="18"/>
+          <w:shd w:val="clear" w:color="auto" w:fill="FFFFFF"/>
+        </w:rPr>
+        <w:t>другое</w:t>
+      </w:r>
+      <w:r>
+        <w:rPr>
+          <w:rFonts w:ascii="Tahoma" w:hAnsi="Tahoma" w:cs="Tahoma"/>
+          <w:color w:val="313131"/>
+          <w:sz w:val="18"/>
+          <w:szCs w:val="18"/>
+          <w:shd w:val="clear" w:color="auto" w:fill="FFFFFF"/>
+          <w:lang w:val="en-US"/>
+        </w:rPr>
         <w:t xml:space="preserve"> </w:t>
       </w:r>
-      <w:proofErr w:type="spellStart"/>
-      <w:r>
-        <w:rPr>
-          <w:lang w:val="en-US"/>
-        </w:rPr>
-        <w:t>Programme</w:t>
-      </w:r>
-      <w:proofErr w:type="spellEnd"/>
-      <w:r>
-        <w:t xml:space="preserve"> - </w:t>
-      </w:r>
-      <w:hyperlink r:id="rId29" w:history="1">
+      <w:r>
+        <w:rPr>
+          <w:rFonts w:ascii="Tahoma" w:hAnsi="Tahoma" w:cs="Tahoma"/>
+          <w:color w:val="313131"/>
+          <w:sz w:val="18"/>
+          <w:szCs w:val="18"/>
+          <w:shd w:val="clear" w:color="auto" w:fill="FFFFFF"/>
+        </w:rPr>
+        <w:t>изображение</w:t>
+      </w:r>
+      <w:r>
+        <w:rPr>
+          <w:rFonts w:ascii="Tahoma" w:hAnsi="Tahoma" w:cs="Tahoma"/>
+          <w:color w:val="313131"/>
+          <w:sz w:val="18"/>
+          <w:szCs w:val="18"/>
+          <w:shd w:val="clear" w:color="auto" w:fill="FFFFFF"/>
+          <w:lang w:val="en-US"/>
+        </w:rPr>
+        <w:t xml:space="preserve"> </w:t>
+      </w:r>
+      <w:r>
+        <w:rPr>
+          <w:rFonts w:ascii="Tahoma" w:hAnsi="Tahoma" w:cs="Tahoma"/>
+          <w:color w:val="313131"/>
+          <w:sz w:val="18"/>
+          <w:szCs w:val="18"/>
+          <w:shd w:val="clear" w:color="auto" w:fill="FFFFFF"/>
+        </w:rPr>
+        <w:t>иконки</w:t>
+      </w:r>
+    </w:p>
+    <w:p>
+      <w:pPr>
+        <w:pStyle w:val="a4"/>
+        <w:numPr>
+          <w:ilvl w:val="0"/>
+          <w:numId w:val="10"/>
+        </w:numPr>
+        <w:rPr>
+          <w:rFonts w:ascii="Tahoma" w:hAnsi="Tahoma" w:cs="Tahoma"/>
+          <w:color w:val="313131"/>
+          <w:sz w:val="18"/>
+          <w:szCs w:val="18"/>
+          <w:shd w:val="clear" w:color="auto" w:fill="FFFFFF"/>
+          <w:lang w:val="en-US"/>
+        </w:rPr>
+      </w:pPr>
+      <w:r>
+        <w:rPr>
+          <w:rFonts w:ascii="Tahoma" w:hAnsi="Tahoma" w:cs="Tahoma"/>
+          <w:color w:val="313131"/>
+          <w:sz w:val="18"/>
+          <w:szCs w:val="18"/>
+          <w:shd w:val="clear" w:color="auto" w:fill="FFFFFF"/>
+        </w:rPr>
+        <w:t>Другое</w:t>
+      </w:r>
+      <w:r>
+        <w:rPr>
+          <w:rFonts w:ascii="Tahoma" w:hAnsi="Tahoma" w:cs="Tahoma"/>
+          <w:color w:val="313131"/>
+          <w:sz w:val="18"/>
+          <w:szCs w:val="18"/>
+          <w:shd w:val="clear" w:color="auto" w:fill="FFFFFF"/>
+          <w:lang w:val="en-US"/>
+        </w:rPr>
+        <w:t xml:space="preserve"> </w:t>
+      </w:r>
+      <w:r>
+        <w:rPr>
+          <w:rFonts w:ascii="Tahoma" w:hAnsi="Tahoma" w:cs="Tahoma"/>
+          <w:color w:val="313131"/>
+          <w:sz w:val="18"/>
+          <w:szCs w:val="18"/>
+          <w:shd w:val="clear" w:color="auto" w:fill="FFFFFF"/>
+        </w:rPr>
+        <w:t>название</w:t>
+      </w:r>
+      <w:r>
+        <w:rPr>
+          <w:rFonts w:ascii="Tahoma" w:hAnsi="Tahoma" w:cs="Tahoma"/>
+          <w:color w:val="313131"/>
+          <w:sz w:val="18"/>
+          <w:szCs w:val="18"/>
+          <w:shd w:val="clear" w:color="auto" w:fill="FFFFFF"/>
+          <w:lang w:val="en-US"/>
+        </w:rPr>
+        <w:t xml:space="preserve"> </w:t>
+      </w:r>
+      <w:r>
+        <w:rPr>
+          <w:rFonts w:ascii="Tahoma" w:hAnsi="Tahoma" w:cs="Tahoma"/>
+          <w:color w:val="313131"/>
+          <w:sz w:val="18"/>
+          <w:szCs w:val="18"/>
+          <w:shd w:val="clear" w:color="auto" w:fill="FFFFFF"/>
+        </w:rPr>
+        <w:t>у</w:t>
+      </w:r>
+      <w:r>
+        <w:rPr>
+          <w:rFonts w:ascii="Tahoma" w:hAnsi="Tahoma" w:cs="Tahoma"/>
+          <w:color w:val="313131"/>
+          <w:sz w:val="18"/>
+          <w:szCs w:val="18"/>
+          <w:shd w:val="clear" w:color="auto" w:fill="FFFFFF"/>
+          <w:lang w:val="en-US"/>
+        </w:rPr>
+        <w:t xml:space="preserve"> </w:t>
+      </w:r>
+      <w:r>
+        <w:rPr>
+          <w:rFonts w:ascii="Tahoma" w:hAnsi="Tahoma" w:cs="Tahoma"/>
+          <w:color w:val="313131"/>
+          <w:sz w:val="18"/>
+          <w:szCs w:val="18"/>
+          <w:shd w:val="clear" w:color="auto" w:fill="FFFFFF"/>
+        </w:rPr>
+        <w:t>иконки</w:t>
+      </w:r>
+      <w:r>
+        <w:rPr>
+          <w:rFonts w:ascii="Tahoma" w:hAnsi="Tahoma" w:cs="Tahoma"/>
+          <w:color w:val="313131"/>
+          <w:sz w:val="18"/>
+          <w:szCs w:val="18"/>
+          <w:shd w:val="clear" w:color="auto" w:fill="FFFFFF"/>
+          <w:lang w:val="en-US"/>
+        </w:rPr>
+        <w:t xml:space="preserve"> «</w:t>
+      </w:r>
+      <w:r>
+        <w:rPr>
+          <w:rFonts w:ascii="Tahoma" w:hAnsi="Tahoma" w:cs="Tahoma"/>
+          <w:color w:val="313131"/>
+          <w:sz w:val="18"/>
+          <w:szCs w:val="18"/>
+          <w:shd w:val="clear" w:color="auto" w:fill="FFFFFF"/>
+          <w:lang w:val="en-US"/>
+        </w:rPr>
+        <w:t>Partners</w:t>
+      </w:r>
+      <w:r>
+        <w:rPr>
+          <w:rFonts w:ascii="Tahoma" w:hAnsi="Tahoma" w:cs="Tahoma"/>
+          <w:color w:val="313131"/>
+          <w:sz w:val="18"/>
+          <w:szCs w:val="18"/>
+          <w:shd w:val="clear" w:color="auto" w:fill="FFFFFF"/>
+          <w:lang w:val="en-US"/>
+        </w:rPr>
+        <w:t xml:space="preserve">», </w:t>
+      </w:r>
+      <w:r>
+        <w:rPr>
+          <w:rFonts w:ascii="Tahoma" w:hAnsi="Tahoma" w:cs="Tahoma"/>
+          <w:color w:val="313131"/>
+          <w:sz w:val="18"/>
+          <w:szCs w:val="18"/>
+          <w:shd w:val="clear" w:color="auto" w:fill="FFFFFF"/>
+        </w:rPr>
+        <w:t>на</w:t>
+      </w:r>
+      <w:r>
+        <w:rPr>
+          <w:rFonts w:ascii="Tahoma" w:hAnsi="Tahoma" w:cs="Tahoma"/>
+          <w:color w:val="313131"/>
+          <w:sz w:val="18"/>
+          <w:szCs w:val="18"/>
+          <w:shd w:val="clear" w:color="auto" w:fill="FFFFFF"/>
+          <w:lang w:val="en-US"/>
+        </w:rPr>
+        <w:t xml:space="preserve"> </w:t>
+      </w:r>
+      <w:r>
+        <w:rPr>
+          <w:rFonts w:ascii="Tahoma" w:hAnsi="Tahoma" w:cs="Tahoma"/>
+          <w:color w:val="313131"/>
+          <w:sz w:val="18"/>
+          <w:szCs w:val="18"/>
+          <w:shd w:val="clear" w:color="auto" w:fill="FFFFFF"/>
+        </w:rPr>
+        <w:t>стенде</w:t>
+      </w:r>
+      <w:r>
+        <w:rPr>
+          <w:rFonts w:ascii="Tahoma" w:hAnsi="Tahoma" w:cs="Tahoma"/>
+          <w:color w:val="313131"/>
+          <w:sz w:val="18"/>
+          <w:szCs w:val="18"/>
+          <w:shd w:val="clear" w:color="auto" w:fill="FFFFFF"/>
+          <w:lang w:val="en-US"/>
+        </w:rPr>
+        <w:t xml:space="preserve"> «</w:t>
+      </w:r>
+      <w:r>
+        <w:rPr>
+          <w:rFonts w:ascii="Tahoma" w:hAnsi="Tahoma" w:cs="Tahoma"/>
+          <w:color w:val="313131"/>
+          <w:sz w:val="18"/>
+          <w:szCs w:val="18"/>
+          <w:shd w:val="clear" w:color="auto" w:fill="FFFFFF"/>
+          <w:lang w:val="en-US"/>
+        </w:rPr>
+        <w:t>Miles with Aeroflot Bonus Network Partners</w:t>
+      </w:r>
+      <w:r>
+        <w:rPr>
+          <w:rFonts w:ascii="Tahoma" w:hAnsi="Tahoma" w:cs="Tahoma"/>
+          <w:color w:val="313131"/>
+          <w:sz w:val="18"/>
+          <w:szCs w:val="18"/>
+          <w:shd w:val="clear" w:color="auto" w:fill="FFFFFF"/>
+          <w:lang w:val="en-US"/>
+        </w:rPr>
+        <w:t>»</w:t>
+      </w:r>
+    </w:p>
+    <w:p>
+      <w:pPr>
+        <w:pStyle w:val="a4"/>
+        <w:numPr>
+          <w:ilvl w:val="0"/>
+          <w:numId w:val="10"/>
+        </w:numPr>
+        <w:rPr>
+          <w:rFonts w:ascii="Tahoma" w:hAnsi="Tahoma" w:cs="Tahoma"/>
+          <w:color w:val="313131"/>
+          <w:sz w:val="18"/>
+          <w:szCs w:val="18"/>
+          <w:shd w:val="clear" w:color="auto" w:fill="FFFFFF"/>
+        </w:rPr>
+      </w:pPr>
+      <w:hyperlink r:id="rId21" w:history="1">
         <w:r>
           <w:rPr>
             <w:rStyle w:val="a3"/>
@@ -2359,7 +1998,7 @@
             <w:shd w:val="clear" w:color="auto" w:fill="FFFFFF"/>
             <w:lang w:val="en-US"/>
           </w:rPr>
-          <w:t>bonus</w:t>
+          <w:t>http</w:t>
         </w:r>
         <w:r>
           <w:rPr>
@@ -2369,9 +2008,8 @@
             <w:szCs w:val="18"/>
             <w:shd w:val="clear" w:color="auto" w:fill="FFFFFF"/>
           </w:rPr>
-          <w:t>@</w:t>
-        </w:r>
-        <w:proofErr w:type="spellStart"/>
+          <w:t>://</w:t>
+        </w:r>
         <w:r>
           <w:rPr>
             <w:rStyle w:val="a3"/>
@@ -2381,9 +2019,8 @@
             <w:shd w:val="clear" w:color="auto" w:fill="FFFFFF"/>
             <w:lang w:val="en-US"/>
           </w:rPr>
-          <w:t>aeroflot</w:t>
-        </w:r>
-        <w:proofErr w:type="spellEnd"/>
+          <w:t>www</w:t>
+        </w:r>
         <w:r>
           <w:rPr>
             <w:rStyle w:val="a3"/>
@@ -2404,134 +2041,9 @@
             <w:shd w:val="clear" w:color="auto" w:fill="FFFFFF"/>
             <w:lang w:val="en-US"/>
           </w:rPr>
-          <w:t>ru</w:t>
+          <w:t>aeroflot</w:t>
         </w:r>
         <w:proofErr w:type="spellEnd"/>
-      </w:hyperlink>
-      <w:r>
-        <w:rPr>
-          <w:rFonts w:ascii="Tahoma" w:hAnsi="Tahoma" w:cs="Tahoma"/>
-          <w:color w:val="313131"/>
-          <w:sz w:val="18"/>
-          <w:szCs w:val="18"/>
-          <w:shd w:val="clear" w:color="auto" w:fill="FFFFFF"/>
-        </w:rPr>
-        <w:t xml:space="preserve"> </w:t>
-      </w:r>
-      <w:r>
-        <w:rPr>
-          <w:rFonts w:ascii="Tahoma" w:hAnsi="Tahoma" w:cs="Tahoma"/>
-          <w:color w:val="313131"/>
-          <w:sz w:val="18"/>
-          <w:szCs w:val="18"/>
-          <w:shd w:val="clear" w:color="auto" w:fill="FFFFFF"/>
-        </w:rPr>
-        <w:t>не</w:t>
-      </w:r>
-      <w:r>
-        <w:rPr>
-          <w:rFonts w:ascii="Tahoma" w:hAnsi="Tahoma" w:cs="Tahoma"/>
-          <w:color w:val="313131"/>
-          <w:sz w:val="18"/>
-          <w:szCs w:val="18"/>
-          <w:shd w:val="clear" w:color="auto" w:fill="FFFFFF"/>
-        </w:rPr>
-        <w:t xml:space="preserve"> </w:t>
-      </w:r>
-      <w:r>
-        <w:rPr>
-          <w:rFonts w:ascii="Tahoma" w:hAnsi="Tahoma" w:cs="Tahoma"/>
-          <w:color w:val="313131"/>
-          <w:sz w:val="18"/>
-          <w:szCs w:val="18"/>
-          <w:shd w:val="clear" w:color="auto" w:fill="FFFFFF"/>
-        </w:rPr>
-        <w:t>отображается</w:t>
-      </w:r>
-      <w:r>
-        <w:rPr>
-          <w:rFonts w:ascii="Tahoma" w:hAnsi="Tahoma" w:cs="Tahoma"/>
-          <w:color w:val="313131"/>
-          <w:sz w:val="18"/>
-          <w:szCs w:val="18"/>
-          <w:shd w:val="clear" w:color="auto" w:fill="FFFFFF"/>
-        </w:rPr>
-        <w:t xml:space="preserve"> </w:t>
-      </w:r>
-      <w:r>
-        <w:rPr>
-          <w:rFonts w:ascii="Tahoma" w:hAnsi="Tahoma" w:cs="Tahoma"/>
-          <w:color w:val="313131"/>
-          <w:sz w:val="18"/>
-          <w:szCs w:val="18"/>
-          <w:shd w:val="clear" w:color="auto" w:fill="FFFFFF"/>
-        </w:rPr>
-        <w:t>в</w:t>
-      </w:r>
-      <w:r>
-        <w:rPr>
-          <w:rFonts w:ascii="Tahoma" w:hAnsi="Tahoma" w:cs="Tahoma"/>
-          <w:color w:val="313131"/>
-          <w:sz w:val="18"/>
-          <w:szCs w:val="18"/>
-          <w:shd w:val="clear" w:color="auto" w:fill="FFFFFF"/>
-        </w:rPr>
-        <w:t xml:space="preserve"> </w:t>
-      </w:r>
-      <w:r>
-        <w:rPr>
-          <w:rFonts w:ascii="Tahoma" w:hAnsi="Tahoma" w:cs="Tahoma"/>
-          <w:color w:val="313131"/>
-          <w:sz w:val="18"/>
-          <w:szCs w:val="18"/>
-          <w:shd w:val="clear" w:color="auto" w:fill="FFFFFF"/>
-        </w:rPr>
-        <w:t>виде</w:t>
-      </w:r>
-      <w:r>
-        <w:rPr>
-          <w:rFonts w:ascii="Tahoma" w:hAnsi="Tahoma" w:cs="Tahoma"/>
-          <w:color w:val="313131"/>
-          <w:sz w:val="18"/>
-          <w:szCs w:val="18"/>
-          <w:shd w:val="clear" w:color="auto" w:fill="FFFFFF"/>
-        </w:rPr>
-        <w:t xml:space="preserve"> </w:t>
-      </w:r>
-      <w:r>
-        <w:rPr>
-          <w:rFonts w:ascii="Tahoma" w:hAnsi="Tahoma" w:cs="Tahoma"/>
-          <w:color w:val="313131"/>
-          <w:sz w:val="18"/>
-          <w:szCs w:val="18"/>
-          <w:shd w:val="clear" w:color="auto" w:fill="FFFFFF"/>
-        </w:rPr>
-        <w:t>названия-ссылки.</w:t>
-      </w:r>
-    </w:p>
-    <w:p>
-      <w:pPr>
-        <w:pStyle w:val="a4"/>
-        <w:rPr>
-          <w:rFonts w:ascii="Tahoma" w:hAnsi="Tahoma" w:cs="Tahoma"/>
-          <w:color w:val="313131"/>
-          <w:sz w:val="18"/>
-          <w:szCs w:val="18"/>
-          <w:shd w:val="clear" w:color="auto" w:fill="FFFFFF"/>
-        </w:rPr>
-      </w:pPr>
-      <w:r>
-        <w:rPr>
-          <w:rFonts w:ascii="Tahoma" w:hAnsi="Tahoma" w:cs="Tahoma"/>
-          <w:color w:val="313131"/>
-          <w:sz w:val="18"/>
-          <w:szCs w:val="18"/>
-          <w:shd w:val="clear" w:color="auto" w:fill="FFFFFF"/>
-        </w:rPr>
-        <w:lastRenderedPageBreak/>
-        <w:t xml:space="preserve">Остановился на </w:t>
-      </w:r>
-      <w:hyperlink r:id="rId30" w:history="1">
         <w:r>
           <w:rPr>
             <w:rStyle w:val="a3"/>
@@ -2540,7 +2052,154 @@
             <w:szCs w:val="18"/>
             <w:shd w:val="clear" w:color="auto" w:fill="FFFFFF"/>
           </w:rPr>
-          <w:t>http://www.aeroflot.ru/ru-en/afl_bonus/questions_answers</w:t>
+          <w:t>.</w:t>
+        </w:r>
+        <w:proofErr w:type="spellStart"/>
+        <w:r>
+          <w:rPr>
+            <w:rStyle w:val="a3"/>
+            <w:rFonts w:ascii="Tahoma" w:hAnsi="Tahoma" w:cs="Tahoma"/>
+            <w:sz w:val="18"/>
+            <w:szCs w:val="18"/>
+            <w:shd w:val="clear" w:color="auto" w:fill="FFFFFF"/>
+            <w:lang w:val="en-US"/>
+          </w:rPr>
+          <w:t>ru</w:t>
+        </w:r>
+        <w:proofErr w:type="spellEnd"/>
+        <w:r>
+          <w:rPr>
+            <w:rStyle w:val="a3"/>
+            <w:rFonts w:ascii="Tahoma" w:hAnsi="Tahoma" w:cs="Tahoma"/>
+            <w:sz w:val="18"/>
+            <w:szCs w:val="18"/>
+            <w:shd w:val="clear" w:color="auto" w:fill="FFFFFF"/>
+          </w:rPr>
+          <w:t>/</w:t>
+        </w:r>
+        <w:proofErr w:type="spellStart"/>
+        <w:r>
+          <w:rPr>
+            <w:rStyle w:val="a3"/>
+            <w:rFonts w:ascii="Tahoma" w:hAnsi="Tahoma" w:cs="Tahoma"/>
+            <w:sz w:val="18"/>
+            <w:szCs w:val="18"/>
+            <w:shd w:val="clear" w:color="auto" w:fill="FFFFFF"/>
+            <w:lang w:val="en-US"/>
+          </w:rPr>
+          <w:t>ru</w:t>
+        </w:r>
+        <w:proofErr w:type="spellEnd"/>
+        <w:r>
+          <w:rPr>
+            <w:rStyle w:val="a3"/>
+            <w:rFonts w:ascii="Tahoma" w:hAnsi="Tahoma" w:cs="Tahoma"/>
+            <w:sz w:val="18"/>
+            <w:szCs w:val="18"/>
+            <w:shd w:val="clear" w:color="auto" w:fill="FFFFFF"/>
+          </w:rPr>
+          <w:t>-</w:t>
+        </w:r>
+        <w:proofErr w:type="spellStart"/>
+        <w:r>
+          <w:rPr>
+            <w:rStyle w:val="a3"/>
+            <w:rFonts w:ascii="Tahoma" w:hAnsi="Tahoma" w:cs="Tahoma"/>
+            <w:sz w:val="18"/>
+            <w:szCs w:val="18"/>
+            <w:shd w:val="clear" w:color="auto" w:fill="FFFFFF"/>
+            <w:lang w:val="en-US"/>
+          </w:rPr>
+          <w:t>en</w:t>
+        </w:r>
+        <w:proofErr w:type="spellEnd"/>
+        <w:r>
+          <w:rPr>
+            <w:rStyle w:val="a3"/>
+            <w:rFonts w:ascii="Tahoma" w:hAnsi="Tahoma" w:cs="Tahoma"/>
+            <w:sz w:val="18"/>
+            <w:szCs w:val="18"/>
+            <w:shd w:val="clear" w:color="auto" w:fill="FFFFFF"/>
+          </w:rPr>
+          <w:t>/</w:t>
+        </w:r>
+        <w:proofErr w:type="spellStart"/>
+        <w:r>
+          <w:rPr>
+            <w:rStyle w:val="a3"/>
+            <w:rFonts w:ascii="Tahoma" w:hAnsi="Tahoma" w:cs="Tahoma"/>
+            <w:sz w:val="18"/>
+            <w:szCs w:val="18"/>
+            <w:shd w:val="clear" w:color="auto" w:fill="FFFFFF"/>
+            <w:lang w:val="en-US"/>
+          </w:rPr>
+          <w:t>afl</w:t>
+        </w:r>
+        <w:proofErr w:type="spellEnd"/>
+        <w:r>
+          <w:rPr>
+            <w:rStyle w:val="a3"/>
+            <w:rFonts w:ascii="Tahoma" w:hAnsi="Tahoma" w:cs="Tahoma"/>
+            <w:sz w:val="18"/>
+            <w:szCs w:val="18"/>
+            <w:shd w:val="clear" w:color="auto" w:fill="FFFFFF"/>
+          </w:rPr>
+          <w:t>_</w:t>
+        </w:r>
+        <w:r>
+          <w:rPr>
+            <w:rStyle w:val="a3"/>
+            <w:rFonts w:ascii="Tahoma" w:hAnsi="Tahoma" w:cs="Tahoma"/>
+            <w:sz w:val="18"/>
+            <w:szCs w:val="18"/>
+            <w:shd w:val="clear" w:color="auto" w:fill="FFFFFF"/>
+            <w:lang w:val="en-US"/>
+          </w:rPr>
+          <w:t>bonus</w:t>
+        </w:r>
+        <w:r>
+          <w:rPr>
+            <w:rStyle w:val="a3"/>
+            <w:rFonts w:ascii="Tahoma" w:hAnsi="Tahoma" w:cs="Tahoma"/>
+            <w:sz w:val="18"/>
+            <w:szCs w:val="18"/>
+            <w:shd w:val="clear" w:color="auto" w:fill="FFFFFF"/>
+          </w:rPr>
+          <w:t>/</w:t>
+        </w:r>
+        <w:proofErr w:type="spellStart"/>
+        <w:r>
+          <w:rPr>
+            <w:rStyle w:val="a3"/>
+            <w:rFonts w:ascii="Tahoma" w:hAnsi="Tahoma" w:cs="Tahoma"/>
+            <w:sz w:val="18"/>
+            <w:szCs w:val="18"/>
+            <w:shd w:val="clear" w:color="auto" w:fill="FFFFFF"/>
+            <w:lang w:val="en-US"/>
+          </w:rPr>
+          <w:t>skyteam</w:t>
+        </w:r>
+        <w:proofErr w:type="spellEnd"/>
+        <w:r>
+          <w:rPr>
+            <w:rStyle w:val="a3"/>
+            <w:rFonts w:ascii="Tahoma" w:hAnsi="Tahoma" w:cs="Tahoma"/>
+            <w:sz w:val="18"/>
+            <w:szCs w:val="18"/>
+            <w:shd w:val="clear" w:color="auto" w:fill="FFFFFF"/>
+          </w:rPr>
+          <w:t>_</w:t>
+        </w:r>
+        <w:r>
+          <w:rPr>
+            <w:rStyle w:val="a3"/>
+            <w:rFonts w:ascii="Tahoma" w:hAnsi="Tahoma" w:cs="Tahoma"/>
+            <w:sz w:val="18"/>
+            <w:szCs w:val="18"/>
+            <w:shd w:val="clear" w:color="auto" w:fill="FFFFFF"/>
+            <w:lang w:val="en-US"/>
+          </w:rPr>
+          <w:t>table</w:t>
         </w:r>
       </w:hyperlink>
       <w:r>
@@ -2551,101 +2210,5035 @@
           <w:szCs w:val="18"/>
           <w:shd w:val="clear" w:color="auto" w:fill="FFFFFF"/>
         </w:rPr>
-        <w:t xml:space="preserve"> и </w:t>
-      </w:r>
+        <w:t xml:space="preserve"> </w:t>
+      </w:r>
+      <w:r>
+        <w:rPr>
+          <w:rFonts w:ascii="Tahoma" w:hAnsi="Tahoma" w:cs="Tahoma"/>
+          <w:color w:val="313131"/>
+          <w:sz w:val="18"/>
+          <w:szCs w:val="18"/>
+          <w:shd w:val="clear" w:color="auto" w:fill="FFFFFF"/>
+        </w:rPr>
+        <w:t>Заголовок частично на русском языке</w:t>
+      </w:r>
+    </w:p>
+    <w:p>
+      <w:pPr>
+        <w:pStyle w:val="a4"/>
+        <w:rPr>
+          <w:rFonts w:ascii="Tahoma" w:hAnsi="Tahoma" w:cs="Tahoma"/>
+          <w:color w:val="313131"/>
+          <w:sz w:val="18"/>
+          <w:szCs w:val="18"/>
+          <w:shd w:val="clear" w:color="auto" w:fill="FFFFFF"/>
+        </w:rPr>
+      </w:pPr>
+      <w:r>
+        <w:rPr>
+          <w:rFonts w:ascii="Tahoma" w:hAnsi="Tahoma" w:cs="Tahoma"/>
+          <w:color w:val="313131"/>
+          <w:sz w:val="18"/>
+          <w:szCs w:val="18"/>
+          <w:shd w:val="clear" w:color="auto" w:fill="FFFFFF"/>
+          <w:lang w:val="en-US"/>
+        </w:rPr>
+        <w:t>Awards</w:t>
+      </w:r>
+      <w:r>
+        <w:rPr>
+          <w:rFonts w:ascii="Tahoma" w:hAnsi="Tahoma" w:cs="Tahoma"/>
+          <w:color w:val="313131"/>
+          <w:sz w:val="18"/>
+          <w:szCs w:val="18"/>
+          <w:shd w:val="clear" w:color="auto" w:fill="FFFFFF"/>
+        </w:rPr>
+        <w:t>_</w:t>
+      </w:r>
+      <w:r>
+        <w:rPr>
+          <w:rFonts w:ascii="Tahoma" w:hAnsi="Tahoma" w:cs="Tahoma"/>
+          <w:color w:val="313131"/>
+          <w:sz w:val="18"/>
+          <w:szCs w:val="18"/>
+          <w:shd w:val="clear" w:color="auto" w:fill="FFFFFF"/>
+          <w:lang w:val="en-US"/>
+        </w:rPr>
+        <w:t>Table</w:t>
+      </w:r>
+      <w:r>
+        <w:rPr>
+          <w:rFonts w:ascii="Tahoma" w:hAnsi="Tahoma" w:cs="Tahoma"/>
+          <w:color w:val="313131"/>
+          <w:sz w:val="18"/>
+          <w:szCs w:val="18"/>
+          <w:shd w:val="clear" w:color="auto" w:fill="FFFFFF"/>
+        </w:rPr>
+        <w:t>.</w:t>
+      </w:r>
+      <w:r>
+        <w:rPr>
+          <w:rFonts w:ascii="Tahoma" w:hAnsi="Tahoma" w:cs="Tahoma"/>
+          <w:color w:val="313131"/>
+          <w:sz w:val="18"/>
+          <w:szCs w:val="18"/>
+          <w:shd w:val="clear" w:color="auto" w:fill="FFFFFF"/>
+          <w:lang w:val="en-US"/>
+        </w:rPr>
+        <w:t>jpg</w:t>
+      </w:r>
+      <w:r>
+        <w:rPr>
+          <w:rFonts w:ascii="Tahoma" w:hAnsi="Tahoma" w:cs="Tahoma"/>
+          <w:color w:val="313131"/>
+          <w:sz w:val="18"/>
+          <w:szCs w:val="18"/>
+          <w:shd w:val="clear" w:color="auto" w:fill="FFFFFF"/>
+        </w:rPr>
+        <w:t xml:space="preserve"> + </w:t>
+      </w:r>
+      <w:r>
+        <w:rPr>
+          <w:rFonts w:ascii="Tahoma" w:hAnsi="Tahoma" w:cs="Tahoma"/>
+          <w:color w:val="313131"/>
+          <w:sz w:val="18"/>
+          <w:szCs w:val="18"/>
+          <w:shd w:val="clear" w:color="auto" w:fill="FFFFFF"/>
+        </w:rPr>
+        <w:t>Во вкладке браузера отображается также.</w:t>
+      </w:r>
+    </w:p>
+    <w:p>
+      <w:pPr>
+        <w:pStyle w:val="a4"/>
+        <w:numPr>
+          <w:ilvl w:val="0"/>
+          <w:numId w:val="10"/>
+        </w:numPr>
+        <w:rPr>
+          <w:rFonts w:ascii="Tahoma" w:hAnsi="Tahoma" w:cs="Tahoma"/>
+          <w:color w:val="313131"/>
+          <w:sz w:val="18"/>
+          <w:szCs w:val="18"/>
+          <w:shd w:val="clear" w:color="auto" w:fill="FFFFFF"/>
+        </w:rPr>
+      </w:pPr>
+      <w:hyperlink r:id="rId22" w:history="1">
+        <w:r>
+          <w:rPr>
+            <w:rStyle w:val="a3"/>
+            <w:rFonts w:ascii="Tahoma" w:hAnsi="Tahoma" w:cs="Tahoma"/>
+            <w:sz w:val="18"/>
+            <w:szCs w:val="18"/>
+            <w:shd w:val="clear" w:color="auto" w:fill="FFFFFF"/>
+          </w:rPr>
+          <w:t>http://www.aeroflot.ru/ru-en/afl_bonus/mercy_miles</w:t>
+        </w:r>
+      </w:hyperlink>
+      <w:r>
+        <w:rPr>
+          <w:rFonts w:ascii="Tahoma" w:hAnsi="Tahoma" w:cs="Tahoma"/>
+          <w:color w:val="313131"/>
+          <w:sz w:val="18"/>
+          <w:szCs w:val="18"/>
+          <w:shd w:val="clear" w:color="auto" w:fill="FFFFFF"/>
+        </w:rPr>
+        <w:t xml:space="preserve"> любые ссылки открывают кривые страницы.</w:t>
+      </w:r>
+    </w:p>
+    <w:p>
+      <w:pPr>
+        <w:ind w:left="360"/>
+        <w:rPr>
+          <w:rFonts w:ascii="Tahoma" w:hAnsi="Tahoma" w:cs="Tahoma"/>
+          <w:color w:val="313131"/>
+          <w:sz w:val="18"/>
+          <w:szCs w:val="18"/>
+          <w:shd w:val="clear" w:color="auto" w:fill="FFFFFF"/>
+        </w:rPr>
+      </w:pPr>
+    </w:p>
+    <w:p>
+      <w:pPr>
+        <w:rPr>
+          <w:rFonts w:ascii="Tahoma" w:hAnsi="Tahoma" w:cs="Tahoma"/>
+          <w:color w:val="313131"/>
+          <w:sz w:val="18"/>
+          <w:szCs w:val="18"/>
+          <w:shd w:val="clear" w:color="auto" w:fill="FFFFFF"/>
+          <w:lang w:val="en-US"/>
+        </w:rPr>
+      </w:pPr>
+      <w:r>
+        <w:rPr>
+          <w:rFonts w:ascii="Tahoma" w:hAnsi="Tahoma" w:cs="Tahoma"/>
+          <w:color w:val="313131"/>
+          <w:sz w:val="18"/>
+          <w:szCs w:val="18"/>
+          <w:shd w:val="clear" w:color="auto" w:fill="FFFFFF"/>
+          <w:lang w:val="en-US"/>
+        </w:rPr>
+        <w:t>News</w:t>
+      </w:r>
+    </w:p>
+    <w:p>
+      <w:pPr>
+        <w:pStyle w:val="a4"/>
+        <w:numPr>
+          <w:ilvl w:val="0"/>
+          <w:numId w:val="11"/>
+        </w:numPr>
+        <w:rPr>
+          <w:rFonts w:ascii="Tahoma" w:hAnsi="Tahoma" w:cs="Tahoma"/>
+          <w:color w:val="313131"/>
+          <w:sz w:val="18"/>
+          <w:szCs w:val="18"/>
+          <w:shd w:val="clear" w:color="auto" w:fill="FFFFFF"/>
+          <w:lang w:val="en-US"/>
+        </w:rPr>
+      </w:pPr>
+      <w:hyperlink r:id="rId23" w:history="1">
+        <w:r>
+          <w:rPr>
+            <w:rStyle w:val="a3"/>
+            <w:rFonts w:ascii="Tahoma" w:hAnsi="Tahoma" w:cs="Tahoma"/>
+            <w:sz w:val="18"/>
+            <w:szCs w:val="18"/>
+            <w:shd w:val="clear" w:color="auto" w:fill="FFFFFF"/>
+            <w:lang w:val="en-US"/>
+          </w:rPr>
+          <w:t>http://www.aeroflot.ru/ru-en/bonus_news</w:t>
+        </w:r>
+      </w:hyperlink>
+      <w:r>
+        <w:rPr>
+          <w:rFonts w:ascii="Tahoma" w:hAnsi="Tahoma" w:cs="Tahoma"/>
+          <w:color w:val="313131"/>
+          <w:sz w:val="18"/>
+          <w:szCs w:val="18"/>
+          <w:shd w:val="clear" w:color="auto" w:fill="FFFFFF"/>
+          <w:lang w:val="en-US"/>
+        </w:rPr>
+        <w:t xml:space="preserve"> </w:t>
+      </w:r>
+    </w:p>
+    <w:p>
+      <w:pPr>
+        <w:pStyle w:val="a4"/>
+        <w:numPr>
+          <w:ilvl w:val="0"/>
+          <w:numId w:val="12"/>
+        </w:numPr>
+        <w:rPr>
+          <w:rFonts w:ascii="Tahoma" w:hAnsi="Tahoma" w:cs="Tahoma"/>
+          <w:color w:val="313131"/>
+          <w:sz w:val="18"/>
+          <w:szCs w:val="18"/>
+          <w:shd w:val="clear" w:color="auto" w:fill="FFFFFF"/>
+          <w:lang w:val="en-US"/>
+        </w:rPr>
+      </w:pPr>
+      <w:r>
+        <w:rPr>
+          <w:rFonts w:ascii="Tahoma" w:hAnsi="Tahoma" w:cs="Tahoma"/>
+          <w:color w:val="313131"/>
+          <w:sz w:val="18"/>
+          <w:szCs w:val="18"/>
+          <w:shd w:val="clear" w:color="auto" w:fill="FFFFFF"/>
+        </w:rPr>
+        <w:t>Кривой заголовок, ссылки</w:t>
+      </w:r>
+    </w:p>
+    <w:p>
+      <w:pPr>
+        <w:pStyle w:val="a4"/>
+        <w:numPr>
+          <w:ilvl w:val="0"/>
+          <w:numId w:val="12"/>
+        </w:numPr>
+        <w:rPr>
+          <w:rFonts w:ascii="Tahoma" w:hAnsi="Tahoma" w:cs="Tahoma"/>
+          <w:color w:val="313131"/>
+          <w:sz w:val="18"/>
+          <w:szCs w:val="18"/>
+          <w:shd w:val="clear" w:color="auto" w:fill="FFFFFF"/>
+          <w:lang w:val="en-US"/>
+        </w:rPr>
+      </w:pPr>
+      <w:r>
+        <w:rPr>
+          <w:rFonts w:ascii="Tahoma" w:hAnsi="Tahoma" w:cs="Tahoma"/>
+          <w:color w:val="313131"/>
+          <w:sz w:val="18"/>
+          <w:szCs w:val="18"/>
+          <w:shd w:val="clear" w:color="auto" w:fill="FFFFFF"/>
+        </w:rPr>
+        <w:t xml:space="preserve">Новости не отсортированы </w:t>
+      </w:r>
+    </w:p>
+    <w:p>
+      <w:pPr>
+        <w:pStyle w:val="a4"/>
+        <w:ind w:left="1080"/>
+        <w:rPr>
+          <w:rFonts w:ascii="Tahoma" w:hAnsi="Tahoma" w:cs="Tahoma"/>
+          <w:color w:val="313131"/>
+          <w:sz w:val="18"/>
+          <w:szCs w:val="18"/>
+          <w:shd w:val="clear" w:color="auto" w:fill="FFFFFF"/>
+        </w:rPr>
+      </w:pPr>
+      <w:r>
+        <w:rPr>
+          <w:rFonts w:ascii="Tahoma" w:hAnsi="Tahoma" w:cs="Tahoma"/>
+          <w:color w:val="313131"/>
+          <w:sz w:val="18"/>
+          <w:szCs w:val="18"/>
+          <w:shd w:val="clear" w:color="auto" w:fill="FFFFFF"/>
+        </w:rPr>
+        <w:t>Диагноз – много доработок!</w:t>
+      </w:r>
+    </w:p>
+    <w:p>
+      <w:pPr>
+        <w:rPr>
+          <w:rFonts w:ascii="Tahoma" w:hAnsi="Tahoma" w:cs="Tahoma"/>
+          <w:color w:val="313131"/>
+          <w:sz w:val="18"/>
+          <w:szCs w:val="18"/>
+          <w:shd w:val="clear" w:color="auto" w:fill="FFFFFF"/>
+          <w:lang w:val="en-US"/>
+        </w:rPr>
+      </w:pPr>
+      <w:r>
+        <w:rPr>
+          <w:rFonts w:ascii="Tahoma" w:hAnsi="Tahoma" w:cs="Tahoma"/>
+          <w:color w:val="313131"/>
+          <w:sz w:val="18"/>
+          <w:szCs w:val="18"/>
+          <w:shd w:val="clear" w:color="auto" w:fill="FFFFFF"/>
+          <w:lang w:val="en-US"/>
+        </w:rPr>
+        <w:lastRenderedPageBreak/>
+        <w:t>Elite Club</w:t>
+      </w:r>
+    </w:p>
+    <w:p>
+      <w:pPr>
+        <w:pStyle w:val="a4"/>
+        <w:numPr>
+          <w:ilvl w:val="0"/>
+          <w:numId w:val="13"/>
+        </w:numPr>
+        <w:rPr>
+          <w:rFonts w:ascii="Tahoma" w:hAnsi="Tahoma" w:cs="Tahoma"/>
+          <w:color w:val="313131"/>
+          <w:sz w:val="18"/>
+          <w:szCs w:val="18"/>
+          <w:shd w:val="clear" w:color="auto" w:fill="FFFFFF"/>
+        </w:rPr>
+      </w:pPr>
+      <w:hyperlink r:id="rId24" w:history="1">
+        <w:r>
+          <w:rPr>
+            <w:rStyle w:val="a3"/>
+            <w:rFonts w:ascii="Tahoma" w:hAnsi="Tahoma" w:cs="Tahoma"/>
+            <w:sz w:val="18"/>
+            <w:szCs w:val="18"/>
+            <w:shd w:val="clear" w:color="auto" w:fill="FFFFFF"/>
+            <w:lang w:val="en-US"/>
+          </w:rPr>
+          <w:t>http</w:t>
+        </w:r>
+        <w:r>
+          <w:rPr>
+            <w:rStyle w:val="a3"/>
+            <w:rFonts w:ascii="Tahoma" w:hAnsi="Tahoma" w:cs="Tahoma"/>
+            <w:sz w:val="18"/>
+            <w:szCs w:val="18"/>
+            <w:shd w:val="clear" w:color="auto" w:fill="FFFFFF"/>
+          </w:rPr>
+          <w:t>://</w:t>
+        </w:r>
+        <w:r>
+          <w:rPr>
+            <w:rStyle w:val="a3"/>
+            <w:rFonts w:ascii="Tahoma" w:hAnsi="Tahoma" w:cs="Tahoma"/>
+            <w:sz w:val="18"/>
+            <w:szCs w:val="18"/>
+            <w:shd w:val="clear" w:color="auto" w:fill="FFFFFF"/>
+            <w:lang w:val="en-US"/>
+          </w:rPr>
+          <w:t>www</w:t>
+        </w:r>
+        <w:r>
+          <w:rPr>
+            <w:rStyle w:val="a3"/>
+            <w:rFonts w:ascii="Tahoma" w:hAnsi="Tahoma" w:cs="Tahoma"/>
+            <w:sz w:val="18"/>
+            <w:szCs w:val="18"/>
+            <w:shd w:val="clear" w:color="auto" w:fill="FFFFFF"/>
+          </w:rPr>
+          <w:t>.</w:t>
+        </w:r>
+        <w:r>
+          <w:rPr>
+            <w:rStyle w:val="a3"/>
+            <w:rFonts w:ascii="Tahoma" w:hAnsi="Tahoma" w:cs="Tahoma"/>
+            <w:sz w:val="18"/>
+            <w:szCs w:val="18"/>
+            <w:shd w:val="clear" w:color="auto" w:fill="FFFFFF"/>
+            <w:lang w:val="en-US"/>
+          </w:rPr>
+          <w:t>aeroflot</w:t>
+        </w:r>
+        <w:r>
+          <w:rPr>
+            <w:rStyle w:val="a3"/>
+            <w:rFonts w:ascii="Tahoma" w:hAnsi="Tahoma" w:cs="Tahoma"/>
+            <w:sz w:val="18"/>
+            <w:szCs w:val="18"/>
+            <w:shd w:val="clear" w:color="auto" w:fill="FFFFFF"/>
+          </w:rPr>
+          <w:t>.</w:t>
+        </w:r>
+        <w:r>
+          <w:rPr>
+            <w:rStyle w:val="a3"/>
+            <w:rFonts w:ascii="Tahoma" w:hAnsi="Tahoma" w:cs="Tahoma"/>
+            <w:sz w:val="18"/>
+            <w:szCs w:val="18"/>
+            <w:shd w:val="clear" w:color="auto" w:fill="FFFFFF"/>
+            <w:lang w:val="en-US"/>
+          </w:rPr>
+          <w:t>ru</w:t>
+        </w:r>
+        <w:r>
+          <w:rPr>
+            <w:rStyle w:val="a3"/>
+            <w:rFonts w:ascii="Tahoma" w:hAnsi="Tahoma" w:cs="Tahoma"/>
+            <w:sz w:val="18"/>
+            <w:szCs w:val="18"/>
+            <w:shd w:val="clear" w:color="auto" w:fill="FFFFFF"/>
+          </w:rPr>
+          <w:t>/</w:t>
+        </w:r>
+        <w:r>
+          <w:rPr>
+            <w:rStyle w:val="a3"/>
+            <w:rFonts w:ascii="Tahoma" w:hAnsi="Tahoma" w:cs="Tahoma"/>
+            <w:sz w:val="18"/>
+            <w:szCs w:val="18"/>
+            <w:shd w:val="clear" w:color="auto" w:fill="FFFFFF"/>
+            <w:lang w:val="en-US"/>
+          </w:rPr>
+          <w:t>ru</w:t>
+        </w:r>
+        <w:r>
+          <w:rPr>
+            <w:rStyle w:val="a3"/>
+            <w:rFonts w:ascii="Tahoma" w:hAnsi="Tahoma" w:cs="Tahoma"/>
+            <w:sz w:val="18"/>
+            <w:szCs w:val="18"/>
+            <w:shd w:val="clear" w:color="auto" w:fill="FFFFFF"/>
+          </w:rPr>
+          <w:t>-</w:t>
+        </w:r>
+        <w:r>
+          <w:rPr>
+            <w:rStyle w:val="a3"/>
+            <w:rFonts w:ascii="Tahoma" w:hAnsi="Tahoma" w:cs="Tahoma"/>
+            <w:sz w:val="18"/>
+            <w:szCs w:val="18"/>
+            <w:shd w:val="clear" w:color="auto" w:fill="FFFFFF"/>
+            <w:lang w:val="en-US"/>
+          </w:rPr>
+          <w:t>en</w:t>
+        </w:r>
+        <w:r>
+          <w:rPr>
+            <w:rStyle w:val="a3"/>
+            <w:rFonts w:ascii="Tahoma" w:hAnsi="Tahoma" w:cs="Tahoma"/>
+            <w:sz w:val="18"/>
+            <w:szCs w:val="18"/>
+            <w:shd w:val="clear" w:color="auto" w:fill="FFFFFF"/>
+          </w:rPr>
+          <w:t>/</w:t>
+        </w:r>
+        <w:r>
+          <w:rPr>
+            <w:rStyle w:val="a3"/>
+            <w:rFonts w:ascii="Tahoma" w:hAnsi="Tahoma" w:cs="Tahoma"/>
+            <w:sz w:val="18"/>
+            <w:szCs w:val="18"/>
+            <w:shd w:val="clear" w:color="auto" w:fill="FFFFFF"/>
+            <w:lang w:val="en-US"/>
+          </w:rPr>
+          <w:t>information</w:t>
+        </w:r>
+        <w:r>
+          <w:rPr>
+            <w:rStyle w:val="a3"/>
+            <w:rFonts w:ascii="Tahoma" w:hAnsi="Tahoma" w:cs="Tahoma"/>
+            <w:sz w:val="18"/>
+            <w:szCs w:val="18"/>
+            <w:shd w:val="clear" w:color="auto" w:fill="FFFFFF"/>
+          </w:rPr>
+          <w:t>/</w:t>
+        </w:r>
+        <w:r>
+          <w:rPr>
+            <w:rStyle w:val="a3"/>
+            <w:rFonts w:ascii="Tahoma" w:hAnsi="Tahoma" w:cs="Tahoma"/>
+            <w:sz w:val="18"/>
+            <w:szCs w:val="18"/>
+            <w:shd w:val="clear" w:color="auto" w:fill="FFFFFF"/>
+            <w:lang w:val="en-US"/>
+          </w:rPr>
+          <w:t>onboard</w:t>
+        </w:r>
+        <w:r>
+          <w:rPr>
+            <w:rStyle w:val="a3"/>
+            <w:rFonts w:ascii="Tahoma" w:hAnsi="Tahoma" w:cs="Tahoma"/>
+            <w:sz w:val="18"/>
+            <w:szCs w:val="18"/>
+            <w:shd w:val="clear" w:color="auto" w:fill="FFFFFF"/>
+          </w:rPr>
+          <w:t>/</w:t>
+        </w:r>
+        <w:r>
+          <w:rPr>
+            <w:rStyle w:val="a3"/>
+            <w:rFonts w:ascii="Tahoma" w:hAnsi="Tahoma" w:cs="Tahoma"/>
+            <w:sz w:val="18"/>
+            <w:szCs w:val="18"/>
+            <w:shd w:val="clear" w:color="auto" w:fill="FFFFFF"/>
+            <w:lang w:val="en-US"/>
+          </w:rPr>
+          <w:t>class</w:t>
+        </w:r>
+        <w:r>
+          <w:rPr>
+            <w:rStyle w:val="a3"/>
+            <w:rFonts w:ascii="Tahoma" w:hAnsi="Tahoma" w:cs="Tahoma"/>
+            <w:sz w:val="18"/>
+            <w:szCs w:val="18"/>
+            <w:shd w:val="clear" w:color="auto" w:fill="FFFFFF"/>
+          </w:rPr>
+          <w:t>/</w:t>
+        </w:r>
+        <w:r>
+          <w:rPr>
+            <w:rStyle w:val="a3"/>
+            <w:rFonts w:ascii="Tahoma" w:hAnsi="Tahoma" w:cs="Tahoma"/>
+            <w:sz w:val="18"/>
+            <w:szCs w:val="18"/>
+            <w:shd w:val="clear" w:color="auto" w:fill="FFFFFF"/>
+            <w:lang w:val="en-US"/>
+          </w:rPr>
+          <w:t>economy</w:t>
+        </w:r>
+        <w:r>
+          <w:rPr>
+            <w:rStyle w:val="a3"/>
+            <w:rFonts w:ascii="Tahoma" w:hAnsi="Tahoma" w:cs="Tahoma"/>
+            <w:sz w:val="18"/>
+            <w:szCs w:val="18"/>
+            <w:shd w:val="clear" w:color="auto" w:fill="FFFFFF"/>
+          </w:rPr>
+          <w:t>/</w:t>
+        </w:r>
+        <w:r>
+          <w:rPr>
+            <w:rStyle w:val="a3"/>
+            <w:rFonts w:ascii="Tahoma" w:hAnsi="Tahoma" w:cs="Tahoma"/>
+            <w:sz w:val="18"/>
+            <w:szCs w:val="18"/>
+            <w:shd w:val="clear" w:color="auto" w:fill="FFFFFF"/>
+            <w:lang w:val="en-US"/>
+          </w:rPr>
+          <w:t>space</w:t>
+        </w:r>
+        <w:r>
+          <w:rPr>
+            <w:rStyle w:val="a3"/>
+            <w:rFonts w:ascii="Tahoma" w:hAnsi="Tahoma" w:cs="Tahoma"/>
+            <w:sz w:val="18"/>
+            <w:szCs w:val="18"/>
+            <w:shd w:val="clear" w:color="auto" w:fill="FFFFFF"/>
+          </w:rPr>
+          <w:t>_</w:t>
+        </w:r>
+        <w:r>
+          <w:rPr>
+            <w:rStyle w:val="a3"/>
+            <w:rFonts w:ascii="Tahoma" w:hAnsi="Tahoma" w:cs="Tahoma"/>
+            <w:sz w:val="18"/>
+            <w:szCs w:val="18"/>
+            <w:shd w:val="clear" w:color="auto" w:fill="FFFFFF"/>
+            <w:lang w:val="en-US"/>
+          </w:rPr>
+          <w:t>plus</w:t>
+        </w:r>
+      </w:hyperlink>
+      <w:r>
+        <w:rPr>
+          <w:rFonts w:ascii="Tahoma" w:hAnsi="Tahoma" w:cs="Tahoma"/>
+          <w:color w:val="313131"/>
+          <w:sz w:val="18"/>
+          <w:szCs w:val="18"/>
+          <w:shd w:val="clear" w:color="auto" w:fill="FFFFFF"/>
+        </w:rPr>
+        <w:t xml:space="preserve"> отсутствует контент, для сравнения </w:t>
+      </w:r>
+      <w:hyperlink r:id="rId25" w:history="1">
+        <w:r>
+          <w:rPr>
+            <w:rStyle w:val="a3"/>
+            <w:rFonts w:ascii="Tahoma" w:hAnsi="Tahoma" w:cs="Tahoma"/>
+            <w:sz w:val="18"/>
+            <w:szCs w:val="18"/>
+            <w:shd w:val="clear" w:color="auto" w:fill="FFFFFF"/>
+          </w:rPr>
+          <w:t>http://www.aeroflot.ru/cms/en/flight/Space_plus</w:t>
+        </w:r>
+      </w:hyperlink>
+    </w:p>
+    <w:p>
+      <w:pPr>
+        <w:rPr>
+          <w:rFonts w:ascii="Tahoma" w:hAnsi="Tahoma" w:cs="Tahoma"/>
+          <w:color w:val="313131"/>
+          <w:sz w:val="18"/>
+          <w:szCs w:val="18"/>
+          <w:shd w:val="clear" w:color="auto" w:fill="FFFFFF"/>
+          <w:lang w:val="en-US"/>
+        </w:rPr>
+      </w:pPr>
+      <w:proofErr w:type="spellStart"/>
+      <w:r>
+        <w:rPr>
+          <w:rFonts w:ascii="Tahoma" w:hAnsi="Tahoma" w:cs="Tahoma"/>
+          <w:color w:val="313131"/>
+          <w:sz w:val="18"/>
+          <w:szCs w:val="18"/>
+          <w:shd w:val="clear" w:color="auto" w:fill="FFFFFF"/>
+          <w:lang w:val="en-US"/>
+        </w:rPr>
+        <w:t>Programme</w:t>
+      </w:r>
+      <w:proofErr w:type="spellEnd"/>
+      <w:r>
+        <w:rPr>
+          <w:rFonts w:ascii="Tahoma" w:hAnsi="Tahoma" w:cs="Tahoma"/>
+          <w:color w:val="313131"/>
+          <w:sz w:val="18"/>
+          <w:szCs w:val="18"/>
+          <w:shd w:val="clear" w:color="auto" w:fill="FFFFFF"/>
+          <w:lang w:val="en-US"/>
+        </w:rPr>
+        <w:t xml:space="preserve"> partners</w:t>
+      </w:r>
+    </w:p>
+    <w:p>
+      <w:pPr>
+        <w:pStyle w:val="a4"/>
+        <w:numPr>
+          <w:ilvl w:val="0"/>
+          <w:numId w:val="14"/>
+        </w:numPr>
+        <w:rPr>
+          <w:rFonts w:ascii="Tahoma" w:hAnsi="Tahoma" w:cs="Tahoma"/>
+          <w:color w:val="313131"/>
+          <w:sz w:val="18"/>
+          <w:szCs w:val="18"/>
+          <w:shd w:val="clear" w:color="auto" w:fill="FFFFFF"/>
+          <w:lang w:val="en-US"/>
+        </w:rPr>
+      </w:pPr>
+      <w:r>
+        <w:rPr>
+          <w:rFonts w:ascii="Tahoma" w:hAnsi="Tahoma" w:cs="Tahoma"/>
+          <w:color w:val="313131"/>
+          <w:sz w:val="18"/>
+          <w:szCs w:val="18"/>
+          <w:shd w:val="clear" w:color="auto" w:fill="FFFFFF"/>
+        </w:rPr>
+        <w:t>Различные</w:t>
+      </w:r>
+      <w:r>
+        <w:rPr>
+          <w:rFonts w:ascii="Tahoma" w:hAnsi="Tahoma" w:cs="Tahoma"/>
+          <w:color w:val="313131"/>
+          <w:sz w:val="18"/>
+          <w:szCs w:val="18"/>
+          <w:shd w:val="clear" w:color="auto" w:fill="FFFFFF"/>
+          <w:lang w:val="en-US"/>
+        </w:rPr>
+        <w:t xml:space="preserve"> </w:t>
+      </w:r>
+      <w:r>
+        <w:rPr>
+          <w:rFonts w:ascii="Tahoma" w:hAnsi="Tahoma" w:cs="Tahoma"/>
+          <w:color w:val="313131"/>
+          <w:sz w:val="18"/>
+          <w:szCs w:val="18"/>
+          <w:shd w:val="clear" w:color="auto" w:fill="FFFFFF"/>
+        </w:rPr>
+        <w:t>названия</w:t>
+      </w:r>
+      <w:r>
+        <w:rPr>
+          <w:rFonts w:ascii="Tahoma" w:hAnsi="Tahoma" w:cs="Tahoma"/>
+          <w:color w:val="313131"/>
+          <w:sz w:val="18"/>
+          <w:szCs w:val="18"/>
+          <w:shd w:val="clear" w:color="auto" w:fill="FFFFFF"/>
+          <w:lang w:val="en-US"/>
+        </w:rPr>
+        <w:t xml:space="preserve"> </w:t>
+      </w:r>
+      <w:r>
+        <w:rPr>
+          <w:rFonts w:ascii="Tahoma" w:hAnsi="Tahoma" w:cs="Tahoma"/>
+          <w:color w:val="313131"/>
+          <w:sz w:val="18"/>
+          <w:szCs w:val="18"/>
+          <w:shd w:val="clear" w:color="auto" w:fill="FFFFFF"/>
+        </w:rPr>
+        <w:t>иконок</w:t>
+      </w:r>
+      <w:r>
+        <w:rPr>
+          <w:rFonts w:ascii="Tahoma" w:hAnsi="Tahoma" w:cs="Tahoma"/>
+          <w:color w:val="313131"/>
+          <w:sz w:val="18"/>
+          <w:szCs w:val="18"/>
+          <w:shd w:val="clear" w:color="auto" w:fill="FFFFFF"/>
+          <w:lang w:val="en-US"/>
+        </w:rPr>
+        <w:t xml:space="preserve"> </w:t>
+      </w:r>
+      <w:r>
+        <w:rPr>
+          <w:rFonts w:ascii="Tahoma" w:hAnsi="Tahoma" w:cs="Tahoma"/>
+          <w:color w:val="313131"/>
+          <w:sz w:val="18"/>
+          <w:szCs w:val="18"/>
+          <w:shd w:val="clear" w:color="auto" w:fill="FFFFFF"/>
+        </w:rPr>
+        <w:t>вместо</w:t>
+      </w:r>
+      <w:r>
+        <w:rPr>
+          <w:rFonts w:ascii="Tahoma" w:hAnsi="Tahoma" w:cs="Tahoma"/>
+          <w:color w:val="313131"/>
+          <w:sz w:val="18"/>
+          <w:szCs w:val="18"/>
+          <w:shd w:val="clear" w:color="auto" w:fill="FFFFFF"/>
+          <w:lang w:val="en-US"/>
+        </w:rPr>
+        <w:t xml:space="preserve"> «</w:t>
+      </w:r>
+      <w:r>
+        <w:rPr>
+          <w:rFonts w:ascii="Tahoma" w:hAnsi="Tahoma" w:cs="Tahoma"/>
+          <w:color w:val="313131"/>
+          <w:sz w:val="18"/>
+          <w:szCs w:val="18"/>
+          <w:shd w:val="clear" w:color="auto" w:fill="FFFFFF"/>
+          <w:lang w:val="en-US"/>
+        </w:rPr>
+        <w:t>Partners</w:t>
+      </w:r>
+      <w:r>
+        <w:rPr>
+          <w:rFonts w:ascii="Tahoma" w:hAnsi="Tahoma" w:cs="Tahoma"/>
+          <w:color w:val="313131"/>
+          <w:sz w:val="18"/>
+          <w:szCs w:val="18"/>
+          <w:shd w:val="clear" w:color="auto" w:fill="FFFFFF"/>
+          <w:lang w:val="en-US"/>
+        </w:rPr>
+        <w:t xml:space="preserve">» </w:t>
+      </w:r>
+      <w:r>
+        <w:rPr>
+          <w:rFonts w:ascii="Tahoma" w:hAnsi="Tahoma" w:cs="Tahoma"/>
+          <w:color w:val="313131"/>
+          <w:sz w:val="18"/>
+          <w:szCs w:val="18"/>
+          <w:shd w:val="clear" w:color="auto" w:fill="FFFFFF"/>
+        </w:rPr>
+        <w:t>отображается</w:t>
+      </w:r>
+      <w:r>
+        <w:rPr>
+          <w:rFonts w:ascii="Tahoma" w:hAnsi="Tahoma" w:cs="Tahoma"/>
+          <w:color w:val="313131"/>
+          <w:sz w:val="18"/>
+          <w:szCs w:val="18"/>
+          <w:shd w:val="clear" w:color="auto" w:fill="FFFFFF"/>
+          <w:lang w:val="en-US"/>
+        </w:rPr>
+        <w:t xml:space="preserve"> «</w:t>
+      </w:r>
+      <w:r>
+        <w:rPr>
+          <w:rFonts w:ascii="Tahoma" w:hAnsi="Tahoma" w:cs="Tahoma"/>
+          <w:color w:val="313131"/>
+          <w:sz w:val="18"/>
+          <w:szCs w:val="18"/>
+          <w:shd w:val="clear" w:color="auto" w:fill="FFFFFF"/>
+          <w:lang w:val="en-US"/>
+        </w:rPr>
+        <w:t>Miles with Aeroflot Bonus Network Partners</w:t>
+      </w:r>
+      <w:r>
+        <w:rPr>
+          <w:rFonts w:ascii="Tahoma" w:hAnsi="Tahoma" w:cs="Tahoma"/>
+          <w:color w:val="313131"/>
+          <w:sz w:val="18"/>
+          <w:szCs w:val="18"/>
+          <w:shd w:val="clear" w:color="auto" w:fill="FFFFFF"/>
+          <w:lang w:val="en-US"/>
+        </w:rPr>
+        <w:t>».</w:t>
+      </w:r>
+    </w:p>
+    <w:p>
+      <w:pPr>
+        <w:rPr>
+          <w:rFonts w:ascii="Tahoma" w:hAnsi="Tahoma" w:cs="Tahoma"/>
+          <w:color w:val="313131"/>
+          <w:sz w:val="18"/>
+          <w:szCs w:val="18"/>
+          <w:shd w:val="clear" w:color="auto" w:fill="FFFFFF"/>
+          <w:lang w:val="en-US"/>
+        </w:rPr>
+      </w:pPr>
+    </w:p>
+    <w:p>
+      <w:pPr>
+        <w:rPr>
+          <w:rFonts w:ascii="Tahoma" w:hAnsi="Tahoma" w:cs="Tahoma"/>
+          <w:color w:val="313131"/>
+          <w:sz w:val="18"/>
+          <w:szCs w:val="18"/>
+          <w:shd w:val="clear" w:color="auto" w:fill="FFFFFF"/>
+          <w:lang w:val="en-US"/>
+        </w:rPr>
+      </w:pPr>
+    </w:p>
+    <w:p>
+      <w:pPr>
+        <w:rPr>
+          <w:rFonts w:ascii="Tahoma" w:hAnsi="Tahoma" w:cs="Tahoma"/>
+          <w:color w:val="313131"/>
+          <w:sz w:val="18"/>
+          <w:szCs w:val="18"/>
+          <w:shd w:val="clear" w:color="auto" w:fill="FFFFFF"/>
+          <w:lang w:val="en-US"/>
+        </w:rPr>
+      </w:pPr>
+    </w:p>
+    <w:p>
+      <w:pPr>
+        <w:rPr>
+          <w:rFonts w:ascii="Tahoma" w:hAnsi="Tahoma" w:cs="Tahoma"/>
+          <w:color w:val="313131"/>
+          <w:sz w:val="18"/>
+          <w:szCs w:val="18"/>
+          <w:shd w:val="clear" w:color="auto" w:fill="FFFFFF"/>
+          <w:lang w:val="en-US"/>
+        </w:rPr>
+      </w:pPr>
+    </w:p>
+    <w:p>
+      <w:pPr>
+        <w:rPr>
+          <w:rFonts w:ascii="Tahoma" w:hAnsi="Tahoma" w:cs="Tahoma"/>
+          <w:color w:val="313131"/>
+          <w:sz w:val="18"/>
+          <w:szCs w:val="18"/>
+          <w:shd w:val="clear" w:color="auto" w:fill="FFFFFF"/>
+        </w:rPr>
+      </w:pPr>
+      <w:r>
+        <w:rPr>
+          <w:rFonts w:ascii="Tahoma" w:hAnsi="Tahoma" w:cs="Tahoma"/>
+          <w:color w:val="313131"/>
+          <w:sz w:val="18"/>
+          <w:szCs w:val="18"/>
+          <w:shd w:val="clear" w:color="auto" w:fill="FFFFFF"/>
+        </w:rPr>
+        <w:t>Антон, привет</w:t>
+      </w:r>
+      <w:r>
+        <w:rPr>
+          <w:rFonts w:ascii="Tahoma" w:hAnsi="Tahoma" w:cs="Tahoma"/>
+          <w:color w:val="313131"/>
+          <w:sz w:val="18"/>
+          <w:szCs w:val="18"/>
+          <w:shd w:val="clear" w:color="auto" w:fill="FFFFFF"/>
+        </w:rPr>
+        <w:t>ствую</w:t>
+      </w:r>
+      <w:r>
+        <w:rPr>
+          <w:rFonts w:ascii="Tahoma" w:hAnsi="Tahoma" w:cs="Tahoma"/>
+          <w:color w:val="313131"/>
+          <w:sz w:val="18"/>
+          <w:szCs w:val="18"/>
+          <w:shd w:val="clear" w:color="auto" w:fill="FFFFFF"/>
+        </w:rPr>
+        <w:t>!</w:t>
+      </w:r>
+    </w:p>
+    <w:p>
+      <w:pPr>
+        <w:rPr>
+          <w:rFonts w:ascii="Tahoma" w:hAnsi="Tahoma" w:cs="Tahoma"/>
+          <w:color w:val="313131"/>
+          <w:sz w:val="18"/>
+          <w:szCs w:val="18"/>
+          <w:shd w:val="clear" w:color="auto" w:fill="FFFFFF"/>
+        </w:rPr>
+      </w:pPr>
+      <w:r>
+        <w:rPr>
+          <w:rFonts w:ascii="Tahoma" w:hAnsi="Tahoma" w:cs="Tahoma"/>
+          <w:color w:val="313131"/>
+          <w:sz w:val="18"/>
+          <w:szCs w:val="18"/>
+          <w:shd w:val="clear" w:color="auto" w:fill="FFFFFF"/>
+        </w:rPr>
+        <w:t>Нужна твоя помощь.</w:t>
+      </w:r>
+    </w:p>
+    <w:p>
+      <w:pPr>
+        <w:rPr>
+          <w:rFonts w:ascii="Tahoma" w:hAnsi="Tahoma" w:cs="Tahoma"/>
+          <w:color w:val="313131"/>
+          <w:sz w:val="18"/>
+          <w:szCs w:val="18"/>
+          <w:shd w:val="clear" w:color="auto" w:fill="FFFFFF"/>
+        </w:rPr>
+      </w:pPr>
+      <w:r>
+        <w:rPr>
+          <w:rFonts w:ascii="Tahoma" w:hAnsi="Tahoma" w:cs="Tahoma"/>
+          <w:color w:val="313131"/>
+          <w:sz w:val="18"/>
+          <w:szCs w:val="18"/>
+          <w:shd w:val="clear" w:color="auto" w:fill="FFFFFF"/>
+        </w:rPr>
+        <w:t>У меня было задание от коллег составить список замечаний</w:t>
+      </w:r>
+      <w:r>
+        <w:rPr>
+          <w:rFonts w:ascii="Tahoma" w:hAnsi="Tahoma" w:cs="Tahoma"/>
+          <w:color w:val="313131"/>
+          <w:sz w:val="18"/>
+          <w:szCs w:val="18"/>
+          <w:shd w:val="clear" w:color="auto" w:fill="FFFFFF"/>
+        </w:rPr>
+        <w:t xml:space="preserve">, отображающий отличия от </w:t>
+      </w:r>
+      <w:proofErr w:type="spellStart"/>
+      <w:r>
+        <w:rPr>
+          <w:rFonts w:ascii="Tahoma" w:hAnsi="Tahoma" w:cs="Tahoma"/>
+          <w:color w:val="313131"/>
+          <w:sz w:val="18"/>
+          <w:szCs w:val="18"/>
+          <w:shd w:val="clear" w:color="auto" w:fill="FFFFFF"/>
+        </w:rPr>
+        <w:t>прода</w:t>
+      </w:r>
+      <w:proofErr w:type="spellEnd"/>
+      <w:r>
+        <w:rPr>
+          <w:rFonts w:ascii="Tahoma" w:hAnsi="Tahoma" w:cs="Tahoma"/>
+          <w:color w:val="313131"/>
+          <w:sz w:val="18"/>
+          <w:szCs w:val="18"/>
+          <w:shd w:val="clear" w:color="auto" w:fill="FFFFFF"/>
+        </w:rPr>
+        <w:t xml:space="preserve"> по Аэрофлот Бонусу в английской версии.</w:t>
+      </w:r>
+    </w:p>
+    <w:p>
+      <w:pPr>
+        <w:rPr>
+          <w:rFonts w:ascii="Tahoma" w:hAnsi="Tahoma" w:cs="Tahoma"/>
+          <w:color w:val="313131"/>
+          <w:sz w:val="18"/>
+          <w:szCs w:val="18"/>
+          <w:shd w:val="clear" w:color="auto" w:fill="FFFFFF"/>
+        </w:rPr>
+      </w:pPr>
+      <w:r>
+        <w:rPr>
+          <w:rFonts w:ascii="Tahoma" w:hAnsi="Tahoma" w:cs="Tahoma"/>
+          <w:color w:val="313131"/>
+          <w:sz w:val="18"/>
+          <w:szCs w:val="18"/>
+          <w:shd w:val="clear" w:color="auto" w:fill="FFFFFF"/>
+        </w:rPr>
+        <w:t>Можешь посмотреть файл</w:t>
+      </w:r>
+      <w:r>
+        <w:rPr>
+          <w:rFonts w:ascii="Tahoma" w:hAnsi="Tahoma" w:cs="Tahoma"/>
+          <w:color w:val="313131"/>
+          <w:sz w:val="18"/>
+          <w:szCs w:val="18"/>
+          <w:shd w:val="clear" w:color="auto" w:fill="FFFFFF"/>
+        </w:rPr>
+        <w:t xml:space="preserve"> с замечаниями</w:t>
+      </w:r>
+      <w:r>
+        <w:rPr>
+          <w:rFonts w:ascii="Tahoma" w:hAnsi="Tahoma" w:cs="Tahoma"/>
+          <w:color w:val="313131"/>
+          <w:sz w:val="18"/>
+          <w:szCs w:val="18"/>
+          <w:shd w:val="clear" w:color="auto" w:fill="FFFFFF"/>
+        </w:rPr>
+        <w:t xml:space="preserve">? Он не большой, я не знаю на что заводить </w:t>
+      </w:r>
+      <w:proofErr w:type="spellStart"/>
+      <w:r>
+        <w:rPr>
+          <w:rFonts w:ascii="Tahoma" w:hAnsi="Tahoma" w:cs="Tahoma"/>
+          <w:color w:val="313131"/>
+          <w:sz w:val="18"/>
+          <w:szCs w:val="18"/>
+          <w:shd w:val="clear" w:color="auto" w:fill="FFFFFF"/>
+        </w:rPr>
+        <w:t>тикеты</w:t>
+      </w:r>
+      <w:proofErr w:type="spellEnd"/>
+      <w:r>
+        <w:rPr>
+          <w:rFonts w:ascii="Tahoma" w:hAnsi="Tahoma" w:cs="Tahoma"/>
+          <w:color w:val="313131"/>
+          <w:sz w:val="18"/>
+          <w:szCs w:val="18"/>
+          <w:shd w:val="clear" w:color="auto" w:fill="FFFFFF"/>
+        </w:rPr>
+        <w:t>.</w:t>
+      </w:r>
+    </w:p>
+    <w:p>
+      <w:pPr>
+        <w:rPr>
+          <w:rFonts w:ascii="Tahoma" w:hAnsi="Tahoma" w:cs="Tahoma"/>
+          <w:color w:val="313131"/>
+          <w:sz w:val="18"/>
+          <w:szCs w:val="18"/>
+          <w:shd w:val="clear" w:color="auto" w:fill="FFFFFF"/>
+        </w:rPr>
+      </w:pPr>
+    </w:p>
+    <w:p>
+      <w:pPr>
+        <w:rPr>
+          <w:rFonts w:ascii="Tahoma" w:hAnsi="Tahoma" w:cs="Tahoma"/>
+          <w:color w:val="313131"/>
+          <w:sz w:val="18"/>
+          <w:szCs w:val="18"/>
+          <w:shd w:val="clear" w:color="auto" w:fill="FFFFFF"/>
+        </w:rPr>
+      </w:pPr>
+      <w:hyperlink r:id="rId26" w:history="1">
+        <w:r>
+          <w:rPr>
+            <w:rStyle w:val="a3"/>
+            <w:rFonts w:ascii="Tahoma" w:hAnsi="Tahoma" w:cs="Tahoma"/>
+            <w:sz w:val="18"/>
+            <w:szCs w:val="18"/>
+            <w:shd w:val="clear" w:color="auto" w:fill="FFFFFF"/>
+          </w:rPr>
+          <w:t>https://trac.com.spb.ru/afl_rc/ticket/1612</w:t>
+        </w:r>
+      </w:hyperlink>
+    </w:p>
+    <w:p>
+      <w:pPr>
+        <w:rPr>
+          <w:rFonts w:ascii="Tahoma" w:hAnsi="Tahoma" w:cs="Tahoma"/>
+          <w:color w:val="313131"/>
+          <w:sz w:val="18"/>
+          <w:szCs w:val="18"/>
+          <w:shd w:val="clear" w:color="auto" w:fill="FFFFFF"/>
+        </w:rPr>
+      </w:pPr>
+      <w:hyperlink r:id="rId27" w:history="1">
+        <w:r>
+          <w:rPr>
+            <w:rStyle w:val="a3"/>
+            <w:rFonts w:ascii="Tahoma" w:hAnsi="Tahoma" w:cs="Tahoma"/>
+            <w:sz w:val="18"/>
+            <w:szCs w:val="18"/>
+            <w:shd w:val="clear" w:color="auto" w:fill="FFFFFF"/>
+          </w:rPr>
+          <w:t>https://trac.com.spb.ru/afl_rc/ticket/1604</w:t>
+        </w:r>
+      </w:hyperlink>
+    </w:p>
+    <w:p>
+      <w:pPr>
+        <w:rPr>
+          <w:rFonts w:ascii="Tahoma" w:hAnsi="Tahoma" w:cs="Tahoma"/>
+          <w:color w:val="313131"/>
+          <w:sz w:val="18"/>
+          <w:szCs w:val="18"/>
+          <w:shd w:val="clear" w:color="auto" w:fill="FFFFFF"/>
+        </w:rPr>
+      </w:pPr>
+    </w:p>
+    <w:p>
+      <w:pPr>
+        <w:pStyle w:val="commtext"/>
+        <w:shd w:val="clear" w:color="auto" w:fill="F2F2F2"/>
+        <w:spacing w:before="0" w:beforeAutospacing="0" w:after="0" w:afterAutospacing="0" w:line="336" w:lineRule="atLeast"/>
+        <w:textAlignment w:val="baseline"/>
+        <w:rPr>
+          <w:rFonts w:ascii="Tahoma" w:hAnsi="Tahoma" w:cs="Tahoma"/>
+          <w:color w:val="222222"/>
+          <w:sz w:val="23"/>
+          <w:szCs w:val="23"/>
+        </w:rPr>
+      </w:pPr>
+      <w:r>
+        <w:rPr>
+          <w:rFonts w:ascii="Tahoma" w:hAnsi="Tahoma" w:cs="Tahoma"/>
+          <w:color w:val="222222"/>
+          <w:sz w:val="23"/>
+          <w:szCs w:val="23"/>
+        </w:rPr>
+        <w:t>Унизить другого, вдобавок гостя, и смеяться над этим, только полное ничтожество, коим Кадыров является, может.</w:t>
+      </w:r>
+      <w:r>
+        <w:rPr>
+          <w:rStyle w:val="apple-converted-space"/>
+          <w:rFonts w:ascii="Tahoma" w:hAnsi="Tahoma" w:cs="Tahoma"/>
+          <w:color w:val="222222"/>
+          <w:sz w:val="23"/>
+          <w:szCs w:val="23"/>
+        </w:rPr>
+        <w:t> </w:t>
+      </w:r>
+      <w:r>
+        <w:rPr>
+          <w:rFonts w:ascii="Tahoma" w:hAnsi="Tahoma" w:cs="Tahoma"/>
+          <w:color w:val="222222"/>
+          <w:sz w:val="23"/>
+          <w:szCs w:val="23"/>
+        </w:rPr>
+        <w:br/>
+        <w:t>Даже забыл о кавказском обычае, что гость это святое.</w:t>
+      </w:r>
+      <w:r>
+        <w:rPr>
+          <w:rStyle w:val="apple-converted-space"/>
+          <w:rFonts w:ascii="Tahoma" w:hAnsi="Tahoma" w:cs="Tahoma"/>
+          <w:color w:val="222222"/>
+          <w:sz w:val="23"/>
+          <w:szCs w:val="23"/>
+        </w:rPr>
+        <w:t> </w:t>
+      </w:r>
+      <w:r>
+        <w:rPr>
+          <w:rFonts w:ascii="Tahoma" w:hAnsi="Tahoma" w:cs="Tahoma"/>
+          <w:color w:val="222222"/>
+          <w:sz w:val="23"/>
+          <w:szCs w:val="23"/>
+        </w:rPr>
+        <w:br/>
+        <w:t>Но и Басков, позволив себя так унизить, заслужил, чтобы его считали ничтожеством.</w:t>
+      </w:r>
+    </w:p>
+    <w:p>
+      <w:pPr>
+        <w:rPr>
+          <w:rFonts w:ascii="Tahoma" w:hAnsi="Tahoma" w:cs="Tahoma"/>
+          <w:color w:val="313131"/>
+          <w:sz w:val="18"/>
+          <w:szCs w:val="18"/>
+          <w:shd w:val="clear" w:color="auto" w:fill="FFFFFF"/>
+        </w:rPr>
+      </w:pPr>
+    </w:p>
+    <w:p>
+      <w:pPr>
+        <w:rPr>
+          <w:rFonts w:ascii="Tahoma" w:hAnsi="Tahoma" w:cs="Tahoma"/>
+          <w:color w:val="222222"/>
+          <w:sz w:val="23"/>
+          <w:szCs w:val="23"/>
+          <w:shd w:val="clear" w:color="auto" w:fill="F2F2F2"/>
+        </w:rPr>
+      </w:pPr>
+      <w:proofErr w:type="spellStart"/>
+      <w:r>
+        <w:rPr>
+          <w:rFonts w:ascii="Tahoma" w:hAnsi="Tahoma" w:cs="Tahoma"/>
+          <w:color w:val="222222"/>
+          <w:sz w:val="23"/>
+          <w:szCs w:val="23"/>
+          <w:shd w:val="clear" w:color="auto" w:fill="F2F2F2"/>
+        </w:rPr>
+        <w:t>fantazerkat</w:t>
+      </w:r>
+      <w:proofErr w:type="spellEnd"/>
+      <w:r>
+        <w:rPr>
+          <w:rFonts w:ascii="Tahoma" w:hAnsi="Tahoma" w:cs="Tahoma"/>
+          <w:color w:val="222222"/>
+          <w:sz w:val="23"/>
+          <w:szCs w:val="23"/>
+          <w:shd w:val="clear" w:color="auto" w:fill="F2F2F2"/>
+        </w:rPr>
+        <w:t xml:space="preserve">: думаю ему не стыдно, у него работенка такая, думаю, что даже если </w:t>
+      </w:r>
+      <w:proofErr w:type="spellStart"/>
+      <w:r>
+        <w:rPr>
+          <w:rFonts w:ascii="Tahoma" w:hAnsi="Tahoma" w:cs="Tahoma"/>
+          <w:color w:val="222222"/>
+          <w:sz w:val="23"/>
+          <w:szCs w:val="23"/>
+          <w:shd w:val="clear" w:color="auto" w:fill="F2F2F2"/>
+        </w:rPr>
+        <w:t>рамзанка</w:t>
+      </w:r>
+      <w:proofErr w:type="spellEnd"/>
+      <w:r>
+        <w:rPr>
+          <w:rFonts w:ascii="Tahoma" w:hAnsi="Tahoma" w:cs="Tahoma"/>
+          <w:color w:val="222222"/>
+          <w:sz w:val="23"/>
+          <w:szCs w:val="23"/>
+          <w:shd w:val="clear" w:color="auto" w:fill="F2F2F2"/>
+        </w:rPr>
+        <w:t xml:space="preserve"> его захочет в извращенной форме, Басков согласится, лишь бы платили.</w:t>
+      </w:r>
+      <w:r>
+        <w:rPr>
+          <w:rStyle w:val="apple-converted-space"/>
+          <w:rFonts w:ascii="Tahoma" w:hAnsi="Tahoma" w:cs="Tahoma"/>
+          <w:color w:val="222222"/>
+          <w:sz w:val="23"/>
+          <w:szCs w:val="23"/>
+          <w:shd w:val="clear" w:color="auto" w:fill="F2F2F2"/>
+        </w:rPr>
+        <w:t> </w:t>
+      </w:r>
+      <w:r>
+        <w:rPr>
+          <w:rFonts w:ascii="Tahoma" w:hAnsi="Tahoma" w:cs="Tahoma"/>
+          <w:color w:val="222222"/>
+          <w:sz w:val="23"/>
+          <w:szCs w:val="23"/>
+        </w:rPr>
+        <w:br/>
+      </w:r>
+      <w:r>
+        <w:rPr>
+          <w:rFonts w:ascii="Tahoma" w:hAnsi="Tahoma" w:cs="Tahoma"/>
+          <w:color w:val="222222"/>
+          <w:sz w:val="23"/>
+          <w:szCs w:val="23"/>
+          <w:shd w:val="clear" w:color="auto" w:fill="F2F2F2"/>
+        </w:rPr>
+        <w:t>Как говаривал Александр Колчак "Артистов, кучеров и проституток не трогать – они одинаково нужны любой власти"</w:t>
+      </w:r>
+    </w:p>
+    <w:p>
+      <w:pPr>
+        <w:rPr>
+          <w:rFonts w:ascii="Tahoma" w:hAnsi="Tahoma" w:cs="Tahoma"/>
+          <w:color w:val="222222"/>
+          <w:sz w:val="23"/>
+          <w:szCs w:val="23"/>
+          <w:shd w:val="clear" w:color="auto" w:fill="F2F2F2"/>
+        </w:rPr>
+      </w:pPr>
+      <w:proofErr w:type="spellStart"/>
+      <w:r>
+        <w:rPr>
+          <w:rFonts w:ascii="Tahoma" w:hAnsi="Tahoma" w:cs="Tahoma"/>
+          <w:color w:val="222222"/>
+          <w:sz w:val="23"/>
+          <w:szCs w:val="23"/>
+          <w:shd w:val="clear" w:color="auto" w:fill="F2F2F2"/>
+        </w:rPr>
+        <w:t>afdi</w:t>
+      </w:r>
+      <w:proofErr w:type="spellEnd"/>
+      <w:r>
+        <w:rPr>
+          <w:rFonts w:ascii="Tahoma" w:hAnsi="Tahoma" w:cs="Tahoma"/>
+          <w:color w:val="222222"/>
+          <w:sz w:val="23"/>
+          <w:szCs w:val="23"/>
+          <w:shd w:val="clear" w:color="auto" w:fill="F2F2F2"/>
+        </w:rPr>
+        <w:t>: Молодец Рамзан</w:t>
+      </w:r>
+      <w:r>
+        <w:rPr>
+          <w:rStyle w:val="apple-converted-space"/>
+          <w:rFonts w:ascii="Tahoma" w:hAnsi="Tahoma" w:cs="Tahoma"/>
+          <w:color w:val="222222"/>
+          <w:sz w:val="23"/>
+          <w:szCs w:val="23"/>
+          <w:shd w:val="clear" w:color="auto" w:fill="F2F2F2"/>
+        </w:rPr>
+        <w:t> </w:t>
+      </w:r>
+      <w:r>
+        <w:rPr>
+          <w:rFonts w:ascii="Tahoma" w:hAnsi="Tahoma" w:cs="Tahoma"/>
+          <w:color w:val="222222"/>
+          <w:sz w:val="23"/>
+          <w:szCs w:val="23"/>
+        </w:rPr>
+        <w:br/>
+      </w:r>
+      <w:r>
+        <w:rPr>
+          <w:rFonts w:ascii="Tahoma" w:hAnsi="Tahoma" w:cs="Tahoma"/>
+          <w:color w:val="222222"/>
+          <w:sz w:val="23"/>
+          <w:szCs w:val="23"/>
+          <w:shd w:val="clear" w:color="auto" w:fill="F2F2F2"/>
+        </w:rPr>
+        <w:t>___________</w:t>
+      </w:r>
+      <w:r>
+        <w:rPr>
+          <w:rStyle w:val="apple-converted-space"/>
+          <w:rFonts w:ascii="Tahoma" w:hAnsi="Tahoma" w:cs="Tahoma"/>
+          <w:color w:val="222222"/>
+          <w:sz w:val="23"/>
+          <w:szCs w:val="23"/>
+          <w:shd w:val="clear" w:color="auto" w:fill="F2F2F2"/>
+        </w:rPr>
+        <w:t> </w:t>
+      </w:r>
+      <w:r>
+        <w:rPr>
+          <w:rFonts w:ascii="Tahoma" w:hAnsi="Tahoma" w:cs="Tahoma"/>
+          <w:color w:val="222222"/>
+          <w:sz w:val="23"/>
+          <w:szCs w:val="23"/>
+        </w:rPr>
+        <w:br/>
+      </w:r>
+      <w:r>
+        <w:rPr>
+          <w:rFonts w:ascii="Tahoma" w:hAnsi="Tahoma" w:cs="Tahoma"/>
+          <w:color w:val="222222"/>
+          <w:sz w:val="23"/>
+          <w:szCs w:val="23"/>
+          <w:shd w:val="clear" w:color="auto" w:fill="F2F2F2"/>
+        </w:rPr>
+        <w:t xml:space="preserve">Точно, молодец - делает всё, чтобы его и его </w:t>
+      </w:r>
+      <w:proofErr w:type="spellStart"/>
+      <w:r>
+        <w:rPr>
+          <w:rFonts w:ascii="Tahoma" w:hAnsi="Tahoma" w:cs="Tahoma"/>
+          <w:color w:val="222222"/>
+          <w:sz w:val="23"/>
+          <w:szCs w:val="23"/>
+          <w:shd w:val="clear" w:color="auto" w:fill="F2F2F2"/>
+        </w:rPr>
+        <w:t>кривлёвского</w:t>
+      </w:r>
+      <w:proofErr w:type="spellEnd"/>
+      <w:r>
+        <w:rPr>
+          <w:rFonts w:ascii="Tahoma" w:hAnsi="Tahoma" w:cs="Tahoma"/>
+          <w:color w:val="222222"/>
+          <w:sz w:val="23"/>
+          <w:szCs w:val="23"/>
+          <w:shd w:val="clear" w:color="auto" w:fill="F2F2F2"/>
+        </w:rPr>
+        <w:t xml:space="preserve"> патрона россияне ненавидели.</w:t>
+      </w:r>
+      <w:r>
+        <w:rPr>
+          <w:rStyle w:val="apple-converted-space"/>
+          <w:rFonts w:ascii="Tahoma" w:hAnsi="Tahoma" w:cs="Tahoma"/>
+          <w:color w:val="222222"/>
+          <w:sz w:val="23"/>
+          <w:szCs w:val="23"/>
+          <w:shd w:val="clear" w:color="auto" w:fill="F2F2F2"/>
+        </w:rPr>
+        <w:t> </w:t>
+      </w:r>
+      <w:r>
+        <w:rPr>
+          <w:rFonts w:ascii="Tahoma" w:hAnsi="Tahoma" w:cs="Tahoma"/>
+          <w:color w:val="222222"/>
+          <w:sz w:val="23"/>
+          <w:szCs w:val="23"/>
+        </w:rPr>
+        <w:br/>
+      </w:r>
+      <w:proofErr w:type="spellStart"/>
+      <w:r>
+        <w:rPr>
+          <w:rFonts w:ascii="Tahoma" w:hAnsi="Tahoma" w:cs="Tahoma"/>
+          <w:color w:val="222222"/>
+          <w:sz w:val="23"/>
+          <w:szCs w:val="23"/>
+          <w:shd w:val="clear" w:color="auto" w:fill="F2F2F2"/>
+        </w:rPr>
+        <w:t>Рамзанчик</w:t>
+      </w:r>
+      <w:proofErr w:type="spellEnd"/>
+      <w:r>
+        <w:rPr>
+          <w:rFonts w:ascii="Tahoma" w:hAnsi="Tahoma" w:cs="Tahoma"/>
+          <w:color w:val="222222"/>
+          <w:sz w:val="23"/>
+          <w:szCs w:val="23"/>
+          <w:shd w:val="clear" w:color="auto" w:fill="F2F2F2"/>
+        </w:rPr>
+        <w:t xml:space="preserve"> с головой умной, как дырявый </w:t>
+      </w:r>
+      <w:proofErr w:type="spellStart"/>
+      <w:r>
+        <w:rPr>
+          <w:rFonts w:ascii="Tahoma" w:hAnsi="Tahoma" w:cs="Tahoma"/>
+          <w:color w:val="222222"/>
+          <w:sz w:val="23"/>
+          <w:szCs w:val="23"/>
+          <w:shd w:val="clear" w:color="auto" w:fill="F2F2F2"/>
+        </w:rPr>
+        <w:t>казанчик</w:t>
+      </w:r>
+      <w:proofErr w:type="spellEnd"/>
+      <w:r>
+        <w:rPr>
+          <w:rFonts w:ascii="Tahoma" w:hAnsi="Tahoma" w:cs="Tahoma"/>
+          <w:color w:val="222222"/>
+          <w:sz w:val="23"/>
+          <w:szCs w:val="23"/>
+          <w:shd w:val="clear" w:color="auto" w:fill="F2F2F2"/>
+        </w:rPr>
+        <w:t xml:space="preserve">, а тебе слабо устроить такую "шутку" в стиле бабуина со своим типа почти отцом ВВП (Ведущим В </w:t>
+      </w:r>
+      <w:proofErr w:type="spellStart"/>
+      <w:r>
+        <w:rPr>
+          <w:rFonts w:ascii="Tahoma" w:hAnsi="Tahoma" w:cs="Tahoma"/>
+          <w:color w:val="222222"/>
+          <w:sz w:val="23"/>
+          <w:szCs w:val="23"/>
+          <w:shd w:val="clear" w:color="auto" w:fill="F2F2F2"/>
+        </w:rPr>
+        <w:t>Преисоднюю</w:t>
+      </w:r>
+      <w:proofErr w:type="spellEnd"/>
+      <w:r>
+        <w:rPr>
+          <w:rFonts w:ascii="Tahoma" w:hAnsi="Tahoma" w:cs="Tahoma"/>
+          <w:color w:val="222222"/>
+          <w:sz w:val="23"/>
+          <w:szCs w:val="23"/>
+          <w:shd w:val="clear" w:color="auto" w:fill="F2F2F2"/>
+        </w:rPr>
+        <w:t xml:space="preserve">)? (Желательно при его метрессе </w:t>
+      </w:r>
+      <w:proofErr w:type="spellStart"/>
+      <w:r>
+        <w:rPr>
+          <w:rFonts w:ascii="Tahoma" w:hAnsi="Tahoma" w:cs="Tahoma"/>
+          <w:color w:val="222222"/>
+          <w:sz w:val="23"/>
+          <w:szCs w:val="23"/>
+          <w:shd w:val="clear" w:color="auto" w:fill="F2F2F2"/>
+        </w:rPr>
+        <w:t>К.алине</w:t>
+      </w:r>
+      <w:proofErr w:type="spellEnd"/>
+      <w:r>
+        <w:rPr>
+          <w:rFonts w:ascii="Tahoma" w:hAnsi="Tahoma" w:cs="Tahoma"/>
+          <w:color w:val="222222"/>
+          <w:sz w:val="23"/>
+          <w:szCs w:val="23"/>
+          <w:shd w:val="clear" w:color="auto" w:fill="F2F2F2"/>
+        </w:rPr>
+        <w:t>.)</w:t>
+      </w:r>
+    </w:p>
+    <w:p>
+      <w:pPr>
+        <w:rPr>
+          <w:rFonts w:ascii="Tahoma" w:hAnsi="Tahoma" w:cs="Tahoma"/>
+          <w:color w:val="222222"/>
+          <w:sz w:val="23"/>
+          <w:szCs w:val="23"/>
+          <w:shd w:val="clear" w:color="auto" w:fill="F2F2F2"/>
+        </w:rPr>
+      </w:pPr>
+      <w:proofErr w:type="spellStart"/>
+      <w:r>
+        <w:rPr>
+          <w:rFonts w:ascii="Tahoma" w:hAnsi="Tahoma" w:cs="Tahoma"/>
+          <w:color w:val="222222"/>
+          <w:sz w:val="23"/>
+          <w:szCs w:val="23"/>
+          <w:shd w:val="clear" w:color="auto" w:fill="F2F2F2"/>
+        </w:rPr>
+        <w:t>azakon</w:t>
+      </w:r>
+      <w:proofErr w:type="spellEnd"/>
+      <w:r>
+        <w:rPr>
+          <w:rFonts w:ascii="Tahoma" w:hAnsi="Tahoma" w:cs="Tahoma"/>
+          <w:color w:val="222222"/>
+          <w:sz w:val="23"/>
+          <w:szCs w:val="23"/>
+          <w:shd w:val="clear" w:color="auto" w:fill="F2F2F2"/>
+        </w:rPr>
+        <w:t xml:space="preserve">: Полный </w:t>
+      </w:r>
+      <w:proofErr w:type="spellStart"/>
+      <w:r>
+        <w:rPr>
+          <w:rFonts w:ascii="Tahoma" w:hAnsi="Tahoma" w:cs="Tahoma"/>
+          <w:color w:val="222222"/>
+          <w:sz w:val="23"/>
+          <w:szCs w:val="23"/>
+          <w:shd w:val="clear" w:color="auto" w:fill="F2F2F2"/>
+        </w:rPr>
+        <w:t>беспредел.Создается</w:t>
+      </w:r>
+      <w:proofErr w:type="spellEnd"/>
+      <w:r>
+        <w:rPr>
+          <w:rFonts w:ascii="Tahoma" w:hAnsi="Tahoma" w:cs="Tahoma"/>
+          <w:color w:val="222222"/>
+          <w:sz w:val="23"/>
+          <w:szCs w:val="23"/>
+          <w:shd w:val="clear" w:color="auto" w:fill="F2F2F2"/>
+        </w:rPr>
+        <w:t xml:space="preserve"> </w:t>
+      </w:r>
+      <w:proofErr w:type="spellStart"/>
+      <w:proofErr w:type="gramStart"/>
+      <w:r>
+        <w:rPr>
+          <w:rFonts w:ascii="Tahoma" w:hAnsi="Tahoma" w:cs="Tahoma"/>
+          <w:color w:val="222222"/>
+          <w:sz w:val="23"/>
+          <w:szCs w:val="23"/>
+          <w:shd w:val="clear" w:color="auto" w:fill="F2F2F2"/>
+        </w:rPr>
+        <w:t>впечатление,что</w:t>
+      </w:r>
+      <w:proofErr w:type="spellEnd"/>
+      <w:proofErr w:type="gramEnd"/>
+      <w:r>
+        <w:rPr>
+          <w:rFonts w:ascii="Tahoma" w:hAnsi="Tahoma" w:cs="Tahoma"/>
+          <w:color w:val="222222"/>
+          <w:sz w:val="23"/>
+          <w:szCs w:val="23"/>
+          <w:shd w:val="clear" w:color="auto" w:fill="F2F2F2"/>
+        </w:rPr>
+        <w:t xml:space="preserve"> в России наступила полная </w:t>
+      </w:r>
+      <w:proofErr w:type="spellStart"/>
+      <w:r>
+        <w:rPr>
+          <w:rFonts w:ascii="Tahoma" w:hAnsi="Tahoma" w:cs="Tahoma"/>
+          <w:color w:val="222222"/>
+          <w:sz w:val="23"/>
+          <w:szCs w:val="23"/>
+          <w:shd w:val="clear" w:color="auto" w:fill="F2F2F2"/>
+        </w:rPr>
+        <w:t>анархия.Чеченцы</w:t>
+      </w:r>
+      <w:proofErr w:type="spellEnd"/>
+      <w:r>
+        <w:rPr>
+          <w:rFonts w:ascii="Tahoma" w:hAnsi="Tahoma" w:cs="Tahoma"/>
+          <w:color w:val="222222"/>
+          <w:sz w:val="23"/>
+          <w:szCs w:val="23"/>
+          <w:shd w:val="clear" w:color="auto" w:fill="F2F2F2"/>
+        </w:rPr>
+        <w:t xml:space="preserve"> ,которые подчиняются только </w:t>
+      </w:r>
+      <w:proofErr w:type="spellStart"/>
+      <w:r>
+        <w:rPr>
+          <w:rFonts w:ascii="Tahoma" w:hAnsi="Tahoma" w:cs="Tahoma"/>
+          <w:color w:val="222222"/>
+          <w:sz w:val="23"/>
+          <w:szCs w:val="23"/>
+          <w:shd w:val="clear" w:color="auto" w:fill="F2F2F2"/>
+        </w:rPr>
+        <w:t>Кадырову,приходят</w:t>
+      </w:r>
+      <w:proofErr w:type="spellEnd"/>
+      <w:r>
+        <w:rPr>
+          <w:rFonts w:ascii="Tahoma" w:hAnsi="Tahoma" w:cs="Tahoma"/>
+          <w:color w:val="222222"/>
+          <w:sz w:val="23"/>
+          <w:szCs w:val="23"/>
+          <w:shd w:val="clear" w:color="auto" w:fill="F2F2F2"/>
+        </w:rPr>
+        <w:t xml:space="preserve"> к любому по расписанию и по </w:t>
+      </w:r>
+      <w:proofErr w:type="spellStart"/>
+      <w:r>
+        <w:rPr>
+          <w:rFonts w:ascii="Tahoma" w:hAnsi="Tahoma" w:cs="Tahoma"/>
+          <w:color w:val="222222"/>
+          <w:sz w:val="23"/>
+          <w:szCs w:val="23"/>
+          <w:shd w:val="clear" w:color="auto" w:fill="F2F2F2"/>
+        </w:rPr>
+        <w:t>списку,как</w:t>
+      </w:r>
+      <w:proofErr w:type="spellEnd"/>
+      <w:r>
+        <w:rPr>
+          <w:rFonts w:ascii="Tahoma" w:hAnsi="Tahoma" w:cs="Tahoma"/>
+          <w:color w:val="222222"/>
+          <w:sz w:val="23"/>
+          <w:szCs w:val="23"/>
+          <w:shd w:val="clear" w:color="auto" w:fill="F2F2F2"/>
+        </w:rPr>
+        <w:t xml:space="preserve"> </w:t>
+      </w:r>
+      <w:proofErr w:type="spellStart"/>
+      <w:r>
+        <w:rPr>
+          <w:rFonts w:ascii="Tahoma" w:hAnsi="Tahoma" w:cs="Tahoma"/>
+          <w:color w:val="222222"/>
+          <w:sz w:val="23"/>
+          <w:szCs w:val="23"/>
+          <w:shd w:val="clear" w:color="auto" w:fill="F2F2F2"/>
+        </w:rPr>
+        <w:t>нацпредатели</w:t>
+      </w:r>
+      <w:proofErr w:type="spellEnd"/>
+      <w:r>
+        <w:rPr>
+          <w:rFonts w:ascii="Tahoma" w:hAnsi="Tahoma" w:cs="Tahoma"/>
+          <w:color w:val="222222"/>
+          <w:sz w:val="23"/>
+          <w:szCs w:val="23"/>
+          <w:shd w:val="clear" w:color="auto" w:fill="F2F2F2"/>
+        </w:rPr>
+        <w:t xml:space="preserve">. Сейчас то портянки уже понимают кто был организатором убийства </w:t>
+      </w:r>
+      <w:proofErr w:type="spellStart"/>
+      <w:proofErr w:type="gramStart"/>
+      <w:r>
+        <w:rPr>
+          <w:rFonts w:ascii="Tahoma" w:hAnsi="Tahoma" w:cs="Tahoma"/>
+          <w:color w:val="222222"/>
+          <w:sz w:val="23"/>
+          <w:szCs w:val="23"/>
+          <w:shd w:val="clear" w:color="auto" w:fill="F2F2F2"/>
+        </w:rPr>
+        <w:t>Немцова?Бедный</w:t>
+      </w:r>
+      <w:proofErr w:type="spellEnd"/>
+      <w:proofErr w:type="gramEnd"/>
+      <w:r>
+        <w:rPr>
+          <w:rFonts w:ascii="Tahoma" w:hAnsi="Tahoma" w:cs="Tahoma"/>
+          <w:color w:val="222222"/>
+          <w:sz w:val="23"/>
+          <w:szCs w:val="23"/>
+          <w:shd w:val="clear" w:color="auto" w:fill="F2F2F2"/>
+        </w:rPr>
+        <w:t xml:space="preserve"> Борис ,он </w:t>
+      </w:r>
+      <w:proofErr w:type="spellStart"/>
+      <w:r>
+        <w:rPr>
+          <w:rFonts w:ascii="Tahoma" w:hAnsi="Tahoma" w:cs="Tahoma"/>
+          <w:color w:val="222222"/>
+          <w:sz w:val="23"/>
+          <w:szCs w:val="23"/>
+          <w:shd w:val="clear" w:color="auto" w:fill="F2F2F2"/>
+        </w:rPr>
+        <w:t>надеялся,что</w:t>
+      </w:r>
+      <w:proofErr w:type="spellEnd"/>
+      <w:r>
+        <w:rPr>
+          <w:rFonts w:ascii="Tahoma" w:hAnsi="Tahoma" w:cs="Tahoma"/>
+          <w:color w:val="222222"/>
+          <w:sz w:val="23"/>
+          <w:szCs w:val="23"/>
+          <w:shd w:val="clear" w:color="auto" w:fill="F2F2F2"/>
+        </w:rPr>
+        <w:t xml:space="preserve"> в этом </w:t>
+      </w:r>
+      <w:proofErr w:type="spellStart"/>
+      <w:r>
+        <w:rPr>
+          <w:rFonts w:ascii="Tahoma" w:hAnsi="Tahoma" w:cs="Tahoma"/>
+          <w:color w:val="222222"/>
+          <w:sz w:val="23"/>
+          <w:szCs w:val="23"/>
+          <w:shd w:val="clear" w:color="auto" w:fill="F2F2F2"/>
+        </w:rPr>
+        <w:t>сумашедшем,криминальном</w:t>
+      </w:r>
+      <w:proofErr w:type="spellEnd"/>
+      <w:r>
+        <w:rPr>
+          <w:rFonts w:ascii="Tahoma" w:hAnsi="Tahoma" w:cs="Tahoma"/>
+          <w:color w:val="222222"/>
+          <w:sz w:val="23"/>
+          <w:szCs w:val="23"/>
+          <w:shd w:val="clear" w:color="auto" w:fill="F2F2F2"/>
+        </w:rPr>
+        <w:t xml:space="preserve"> мире можно что-то изменить без кровопролития. Когда Путин поставил памятник Ахмету Кадырову в </w:t>
+      </w:r>
+      <w:proofErr w:type="gramStart"/>
+      <w:r>
+        <w:rPr>
+          <w:rFonts w:ascii="Tahoma" w:hAnsi="Tahoma" w:cs="Tahoma"/>
+          <w:color w:val="222222"/>
+          <w:sz w:val="23"/>
+          <w:szCs w:val="23"/>
+          <w:shd w:val="clear" w:color="auto" w:fill="F2F2F2"/>
+        </w:rPr>
+        <w:t>Москве ,он</w:t>
+      </w:r>
+      <w:proofErr w:type="gramEnd"/>
+      <w:r>
+        <w:rPr>
+          <w:rFonts w:ascii="Tahoma" w:hAnsi="Tahoma" w:cs="Tahoma"/>
+          <w:color w:val="222222"/>
+          <w:sz w:val="23"/>
+          <w:szCs w:val="23"/>
+          <w:shd w:val="clear" w:color="auto" w:fill="F2F2F2"/>
+        </w:rPr>
+        <w:t xml:space="preserve"> дал зеленый свет на </w:t>
+      </w:r>
+      <w:proofErr w:type="spellStart"/>
+      <w:r>
+        <w:rPr>
+          <w:rFonts w:ascii="Tahoma" w:hAnsi="Tahoma" w:cs="Tahoma"/>
+          <w:color w:val="222222"/>
+          <w:sz w:val="23"/>
+          <w:szCs w:val="23"/>
+          <w:shd w:val="clear" w:color="auto" w:fill="F2F2F2"/>
+        </w:rPr>
+        <w:t>беспредел.Все</w:t>
+      </w:r>
+      <w:proofErr w:type="spellEnd"/>
+      <w:r>
+        <w:rPr>
+          <w:rFonts w:ascii="Tahoma" w:hAnsi="Tahoma" w:cs="Tahoma"/>
+          <w:color w:val="222222"/>
+          <w:sz w:val="23"/>
+          <w:szCs w:val="23"/>
+          <w:shd w:val="clear" w:color="auto" w:fill="F2F2F2"/>
+        </w:rPr>
+        <w:t xml:space="preserve"> очень запущено и никто не может поставить на место зарвавшегося </w:t>
+      </w:r>
+      <w:proofErr w:type="spellStart"/>
+      <w:r>
+        <w:rPr>
+          <w:rFonts w:ascii="Tahoma" w:hAnsi="Tahoma" w:cs="Tahoma"/>
+          <w:color w:val="222222"/>
+          <w:sz w:val="23"/>
+          <w:szCs w:val="23"/>
+          <w:shd w:val="clear" w:color="auto" w:fill="F2F2F2"/>
+        </w:rPr>
+        <w:lastRenderedPageBreak/>
+        <w:t>Кадырова.Путин</w:t>
+      </w:r>
+      <w:proofErr w:type="spellEnd"/>
+      <w:r>
+        <w:rPr>
+          <w:rFonts w:ascii="Tahoma" w:hAnsi="Tahoma" w:cs="Tahoma"/>
+          <w:color w:val="222222"/>
+          <w:sz w:val="23"/>
+          <w:szCs w:val="23"/>
+          <w:shd w:val="clear" w:color="auto" w:fill="F2F2F2"/>
+        </w:rPr>
+        <w:t xml:space="preserve"> оказался заложником Кадырова, благодаря своей тупой ,бандитской </w:t>
+      </w:r>
+      <w:proofErr w:type="spellStart"/>
+      <w:r>
+        <w:rPr>
+          <w:rFonts w:ascii="Tahoma" w:hAnsi="Tahoma" w:cs="Tahoma"/>
+          <w:color w:val="222222"/>
+          <w:sz w:val="23"/>
+          <w:szCs w:val="23"/>
+          <w:shd w:val="clear" w:color="auto" w:fill="F2F2F2"/>
+        </w:rPr>
+        <w:t>политики.Ну,а</w:t>
+      </w:r>
+      <w:proofErr w:type="spellEnd"/>
+      <w:r>
+        <w:rPr>
+          <w:rFonts w:ascii="Tahoma" w:hAnsi="Tahoma" w:cs="Tahoma"/>
+          <w:color w:val="222222"/>
+          <w:sz w:val="23"/>
+          <w:szCs w:val="23"/>
+          <w:shd w:val="clear" w:color="auto" w:fill="F2F2F2"/>
+        </w:rPr>
+        <w:t xml:space="preserve"> россияне- все заложники этих двух бандитов-миллиардеров</w:t>
+      </w:r>
+    </w:p>
+    <w:p>
+      <w:pPr>
+        <w:rPr>
+          <w:rFonts w:ascii="Tahoma" w:hAnsi="Tahoma" w:cs="Tahoma"/>
+          <w:b/>
+          <w:color w:val="313131"/>
+          <w:sz w:val="18"/>
+          <w:szCs w:val="18"/>
+          <w:shd w:val="clear" w:color="auto" w:fill="FFFFFF"/>
+        </w:rPr>
+      </w:pPr>
+      <w:hyperlink r:id="rId28" w:history="1">
+        <w:r>
+          <w:rPr>
+            <w:rStyle w:val="a3"/>
+            <w:rFonts w:ascii="Tahoma" w:hAnsi="Tahoma" w:cs="Tahoma"/>
+            <w:b/>
+            <w:sz w:val="18"/>
+            <w:szCs w:val="18"/>
+            <w:shd w:val="clear" w:color="auto" w:fill="FFFFFF"/>
+          </w:rPr>
+          <w:t>http://www.aeroflot.ru/ru-ru/another_region</w:t>
+        </w:r>
+      </w:hyperlink>
+    </w:p>
+    <w:p>
+      <w:pPr>
+        <w:rPr>
+          <w:rFonts w:ascii="Tahoma" w:hAnsi="Tahoma" w:cs="Tahoma"/>
+          <w:b/>
+          <w:color w:val="313131"/>
+          <w:sz w:val="18"/>
+          <w:szCs w:val="18"/>
+          <w:shd w:val="clear" w:color="auto" w:fill="FFFFFF"/>
+        </w:rPr>
+      </w:pPr>
+      <w:hyperlink r:id="rId29" w:history="1">
+        <w:r>
+          <w:rPr>
+            <w:rStyle w:val="a3"/>
+            <w:rFonts w:ascii="Tahoma" w:hAnsi="Tahoma" w:cs="Tahoma"/>
+            <w:b/>
+            <w:sz w:val="18"/>
+            <w:szCs w:val="18"/>
+            <w:shd w:val="clear" w:color="auto" w:fill="FFFFFF"/>
+          </w:rPr>
+          <w:t>http://wwww.aeroflot.ru/cms/another_region</w:t>
+        </w:r>
+      </w:hyperlink>
+    </w:p>
+    <w:p>
+      <w:pPr>
+        <w:rPr>
+          <w:rFonts w:ascii="Tahoma" w:hAnsi="Tahoma" w:cs="Tahoma"/>
+          <w:b/>
+          <w:color w:val="313131"/>
+          <w:sz w:val="18"/>
+          <w:szCs w:val="18"/>
+          <w:shd w:val="clear" w:color="auto" w:fill="FFFFFF"/>
+        </w:rPr>
+      </w:pPr>
+    </w:p>
+    <w:p>
+      <w:pPr>
+        <w:pStyle w:val="2"/>
+        <w:shd w:val="clear" w:color="auto" w:fill="F2F2F2"/>
+        <w:spacing w:before="0" w:beforeAutospacing="0" w:after="0" w:afterAutospacing="0" w:line="293" w:lineRule="atLeast"/>
+        <w:rPr>
+          <w:rFonts w:ascii="Segoe UI" w:hAnsi="Segoe UI" w:cs="Segoe UI"/>
+          <w:b w:val="0"/>
+          <w:bCs w:val="0"/>
+          <w:color w:val="333333"/>
+          <w:sz w:val="39"/>
+          <w:szCs w:val="39"/>
+        </w:rPr>
+      </w:pPr>
+      <w:hyperlink r:id="rId30" w:history="1">
+        <w:r>
+          <w:rPr>
+            <w:rStyle w:val="a3"/>
+            <w:rFonts w:ascii="Segoe UI" w:hAnsi="Segoe UI" w:cs="Segoe UI"/>
+            <w:b w:val="0"/>
+            <w:bCs w:val="0"/>
+            <w:color w:val="D24925"/>
+            <w:sz w:val="39"/>
+            <w:szCs w:val="39"/>
+          </w:rPr>
+          <w:t>Курсы практического программирования</w:t>
+        </w:r>
+      </w:hyperlink>
+    </w:p>
+    <w:p>
+      <w:pPr>
+        <w:pStyle w:val="a5"/>
+        <w:shd w:val="clear" w:color="auto" w:fill="F2F2F2"/>
+        <w:spacing w:before="240" w:beforeAutospacing="0" w:after="240" w:afterAutospacing="0" w:line="293" w:lineRule="atLeast"/>
+        <w:rPr>
+          <w:rFonts w:ascii="Arial" w:hAnsi="Arial" w:cs="Arial"/>
+          <w:color w:val="333333"/>
+          <w:sz w:val="20"/>
+          <w:szCs w:val="20"/>
+        </w:rPr>
+      </w:pPr>
+      <w:r>
+        <w:rPr>
+          <w:rFonts w:ascii="Arial" w:hAnsi="Arial" w:cs="Arial"/>
+          <w:color w:val="333333"/>
+          <w:sz w:val="20"/>
+          <w:szCs w:val="20"/>
+        </w:rPr>
+        <w:t>ЗАО "</w:t>
+      </w:r>
+      <w:proofErr w:type="spellStart"/>
+      <w:r>
+        <w:rPr>
+          <w:rFonts w:ascii="Arial" w:hAnsi="Arial" w:cs="Arial"/>
+          <w:color w:val="333333"/>
+          <w:sz w:val="20"/>
+          <w:szCs w:val="20"/>
+        </w:rPr>
+        <w:t>Петрософт</w:t>
+      </w:r>
+      <w:proofErr w:type="spellEnd"/>
+      <w:r>
+        <w:rPr>
+          <w:rFonts w:ascii="Arial" w:hAnsi="Arial" w:cs="Arial"/>
+          <w:color w:val="333333"/>
+          <w:sz w:val="20"/>
+          <w:szCs w:val="20"/>
+        </w:rPr>
+        <w:t>" открывает курсы практического программирования совместно с СПбГУ.</w:t>
+      </w:r>
+      <w:r>
+        <w:rPr>
+          <w:rFonts w:ascii="Arial" w:hAnsi="Arial" w:cs="Arial"/>
+          <w:color w:val="333333"/>
+          <w:sz w:val="20"/>
+          <w:szCs w:val="20"/>
+        </w:rPr>
+        <w:br/>
+        <w:t>Курсы будут проходить в здании факультета прикладной математики - процессов управления по адресу:</w:t>
+      </w:r>
+      <w:r>
+        <w:rPr>
+          <w:rStyle w:val="apple-converted-space"/>
+          <w:rFonts w:ascii="Arial" w:hAnsi="Arial" w:cs="Arial"/>
+          <w:color w:val="333333"/>
+          <w:sz w:val="20"/>
+          <w:szCs w:val="20"/>
+        </w:rPr>
+        <w:t> </w:t>
+      </w:r>
+      <w:r>
+        <w:rPr>
+          <w:rFonts w:ascii="Arial" w:hAnsi="Arial" w:cs="Arial"/>
+          <w:color w:val="333333"/>
+          <w:sz w:val="20"/>
+          <w:szCs w:val="20"/>
+        </w:rPr>
+        <w:br/>
+        <w:t>198504 Санкт-Петербург, Петергоф, Университетский просп., 35</w:t>
+      </w:r>
+    </w:p>
+    <w:p>
+      <w:pPr>
+        <w:pStyle w:val="a5"/>
+        <w:shd w:val="clear" w:color="auto" w:fill="F2F2F2"/>
+        <w:spacing w:before="240" w:beforeAutospacing="0" w:after="240" w:afterAutospacing="0" w:line="293" w:lineRule="atLeast"/>
+        <w:rPr>
+          <w:rFonts w:ascii="Arial" w:hAnsi="Arial" w:cs="Arial"/>
+          <w:color w:val="333333"/>
+          <w:sz w:val="20"/>
+          <w:szCs w:val="20"/>
+        </w:rPr>
+      </w:pPr>
+      <w:proofErr w:type="spellStart"/>
+      <w:r>
+        <w:rPr>
+          <w:rFonts w:ascii="Arial" w:hAnsi="Arial" w:cs="Arial"/>
+          <w:color w:val="333333"/>
+          <w:sz w:val="20"/>
+          <w:szCs w:val="20"/>
+        </w:rPr>
+        <w:t>Cодержание</w:t>
+      </w:r>
+      <w:proofErr w:type="spellEnd"/>
+      <w:r>
+        <w:rPr>
+          <w:rFonts w:ascii="Arial" w:hAnsi="Arial" w:cs="Arial"/>
+          <w:color w:val="333333"/>
+          <w:sz w:val="20"/>
+          <w:szCs w:val="20"/>
+        </w:rPr>
+        <w:t xml:space="preserve"> курса:</w:t>
+      </w:r>
+    </w:p>
+    <w:p>
+      <w:pPr>
+        <w:pStyle w:val="a5"/>
+        <w:shd w:val="clear" w:color="auto" w:fill="F2F2F2"/>
+        <w:spacing w:before="240" w:beforeAutospacing="0" w:after="240" w:afterAutospacing="0" w:line="293" w:lineRule="atLeast"/>
+        <w:rPr>
+          <w:rFonts w:ascii="Arial" w:hAnsi="Arial" w:cs="Arial"/>
+          <w:color w:val="333333"/>
+          <w:sz w:val="20"/>
+          <w:szCs w:val="20"/>
+        </w:rPr>
+      </w:pPr>
+      <w:r>
+        <w:rPr>
+          <w:rFonts w:ascii="Arial" w:hAnsi="Arial" w:cs="Arial"/>
+          <w:color w:val="333333"/>
+          <w:sz w:val="20"/>
+          <w:szCs w:val="20"/>
+        </w:rPr>
+        <w:t>1. Введение в корпоративные инструменты разработки</w:t>
+      </w:r>
+      <w:r>
+        <w:rPr>
+          <w:rFonts w:ascii="Arial" w:hAnsi="Arial" w:cs="Arial"/>
+          <w:color w:val="333333"/>
+          <w:sz w:val="20"/>
+          <w:szCs w:val="20"/>
+        </w:rPr>
+        <w:br/>
+      </w:r>
+      <w:r>
+        <w:rPr>
+          <w:rStyle w:val="first-list"/>
+          <w:rFonts w:ascii="Arial" w:hAnsi="Arial" w:cs="Arial"/>
+          <w:color w:val="333333"/>
+          <w:sz w:val="20"/>
+          <w:szCs w:val="20"/>
+        </w:rPr>
+        <w:t xml:space="preserve">1.1. </w:t>
+      </w:r>
+      <w:proofErr w:type="spellStart"/>
+      <w:r>
+        <w:rPr>
+          <w:rStyle w:val="first-list"/>
+          <w:rFonts w:ascii="Arial" w:hAnsi="Arial" w:cs="Arial"/>
+          <w:color w:val="333333"/>
+          <w:sz w:val="20"/>
+          <w:szCs w:val="20"/>
+        </w:rPr>
+        <w:t>Redmine</w:t>
+      </w:r>
+      <w:proofErr w:type="spellEnd"/>
+      <w:r>
+        <w:rPr>
+          <w:rFonts w:ascii="Arial" w:hAnsi="Arial" w:cs="Arial"/>
+          <w:color w:val="333333"/>
+          <w:sz w:val="20"/>
+          <w:szCs w:val="20"/>
+        </w:rPr>
+        <w:br/>
+      </w:r>
+      <w:r>
+        <w:rPr>
+          <w:rStyle w:val="first-list"/>
+          <w:rFonts w:ascii="Arial" w:hAnsi="Arial" w:cs="Arial"/>
+          <w:color w:val="333333"/>
+          <w:sz w:val="20"/>
+          <w:szCs w:val="20"/>
+        </w:rPr>
+        <w:t>1.2. SVN</w:t>
+      </w:r>
+      <w:r>
+        <w:rPr>
+          <w:rFonts w:ascii="Arial" w:hAnsi="Arial" w:cs="Arial"/>
+          <w:color w:val="333333"/>
+          <w:sz w:val="20"/>
+          <w:szCs w:val="20"/>
+        </w:rPr>
+        <w:br/>
+      </w:r>
+      <w:r>
+        <w:rPr>
+          <w:rStyle w:val="first-list"/>
+          <w:rFonts w:ascii="Arial" w:hAnsi="Arial" w:cs="Arial"/>
+          <w:color w:val="333333"/>
+          <w:sz w:val="20"/>
+          <w:szCs w:val="20"/>
+        </w:rPr>
+        <w:t xml:space="preserve">1.3. </w:t>
+      </w:r>
+      <w:proofErr w:type="spellStart"/>
+      <w:r>
+        <w:rPr>
+          <w:rStyle w:val="first-list"/>
+          <w:rFonts w:ascii="Arial" w:hAnsi="Arial" w:cs="Arial"/>
+          <w:color w:val="333333"/>
+          <w:sz w:val="20"/>
+          <w:szCs w:val="20"/>
+        </w:rPr>
+        <w:t>NetBeans</w:t>
+      </w:r>
+      <w:proofErr w:type="spellEnd"/>
+      <w:r>
+        <w:rPr>
+          <w:rFonts w:ascii="Arial" w:hAnsi="Arial" w:cs="Arial"/>
+          <w:color w:val="333333"/>
+          <w:sz w:val="20"/>
+          <w:szCs w:val="20"/>
+        </w:rPr>
+        <w:br/>
+        <w:t xml:space="preserve">2. Навыки работы с </w:t>
+      </w:r>
+      <w:proofErr w:type="spellStart"/>
+      <w:r>
+        <w:rPr>
+          <w:rFonts w:ascii="Arial" w:hAnsi="Arial" w:cs="Arial"/>
+          <w:color w:val="333333"/>
+          <w:sz w:val="20"/>
+          <w:szCs w:val="20"/>
+        </w:rPr>
+        <w:t>NetBeans</w:t>
+      </w:r>
+      <w:proofErr w:type="spellEnd"/>
+      <w:r>
+        <w:rPr>
+          <w:rFonts w:ascii="Arial" w:hAnsi="Arial" w:cs="Arial"/>
+          <w:color w:val="333333"/>
+          <w:sz w:val="20"/>
+          <w:szCs w:val="20"/>
+        </w:rPr>
+        <w:br/>
+      </w:r>
+      <w:r>
+        <w:rPr>
+          <w:rStyle w:val="first-list"/>
+          <w:rFonts w:ascii="Arial" w:hAnsi="Arial" w:cs="Arial"/>
+          <w:color w:val="333333"/>
+          <w:sz w:val="20"/>
+          <w:szCs w:val="20"/>
+        </w:rPr>
+        <w:t>2.1. Создание проекта</w:t>
+      </w:r>
+      <w:r>
+        <w:rPr>
+          <w:rFonts w:ascii="Arial" w:hAnsi="Arial" w:cs="Arial"/>
+          <w:color w:val="333333"/>
+          <w:sz w:val="20"/>
+          <w:szCs w:val="20"/>
+        </w:rPr>
+        <w:br/>
+      </w:r>
+      <w:r>
+        <w:rPr>
+          <w:rStyle w:val="first-list"/>
+          <w:rFonts w:ascii="Arial" w:hAnsi="Arial" w:cs="Arial"/>
+          <w:color w:val="333333"/>
+          <w:sz w:val="20"/>
+          <w:szCs w:val="20"/>
+        </w:rPr>
+        <w:t xml:space="preserve">2.2. </w:t>
+      </w:r>
+      <w:proofErr w:type="spellStart"/>
+      <w:r>
+        <w:rPr>
+          <w:rStyle w:val="first-list"/>
+          <w:rFonts w:ascii="Arial" w:hAnsi="Arial" w:cs="Arial"/>
+          <w:color w:val="333333"/>
+          <w:sz w:val="20"/>
+          <w:szCs w:val="20"/>
+        </w:rPr>
+        <w:t>Deployment</w:t>
+      </w:r>
+      <w:proofErr w:type="spellEnd"/>
+      <w:r>
+        <w:rPr>
+          <w:rStyle w:val="apple-converted-space"/>
+          <w:rFonts w:ascii="Arial" w:hAnsi="Arial" w:cs="Arial"/>
+          <w:color w:val="333333"/>
+          <w:sz w:val="20"/>
+          <w:szCs w:val="20"/>
+        </w:rPr>
+        <w:t> </w:t>
+      </w:r>
+      <w:r>
+        <w:rPr>
+          <w:rFonts w:ascii="Arial" w:hAnsi="Arial" w:cs="Arial"/>
+          <w:color w:val="333333"/>
+          <w:sz w:val="20"/>
+          <w:szCs w:val="20"/>
+        </w:rPr>
+        <w:br/>
+      </w:r>
+      <w:r>
+        <w:rPr>
+          <w:rStyle w:val="first-list"/>
+          <w:rFonts w:ascii="Arial" w:hAnsi="Arial" w:cs="Arial"/>
+          <w:color w:val="333333"/>
+          <w:sz w:val="20"/>
+          <w:szCs w:val="20"/>
+        </w:rPr>
+        <w:t>2.3. Отладка</w:t>
+      </w:r>
+      <w:r>
+        <w:rPr>
+          <w:rFonts w:ascii="Arial" w:hAnsi="Arial" w:cs="Arial"/>
+          <w:color w:val="333333"/>
+          <w:sz w:val="20"/>
+          <w:szCs w:val="20"/>
+        </w:rPr>
+        <w:br/>
+        <w:t>3. Работа с БД</w:t>
+      </w:r>
+      <w:r>
+        <w:rPr>
+          <w:rFonts w:ascii="Arial" w:hAnsi="Arial" w:cs="Arial"/>
+          <w:color w:val="333333"/>
+          <w:sz w:val="20"/>
+          <w:szCs w:val="20"/>
+        </w:rPr>
+        <w:br/>
+      </w:r>
+      <w:r>
+        <w:rPr>
+          <w:rStyle w:val="first-list"/>
+          <w:rFonts w:ascii="Arial" w:hAnsi="Arial" w:cs="Arial"/>
+          <w:color w:val="333333"/>
+          <w:sz w:val="20"/>
+          <w:szCs w:val="20"/>
+        </w:rPr>
+        <w:t>3.1. Введение в БД (</w:t>
+      </w:r>
+      <w:proofErr w:type="spellStart"/>
+      <w:r>
+        <w:rPr>
+          <w:rStyle w:val="first-list"/>
+          <w:rFonts w:ascii="Arial" w:hAnsi="Arial" w:cs="Arial"/>
+          <w:color w:val="333333"/>
+          <w:sz w:val="20"/>
+          <w:szCs w:val="20"/>
+        </w:rPr>
+        <w:t>MySQL</w:t>
+      </w:r>
+      <w:proofErr w:type="spellEnd"/>
+      <w:r>
+        <w:rPr>
+          <w:rStyle w:val="first-list"/>
+          <w:rFonts w:ascii="Arial" w:hAnsi="Arial" w:cs="Arial"/>
+          <w:color w:val="333333"/>
+          <w:sz w:val="20"/>
+          <w:szCs w:val="20"/>
+        </w:rPr>
+        <w:t xml:space="preserve">, </w:t>
+      </w:r>
+      <w:proofErr w:type="spellStart"/>
+      <w:r>
+        <w:rPr>
+          <w:rStyle w:val="first-list"/>
+          <w:rFonts w:ascii="Arial" w:hAnsi="Arial" w:cs="Arial"/>
+          <w:color w:val="333333"/>
+          <w:sz w:val="20"/>
+          <w:szCs w:val="20"/>
+        </w:rPr>
+        <w:t>Oracle</w:t>
+      </w:r>
+      <w:proofErr w:type="spellEnd"/>
+      <w:r>
+        <w:rPr>
+          <w:rStyle w:val="first-list"/>
+          <w:rFonts w:ascii="Arial" w:hAnsi="Arial" w:cs="Arial"/>
+          <w:color w:val="333333"/>
+          <w:sz w:val="20"/>
+          <w:szCs w:val="20"/>
+        </w:rPr>
+        <w:t xml:space="preserve">, </w:t>
+      </w:r>
+      <w:proofErr w:type="spellStart"/>
+      <w:r>
+        <w:rPr>
+          <w:rStyle w:val="first-list"/>
+          <w:rFonts w:ascii="Arial" w:hAnsi="Arial" w:cs="Arial"/>
+          <w:color w:val="333333"/>
+          <w:sz w:val="20"/>
+          <w:szCs w:val="20"/>
+        </w:rPr>
+        <w:t>MsSQL</w:t>
+      </w:r>
+      <w:proofErr w:type="spellEnd"/>
+      <w:r>
+        <w:rPr>
+          <w:rStyle w:val="first-list"/>
+          <w:rFonts w:ascii="Arial" w:hAnsi="Arial" w:cs="Arial"/>
+          <w:color w:val="333333"/>
+          <w:sz w:val="20"/>
+          <w:szCs w:val="20"/>
+        </w:rPr>
+        <w:t xml:space="preserve">, </w:t>
+      </w:r>
+      <w:proofErr w:type="spellStart"/>
+      <w:r>
+        <w:rPr>
+          <w:rStyle w:val="first-list"/>
+          <w:rFonts w:ascii="Arial" w:hAnsi="Arial" w:cs="Arial"/>
+          <w:color w:val="333333"/>
+          <w:sz w:val="20"/>
+          <w:szCs w:val="20"/>
+        </w:rPr>
+        <w:t>PostgreSQL</w:t>
+      </w:r>
+      <w:proofErr w:type="spellEnd"/>
+      <w:r>
+        <w:rPr>
+          <w:rStyle w:val="first-list"/>
+          <w:rFonts w:ascii="Arial" w:hAnsi="Arial" w:cs="Arial"/>
+          <w:color w:val="333333"/>
+          <w:sz w:val="20"/>
+          <w:szCs w:val="20"/>
+        </w:rPr>
+        <w:t>)</w:t>
+      </w:r>
+      <w:r>
+        <w:rPr>
+          <w:rFonts w:ascii="Arial" w:hAnsi="Arial" w:cs="Arial"/>
+          <w:color w:val="333333"/>
+          <w:sz w:val="20"/>
+          <w:szCs w:val="20"/>
+        </w:rPr>
+        <w:br/>
+      </w:r>
+      <w:r>
+        <w:rPr>
+          <w:rStyle w:val="first-list"/>
+          <w:rFonts w:ascii="Arial" w:hAnsi="Arial" w:cs="Arial"/>
+          <w:color w:val="333333"/>
+          <w:sz w:val="20"/>
+          <w:szCs w:val="20"/>
+        </w:rPr>
+        <w:t>3.2. Практическое программирование</w:t>
+      </w:r>
+      <w:r>
+        <w:rPr>
+          <w:rFonts w:ascii="Arial" w:hAnsi="Arial" w:cs="Arial"/>
+          <w:color w:val="333333"/>
+          <w:sz w:val="20"/>
+          <w:szCs w:val="20"/>
+        </w:rPr>
+        <w:br/>
+      </w:r>
+      <w:r>
+        <w:rPr>
+          <w:rStyle w:val="second-list"/>
+          <w:rFonts w:ascii="Arial" w:hAnsi="Arial" w:cs="Arial"/>
+          <w:color w:val="333333"/>
+          <w:sz w:val="20"/>
+          <w:szCs w:val="20"/>
+        </w:rPr>
+        <w:t>3.2.1. Инструменты для работы с БД</w:t>
+      </w:r>
+      <w:r>
+        <w:rPr>
+          <w:rFonts w:ascii="Arial" w:hAnsi="Arial" w:cs="Arial"/>
+          <w:color w:val="333333"/>
+          <w:sz w:val="20"/>
+          <w:szCs w:val="20"/>
+        </w:rPr>
+        <w:br/>
+      </w:r>
+      <w:r>
+        <w:rPr>
+          <w:rStyle w:val="second-list"/>
+          <w:rFonts w:ascii="Arial" w:hAnsi="Arial" w:cs="Arial"/>
+          <w:color w:val="333333"/>
+          <w:sz w:val="20"/>
+          <w:szCs w:val="20"/>
+        </w:rPr>
+        <w:t>3.2.2. Создание БД</w:t>
+      </w:r>
+      <w:r>
+        <w:rPr>
+          <w:rFonts w:ascii="Arial" w:hAnsi="Arial" w:cs="Arial"/>
+          <w:color w:val="333333"/>
+          <w:sz w:val="20"/>
+          <w:szCs w:val="20"/>
+        </w:rPr>
+        <w:br/>
+      </w:r>
+      <w:r>
+        <w:rPr>
+          <w:rStyle w:val="second-list"/>
+          <w:rFonts w:ascii="Arial" w:hAnsi="Arial" w:cs="Arial"/>
+          <w:color w:val="333333"/>
+          <w:sz w:val="20"/>
+          <w:szCs w:val="20"/>
+        </w:rPr>
+        <w:t>3.2.3. Создание таблицы</w:t>
+      </w:r>
+      <w:r>
+        <w:rPr>
+          <w:rFonts w:ascii="Arial" w:hAnsi="Arial" w:cs="Arial"/>
+          <w:color w:val="333333"/>
+          <w:sz w:val="20"/>
+          <w:szCs w:val="20"/>
+        </w:rPr>
+        <w:br/>
+      </w:r>
+      <w:r>
+        <w:rPr>
+          <w:rStyle w:val="second-list"/>
+          <w:rFonts w:ascii="Arial" w:hAnsi="Arial" w:cs="Arial"/>
+          <w:color w:val="333333"/>
+          <w:sz w:val="20"/>
+          <w:szCs w:val="20"/>
+        </w:rPr>
+        <w:t>3.2.4. Редактирование таблицы</w:t>
+      </w:r>
+      <w:r>
+        <w:rPr>
+          <w:rFonts w:ascii="Arial" w:hAnsi="Arial" w:cs="Arial"/>
+          <w:color w:val="333333"/>
+          <w:sz w:val="20"/>
+          <w:szCs w:val="20"/>
+        </w:rPr>
+        <w:br/>
+      </w:r>
+      <w:r>
+        <w:rPr>
+          <w:rStyle w:val="second-list"/>
+          <w:rFonts w:ascii="Arial" w:hAnsi="Arial" w:cs="Arial"/>
+          <w:color w:val="333333"/>
+          <w:sz w:val="20"/>
+          <w:szCs w:val="20"/>
+        </w:rPr>
+        <w:t>3.2.5. Удаление таблицы</w:t>
+      </w:r>
+      <w:r>
+        <w:rPr>
+          <w:rFonts w:ascii="Arial" w:hAnsi="Arial" w:cs="Arial"/>
+          <w:color w:val="333333"/>
+          <w:sz w:val="20"/>
+          <w:szCs w:val="20"/>
+        </w:rPr>
+        <w:br/>
+      </w:r>
+      <w:r>
+        <w:rPr>
+          <w:rStyle w:val="second-list"/>
+          <w:rFonts w:ascii="Arial" w:hAnsi="Arial" w:cs="Arial"/>
+          <w:color w:val="333333"/>
+          <w:sz w:val="20"/>
+          <w:szCs w:val="20"/>
+        </w:rPr>
+        <w:t>3.2.6. Простые операторы SQL</w:t>
+      </w:r>
+      <w:r>
+        <w:rPr>
+          <w:rFonts w:ascii="Arial" w:hAnsi="Arial" w:cs="Arial"/>
+          <w:color w:val="333333"/>
+          <w:sz w:val="20"/>
+          <w:szCs w:val="20"/>
+        </w:rPr>
+        <w:br/>
+        <w:t>4. Разработка приложения</w:t>
+      </w:r>
+      <w:r>
+        <w:rPr>
+          <w:rFonts w:ascii="Arial" w:hAnsi="Arial" w:cs="Arial"/>
+          <w:color w:val="333333"/>
+          <w:sz w:val="20"/>
+          <w:szCs w:val="20"/>
+        </w:rPr>
+        <w:br/>
+      </w:r>
+      <w:r>
+        <w:rPr>
+          <w:rStyle w:val="first-list"/>
+          <w:rFonts w:ascii="Arial" w:hAnsi="Arial" w:cs="Arial"/>
+          <w:color w:val="333333"/>
+          <w:sz w:val="20"/>
+          <w:szCs w:val="20"/>
+        </w:rPr>
+        <w:t>4.1. Введение в шаблоны проектирования</w:t>
+      </w:r>
+      <w:r>
+        <w:rPr>
+          <w:rFonts w:ascii="Arial" w:hAnsi="Arial" w:cs="Arial"/>
+          <w:color w:val="333333"/>
+          <w:sz w:val="20"/>
+          <w:szCs w:val="20"/>
+        </w:rPr>
+        <w:br/>
+      </w:r>
+      <w:r>
+        <w:rPr>
+          <w:rStyle w:val="first-list"/>
+          <w:rFonts w:ascii="Arial" w:hAnsi="Arial" w:cs="Arial"/>
+          <w:color w:val="333333"/>
+          <w:sz w:val="20"/>
+          <w:szCs w:val="20"/>
+        </w:rPr>
+        <w:t>4.2. Реализация клиентской части (</w:t>
+      </w:r>
+      <w:proofErr w:type="spellStart"/>
+      <w:r>
+        <w:rPr>
+          <w:rStyle w:val="first-list"/>
+          <w:rFonts w:ascii="Arial" w:hAnsi="Arial" w:cs="Arial"/>
+          <w:color w:val="333333"/>
+          <w:sz w:val="20"/>
+          <w:szCs w:val="20"/>
+        </w:rPr>
+        <w:t>PrimeFaces</w:t>
+      </w:r>
+      <w:proofErr w:type="spellEnd"/>
+      <w:r>
+        <w:rPr>
+          <w:rStyle w:val="first-list"/>
+          <w:rFonts w:ascii="Arial" w:hAnsi="Arial" w:cs="Arial"/>
+          <w:color w:val="333333"/>
+          <w:sz w:val="20"/>
+          <w:szCs w:val="20"/>
+        </w:rPr>
+        <w:t>)</w:t>
+      </w:r>
+      <w:r>
+        <w:rPr>
+          <w:rFonts w:ascii="Arial" w:hAnsi="Arial" w:cs="Arial"/>
+          <w:color w:val="333333"/>
+          <w:sz w:val="20"/>
+          <w:szCs w:val="20"/>
+        </w:rPr>
+        <w:br/>
+      </w:r>
+      <w:r>
+        <w:rPr>
+          <w:rStyle w:val="first-list"/>
+          <w:rFonts w:ascii="Arial" w:hAnsi="Arial" w:cs="Arial"/>
+          <w:color w:val="333333"/>
+          <w:sz w:val="20"/>
+          <w:szCs w:val="20"/>
+        </w:rPr>
+        <w:t>4.3. Реализация серверной логики (</w:t>
+      </w:r>
+      <w:proofErr w:type="spellStart"/>
+      <w:r>
+        <w:rPr>
+          <w:rStyle w:val="first-list"/>
+          <w:rFonts w:ascii="Arial" w:hAnsi="Arial" w:cs="Arial"/>
+          <w:color w:val="333333"/>
+          <w:sz w:val="20"/>
+          <w:szCs w:val="20"/>
+        </w:rPr>
+        <w:t>Spring</w:t>
+      </w:r>
+      <w:proofErr w:type="spellEnd"/>
+      <w:r>
+        <w:rPr>
+          <w:rStyle w:val="first-list"/>
+          <w:rFonts w:ascii="Arial" w:hAnsi="Arial" w:cs="Arial"/>
+          <w:color w:val="333333"/>
+          <w:sz w:val="20"/>
+          <w:szCs w:val="20"/>
+        </w:rPr>
+        <w:t>)</w:t>
+      </w:r>
+      <w:r>
+        <w:rPr>
+          <w:rFonts w:ascii="Arial" w:hAnsi="Arial" w:cs="Arial"/>
+          <w:color w:val="333333"/>
+          <w:sz w:val="20"/>
+          <w:szCs w:val="20"/>
+        </w:rPr>
+        <w:br/>
+      </w:r>
+      <w:r>
+        <w:rPr>
+          <w:rStyle w:val="first-list"/>
+          <w:rFonts w:ascii="Arial" w:hAnsi="Arial" w:cs="Arial"/>
+          <w:color w:val="333333"/>
+          <w:sz w:val="20"/>
+          <w:szCs w:val="20"/>
+        </w:rPr>
+        <w:t>4.4. Взаимодействие с БД</w:t>
+      </w:r>
+      <w:r>
+        <w:rPr>
+          <w:rFonts w:ascii="Arial" w:hAnsi="Arial" w:cs="Arial"/>
+          <w:color w:val="333333"/>
+          <w:sz w:val="20"/>
+          <w:szCs w:val="20"/>
+        </w:rPr>
+        <w:br/>
+        <w:t>5. Тестирование приложений</w:t>
+      </w:r>
+      <w:r>
+        <w:rPr>
+          <w:rFonts w:ascii="Arial" w:hAnsi="Arial" w:cs="Arial"/>
+          <w:color w:val="333333"/>
+          <w:sz w:val="20"/>
+          <w:szCs w:val="20"/>
+        </w:rPr>
+        <w:br/>
+      </w:r>
+      <w:r>
+        <w:rPr>
+          <w:rStyle w:val="first-list"/>
+          <w:rFonts w:ascii="Arial" w:hAnsi="Arial" w:cs="Arial"/>
+          <w:color w:val="333333"/>
+          <w:sz w:val="20"/>
+          <w:szCs w:val="20"/>
+        </w:rPr>
+        <w:t xml:space="preserve">5.1. </w:t>
+      </w:r>
+      <w:proofErr w:type="spellStart"/>
+      <w:r>
+        <w:rPr>
+          <w:rStyle w:val="first-list"/>
+          <w:rFonts w:ascii="Arial" w:hAnsi="Arial" w:cs="Arial"/>
+          <w:color w:val="333333"/>
+          <w:sz w:val="20"/>
+          <w:szCs w:val="20"/>
+        </w:rPr>
+        <w:t>Junit</w:t>
+      </w:r>
+      <w:proofErr w:type="spellEnd"/>
+      <w:r>
+        <w:rPr>
+          <w:rFonts w:ascii="Arial" w:hAnsi="Arial" w:cs="Arial"/>
+          <w:color w:val="333333"/>
+          <w:sz w:val="20"/>
+          <w:szCs w:val="20"/>
+        </w:rPr>
+        <w:br/>
+        <w:t xml:space="preserve">6. Сборка приложений с помощью </w:t>
+      </w:r>
+      <w:proofErr w:type="spellStart"/>
+      <w:r>
+        <w:rPr>
+          <w:rFonts w:ascii="Arial" w:hAnsi="Arial" w:cs="Arial"/>
+          <w:color w:val="333333"/>
+          <w:sz w:val="20"/>
+          <w:szCs w:val="20"/>
+        </w:rPr>
+        <w:t>Maven</w:t>
+      </w:r>
+      <w:proofErr w:type="spellEnd"/>
+      <w:r>
+        <w:rPr>
+          <w:rFonts w:ascii="Arial" w:hAnsi="Arial" w:cs="Arial"/>
+          <w:color w:val="333333"/>
+          <w:sz w:val="20"/>
+          <w:szCs w:val="20"/>
+        </w:rPr>
+        <w:br/>
+        <w:t>7. Введение в SOA</w:t>
+      </w:r>
+      <w:r>
+        <w:rPr>
+          <w:rFonts w:ascii="Arial" w:hAnsi="Arial" w:cs="Arial"/>
+          <w:color w:val="333333"/>
+          <w:sz w:val="20"/>
+          <w:szCs w:val="20"/>
+        </w:rPr>
+        <w:br/>
+      </w:r>
+      <w:r>
+        <w:rPr>
+          <w:rStyle w:val="first-list"/>
+          <w:rFonts w:ascii="Arial" w:hAnsi="Arial" w:cs="Arial"/>
+          <w:color w:val="333333"/>
+          <w:sz w:val="20"/>
+          <w:szCs w:val="20"/>
+        </w:rPr>
+        <w:t>7.1. WSDL</w:t>
+      </w:r>
+      <w:r>
+        <w:rPr>
+          <w:rFonts w:ascii="Arial" w:hAnsi="Arial" w:cs="Arial"/>
+          <w:color w:val="333333"/>
+          <w:sz w:val="20"/>
+          <w:szCs w:val="20"/>
+        </w:rPr>
+        <w:br/>
+      </w:r>
+      <w:r>
+        <w:rPr>
+          <w:rStyle w:val="first-list"/>
+          <w:rFonts w:ascii="Arial" w:hAnsi="Arial" w:cs="Arial"/>
+          <w:color w:val="333333"/>
+          <w:sz w:val="20"/>
+          <w:szCs w:val="20"/>
+        </w:rPr>
+        <w:t>7.2. WS</w:t>
+      </w:r>
+      <w:r>
+        <w:rPr>
+          <w:rFonts w:ascii="Arial" w:hAnsi="Arial" w:cs="Arial"/>
+          <w:color w:val="333333"/>
+          <w:sz w:val="20"/>
+          <w:szCs w:val="20"/>
+        </w:rPr>
+        <w:br/>
+      </w:r>
+      <w:r>
+        <w:rPr>
+          <w:rStyle w:val="first-list"/>
+          <w:rFonts w:ascii="Arial" w:hAnsi="Arial" w:cs="Arial"/>
+          <w:color w:val="333333"/>
+          <w:sz w:val="20"/>
+          <w:szCs w:val="20"/>
+        </w:rPr>
+        <w:t>7.3. REST</w:t>
+      </w:r>
+      <w:r>
+        <w:rPr>
+          <w:rFonts w:ascii="Arial" w:hAnsi="Arial" w:cs="Arial"/>
+          <w:color w:val="333333"/>
+          <w:sz w:val="20"/>
+          <w:szCs w:val="20"/>
+        </w:rPr>
+        <w:br/>
+      </w:r>
+      <w:r>
+        <w:rPr>
+          <w:rStyle w:val="first-list"/>
+          <w:rFonts w:ascii="Arial" w:hAnsi="Arial" w:cs="Arial"/>
+          <w:color w:val="333333"/>
+          <w:sz w:val="20"/>
+          <w:szCs w:val="20"/>
+        </w:rPr>
+        <w:t>7.4. Разработка WS</w:t>
+      </w:r>
+      <w:r>
+        <w:rPr>
+          <w:rFonts w:ascii="Arial" w:hAnsi="Arial" w:cs="Arial"/>
+          <w:color w:val="333333"/>
+          <w:sz w:val="20"/>
+          <w:szCs w:val="20"/>
+        </w:rPr>
+        <w:br/>
+      </w:r>
+      <w:r>
+        <w:rPr>
+          <w:rStyle w:val="first-list"/>
+          <w:rFonts w:ascii="Arial" w:hAnsi="Arial" w:cs="Arial"/>
+          <w:color w:val="333333"/>
+          <w:sz w:val="20"/>
+          <w:szCs w:val="20"/>
+        </w:rPr>
+        <w:t>7.5. Вызов внешнего WS</w:t>
+      </w:r>
+      <w:r>
+        <w:rPr>
+          <w:rFonts w:ascii="Arial" w:hAnsi="Arial" w:cs="Arial"/>
+          <w:color w:val="333333"/>
+          <w:sz w:val="20"/>
+          <w:szCs w:val="20"/>
+        </w:rPr>
+        <w:br/>
+      </w:r>
+      <w:r>
+        <w:rPr>
+          <w:rFonts w:ascii="Arial" w:hAnsi="Arial" w:cs="Arial"/>
+          <w:color w:val="333333"/>
+          <w:sz w:val="20"/>
+          <w:szCs w:val="20"/>
+        </w:rPr>
+        <w:br/>
+        <w:t>- Если Вы студент</w:t>
+      </w:r>
+      <w:r>
+        <w:rPr>
+          <w:rFonts w:ascii="Arial" w:hAnsi="Arial" w:cs="Arial"/>
+          <w:color w:val="333333"/>
+          <w:sz w:val="20"/>
+          <w:szCs w:val="20"/>
+        </w:rPr>
+        <w:br/>
+      </w:r>
+      <w:r>
+        <w:rPr>
+          <w:rFonts w:ascii="Arial" w:hAnsi="Arial" w:cs="Arial"/>
+          <w:color w:val="333333"/>
+          <w:sz w:val="20"/>
+          <w:szCs w:val="20"/>
+        </w:rPr>
+        <w:lastRenderedPageBreak/>
+        <w:t>- Если Вам нравятся Информационные технологии</w:t>
+      </w:r>
+      <w:r>
+        <w:rPr>
+          <w:rFonts w:ascii="Arial" w:hAnsi="Arial" w:cs="Arial"/>
+          <w:color w:val="333333"/>
+          <w:sz w:val="20"/>
+          <w:szCs w:val="20"/>
+        </w:rPr>
+        <w:br/>
+        <w:t>- Если Вам интересно узнавать что-то новое</w:t>
+      </w:r>
+      <w:r>
+        <w:rPr>
+          <w:rFonts w:ascii="Arial" w:hAnsi="Arial" w:cs="Arial"/>
+          <w:color w:val="333333"/>
+          <w:sz w:val="20"/>
+          <w:szCs w:val="20"/>
+        </w:rPr>
+        <w:br/>
+        <w:t>- Если Вы задумываетесь о своей будущей профессии</w:t>
+      </w:r>
+      <w:r>
+        <w:rPr>
+          <w:rFonts w:ascii="Arial" w:hAnsi="Arial" w:cs="Arial"/>
+          <w:color w:val="333333"/>
+          <w:sz w:val="20"/>
+          <w:szCs w:val="20"/>
+        </w:rPr>
+        <w:br/>
+        <w:t>- Если Вам не хватает практического опыта</w:t>
+      </w:r>
+      <w:r>
+        <w:rPr>
+          <w:rStyle w:val="apple-converted-space"/>
+          <w:rFonts w:ascii="Arial" w:hAnsi="Arial" w:cs="Arial"/>
+          <w:color w:val="333333"/>
+          <w:sz w:val="20"/>
+          <w:szCs w:val="20"/>
+        </w:rPr>
+        <w:t> </w:t>
+      </w:r>
+    </w:p>
+    <w:p>
+      <w:pPr>
+        <w:spacing w:after="0" w:line="336" w:lineRule="atLeast"/>
+        <w:textAlignment w:val="baseline"/>
+        <w:rPr>
+          <w:rFonts w:ascii="Tahoma" w:eastAsia="Times New Roman" w:hAnsi="Tahoma" w:cs="Tahoma"/>
+          <w:color w:val="222222"/>
+          <w:sz w:val="23"/>
+          <w:szCs w:val="23"/>
+          <w:lang w:eastAsia="ru-RU"/>
+        </w:rPr>
+      </w:pPr>
+      <w:proofErr w:type="spellStart"/>
+      <w:r>
+        <w:rPr>
+          <w:rFonts w:ascii="Tahoma" w:eastAsia="Times New Roman" w:hAnsi="Tahoma" w:cs="Tahoma"/>
+          <w:color w:val="222222"/>
+          <w:sz w:val="23"/>
+          <w:szCs w:val="23"/>
+          <w:lang w:eastAsia="ru-RU"/>
+        </w:rPr>
+        <w:t>Задолбал</w:t>
+      </w:r>
+      <w:proofErr w:type="spellEnd"/>
+      <w:r>
+        <w:rPr>
+          <w:rFonts w:ascii="Tahoma" w:eastAsia="Times New Roman" w:hAnsi="Tahoma" w:cs="Tahoma"/>
+          <w:color w:val="222222"/>
+          <w:sz w:val="23"/>
+          <w:szCs w:val="23"/>
+          <w:lang w:eastAsia="ru-RU"/>
+        </w:rPr>
+        <w:t xml:space="preserve"> уже своими "</w:t>
+      </w:r>
+      <w:proofErr w:type="spellStart"/>
+      <w:r>
+        <w:rPr>
+          <w:rFonts w:ascii="Tahoma" w:eastAsia="Times New Roman" w:hAnsi="Tahoma" w:cs="Tahoma"/>
+          <w:color w:val="222222"/>
+          <w:sz w:val="23"/>
+          <w:szCs w:val="23"/>
+          <w:lang w:eastAsia="ru-RU"/>
+        </w:rPr>
+        <w:t>вумными</w:t>
+      </w:r>
+      <w:proofErr w:type="spellEnd"/>
+      <w:r>
+        <w:rPr>
+          <w:rFonts w:ascii="Tahoma" w:eastAsia="Times New Roman" w:hAnsi="Tahoma" w:cs="Tahoma"/>
+          <w:color w:val="222222"/>
+          <w:sz w:val="23"/>
+          <w:szCs w:val="23"/>
+          <w:lang w:eastAsia="ru-RU"/>
+        </w:rPr>
+        <w:t>" рассуждениями. Нет чтобы вместо судов ввести аукционы - кто больше заплатит, тот и невиновен.</w:t>
+      </w:r>
+    </w:p>
+    <w:p>
+      <w:pPr>
+        <w:spacing w:line="360" w:lineRule="atLeast"/>
+        <w:textAlignment w:val="baseline"/>
+        <w:rPr>
+          <w:rFonts w:ascii="Tahoma" w:eastAsia="Times New Roman" w:hAnsi="Tahoma" w:cs="Tahoma"/>
+          <w:color w:val="222222"/>
+          <w:sz w:val="24"/>
+          <w:szCs w:val="24"/>
+          <w:lang w:eastAsia="ru-RU"/>
+        </w:rPr>
+      </w:pPr>
+      <w:hyperlink r:id="rId31" w:anchor="cmnt-43507756" w:history="1">
+        <w:r>
+          <w:rPr>
+            <w:rFonts w:ascii="echo_font" w:eastAsia="Times New Roman" w:hAnsi="echo_font" w:cs="Tahoma"/>
+            <w:color w:val="959595"/>
+            <w:sz w:val="24"/>
+            <w:szCs w:val="24"/>
+            <w:bdr w:val="none" w:sz="0" w:space="0" w:color="auto" w:frame="1"/>
+            <w:lang w:eastAsia="ru-RU"/>
+          </w:rPr>
+          <w:t>7</w:t>
+        </w:r>
+      </w:hyperlink>
+    </w:p>
+    <w:p>
+      <w:pPr>
+        <w:shd w:val="clear" w:color="auto" w:fill="F2F2F2"/>
+        <w:spacing w:before="280" w:after="12" w:line="360" w:lineRule="atLeast"/>
+        <w:textAlignment w:val="baseline"/>
+        <w:rPr>
+          <w:rFonts w:ascii="Tahoma" w:eastAsia="Times New Roman" w:hAnsi="Tahoma" w:cs="Tahoma"/>
+          <w:color w:val="222222"/>
+          <w:sz w:val="24"/>
+          <w:szCs w:val="24"/>
+          <w:lang w:eastAsia="ru-RU"/>
+        </w:rPr>
+      </w:pPr>
+      <w:r>
+        <w:rPr>
+          <w:rFonts w:ascii="Tahoma" w:eastAsia="Times New Roman" w:hAnsi="Tahoma" w:cs="Tahoma"/>
+          <w:color w:val="222222"/>
+          <w:sz w:val="24"/>
+          <w:szCs w:val="24"/>
+          <w:lang w:eastAsia="ru-RU"/>
+        </w:rPr>
+        <w:pict>
+          <v:rect id="_x0000_i1025" style="width:0;height:.75pt" o:hralign="center" o:hrstd="t" o:hr="t" fillcolor="#a0a0a0" stroked="f"/>
+        </w:pict>
+      </w:r>
+    </w:p>
+    <w:p>
+      <w:pPr>
+        <w:spacing w:after="0" w:line="360" w:lineRule="atLeast"/>
+        <w:textAlignment w:val="baseline"/>
+        <w:rPr>
+          <w:rFonts w:ascii="Tahoma" w:eastAsia="Times New Roman" w:hAnsi="Tahoma" w:cs="Tahoma"/>
+          <w:color w:val="222222"/>
+          <w:sz w:val="24"/>
+          <w:szCs w:val="24"/>
+          <w:lang w:eastAsia="ru-RU"/>
+        </w:rPr>
+      </w:pPr>
+      <w:hyperlink r:id="rId32" w:history="1">
+        <w:r>
+          <w:rPr>
+            <w:rFonts w:ascii="Tahoma" w:eastAsia="Times New Roman" w:hAnsi="Tahoma" w:cs="Tahoma"/>
+            <w:noProof/>
+            <w:color w:val="222222"/>
+            <w:sz w:val="24"/>
+            <w:szCs w:val="24"/>
+            <w:bdr w:val="none" w:sz="0" w:space="0" w:color="auto" w:frame="1"/>
+            <w:lang w:eastAsia="ru-RU"/>
+          </w:rPr>
+          <w:drawing>
+            <wp:inline distT="0" distB="0" distL="0" distR="0">
+              <wp:extent cx="571500" cy="571500"/>
+              <wp:effectExtent l="0" t="0" r="0" b="0"/>
+              <wp:docPr id="11" name="Рисунок 11" descr="http://echo.msk.ru/i/empty_s2.jpg"/>
+              <wp:cNvGraphicFramePr>
+                <a:graphicFrameLocks xmlns:a="http://schemas.openxmlformats.org/drawingml/2006/main" noChangeAspect="1"/>
+              </wp:cNvGraphicFramePr>
+              <a:graphic xmlns:a="http://schemas.openxmlformats.org/drawingml/2006/main">
+                <a:graphicData uri="http://schemas.openxmlformats.org/drawingml/2006/picture">
+                  <pic:pic xmlns:pic="http://schemas.openxmlformats.org/drawingml/2006/picture">
+                    <pic:nvPicPr>
+                      <pic:cNvPr id="0" name="Picture 2" descr="http://echo.msk.ru/i/empty_s2.jpg"/>
+                      <pic:cNvPicPr>
+                        <a:picLocks noChangeAspect="1" noChangeArrowheads="1"/>
+                      </pic:cNvPicPr>
+                    </pic:nvPicPr>
+                    <pic:blipFill>
+                      <a:blip r:embed="rId33">
+                        <a:extLst>
+                          <a:ext uri="{28A0092B-C50C-407E-A947-70E740481C1C}">
+                            <a14:useLocalDpi xmlns:a14="http://schemas.microsoft.com/office/drawing/2010/main" val="0"/>
+                          </a:ext>
+                        </a:extLst>
+                      </a:blip>
+                      <a:srcRect/>
+                      <a:stretch>
+                        <a:fillRect/>
+                      </a:stretch>
+                    </pic:blipFill>
+                    <pic:spPr bwMode="auto">
+                      <a:xfrm>
+                        <a:off x="0" y="0"/>
+                        <a:ext cx="571500" cy="571500"/>
+                      </a:xfrm>
+                      <a:prstGeom prst="rect">
+                        <a:avLst/>
+                      </a:prstGeom>
+                      <a:noFill/>
+                      <a:ln>
+                        <a:noFill/>
+                      </a:ln>
+                    </pic:spPr>
+                  </pic:pic>
+                </a:graphicData>
+              </a:graphic>
+            </wp:inline>
+          </w:drawing>
+        </w:r>
+        <w:r>
+          <w:rPr>
+            <w:rFonts w:ascii="Tahoma" w:eastAsia="Times New Roman" w:hAnsi="Tahoma" w:cs="Tahoma"/>
+            <w:b/>
+            <w:bCs/>
+            <w:color w:val="222222"/>
+            <w:spacing w:val="12"/>
+            <w:sz w:val="21"/>
+            <w:szCs w:val="21"/>
+            <w:bdr w:val="none" w:sz="0" w:space="0" w:color="auto" w:frame="1"/>
+            <w:lang w:eastAsia="ru-RU"/>
+          </w:rPr>
+          <w:t>igorrrpadlowitch</w:t>
+        </w:r>
+      </w:hyperlink>
+      <w:r>
+        <w:rPr>
+          <w:rFonts w:ascii="Tahoma" w:eastAsia="Times New Roman" w:hAnsi="Tahoma" w:cs="Tahoma"/>
+          <w:color w:val="222222"/>
+          <w:spacing w:val="12"/>
+          <w:sz w:val="17"/>
+          <w:szCs w:val="17"/>
+          <w:bdr w:val="none" w:sz="0" w:space="0" w:color="auto" w:frame="1"/>
+          <w:lang w:eastAsia="ru-RU"/>
+        </w:rPr>
+        <w:t>16 февраля 2016 | 17:11</w:t>
+      </w:r>
+    </w:p>
+    <w:p>
+      <w:pPr>
+        <w:spacing w:after="0" w:line="336" w:lineRule="atLeast"/>
+        <w:textAlignment w:val="baseline"/>
+        <w:rPr>
+          <w:rFonts w:ascii="Tahoma" w:eastAsia="Times New Roman" w:hAnsi="Tahoma" w:cs="Tahoma"/>
+          <w:color w:val="222222"/>
+          <w:sz w:val="23"/>
+          <w:szCs w:val="23"/>
+          <w:lang w:eastAsia="ru-RU"/>
+        </w:rPr>
+      </w:pPr>
+      <w:r>
+        <w:rPr>
+          <w:rFonts w:ascii="Tahoma" w:eastAsia="Times New Roman" w:hAnsi="Tahoma" w:cs="Tahoma"/>
+          <w:color w:val="222222"/>
+          <w:sz w:val="23"/>
+          <w:szCs w:val="23"/>
+          <w:lang w:eastAsia="ru-RU"/>
+        </w:rPr>
+        <w:t xml:space="preserve">stanislav_1: </w:t>
+      </w:r>
+      <w:proofErr w:type="spellStart"/>
+      <w:r>
+        <w:rPr>
+          <w:rFonts w:ascii="Tahoma" w:eastAsia="Times New Roman" w:hAnsi="Tahoma" w:cs="Tahoma"/>
+          <w:color w:val="222222"/>
+          <w:sz w:val="23"/>
+          <w:szCs w:val="23"/>
+          <w:lang w:eastAsia="ru-RU"/>
+        </w:rPr>
+        <w:t>вова</w:t>
+      </w:r>
+      <w:proofErr w:type="spellEnd"/>
+      <w:r>
+        <w:rPr>
+          <w:rFonts w:ascii="Tahoma" w:eastAsia="Times New Roman" w:hAnsi="Tahoma" w:cs="Tahoma"/>
+          <w:color w:val="222222"/>
+          <w:sz w:val="23"/>
+          <w:szCs w:val="23"/>
+          <w:lang w:eastAsia="ru-RU"/>
+        </w:rPr>
+        <w:t xml:space="preserve"> обычный, совковый </w:t>
+      </w:r>
+      <w:proofErr w:type="spellStart"/>
+      <w:r>
+        <w:rPr>
+          <w:rFonts w:ascii="Tahoma" w:eastAsia="Times New Roman" w:hAnsi="Tahoma" w:cs="Tahoma"/>
+          <w:color w:val="222222"/>
+          <w:sz w:val="23"/>
+          <w:szCs w:val="23"/>
+          <w:lang w:eastAsia="ru-RU"/>
+        </w:rPr>
+        <w:t>писдавол</w:t>
+      </w:r>
+      <w:proofErr w:type="spellEnd"/>
+      <w:r>
+        <w:rPr>
+          <w:rFonts w:ascii="Tahoma" w:eastAsia="Times New Roman" w:hAnsi="Tahoma" w:cs="Tahoma"/>
+          <w:color w:val="222222"/>
+          <w:sz w:val="23"/>
+          <w:szCs w:val="23"/>
+          <w:lang w:eastAsia="ru-RU"/>
+        </w:rPr>
+        <w:t>!</w:t>
+      </w:r>
+    </w:p>
+    <w:p>
+      <w:pPr>
+        <w:spacing w:line="360" w:lineRule="atLeast"/>
+        <w:textAlignment w:val="baseline"/>
+        <w:rPr>
+          <w:rFonts w:ascii="Tahoma" w:eastAsia="Times New Roman" w:hAnsi="Tahoma" w:cs="Tahoma"/>
+          <w:color w:val="222222"/>
+          <w:sz w:val="24"/>
+          <w:szCs w:val="24"/>
+          <w:lang w:eastAsia="ru-RU"/>
+        </w:rPr>
+      </w:pPr>
+      <w:hyperlink r:id="rId34" w:anchor="cmnt-43507806" w:history="1">
+        <w:r>
+          <w:rPr>
+            <w:rFonts w:ascii="echo_font" w:eastAsia="Times New Roman" w:hAnsi="echo_font" w:cs="Tahoma"/>
+            <w:color w:val="959595"/>
+            <w:sz w:val="24"/>
+            <w:szCs w:val="24"/>
+            <w:bdr w:val="none" w:sz="0" w:space="0" w:color="auto" w:frame="1"/>
+            <w:lang w:eastAsia="ru-RU"/>
+          </w:rPr>
+          <w:t>7</w:t>
+        </w:r>
+      </w:hyperlink>
+    </w:p>
+    <w:p>
+      <w:pPr>
+        <w:spacing w:before="280" w:after="12" w:line="360" w:lineRule="atLeast"/>
+        <w:textAlignment w:val="baseline"/>
+        <w:rPr>
+          <w:rFonts w:ascii="Tahoma" w:eastAsia="Times New Roman" w:hAnsi="Tahoma" w:cs="Tahoma"/>
+          <w:color w:val="222222"/>
+          <w:sz w:val="24"/>
+          <w:szCs w:val="24"/>
+          <w:lang w:eastAsia="ru-RU"/>
+        </w:rPr>
+      </w:pPr>
+      <w:r>
+        <w:rPr>
+          <w:rFonts w:ascii="Tahoma" w:eastAsia="Times New Roman" w:hAnsi="Tahoma" w:cs="Tahoma"/>
+          <w:color w:val="222222"/>
+          <w:sz w:val="24"/>
+          <w:szCs w:val="24"/>
+          <w:lang w:eastAsia="ru-RU"/>
+        </w:rPr>
+        <w:pict>
+          <v:rect id="_x0000_i1026" style="width:0;height:.75pt" o:hralign="center" o:hrstd="t" o:hr="t" fillcolor="#a0a0a0" stroked="f"/>
+        </w:pict>
+      </w:r>
+    </w:p>
+    <w:p>
+      <w:pPr>
+        <w:spacing w:after="0" w:line="360" w:lineRule="atLeast"/>
+        <w:ind w:left="1125"/>
+        <w:textAlignment w:val="baseline"/>
+        <w:rPr>
+          <w:rFonts w:ascii="Tahoma" w:eastAsia="Times New Roman" w:hAnsi="Tahoma" w:cs="Tahoma"/>
+          <w:color w:val="222222"/>
+          <w:sz w:val="24"/>
+          <w:szCs w:val="24"/>
+          <w:lang w:eastAsia="ru-RU"/>
+        </w:rPr>
+      </w:pPr>
+      <w:hyperlink r:id="rId35" w:history="1">
+        <w:r>
+          <w:rPr>
+            <w:rFonts w:ascii="Tahoma" w:eastAsia="Times New Roman" w:hAnsi="Tahoma" w:cs="Tahoma"/>
+            <w:noProof/>
+            <w:color w:val="222222"/>
+            <w:sz w:val="24"/>
+            <w:szCs w:val="24"/>
+            <w:bdr w:val="none" w:sz="0" w:space="0" w:color="auto" w:frame="1"/>
+            <w:lang w:eastAsia="ru-RU"/>
+          </w:rPr>
+          <w:drawing>
+            <wp:inline distT="0" distB="0" distL="0" distR="0">
+              <wp:extent cx="571500" cy="571500"/>
+              <wp:effectExtent l="0" t="0" r="0" b="0"/>
+              <wp:docPr id="10" name="Рисунок 10" descr="http://echo.msk.ru/files/avatar_s2/894156.jpeg"/>
+              <wp:cNvGraphicFramePr>
+                <a:graphicFrameLocks xmlns:a="http://schemas.openxmlformats.org/drawingml/2006/main" noChangeAspect="1"/>
+              </wp:cNvGraphicFramePr>
+              <a:graphic xmlns:a="http://schemas.openxmlformats.org/drawingml/2006/main">
+                <a:graphicData uri="http://schemas.openxmlformats.org/drawingml/2006/picture">
+                  <pic:pic xmlns:pic="http://schemas.openxmlformats.org/drawingml/2006/picture">
+                    <pic:nvPicPr>
+                      <pic:cNvPr id="0" name="Picture 4" descr="http://echo.msk.ru/files/avatar_s2/894156.jpeg"/>
+                      <pic:cNvPicPr>
+                        <a:picLocks noChangeAspect="1" noChangeArrowheads="1"/>
+                      </pic:cNvPicPr>
+                    </pic:nvPicPr>
+                    <pic:blipFill>
+                      <a:blip r:embed="rId36">
+                        <a:extLst>
+                          <a:ext uri="{28A0092B-C50C-407E-A947-70E740481C1C}">
+                            <a14:useLocalDpi xmlns:a14="http://schemas.microsoft.com/office/drawing/2010/main" val="0"/>
+                          </a:ext>
+                        </a:extLst>
+                      </a:blip>
+                      <a:srcRect/>
+                      <a:stretch>
+                        <a:fillRect/>
+                      </a:stretch>
+                    </pic:blipFill>
+                    <pic:spPr bwMode="auto">
+                      <a:xfrm>
+                        <a:off x="0" y="0"/>
+                        <a:ext cx="571500" cy="571500"/>
+                      </a:xfrm>
+                      <a:prstGeom prst="rect">
+                        <a:avLst/>
+                      </a:prstGeom>
+                      <a:noFill/>
+                      <a:ln>
+                        <a:noFill/>
+                      </a:ln>
+                    </pic:spPr>
+                  </pic:pic>
+                </a:graphicData>
+              </a:graphic>
+            </wp:inline>
+          </w:drawing>
+        </w:r>
+        <w:r>
+          <w:rPr>
+            <w:rFonts w:ascii="Tahoma" w:eastAsia="Times New Roman" w:hAnsi="Tahoma" w:cs="Tahoma"/>
+            <w:b/>
+            <w:bCs/>
+            <w:color w:val="222222"/>
+            <w:spacing w:val="12"/>
+            <w:sz w:val="21"/>
+            <w:szCs w:val="21"/>
+            <w:bdr w:val="none" w:sz="0" w:space="0" w:color="auto" w:frame="1"/>
+            <w:lang w:eastAsia="ru-RU"/>
+          </w:rPr>
+          <w:t>pro_hanov</w:t>
+        </w:r>
+      </w:hyperlink>
+      <w:r>
+        <w:rPr>
+          <w:rFonts w:ascii="Tahoma" w:eastAsia="Times New Roman" w:hAnsi="Tahoma" w:cs="Tahoma"/>
+          <w:color w:val="222222"/>
+          <w:spacing w:val="12"/>
+          <w:sz w:val="17"/>
+          <w:szCs w:val="17"/>
+          <w:bdr w:val="none" w:sz="0" w:space="0" w:color="auto" w:frame="1"/>
+          <w:lang w:eastAsia="ru-RU"/>
+        </w:rPr>
+        <w:t>16 февраля 2016 | 17:17</w:t>
+      </w:r>
+    </w:p>
+    <w:p>
+      <w:pPr>
+        <w:spacing w:after="0" w:line="336" w:lineRule="atLeast"/>
+        <w:textAlignment w:val="baseline"/>
+        <w:rPr>
+          <w:rFonts w:ascii="Tahoma" w:eastAsia="Times New Roman" w:hAnsi="Tahoma" w:cs="Tahoma"/>
+          <w:color w:val="222222"/>
+          <w:sz w:val="23"/>
+          <w:szCs w:val="23"/>
+          <w:lang w:eastAsia="ru-RU"/>
+        </w:rPr>
+      </w:pPr>
+      <w:proofErr w:type="spellStart"/>
+      <w:r>
+        <w:rPr>
+          <w:rFonts w:ascii="Tahoma" w:eastAsia="Times New Roman" w:hAnsi="Tahoma" w:cs="Tahoma"/>
+          <w:color w:val="222222"/>
+          <w:sz w:val="23"/>
+          <w:szCs w:val="23"/>
+          <w:lang w:eastAsia="ru-RU"/>
+        </w:rPr>
+        <w:t>igorrrpadlowitch</w:t>
+      </w:r>
+      <w:proofErr w:type="spellEnd"/>
+      <w:r>
+        <w:rPr>
+          <w:rFonts w:ascii="Tahoma" w:eastAsia="Times New Roman" w:hAnsi="Tahoma" w:cs="Tahoma"/>
+          <w:color w:val="222222"/>
+          <w:sz w:val="23"/>
+          <w:szCs w:val="23"/>
+          <w:lang w:eastAsia="ru-RU"/>
+        </w:rPr>
+        <w:t>: Типичный пример, когда в одном человеке сочетается комплекс неполноценности с манией величия.</w:t>
+      </w:r>
+    </w:p>
+    <w:p>
+      <w:pPr>
+        <w:spacing w:line="360" w:lineRule="atLeast"/>
+        <w:textAlignment w:val="baseline"/>
+        <w:rPr>
+          <w:rFonts w:ascii="Tahoma" w:eastAsia="Times New Roman" w:hAnsi="Tahoma" w:cs="Tahoma"/>
+          <w:color w:val="222222"/>
+          <w:sz w:val="24"/>
+          <w:szCs w:val="24"/>
+          <w:lang w:eastAsia="ru-RU"/>
+        </w:rPr>
+      </w:pPr>
+      <w:hyperlink r:id="rId37" w:anchor="cmnt-43507944" w:history="1">
+        <w:r>
+          <w:rPr>
+            <w:rFonts w:ascii="echo_font" w:eastAsia="Times New Roman" w:hAnsi="echo_font" w:cs="Tahoma"/>
+            <w:color w:val="959595"/>
+            <w:sz w:val="24"/>
+            <w:szCs w:val="24"/>
+            <w:bdr w:val="none" w:sz="0" w:space="0" w:color="auto" w:frame="1"/>
+            <w:lang w:eastAsia="ru-RU"/>
+          </w:rPr>
+          <w:t>7</w:t>
+        </w:r>
+      </w:hyperlink>
+    </w:p>
+    <w:p>
+      <w:pPr>
+        <w:shd w:val="clear" w:color="auto" w:fill="F2F2F2"/>
+        <w:spacing w:before="280" w:after="12" w:line="360" w:lineRule="atLeast"/>
+        <w:textAlignment w:val="baseline"/>
+        <w:rPr>
+          <w:rFonts w:ascii="Tahoma" w:eastAsia="Times New Roman" w:hAnsi="Tahoma" w:cs="Tahoma"/>
+          <w:color w:val="222222"/>
+          <w:sz w:val="24"/>
+          <w:szCs w:val="24"/>
+          <w:lang w:eastAsia="ru-RU"/>
+        </w:rPr>
+      </w:pPr>
+      <w:r>
+        <w:rPr>
+          <w:rFonts w:ascii="Tahoma" w:eastAsia="Times New Roman" w:hAnsi="Tahoma" w:cs="Tahoma"/>
+          <w:color w:val="222222"/>
+          <w:sz w:val="24"/>
+          <w:szCs w:val="24"/>
+          <w:lang w:eastAsia="ru-RU"/>
+        </w:rPr>
+        <w:pict>
+          <v:rect id="_x0000_i1027" style="width:0;height:.75pt" o:hralign="center" o:hrstd="t" o:hr="t" fillcolor="#a0a0a0" stroked="f"/>
+        </w:pict>
+      </w:r>
+    </w:p>
+    <w:p>
+      <w:pPr>
+        <w:spacing w:after="0" w:line="360" w:lineRule="atLeast"/>
+        <w:textAlignment w:val="baseline"/>
+        <w:rPr>
+          <w:rFonts w:ascii="Tahoma" w:eastAsia="Times New Roman" w:hAnsi="Tahoma" w:cs="Tahoma"/>
+          <w:color w:val="222222"/>
+          <w:sz w:val="24"/>
+          <w:szCs w:val="24"/>
+          <w:lang w:eastAsia="ru-RU"/>
+        </w:rPr>
+      </w:pPr>
+      <w:hyperlink r:id="rId38" w:history="1">
+        <w:r>
+          <w:rPr>
+            <w:rFonts w:ascii="Tahoma" w:eastAsia="Times New Roman" w:hAnsi="Tahoma" w:cs="Tahoma"/>
+            <w:noProof/>
+            <w:color w:val="222222"/>
+            <w:sz w:val="24"/>
+            <w:szCs w:val="24"/>
+            <w:bdr w:val="none" w:sz="0" w:space="0" w:color="auto" w:frame="1"/>
+            <w:lang w:eastAsia="ru-RU"/>
+          </w:rPr>
+          <w:drawing>
+            <wp:inline distT="0" distB="0" distL="0" distR="0">
+              <wp:extent cx="571500" cy="571500"/>
+              <wp:effectExtent l="0" t="0" r="0" b="0"/>
+              <wp:docPr id="9" name="Рисунок 9" descr="http://echo.msk.ru/files/avatar_s2/2427862.jpg"/>
+              <wp:cNvGraphicFramePr>
+                <a:graphicFrameLocks xmlns:a="http://schemas.openxmlformats.org/drawingml/2006/main" noChangeAspect="1"/>
+              </wp:cNvGraphicFramePr>
+              <a:graphic xmlns:a="http://schemas.openxmlformats.org/drawingml/2006/main">
+                <a:graphicData uri="http://schemas.openxmlformats.org/drawingml/2006/picture">
+                  <pic:pic xmlns:pic="http://schemas.openxmlformats.org/drawingml/2006/picture">
+                    <pic:nvPicPr>
+                      <pic:cNvPr id="0" name="Picture 6" descr="http://echo.msk.ru/files/avatar_s2/2427862.jpg"/>
+                      <pic:cNvPicPr>
+                        <a:picLocks noChangeAspect="1" noChangeArrowheads="1"/>
+                      </pic:cNvPicPr>
+                    </pic:nvPicPr>
+                    <pic:blipFill>
+                      <a:blip r:embed="rId39">
+                        <a:extLst>
+                          <a:ext uri="{28A0092B-C50C-407E-A947-70E740481C1C}">
+                            <a14:useLocalDpi xmlns:a14="http://schemas.microsoft.com/office/drawing/2010/main" val="0"/>
+                          </a:ext>
+                        </a:extLst>
+                      </a:blip>
+                      <a:srcRect/>
+                      <a:stretch>
+                        <a:fillRect/>
+                      </a:stretch>
+                    </pic:blipFill>
+                    <pic:spPr bwMode="auto">
+                      <a:xfrm>
+                        <a:off x="0" y="0"/>
+                        <a:ext cx="571500" cy="571500"/>
+                      </a:xfrm>
+                      <a:prstGeom prst="rect">
+                        <a:avLst/>
+                      </a:prstGeom>
+                      <a:noFill/>
+                      <a:ln>
+                        <a:noFill/>
+                      </a:ln>
+                    </pic:spPr>
+                  </pic:pic>
+                </a:graphicData>
+              </a:graphic>
+            </wp:inline>
+          </w:drawing>
+        </w:r>
+        <w:r>
+          <w:rPr>
+            <w:rFonts w:ascii="Tahoma" w:eastAsia="Times New Roman" w:hAnsi="Tahoma" w:cs="Tahoma"/>
+            <w:b/>
+            <w:bCs/>
+            <w:color w:val="222222"/>
+            <w:spacing w:val="12"/>
+            <w:sz w:val="21"/>
+            <w:szCs w:val="21"/>
+            <w:bdr w:val="none" w:sz="0" w:space="0" w:color="auto" w:frame="1"/>
+            <w:lang w:eastAsia="ru-RU"/>
+          </w:rPr>
+          <w:t>kolian1975</w:t>
+        </w:r>
+      </w:hyperlink>
+      <w:r>
+        <w:rPr>
+          <w:rFonts w:ascii="Tahoma" w:eastAsia="Times New Roman" w:hAnsi="Tahoma" w:cs="Tahoma"/>
+          <w:color w:val="222222"/>
+          <w:spacing w:val="12"/>
+          <w:sz w:val="17"/>
+          <w:szCs w:val="17"/>
+          <w:bdr w:val="none" w:sz="0" w:space="0" w:color="auto" w:frame="1"/>
+          <w:lang w:eastAsia="ru-RU"/>
+        </w:rPr>
+        <w:t>16 февраля 2016 | 17:11</w:t>
+      </w:r>
+    </w:p>
+    <w:p>
+      <w:pPr>
+        <w:spacing w:after="0" w:line="336" w:lineRule="atLeast"/>
+        <w:textAlignment w:val="baseline"/>
+        <w:rPr>
+          <w:rFonts w:ascii="Tahoma" w:eastAsia="Times New Roman" w:hAnsi="Tahoma" w:cs="Tahoma"/>
+          <w:color w:val="222222"/>
+          <w:sz w:val="23"/>
+          <w:szCs w:val="23"/>
+          <w:lang w:eastAsia="ru-RU"/>
+        </w:rPr>
+      </w:pPr>
+      <w:r>
+        <w:rPr>
+          <w:rFonts w:ascii="Tahoma" w:eastAsia="Times New Roman" w:hAnsi="Tahoma" w:cs="Tahoma"/>
+          <w:color w:val="222222"/>
+          <w:sz w:val="23"/>
+          <w:szCs w:val="23"/>
+          <w:lang w:eastAsia="ru-RU"/>
+        </w:rPr>
+        <w:t>stanislav_1: хочу вас обрадовать давно уже так суды работают</w:t>
+      </w:r>
+    </w:p>
+    <w:p>
+      <w:pPr>
+        <w:spacing w:line="360" w:lineRule="atLeast"/>
+        <w:textAlignment w:val="baseline"/>
+        <w:rPr>
+          <w:rFonts w:ascii="Tahoma" w:eastAsia="Times New Roman" w:hAnsi="Tahoma" w:cs="Tahoma"/>
+          <w:color w:val="222222"/>
+          <w:sz w:val="24"/>
+          <w:szCs w:val="24"/>
+          <w:lang w:eastAsia="ru-RU"/>
+        </w:rPr>
+      </w:pPr>
+      <w:hyperlink r:id="rId40" w:anchor="cmnt-43507832" w:history="1">
+        <w:r>
+          <w:rPr>
+            <w:rFonts w:ascii="echo_font" w:eastAsia="Times New Roman" w:hAnsi="echo_font" w:cs="Tahoma"/>
+            <w:color w:val="959595"/>
+            <w:sz w:val="24"/>
+            <w:szCs w:val="24"/>
+            <w:bdr w:val="none" w:sz="0" w:space="0" w:color="auto" w:frame="1"/>
+            <w:lang w:eastAsia="ru-RU"/>
+          </w:rPr>
+          <w:t>7</w:t>
+        </w:r>
+      </w:hyperlink>
+    </w:p>
+    <w:p>
+      <w:pPr>
+        <w:spacing w:before="280" w:after="12" w:line="360" w:lineRule="atLeast"/>
+        <w:textAlignment w:val="baseline"/>
+        <w:rPr>
+          <w:rFonts w:ascii="Tahoma" w:eastAsia="Times New Roman" w:hAnsi="Tahoma" w:cs="Tahoma"/>
+          <w:color w:val="222222"/>
+          <w:sz w:val="24"/>
+          <w:szCs w:val="24"/>
+          <w:lang w:eastAsia="ru-RU"/>
+        </w:rPr>
+      </w:pPr>
+      <w:r>
+        <w:rPr>
+          <w:rFonts w:ascii="Tahoma" w:eastAsia="Times New Roman" w:hAnsi="Tahoma" w:cs="Tahoma"/>
+          <w:color w:val="222222"/>
+          <w:sz w:val="24"/>
+          <w:szCs w:val="24"/>
+          <w:lang w:eastAsia="ru-RU"/>
+        </w:rPr>
+        <w:pict>
+          <v:rect id="_x0000_i1028" style="width:0;height:.75pt" o:hralign="center" o:hrstd="t" o:hr="t" fillcolor="#a0a0a0" stroked="f"/>
+        </w:pict>
+      </w:r>
+    </w:p>
+    <w:p>
+      <w:pPr>
+        <w:spacing w:after="0" w:line="360" w:lineRule="atLeast"/>
+        <w:ind w:left="1125"/>
+        <w:textAlignment w:val="baseline"/>
+        <w:rPr>
+          <w:rFonts w:ascii="Tahoma" w:eastAsia="Times New Roman" w:hAnsi="Tahoma" w:cs="Tahoma"/>
+          <w:color w:val="222222"/>
+          <w:sz w:val="24"/>
+          <w:szCs w:val="24"/>
+          <w:lang w:eastAsia="ru-RU"/>
+        </w:rPr>
+      </w:pPr>
+      <w:hyperlink r:id="rId41" w:history="1">
+        <w:r>
+          <w:rPr>
+            <w:rFonts w:ascii="Tahoma" w:eastAsia="Times New Roman" w:hAnsi="Tahoma" w:cs="Tahoma"/>
+            <w:noProof/>
+            <w:color w:val="222222"/>
+            <w:sz w:val="24"/>
+            <w:szCs w:val="24"/>
+            <w:bdr w:val="none" w:sz="0" w:space="0" w:color="auto" w:frame="1"/>
+            <w:lang w:eastAsia="ru-RU"/>
+          </w:rPr>
+          <w:drawing>
+            <wp:inline distT="0" distB="0" distL="0" distR="0">
+              <wp:extent cx="571500" cy="571500"/>
+              <wp:effectExtent l="0" t="0" r="0" b="0"/>
+              <wp:docPr id="8" name="Рисунок 8" descr="http://echo.msk.ru/files/avatar_s2/2427862.jpg"/>
+              <wp:cNvGraphicFramePr>
+                <a:graphicFrameLocks xmlns:a="http://schemas.openxmlformats.org/drawingml/2006/main" noChangeAspect="1"/>
+              </wp:cNvGraphicFramePr>
+              <a:graphic xmlns:a="http://schemas.openxmlformats.org/drawingml/2006/main">
+                <a:graphicData uri="http://schemas.openxmlformats.org/drawingml/2006/picture">
+                  <pic:pic xmlns:pic="http://schemas.openxmlformats.org/drawingml/2006/picture">
+                    <pic:nvPicPr>
+                      <pic:cNvPr id="0" name="Picture 8" descr="http://echo.msk.ru/files/avatar_s2/2427862.jpg"/>
+                      <pic:cNvPicPr>
+                        <a:picLocks noChangeAspect="1" noChangeArrowheads="1"/>
+                      </pic:cNvPicPr>
+                    </pic:nvPicPr>
+                    <pic:blipFill>
+                      <a:blip r:embed="rId39">
+                        <a:extLst>
+                          <a:ext uri="{28A0092B-C50C-407E-A947-70E740481C1C}">
+                            <a14:useLocalDpi xmlns:a14="http://schemas.microsoft.com/office/drawing/2010/main" val="0"/>
+                          </a:ext>
+                        </a:extLst>
+                      </a:blip>
+                      <a:srcRect/>
+                      <a:stretch>
+                        <a:fillRect/>
+                      </a:stretch>
+                    </pic:blipFill>
+                    <pic:spPr bwMode="auto">
+                      <a:xfrm>
+                        <a:off x="0" y="0"/>
+                        <a:ext cx="571500" cy="571500"/>
+                      </a:xfrm>
+                      <a:prstGeom prst="rect">
+                        <a:avLst/>
+                      </a:prstGeom>
+                      <a:noFill/>
+                      <a:ln>
+                        <a:noFill/>
+                      </a:ln>
+                    </pic:spPr>
+                  </pic:pic>
+                </a:graphicData>
+              </a:graphic>
+            </wp:inline>
+          </w:drawing>
+        </w:r>
+        <w:r>
+          <w:rPr>
+            <w:rFonts w:ascii="Tahoma" w:eastAsia="Times New Roman" w:hAnsi="Tahoma" w:cs="Tahoma"/>
+            <w:b/>
+            <w:bCs/>
+            <w:color w:val="222222"/>
+            <w:spacing w:val="12"/>
+            <w:sz w:val="21"/>
+            <w:szCs w:val="21"/>
+            <w:bdr w:val="none" w:sz="0" w:space="0" w:color="auto" w:frame="1"/>
+            <w:lang w:eastAsia="ru-RU"/>
+          </w:rPr>
+          <w:t>kolian1975</w:t>
+        </w:r>
+      </w:hyperlink>
+      <w:r>
+        <w:rPr>
+          <w:rFonts w:ascii="Tahoma" w:eastAsia="Times New Roman" w:hAnsi="Tahoma" w:cs="Tahoma"/>
+          <w:color w:val="222222"/>
+          <w:spacing w:val="12"/>
+          <w:sz w:val="17"/>
+          <w:szCs w:val="17"/>
+          <w:bdr w:val="none" w:sz="0" w:space="0" w:color="auto" w:frame="1"/>
+          <w:lang w:eastAsia="ru-RU"/>
+        </w:rPr>
+        <w:t>16 февраля 2016 | 17:13</w:t>
+      </w:r>
+    </w:p>
+    <w:p>
+      <w:pPr>
+        <w:spacing w:after="0" w:line="336" w:lineRule="atLeast"/>
+        <w:textAlignment w:val="baseline"/>
+        <w:rPr>
+          <w:rFonts w:ascii="Tahoma" w:eastAsia="Times New Roman" w:hAnsi="Tahoma" w:cs="Tahoma"/>
+          <w:color w:val="222222"/>
+          <w:sz w:val="23"/>
+          <w:szCs w:val="23"/>
+          <w:lang w:eastAsia="ru-RU"/>
+        </w:rPr>
+      </w:pPr>
+      <w:r>
+        <w:rPr>
+          <w:rFonts w:ascii="Tahoma" w:eastAsia="Times New Roman" w:hAnsi="Tahoma" w:cs="Tahoma"/>
+          <w:color w:val="222222"/>
+          <w:sz w:val="23"/>
+          <w:szCs w:val="23"/>
+          <w:lang w:eastAsia="ru-RU"/>
+        </w:rPr>
+        <w:t xml:space="preserve">доступность правосудия по окурку, это каждому по </w:t>
+      </w:r>
+      <w:proofErr w:type="spellStart"/>
+      <w:r>
+        <w:rPr>
+          <w:rFonts w:ascii="Tahoma" w:eastAsia="Times New Roman" w:hAnsi="Tahoma" w:cs="Tahoma"/>
+          <w:color w:val="222222"/>
+          <w:sz w:val="23"/>
+          <w:szCs w:val="23"/>
+          <w:lang w:eastAsia="ru-RU"/>
+        </w:rPr>
+        <w:t>двушечке</w:t>
+      </w:r>
+      <w:proofErr w:type="spellEnd"/>
+      <w:r>
+        <w:rPr>
+          <w:rFonts w:ascii="Tahoma" w:eastAsia="Times New Roman" w:hAnsi="Tahoma" w:cs="Tahoma"/>
+          <w:color w:val="222222"/>
+          <w:sz w:val="23"/>
+          <w:szCs w:val="23"/>
+          <w:lang w:eastAsia="ru-RU"/>
+        </w:rPr>
+        <w:t>?</w:t>
+      </w:r>
+    </w:p>
+    <w:p>
+      <w:pPr>
+        <w:spacing w:line="360" w:lineRule="atLeast"/>
+        <w:textAlignment w:val="baseline"/>
+        <w:rPr>
+          <w:rFonts w:ascii="Tahoma" w:eastAsia="Times New Roman" w:hAnsi="Tahoma" w:cs="Tahoma"/>
+          <w:color w:val="222222"/>
+          <w:sz w:val="24"/>
+          <w:szCs w:val="24"/>
+          <w:lang w:eastAsia="ru-RU"/>
+        </w:rPr>
+      </w:pPr>
+      <w:hyperlink r:id="rId42" w:anchor="cmnt-43507888" w:history="1">
+        <w:r>
+          <w:rPr>
+            <w:rFonts w:ascii="echo_font" w:eastAsia="Times New Roman" w:hAnsi="echo_font" w:cs="Tahoma"/>
+            <w:color w:val="959595"/>
+            <w:sz w:val="24"/>
+            <w:szCs w:val="24"/>
+            <w:bdr w:val="none" w:sz="0" w:space="0" w:color="auto" w:frame="1"/>
+            <w:lang w:eastAsia="ru-RU"/>
+          </w:rPr>
+          <w:t>7</w:t>
+        </w:r>
+      </w:hyperlink>
+    </w:p>
+    <w:p>
+      <w:pPr>
+        <w:spacing w:before="280" w:after="12" w:line="240" w:lineRule="auto"/>
+        <w:rPr>
+          <w:rFonts w:ascii="Times New Roman" w:eastAsia="Times New Roman" w:hAnsi="Times New Roman" w:cs="Times New Roman"/>
+          <w:sz w:val="24"/>
+          <w:szCs w:val="24"/>
+          <w:lang w:eastAsia="ru-RU"/>
+        </w:rPr>
+      </w:pPr>
+      <w:r>
+        <w:rPr>
+          <w:rFonts w:ascii="Times New Roman" w:eastAsia="Times New Roman" w:hAnsi="Times New Roman" w:cs="Times New Roman"/>
+          <w:sz w:val="24"/>
+          <w:szCs w:val="24"/>
+          <w:lang w:eastAsia="ru-RU"/>
+        </w:rPr>
+        <w:pict>
+          <v:rect id="_x0000_i1029" style="width:0;height:.75pt" o:hralign="center" o:hrstd="t" o:hrnoshade="t" o:hr="t" fillcolor="black" stroked="f"/>
+        </w:pict>
+      </w:r>
+    </w:p>
+    <w:p>
+      <w:pPr>
+        <w:spacing w:after="0" w:line="360" w:lineRule="atLeast"/>
+        <w:ind w:left="-1125"/>
+        <w:textAlignment w:val="baseline"/>
+        <w:rPr>
+          <w:rFonts w:ascii="Tahoma" w:eastAsia="Times New Roman" w:hAnsi="Tahoma" w:cs="Tahoma"/>
+          <w:color w:val="222222"/>
+          <w:sz w:val="24"/>
+          <w:szCs w:val="24"/>
+          <w:lang w:eastAsia="ru-RU"/>
+        </w:rPr>
+      </w:pPr>
+      <w:hyperlink r:id="rId43" w:history="1">
+        <w:r>
+          <w:rPr>
+            <w:rFonts w:ascii="Tahoma" w:eastAsia="Times New Roman" w:hAnsi="Tahoma" w:cs="Tahoma"/>
+            <w:noProof/>
+            <w:color w:val="222222"/>
+            <w:sz w:val="24"/>
+            <w:szCs w:val="24"/>
+            <w:bdr w:val="none" w:sz="0" w:space="0" w:color="auto" w:frame="1"/>
+            <w:lang w:eastAsia="ru-RU"/>
+          </w:rPr>
+          <w:drawing>
+            <wp:inline distT="0" distB="0" distL="0" distR="0">
+              <wp:extent cx="571500" cy="571500"/>
+              <wp:effectExtent l="0" t="0" r="0" b="0"/>
+              <wp:docPr id="7" name="Рисунок 7" descr="http://echo.msk.ru/i/empty_s2.jpg"/>
+              <wp:cNvGraphicFramePr>
+                <a:graphicFrameLocks xmlns:a="http://schemas.openxmlformats.org/drawingml/2006/main" noChangeAspect="1"/>
+              </wp:cNvGraphicFramePr>
+              <a:graphic xmlns:a="http://schemas.openxmlformats.org/drawingml/2006/main">
+                <a:graphicData uri="http://schemas.openxmlformats.org/drawingml/2006/picture">
+                  <pic:pic xmlns:pic="http://schemas.openxmlformats.org/drawingml/2006/picture">
+                    <pic:nvPicPr>
+                      <pic:cNvPr id="0" name="Picture 10" descr="http://echo.msk.ru/i/empty_s2.jpg"/>
+                      <pic:cNvPicPr>
+                        <a:picLocks noChangeAspect="1" noChangeArrowheads="1"/>
+                      </pic:cNvPicPr>
+                    </pic:nvPicPr>
+                    <pic:blipFill>
+                      <a:blip r:embed="rId33">
+                        <a:extLst>
+                          <a:ext uri="{28A0092B-C50C-407E-A947-70E740481C1C}">
+                            <a14:useLocalDpi xmlns:a14="http://schemas.microsoft.com/office/drawing/2010/main" val="0"/>
+                          </a:ext>
+                        </a:extLst>
+                      </a:blip>
+                      <a:srcRect/>
+                      <a:stretch>
+                        <a:fillRect/>
+                      </a:stretch>
+                    </pic:blipFill>
+                    <pic:spPr bwMode="auto">
+                      <a:xfrm>
+                        <a:off x="0" y="0"/>
+                        <a:ext cx="571500" cy="571500"/>
+                      </a:xfrm>
+                      <a:prstGeom prst="rect">
+                        <a:avLst/>
+                      </a:prstGeom>
+                      <a:noFill/>
+                      <a:ln>
+                        <a:noFill/>
+                      </a:ln>
+                    </pic:spPr>
+                  </pic:pic>
+                </a:graphicData>
+              </a:graphic>
+            </wp:inline>
+          </w:drawing>
+        </w:r>
+        <w:r>
+          <w:rPr>
+            <w:rFonts w:ascii="Tahoma" w:eastAsia="Times New Roman" w:hAnsi="Tahoma" w:cs="Tahoma"/>
+            <w:b/>
+            <w:bCs/>
+            <w:color w:val="222222"/>
+            <w:spacing w:val="12"/>
+            <w:sz w:val="21"/>
+            <w:szCs w:val="21"/>
+            <w:bdr w:val="none" w:sz="0" w:space="0" w:color="auto" w:frame="1"/>
+            <w:lang w:eastAsia="ru-RU"/>
+          </w:rPr>
+          <w:t>galsin</w:t>
+        </w:r>
+      </w:hyperlink>
+      <w:r>
+        <w:rPr>
+          <w:rFonts w:ascii="Tahoma" w:eastAsia="Times New Roman" w:hAnsi="Tahoma" w:cs="Tahoma"/>
+          <w:color w:val="222222"/>
+          <w:spacing w:val="12"/>
+          <w:sz w:val="17"/>
+          <w:szCs w:val="17"/>
+          <w:bdr w:val="none" w:sz="0" w:space="0" w:color="auto" w:frame="1"/>
+          <w:lang w:eastAsia="ru-RU"/>
+        </w:rPr>
+        <w:t>16 февраля 2016 | 17:11</w:t>
+      </w:r>
+    </w:p>
+    <w:p>
+      <w:pPr>
+        <w:spacing w:after="0" w:line="336" w:lineRule="atLeast"/>
+        <w:textAlignment w:val="baseline"/>
+        <w:rPr>
+          <w:rFonts w:ascii="Tahoma" w:eastAsia="Times New Roman" w:hAnsi="Tahoma" w:cs="Tahoma"/>
+          <w:color w:val="222222"/>
+          <w:sz w:val="23"/>
+          <w:szCs w:val="23"/>
+          <w:lang w:eastAsia="ru-RU"/>
+        </w:rPr>
+      </w:pPr>
+      <w:r>
+        <w:rPr>
+          <w:rFonts w:ascii="Tahoma" w:eastAsia="Times New Roman" w:hAnsi="Tahoma" w:cs="Tahoma"/>
+          <w:color w:val="222222"/>
+          <w:sz w:val="23"/>
+          <w:szCs w:val="23"/>
+          <w:lang w:eastAsia="ru-RU"/>
+        </w:rPr>
+        <w:t xml:space="preserve">Не знаю, как это, но пока ни одно его предложение ничем хорошим для России и ее народа не кончалось. Даже верные друзья из числа бывших сателлитов-союзных республик и те послали его начинания </w:t>
+      </w:r>
+      <w:proofErr w:type="spellStart"/>
+      <w:r>
+        <w:rPr>
+          <w:rFonts w:ascii="Tahoma" w:eastAsia="Times New Roman" w:hAnsi="Tahoma" w:cs="Tahoma"/>
+          <w:color w:val="222222"/>
+          <w:sz w:val="23"/>
+          <w:szCs w:val="23"/>
+          <w:lang w:eastAsia="ru-RU"/>
+        </w:rPr>
+        <w:t>нафик</w:t>
+      </w:r>
+      <w:proofErr w:type="spellEnd"/>
+      <w:r>
+        <w:rPr>
+          <w:rFonts w:ascii="Tahoma" w:eastAsia="Times New Roman" w:hAnsi="Tahoma" w:cs="Tahoma"/>
+          <w:color w:val="222222"/>
+          <w:sz w:val="23"/>
+          <w:szCs w:val="23"/>
+          <w:lang w:eastAsia="ru-RU"/>
+        </w:rPr>
+        <w:t xml:space="preserve">! Что </w:t>
+      </w:r>
+      <w:proofErr w:type="gramStart"/>
+      <w:r>
+        <w:rPr>
+          <w:rFonts w:ascii="Tahoma" w:eastAsia="Times New Roman" w:hAnsi="Tahoma" w:cs="Tahoma"/>
+          <w:color w:val="222222"/>
+          <w:sz w:val="23"/>
+          <w:szCs w:val="23"/>
+          <w:lang w:eastAsia="ru-RU"/>
+        </w:rPr>
+        <w:t>характерно ,</w:t>
+      </w:r>
+      <w:proofErr w:type="gramEnd"/>
+      <w:r>
+        <w:rPr>
+          <w:rFonts w:ascii="Tahoma" w:eastAsia="Times New Roman" w:hAnsi="Tahoma" w:cs="Tahoma"/>
+          <w:color w:val="222222"/>
+          <w:sz w:val="23"/>
+          <w:szCs w:val="23"/>
+          <w:lang w:eastAsia="ru-RU"/>
+        </w:rPr>
+        <w:t xml:space="preserve"> вкупе с ним самим!</w:t>
+      </w:r>
+    </w:p>
+    <w:p>
+      <w:pPr>
+        <w:spacing w:line="360" w:lineRule="atLeast"/>
+        <w:textAlignment w:val="baseline"/>
+        <w:rPr>
+          <w:rFonts w:ascii="Tahoma" w:eastAsia="Times New Roman" w:hAnsi="Tahoma" w:cs="Tahoma"/>
+          <w:color w:val="222222"/>
+          <w:sz w:val="24"/>
+          <w:szCs w:val="24"/>
+          <w:lang w:eastAsia="ru-RU"/>
+        </w:rPr>
+      </w:pPr>
+      <w:hyperlink r:id="rId44" w:anchor="cmnt-43507804" w:history="1">
+        <w:r>
+          <w:rPr>
+            <w:rFonts w:ascii="echo_font" w:eastAsia="Times New Roman" w:hAnsi="echo_font" w:cs="Tahoma"/>
+            <w:color w:val="959595"/>
+            <w:sz w:val="24"/>
+            <w:szCs w:val="24"/>
+            <w:bdr w:val="none" w:sz="0" w:space="0" w:color="auto" w:frame="1"/>
+            <w:lang w:eastAsia="ru-RU"/>
+          </w:rPr>
+          <w:t>7</w:t>
+        </w:r>
+      </w:hyperlink>
+    </w:p>
+    <w:p>
+      <w:pPr>
+        <w:spacing w:before="280" w:after="12" w:line="240" w:lineRule="auto"/>
+        <w:rPr>
+          <w:rFonts w:ascii="Times New Roman" w:eastAsia="Times New Roman" w:hAnsi="Times New Roman" w:cs="Times New Roman"/>
+          <w:sz w:val="24"/>
+          <w:szCs w:val="24"/>
+          <w:lang w:eastAsia="ru-RU"/>
+        </w:rPr>
+      </w:pPr>
+      <w:r>
+        <w:rPr>
+          <w:rFonts w:ascii="Times New Roman" w:eastAsia="Times New Roman" w:hAnsi="Times New Roman" w:cs="Times New Roman"/>
+          <w:sz w:val="24"/>
+          <w:szCs w:val="24"/>
+          <w:lang w:eastAsia="ru-RU"/>
+        </w:rPr>
+        <w:pict>
+          <v:rect id="_x0000_i1030" style="width:0;height:.75pt" o:hralign="center" o:hrstd="t" o:hrnoshade="t" o:hr="t" fillcolor="black" stroked="f"/>
+        </w:pict>
+      </w:r>
+    </w:p>
+    <w:p>
+      <w:pPr>
+        <w:spacing w:after="0" w:line="360" w:lineRule="atLeast"/>
+        <w:ind w:left="-1125"/>
+        <w:textAlignment w:val="baseline"/>
+        <w:rPr>
+          <w:rFonts w:ascii="Tahoma" w:eastAsia="Times New Roman" w:hAnsi="Tahoma" w:cs="Tahoma"/>
+          <w:color w:val="222222"/>
+          <w:sz w:val="24"/>
+          <w:szCs w:val="24"/>
+          <w:lang w:eastAsia="ru-RU"/>
+        </w:rPr>
+      </w:pPr>
+      <w:hyperlink r:id="rId45" w:history="1">
+        <w:r>
+          <w:rPr>
+            <w:rFonts w:ascii="Tahoma" w:eastAsia="Times New Roman" w:hAnsi="Tahoma" w:cs="Tahoma"/>
+            <w:noProof/>
+            <w:color w:val="222222"/>
+            <w:sz w:val="24"/>
+            <w:szCs w:val="24"/>
+            <w:bdr w:val="none" w:sz="0" w:space="0" w:color="auto" w:frame="1"/>
+            <w:lang w:eastAsia="ru-RU"/>
+          </w:rPr>
+          <w:drawing>
+            <wp:inline distT="0" distB="0" distL="0" distR="0">
+              <wp:extent cx="571500" cy="571500"/>
+              <wp:effectExtent l="0" t="0" r="0" b="0"/>
+              <wp:docPr id="6" name="Рисунок 6" descr="http://echo.msk.ru/files/avatar_s2/2336026.jpeg"/>
+              <wp:cNvGraphicFramePr>
+                <a:graphicFrameLocks xmlns:a="http://schemas.openxmlformats.org/drawingml/2006/main" noChangeAspect="1"/>
+              </wp:cNvGraphicFramePr>
+              <a:graphic xmlns:a="http://schemas.openxmlformats.org/drawingml/2006/main">
+                <a:graphicData uri="http://schemas.openxmlformats.org/drawingml/2006/picture">
+                  <pic:pic xmlns:pic="http://schemas.openxmlformats.org/drawingml/2006/picture">
+                    <pic:nvPicPr>
+                      <pic:cNvPr id="0" name="Picture 12" descr="http://echo.msk.ru/files/avatar_s2/2336026.jpeg"/>
+                      <pic:cNvPicPr>
+                        <a:picLocks noChangeAspect="1" noChangeArrowheads="1"/>
+                      </pic:cNvPicPr>
+                    </pic:nvPicPr>
+                    <pic:blipFill>
+                      <a:blip r:embed="rId46">
+                        <a:extLst>
+                          <a:ext uri="{28A0092B-C50C-407E-A947-70E740481C1C}">
+                            <a14:useLocalDpi xmlns:a14="http://schemas.microsoft.com/office/drawing/2010/main" val="0"/>
+                          </a:ext>
+                        </a:extLst>
+                      </a:blip>
+                      <a:srcRect/>
+                      <a:stretch>
+                        <a:fillRect/>
+                      </a:stretch>
+                    </pic:blipFill>
+                    <pic:spPr bwMode="auto">
+                      <a:xfrm>
+                        <a:off x="0" y="0"/>
+                        <a:ext cx="571500" cy="571500"/>
+                      </a:xfrm>
+                      <a:prstGeom prst="rect">
+                        <a:avLst/>
+                      </a:prstGeom>
+                      <a:noFill/>
+                      <a:ln>
+                        <a:noFill/>
+                      </a:ln>
+                    </pic:spPr>
+                  </pic:pic>
+                </a:graphicData>
+              </a:graphic>
+            </wp:inline>
+          </w:drawing>
+        </w:r>
+        <w:r>
+          <w:rPr>
+            <w:rFonts w:ascii="Tahoma" w:eastAsia="Times New Roman" w:hAnsi="Tahoma" w:cs="Tahoma"/>
+            <w:b/>
+            <w:bCs/>
+            <w:color w:val="222222"/>
+            <w:spacing w:val="12"/>
+            <w:sz w:val="21"/>
+            <w:szCs w:val="21"/>
+            <w:bdr w:val="none" w:sz="0" w:space="0" w:color="auto" w:frame="1"/>
+            <w:lang w:eastAsia="ru-RU"/>
+          </w:rPr>
+          <w:t>serjo1977</w:t>
+        </w:r>
+      </w:hyperlink>
+      <w:r>
+        <w:rPr>
+          <w:rFonts w:ascii="Tahoma" w:eastAsia="Times New Roman" w:hAnsi="Tahoma" w:cs="Tahoma"/>
+          <w:color w:val="222222"/>
+          <w:spacing w:val="12"/>
+          <w:sz w:val="17"/>
+          <w:szCs w:val="17"/>
+          <w:bdr w:val="none" w:sz="0" w:space="0" w:color="auto" w:frame="1"/>
+          <w:lang w:eastAsia="ru-RU"/>
+        </w:rPr>
+        <w:t>16 февраля 2016 | 17:11</w:t>
+      </w:r>
+    </w:p>
+    <w:p>
+      <w:pPr>
+        <w:spacing w:after="0" w:line="336" w:lineRule="atLeast"/>
+        <w:textAlignment w:val="baseline"/>
+        <w:rPr>
+          <w:rFonts w:ascii="Tahoma" w:eastAsia="Times New Roman" w:hAnsi="Tahoma" w:cs="Tahoma"/>
+          <w:color w:val="222222"/>
+          <w:sz w:val="23"/>
+          <w:szCs w:val="23"/>
+          <w:lang w:eastAsia="ru-RU"/>
+        </w:rPr>
+      </w:pPr>
+      <w:r>
+        <w:rPr>
+          <w:rFonts w:ascii="Tahoma" w:eastAsia="Times New Roman" w:hAnsi="Tahoma" w:cs="Tahoma"/>
+          <w:color w:val="222222"/>
+          <w:sz w:val="23"/>
+          <w:szCs w:val="23"/>
+          <w:lang w:eastAsia="ru-RU"/>
+        </w:rPr>
+        <w:t>Пустомеля!</w:t>
+      </w:r>
+    </w:p>
+    <w:p>
+      <w:pPr>
+        <w:spacing w:line="360" w:lineRule="atLeast"/>
+        <w:textAlignment w:val="baseline"/>
+        <w:rPr>
+          <w:rFonts w:ascii="Tahoma" w:eastAsia="Times New Roman" w:hAnsi="Tahoma" w:cs="Tahoma"/>
+          <w:color w:val="222222"/>
+          <w:sz w:val="24"/>
+          <w:szCs w:val="24"/>
+          <w:lang w:eastAsia="ru-RU"/>
+        </w:rPr>
+      </w:pPr>
+      <w:hyperlink r:id="rId47" w:anchor="cmnt-43507826" w:history="1">
+        <w:r>
+          <w:rPr>
+            <w:rFonts w:ascii="echo_font" w:eastAsia="Times New Roman" w:hAnsi="echo_font" w:cs="Tahoma"/>
+            <w:color w:val="959595"/>
+            <w:sz w:val="24"/>
+            <w:szCs w:val="24"/>
+            <w:bdr w:val="none" w:sz="0" w:space="0" w:color="auto" w:frame="1"/>
+            <w:lang w:eastAsia="ru-RU"/>
+          </w:rPr>
+          <w:t>7</w:t>
+        </w:r>
+      </w:hyperlink>
+    </w:p>
+    <w:p>
+      <w:pPr>
+        <w:spacing w:before="280" w:after="12" w:line="240" w:lineRule="auto"/>
+        <w:rPr>
+          <w:rFonts w:ascii="Times New Roman" w:eastAsia="Times New Roman" w:hAnsi="Times New Roman" w:cs="Times New Roman"/>
+          <w:sz w:val="24"/>
+          <w:szCs w:val="24"/>
+          <w:lang w:eastAsia="ru-RU"/>
+        </w:rPr>
+      </w:pPr>
+      <w:r>
+        <w:rPr>
+          <w:rFonts w:ascii="Times New Roman" w:eastAsia="Times New Roman" w:hAnsi="Times New Roman" w:cs="Times New Roman"/>
+          <w:sz w:val="24"/>
+          <w:szCs w:val="24"/>
+          <w:lang w:eastAsia="ru-RU"/>
+        </w:rPr>
+        <w:pict>
+          <v:rect id="_x0000_i1031" style="width:0;height:.75pt" o:hralign="center" o:hrstd="t" o:hrnoshade="t" o:hr="t" fillcolor="black" stroked="f"/>
+        </w:pict>
+      </w:r>
+    </w:p>
+    <w:p>
+      <w:pPr>
+        <w:spacing w:after="0" w:line="360" w:lineRule="atLeast"/>
+        <w:ind w:left="-1125"/>
+        <w:textAlignment w:val="baseline"/>
+        <w:rPr>
+          <w:rFonts w:ascii="Tahoma" w:eastAsia="Times New Roman" w:hAnsi="Tahoma" w:cs="Tahoma"/>
+          <w:color w:val="222222"/>
+          <w:sz w:val="24"/>
+          <w:szCs w:val="24"/>
+          <w:lang w:eastAsia="ru-RU"/>
+        </w:rPr>
+      </w:pPr>
+      <w:hyperlink r:id="rId48" w:history="1">
+        <w:r>
+          <w:rPr>
+            <w:rFonts w:ascii="Tahoma" w:eastAsia="Times New Roman" w:hAnsi="Tahoma" w:cs="Tahoma"/>
+            <w:noProof/>
+            <w:color w:val="222222"/>
+            <w:sz w:val="24"/>
+            <w:szCs w:val="24"/>
+            <w:bdr w:val="none" w:sz="0" w:space="0" w:color="auto" w:frame="1"/>
+            <w:lang w:eastAsia="ru-RU"/>
+          </w:rPr>
+          <w:drawing>
+            <wp:inline distT="0" distB="0" distL="0" distR="0">
+              <wp:extent cx="571500" cy="571500"/>
+              <wp:effectExtent l="0" t="0" r="0" b="0"/>
+              <wp:docPr id="5" name="Рисунок 5" descr="http://echo.msk.ru/i/empty_s2.jpg"/>
+              <wp:cNvGraphicFramePr>
+                <a:graphicFrameLocks xmlns:a="http://schemas.openxmlformats.org/drawingml/2006/main" noChangeAspect="1"/>
+              </wp:cNvGraphicFramePr>
+              <a:graphic xmlns:a="http://schemas.openxmlformats.org/drawingml/2006/main">
+                <a:graphicData uri="http://schemas.openxmlformats.org/drawingml/2006/picture">
+                  <pic:pic xmlns:pic="http://schemas.openxmlformats.org/drawingml/2006/picture">
+                    <pic:nvPicPr>
+                      <pic:cNvPr id="0" name="Picture 14" descr="http://echo.msk.ru/i/empty_s2.jpg"/>
+                      <pic:cNvPicPr>
+                        <a:picLocks noChangeAspect="1" noChangeArrowheads="1"/>
+                      </pic:cNvPicPr>
+                    </pic:nvPicPr>
+                    <pic:blipFill>
+                      <a:blip r:embed="rId33">
+                        <a:extLst>
+                          <a:ext uri="{28A0092B-C50C-407E-A947-70E740481C1C}">
+                            <a14:useLocalDpi xmlns:a14="http://schemas.microsoft.com/office/drawing/2010/main" val="0"/>
+                          </a:ext>
+                        </a:extLst>
+                      </a:blip>
+                      <a:srcRect/>
+                      <a:stretch>
+                        <a:fillRect/>
+                      </a:stretch>
+                    </pic:blipFill>
+                    <pic:spPr bwMode="auto">
+                      <a:xfrm>
+                        <a:off x="0" y="0"/>
+                        <a:ext cx="571500" cy="571500"/>
+                      </a:xfrm>
+                      <a:prstGeom prst="rect">
+                        <a:avLst/>
+                      </a:prstGeom>
+                      <a:noFill/>
+                      <a:ln>
+                        <a:noFill/>
+                      </a:ln>
+                    </pic:spPr>
+                  </pic:pic>
+                </a:graphicData>
+              </a:graphic>
+            </wp:inline>
+          </w:drawing>
+        </w:r>
+        <w:r>
+          <w:rPr>
+            <w:rFonts w:ascii="Tahoma" w:eastAsia="Times New Roman" w:hAnsi="Tahoma" w:cs="Tahoma"/>
+            <w:b/>
+            <w:bCs/>
+            <w:color w:val="222222"/>
+            <w:spacing w:val="12"/>
+            <w:sz w:val="21"/>
+            <w:szCs w:val="21"/>
+            <w:bdr w:val="none" w:sz="0" w:space="0" w:color="auto" w:frame="1"/>
+            <w:lang w:eastAsia="ru-RU"/>
+          </w:rPr>
+          <w:t>ed10075</w:t>
+        </w:r>
+      </w:hyperlink>
+      <w:r>
+        <w:rPr>
+          <w:rFonts w:ascii="Tahoma" w:eastAsia="Times New Roman" w:hAnsi="Tahoma" w:cs="Tahoma"/>
+          <w:color w:val="222222"/>
+          <w:spacing w:val="12"/>
+          <w:sz w:val="17"/>
+          <w:szCs w:val="17"/>
+          <w:bdr w:val="none" w:sz="0" w:space="0" w:color="auto" w:frame="1"/>
+          <w:lang w:eastAsia="ru-RU"/>
+        </w:rPr>
+        <w:t>16 февраля 2016 | 17:13</w:t>
+      </w:r>
+    </w:p>
+    <w:p>
+      <w:pPr>
+        <w:spacing w:after="0" w:line="336" w:lineRule="atLeast"/>
+        <w:textAlignment w:val="baseline"/>
+        <w:rPr>
+          <w:rFonts w:ascii="Tahoma" w:eastAsia="Times New Roman" w:hAnsi="Tahoma" w:cs="Tahoma"/>
+          <w:color w:val="222222"/>
+          <w:sz w:val="23"/>
+          <w:szCs w:val="23"/>
+          <w:lang w:eastAsia="ru-RU"/>
+        </w:rPr>
+      </w:pPr>
+      <w:r>
+        <w:rPr>
+          <w:rFonts w:ascii="Tahoma" w:eastAsia="Times New Roman" w:hAnsi="Tahoma" w:cs="Tahoma"/>
+          <w:color w:val="222222"/>
+          <w:sz w:val="23"/>
+          <w:szCs w:val="23"/>
+          <w:lang w:eastAsia="ru-RU"/>
+        </w:rPr>
+        <w:t xml:space="preserve">Пустое </w:t>
+      </w:r>
+      <w:proofErr w:type="spellStart"/>
+      <w:r>
+        <w:rPr>
+          <w:rFonts w:ascii="Tahoma" w:eastAsia="Times New Roman" w:hAnsi="Tahoma" w:cs="Tahoma"/>
+          <w:color w:val="222222"/>
+          <w:sz w:val="23"/>
+          <w:szCs w:val="23"/>
+          <w:lang w:eastAsia="ru-RU"/>
+        </w:rPr>
+        <w:t>бла-бла</w:t>
+      </w:r>
+      <w:proofErr w:type="spellEnd"/>
+      <w:r>
+        <w:rPr>
+          <w:rFonts w:ascii="Tahoma" w:eastAsia="Times New Roman" w:hAnsi="Tahoma" w:cs="Tahoma"/>
+          <w:color w:val="222222"/>
+          <w:sz w:val="23"/>
+          <w:szCs w:val="23"/>
+          <w:lang w:eastAsia="ru-RU"/>
+        </w:rPr>
+        <w:t xml:space="preserve">. Правосудие стало </w:t>
+      </w:r>
+      <w:proofErr w:type="spellStart"/>
+      <w:r>
+        <w:rPr>
+          <w:rFonts w:ascii="Tahoma" w:eastAsia="Times New Roman" w:hAnsi="Tahoma" w:cs="Tahoma"/>
+          <w:color w:val="222222"/>
+          <w:sz w:val="23"/>
+          <w:szCs w:val="23"/>
+          <w:lang w:eastAsia="ru-RU"/>
+        </w:rPr>
+        <w:t>правоБЛУДИЕМ</w:t>
+      </w:r>
+      <w:proofErr w:type="spellEnd"/>
+      <w:r>
+        <w:rPr>
+          <w:rFonts w:ascii="Tahoma" w:eastAsia="Times New Roman" w:hAnsi="Tahoma" w:cs="Tahoma"/>
+          <w:color w:val="222222"/>
+          <w:sz w:val="23"/>
+          <w:szCs w:val="23"/>
+          <w:lang w:eastAsia="ru-RU"/>
+        </w:rPr>
+        <w:t>, а люди в черных мантиях уподобились палачам. Повязка не глазах символа правосудия Фемиды обрела иной смысл - не видеть того, что творят от ее имени.</w:t>
+      </w:r>
+    </w:p>
+    <w:p>
+      <w:pPr>
+        <w:spacing w:line="360" w:lineRule="atLeast"/>
+        <w:textAlignment w:val="baseline"/>
+        <w:rPr>
+          <w:rFonts w:ascii="Tahoma" w:eastAsia="Times New Roman" w:hAnsi="Tahoma" w:cs="Tahoma"/>
+          <w:color w:val="222222"/>
+          <w:sz w:val="24"/>
+          <w:szCs w:val="24"/>
+          <w:lang w:eastAsia="ru-RU"/>
+        </w:rPr>
+      </w:pPr>
+      <w:hyperlink r:id="rId49" w:anchor="cmnt-43507878" w:history="1">
+        <w:r>
+          <w:rPr>
+            <w:rFonts w:ascii="echo_font" w:eastAsia="Times New Roman" w:hAnsi="echo_font" w:cs="Tahoma"/>
+            <w:color w:val="959595"/>
+            <w:sz w:val="24"/>
+            <w:szCs w:val="24"/>
+            <w:bdr w:val="none" w:sz="0" w:space="0" w:color="auto" w:frame="1"/>
+            <w:lang w:eastAsia="ru-RU"/>
+          </w:rPr>
+          <w:t>7</w:t>
+        </w:r>
+      </w:hyperlink>
+    </w:p>
+    <w:p>
+      <w:pPr>
+        <w:spacing w:before="280" w:after="12" w:line="240" w:lineRule="auto"/>
+        <w:rPr>
+          <w:rFonts w:ascii="Times New Roman" w:eastAsia="Times New Roman" w:hAnsi="Times New Roman" w:cs="Times New Roman"/>
+          <w:sz w:val="24"/>
+          <w:szCs w:val="24"/>
+          <w:lang w:eastAsia="ru-RU"/>
+        </w:rPr>
+      </w:pPr>
+      <w:r>
+        <w:rPr>
+          <w:rFonts w:ascii="Times New Roman" w:eastAsia="Times New Roman" w:hAnsi="Times New Roman" w:cs="Times New Roman"/>
+          <w:sz w:val="24"/>
+          <w:szCs w:val="24"/>
+          <w:lang w:eastAsia="ru-RU"/>
+        </w:rPr>
+        <w:pict>
+          <v:rect id="_x0000_i1032" style="width:0;height:.75pt" o:hralign="center" o:hrstd="t" o:hrnoshade="t" o:hr="t" fillcolor="black" stroked="f"/>
+        </w:pict>
+      </w:r>
+    </w:p>
+    <w:p>
+      <w:pPr>
+        <w:spacing w:after="0" w:line="360" w:lineRule="atLeast"/>
+        <w:ind w:left="-1125"/>
+        <w:textAlignment w:val="baseline"/>
+        <w:rPr>
+          <w:rFonts w:ascii="Tahoma" w:eastAsia="Times New Roman" w:hAnsi="Tahoma" w:cs="Tahoma"/>
+          <w:color w:val="222222"/>
+          <w:sz w:val="24"/>
+          <w:szCs w:val="24"/>
+          <w:lang w:eastAsia="ru-RU"/>
+        </w:rPr>
+      </w:pPr>
+      <w:hyperlink r:id="rId50" w:history="1">
+        <w:r>
+          <w:rPr>
+            <w:rFonts w:ascii="Tahoma" w:eastAsia="Times New Roman" w:hAnsi="Tahoma" w:cs="Tahoma"/>
+            <w:noProof/>
+            <w:color w:val="222222"/>
+            <w:sz w:val="24"/>
+            <w:szCs w:val="24"/>
+            <w:bdr w:val="none" w:sz="0" w:space="0" w:color="auto" w:frame="1"/>
+            <w:lang w:eastAsia="ru-RU"/>
+          </w:rPr>
+          <w:drawing>
+            <wp:inline distT="0" distB="0" distL="0" distR="0">
+              <wp:extent cx="571500" cy="571500"/>
+              <wp:effectExtent l="0" t="0" r="0" b="0"/>
+              <wp:docPr id="4" name="Рисунок 4" descr="http://echo.msk.ru/files/avatar_s2/872406.jpg"/>
+              <wp:cNvGraphicFramePr>
+                <a:graphicFrameLocks xmlns:a="http://schemas.openxmlformats.org/drawingml/2006/main" noChangeAspect="1"/>
+              </wp:cNvGraphicFramePr>
+              <a:graphic xmlns:a="http://schemas.openxmlformats.org/drawingml/2006/main">
+                <a:graphicData uri="http://schemas.openxmlformats.org/drawingml/2006/picture">
+                  <pic:pic xmlns:pic="http://schemas.openxmlformats.org/drawingml/2006/picture">
+                    <pic:nvPicPr>
+                      <pic:cNvPr id="0" name="Picture 16" descr="http://echo.msk.ru/files/avatar_s2/872406.jpg"/>
+                      <pic:cNvPicPr>
+                        <a:picLocks noChangeAspect="1" noChangeArrowheads="1"/>
+                      </pic:cNvPicPr>
+                    </pic:nvPicPr>
+                    <pic:blipFill>
+                      <a:blip r:embed="rId51">
+                        <a:extLst>
+                          <a:ext uri="{28A0092B-C50C-407E-A947-70E740481C1C}">
+                            <a14:useLocalDpi xmlns:a14="http://schemas.microsoft.com/office/drawing/2010/main" val="0"/>
+                          </a:ext>
+                        </a:extLst>
+                      </a:blip>
+                      <a:srcRect/>
+                      <a:stretch>
+                        <a:fillRect/>
+                      </a:stretch>
+                    </pic:blipFill>
+                    <pic:spPr bwMode="auto">
+                      <a:xfrm>
+                        <a:off x="0" y="0"/>
+                        <a:ext cx="571500" cy="571500"/>
+                      </a:xfrm>
+                      <a:prstGeom prst="rect">
+                        <a:avLst/>
+                      </a:prstGeom>
+                      <a:noFill/>
+                      <a:ln>
+                        <a:noFill/>
+                      </a:ln>
+                    </pic:spPr>
+                  </pic:pic>
+                </a:graphicData>
+              </a:graphic>
+            </wp:inline>
+          </w:drawing>
+        </w:r>
+        <w:r>
+          <w:rPr>
+            <w:rFonts w:ascii="Tahoma" w:eastAsia="Times New Roman" w:hAnsi="Tahoma" w:cs="Tahoma"/>
+            <w:b/>
+            <w:bCs/>
+            <w:color w:val="222222"/>
+            <w:spacing w:val="12"/>
+            <w:sz w:val="21"/>
+            <w:szCs w:val="21"/>
+            <w:bdr w:val="none" w:sz="0" w:space="0" w:color="auto" w:frame="1"/>
+            <w:lang w:eastAsia="ru-RU"/>
+          </w:rPr>
+          <w:t>sapiens17</w:t>
+        </w:r>
+      </w:hyperlink>
+      <w:r>
+        <w:rPr>
+          <w:rFonts w:ascii="Tahoma" w:eastAsia="Times New Roman" w:hAnsi="Tahoma" w:cs="Tahoma"/>
+          <w:color w:val="222222"/>
+          <w:spacing w:val="12"/>
+          <w:sz w:val="17"/>
+          <w:szCs w:val="17"/>
+          <w:bdr w:val="none" w:sz="0" w:space="0" w:color="auto" w:frame="1"/>
+          <w:lang w:eastAsia="ru-RU"/>
+        </w:rPr>
+        <w:t>16 февраля 2016 | 17:15</w:t>
+      </w:r>
+    </w:p>
+    <w:p>
+      <w:pPr>
+        <w:spacing w:after="0" w:line="336" w:lineRule="atLeast"/>
+        <w:textAlignment w:val="baseline"/>
+        <w:rPr>
+          <w:rFonts w:ascii="Tahoma" w:eastAsia="Times New Roman" w:hAnsi="Tahoma" w:cs="Tahoma"/>
+          <w:color w:val="222222"/>
+          <w:sz w:val="23"/>
+          <w:szCs w:val="23"/>
+          <w:lang w:eastAsia="ru-RU"/>
+        </w:rPr>
+      </w:pPr>
+      <w:r>
+        <w:rPr>
+          <w:rFonts w:ascii="Tahoma" w:eastAsia="Times New Roman" w:hAnsi="Tahoma" w:cs="Tahoma"/>
+          <w:color w:val="222222"/>
+          <w:sz w:val="23"/>
+          <w:szCs w:val="23"/>
+          <w:lang w:eastAsia="ru-RU"/>
+        </w:rPr>
+        <w:t>А вчера предлагал все вопросы "решать" в Кремле? </w:t>
+      </w:r>
+      <w:r>
+        <w:rPr>
+          <w:rFonts w:ascii="Tahoma" w:eastAsia="Times New Roman" w:hAnsi="Tahoma" w:cs="Tahoma"/>
+          <w:color w:val="222222"/>
+          <w:sz w:val="23"/>
+          <w:szCs w:val="23"/>
+          <w:lang w:eastAsia="ru-RU"/>
+        </w:rPr>
+        <w:br/>
+        <w:t>Семь пятниц на неделе .</w:t>
+      </w:r>
+    </w:p>
+    <w:p>
+      <w:pPr>
+        <w:spacing w:line="360" w:lineRule="atLeast"/>
+        <w:textAlignment w:val="baseline"/>
+        <w:rPr>
+          <w:rFonts w:ascii="Tahoma" w:eastAsia="Times New Roman" w:hAnsi="Tahoma" w:cs="Tahoma"/>
+          <w:color w:val="222222"/>
+          <w:sz w:val="24"/>
+          <w:szCs w:val="24"/>
+          <w:lang w:eastAsia="ru-RU"/>
+        </w:rPr>
+      </w:pPr>
+      <w:hyperlink r:id="rId52" w:anchor="cmnt-43507916" w:history="1">
+        <w:r>
+          <w:rPr>
+            <w:rFonts w:ascii="echo_font" w:eastAsia="Times New Roman" w:hAnsi="echo_font" w:cs="Tahoma"/>
+            <w:color w:val="959595"/>
+            <w:sz w:val="24"/>
+            <w:szCs w:val="24"/>
+            <w:bdr w:val="none" w:sz="0" w:space="0" w:color="auto" w:frame="1"/>
+            <w:lang w:eastAsia="ru-RU"/>
+          </w:rPr>
+          <w:t>7</w:t>
+        </w:r>
+      </w:hyperlink>
+    </w:p>
+    <w:p>
+      <w:pPr>
+        <w:spacing w:before="280" w:after="12" w:line="240" w:lineRule="auto"/>
+        <w:rPr>
+          <w:rFonts w:ascii="Times New Roman" w:eastAsia="Times New Roman" w:hAnsi="Times New Roman" w:cs="Times New Roman"/>
+          <w:sz w:val="24"/>
+          <w:szCs w:val="24"/>
+          <w:lang w:eastAsia="ru-RU"/>
+        </w:rPr>
+      </w:pPr>
+      <w:r>
+        <w:rPr>
+          <w:rFonts w:ascii="Times New Roman" w:eastAsia="Times New Roman" w:hAnsi="Times New Roman" w:cs="Times New Roman"/>
+          <w:sz w:val="24"/>
+          <w:szCs w:val="24"/>
+          <w:lang w:eastAsia="ru-RU"/>
+        </w:rPr>
+        <w:pict>
+          <v:rect id="_x0000_i1033" style="width:0;height:.75pt" o:hralign="center" o:hrstd="t" o:hrnoshade="t" o:hr="t" fillcolor="black" stroked="f"/>
+        </w:pict>
+      </w:r>
+    </w:p>
+    <w:p>
+      <w:pPr>
+        <w:spacing w:after="0" w:line="360" w:lineRule="atLeast"/>
+        <w:ind w:left="-1125"/>
+        <w:textAlignment w:val="baseline"/>
+        <w:rPr>
+          <w:rFonts w:ascii="Tahoma" w:eastAsia="Times New Roman" w:hAnsi="Tahoma" w:cs="Tahoma"/>
+          <w:color w:val="222222"/>
+          <w:sz w:val="24"/>
+          <w:szCs w:val="24"/>
+          <w:lang w:eastAsia="ru-RU"/>
+        </w:rPr>
+      </w:pPr>
+      <w:hyperlink r:id="rId53" w:history="1">
+        <w:r>
+          <w:rPr>
+            <w:rFonts w:ascii="Tahoma" w:eastAsia="Times New Roman" w:hAnsi="Tahoma" w:cs="Tahoma"/>
+            <w:noProof/>
+            <w:color w:val="222222"/>
+            <w:sz w:val="24"/>
+            <w:szCs w:val="24"/>
+            <w:bdr w:val="none" w:sz="0" w:space="0" w:color="auto" w:frame="1"/>
+            <w:lang w:eastAsia="ru-RU"/>
+          </w:rPr>
+          <w:drawing>
+            <wp:inline distT="0" distB="0" distL="0" distR="0">
+              <wp:extent cx="571500" cy="571500"/>
+              <wp:effectExtent l="0" t="0" r="0" b="0"/>
+              <wp:docPr id="3" name="Рисунок 3" descr="http://echo.msk.ru/i/empty_s2.jpg"/>
+              <wp:cNvGraphicFramePr>
+                <a:graphicFrameLocks xmlns:a="http://schemas.openxmlformats.org/drawingml/2006/main" noChangeAspect="1"/>
+              </wp:cNvGraphicFramePr>
+              <a:graphic xmlns:a="http://schemas.openxmlformats.org/drawingml/2006/main">
+                <a:graphicData uri="http://schemas.openxmlformats.org/drawingml/2006/picture">
+                  <pic:pic xmlns:pic="http://schemas.openxmlformats.org/drawingml/2006/picture">
+                    <pic:nvPicPr>
+                      <pic:cNvPr id="0" name="Picture 18" descr="http://echo.msk.ru/i/empty_s2.jpg"/>
+                      <pic:cNvPicPr>
+                        <a:picLocks noChangeAspect="1" noChangeArrowheads="1"/>
+                      </pic:cNvPicPr>
+                    </pic:nvPicPr>
+                    <pic:blipFill>
+                      <a:blip r:embed="rId33">
+                        <a:extLst>
+                          <a:ext uri="{28A0092B-C50C-407E-A947-70E740481C1C}">
+                            <a14:useLocalDpi xmlns:a14="http://schemas.microsoft.com/office/drawing/2010/main" val="0"/>
+                          </a:ext>
+                        </a:extLst>
+                      </a:blip>
+                      <a:srcRect/>
+                      <a:stretch>
+                        <a:fillRect/>
+                      </a:stretch>
+                    </pic:blipFill>
+                    <pic:spPr bwMode="auto">
+                      <a:xfrm>
+                        <a:off x="0" y="0"/>
+                        <a:ext cx="571500" cy="571500"/>
+                      </a:xfrm>
+                      <a:prstGeom prst="rect">
+                        <a:avLst/>
+                      </a:prstGeom>
+                      <a:noFill/>
+                      <a:ln>
+                        <a:noFill/>
+                      </a:ln>
+                    </pic:spPr>
+                  </pic:pic>
+                </a:graphicData>
+              </a:graphic>
+            </wp:inline>
+          </w:drawing>
+        </w:r>
+        <w:r>
+          <w:rPr>
+            <w:rFonts w:ascii="Tahoma" w:eastAsia="Times New Roman" w:hAnsi="Tahoma" w:cs="Tahoma"/>
+            <w:b/>
+            <w:bCs/>
+            <w:color w:val="222222"/>
+            <w:spacing w:val="12"/>
+            <w:sz w:val="21"/>
+            <w:szCs w:val="21"/>
+            <w:bdr w:val="none" w:sz="0" w:space="0" w:color="auto" w:frame="1"/>
+            <w:lang w:eastAsia="ru-RU"/>
+          </w:rPr>
+          <w:t>benga_medok</w:t>
+        </w:r>
+      </w:hyperlink>
+      <w:r>
+        <w:rPr>
+          <w:rFonts w:ascii="Tahoma" w:eastAsia="Times New Roman" w:hAnsi="Tahoma" w:cs="Tahoma"/>
+          <w:color w:val="222222"/>
+          <w:spacing w:val="12"/>
+          <w:sz w:val="17"/>
+          <w:szCs w:val="17"/>
+          <w:bdr w:val="none" w:sz="0" w:space="0" w:color="auto" w:frame="1"/>
+          <w:lang w:eastAsia="ru-RU"/>
+        </w:rPr>
+        <w:t>16 февраля 2016 | 17:17</w:t>
+      </w:r>
+    </w:p>
+    <w:p>
+      <w:pPr>
+        <w:spacing w:after="0" w:line="336" w:lineRule="atLeast"/>
+        <w:textAlignment w:val="baseline"/>
+        <w:rPr>
+          <w:rFonts w:ascii="Tahoma" w:eastAsia="Times New Roman" w:hAnsi="Tahoma" w:cs="Tahoma"/>
+          <w:color w:val="222222"/>
+          <w:sz w:val="23"/>
+          <w:szCs w:val="23"/>
+          <w:lang w:eastAsia="ru-RU"/>
+        </w:rPr>
+      </w:pPr>
+      <w:r>
+        <w:rPr>
+          <w:rFonts w:ascii="Tahoma" w:eastAsia="Times New Roman" w:hAnsi="Tahoma" w:cs="Tahoma"/>
+          <w:color w:val="222222"/>
+          <w:sz w:val="23"/>
+          <w:szCs w:val="23"/>
+          <w:lang w:eastAsia="ru-RU"/>
+        </w:rPr>
+        <w:t xml:space="preserve">Боже мой, такое ощущение, что он один за всех в стране работает: Фигаро здесь, Фигаро - </w:t>
+      </w:r>
+      <w:proofErr w:type="gramStart"/>
+      <w:r>
+        <w:rPr>
+          <w:rFonts w:ascii="Tahoma" w:eastAsia="Times New Roman" w:hAnsi="Tahoma" w:cs="Tahoma"/>
+          <w:color w:val="222222"/>
+          <w:sz w:val="23"/>
+          <w:szCs w:val="23"/>
+          <w:lang w:eastAsia="ru-RU"/>
+        </w:rPr>
+        <w:t>там !</w:t>
+      </w:r>
+      <w:proofErr w:type="gramEnd"/>
+      <w:r>
+        <w:rPr>
+          <w:rFonts w:ascii="Tahoma" w:eastAsia="Times New Roman" w:hAnsi="Tahoma" w:cs="Tahoma"/>
+          <w:color w:val="222222"/>
+          <w:sz w:val="23"/>
+          <w:szCs w:val="23"/>
+          <w:lang w:eastAsia="ru-RU"/>
+        </w:rPr>
+        <w:t xml:space="preserve"> Это в 21 то </w:t>
+      </w:r>
+      <w:proofErr w:type="gramStart"/>
+      <w:r>
+        <w:rPr>
+          <w:rFonts w:ascii="Tahoma" w:eastAsia="Times New Roman" w:hAnsi="Tahoma" w:cs="Tahoma"/>
+          <w:color w:val="222222"/>
+          <w:sz w:val="23"/>
+          <w:szCs w:val="23"/>
+          <w:lang w:eastAsia="ru-RU"/>
+        </w:rPr>
+        <w:t>веке !</w:t>
+      </w:r>
+      <w:proofErr w:type="gramEnd"/>
+      <w:r>
+        <w:rPr>
+          <w:rFonts w:ascii="Tahoma" w:eastAsia="Times New Roman" w:hAnsi="Tahoma" w:cs="Tahoma"/>
+          <w:color w:val="222222"/>
+          <w:sz w:val="23"/>
+          <w:szCs w:val="23"/>
+          <w:lang w:eastAsia="ru-RU"/>
+        </w:rPr>
+        <w:t xml:space="preserve"> Не удивительно, что все в стране в заднице </w:t>
+      </w:r>
+      <w:proofErr w:type="gramStart"/>
+      <w:r>
+        <w:rPr>
+          <w:rFonts w:ascii="Tahoma" w:eastAsia="Times New Roman" w:hAnsi="Tahoma" w:cs="Tahoma"/>
+          <w:color w:val="222222"/>
+          <w:sz w:val="23"/>
+          <w:szCs w:val="23"/>
+          <w:lang w:eastAsia="ru-RU"/>
+        </w:rPr>
+        <w:t>глубокой !</w:t>
+      </w:r>
+      <w:proofErr w:type="gramEnd"/>
+    </w:p>
+    <w:p>
+      <w:pPr>
+        <w:spacing w:line="360" w:lineRule="atLeast"/>
+        <w:textAlignment w:val="baseline"/>
+        <w:rPr>
+          <w:rFonts w:ascii="Tahoma" w:eastAsia="Times New Roman" w:hAnsi="Tahoma" w:cs="Tahoma"/>
+          <w:color w:val="222222"/>
+          <w:sz w:val="24"/>
+          <w:szCs w:val="24"/>
+          <w:lang w:eastAsia="ru-RU"/>
+        </w:rPr>
+      </w:pPr>
+      <w:hyperlink r:id="rId54" w:anchor="cmnt-43507956" w:history="1">
+        <w:r>
+          <w:rPr>
+            <w:rFonts w:ascii="echo_font" w:eastAsia="Times New Roman" w:hAnsi="echo_font" w:cs="Tahoma"/>
+            <w:color w:val="959595"/>
+            <w:sz w:val="24"/>
+            <w:szCs w:val="24"/>
+            <w:bdr w:val="none" w:sz="0" w:space="0" w:color="auto" w:frame="1"/>
+            <w:lang w:eastAsia="ru-RU"/>
+          </w:rPr>
+          <w:t>7</w:t>
+        </w:r>
+      </w:hyperlink>
+    </w:p>
+    <w:p>
+      <w:pPr>
+        <w:spacing w:before="280" w:after="12" w:line="240" w:lineRule="auto"/>
+        <w:rPr>
+          <w:rFonts w:ascii="Times New Roman" w:eastAsia="Times New Roman" w:hAnsi="Times New Roman" w:cs="Times New Roman"/>
+          <w:sz w:val="24"/>
+          <w:szCs w:val="24"/>
+          <w:lang w:eastAsia="ru-RU"/>
+        </w:rPr>
+      </w:pPr>
+      <w:r>
+        <w:rPr>
+          <w:rFonts w:ascii="Times New Roman" w:eastAsia="Times New Roman" w:hAnsi="Times New Roman" w:cs="Times New Roman"/>
+          <w:sz w:val="24"/>
+          <w:szCs w:val="24"/>
+          <w:lang w:eastAsia="ru-RU"/>
+        </w:rPr>
+        <w:pict>
+          <v:rect id="_x0000_i1034" style="width:0;height:.75pt" o:hralign="center" o:hrstd="t" o:hrnoshade="t" o:hr="t" fillcolor="black" stroked="f"/>
+        </w:pict>
+      </w:r>
+    </w:p>
+    <w:p>
+      <w:pPr>
+        <w:spacing w:after="0" w:line="360" w:lineRule="atLeast"/>
+        <w:ind w:left="-1125"/>
+        <w:textAlignment w:val="baseline"/>
+        <w:rPr>
+          <w:rFonts w:ascii="Tahoma" w:eastAsia="Times New Roman" w:hAnsi="Tahoma" w:cs="Tahoma"/>
+          <w:color w:val="222222"/>
+          <w:sz w:val="24"/>
+          <w:szCs w:val="24"/>
+          <w:lang w:eastAsia="ru-RU"/>
+        </w:rPr>
+      </w:pPr>
+      <w:hyperlink r:id="rId55" w:history="1">
+        <w:r>
+          <w:rPr>
+            <w:rFonts w:ascii="Tahoma" w:eastAsia="Times New Roman" w:hAnsi="Tahoma" w:cs="Tahoma"/>
+            <w:noProof/>
+            <w:color w:val="222222"/>
+            <w:sz w:val="24"/>
+            <w:szCs w:val="24"/>
+            <w:bdr w:val="none" w:sz="0" w:space="0" w:color="auto" w:frame="1"/>
+            <w:lang w:eastAsia="ru-RU"/>
+          </w:rPr>
+          <w:drawing>
+            <wp:inline distT="0" distB="0" distL="0" distR="0">
+              <wp:extent cx="571500" cy="571500"/>
+              <wp:effectExtent l="0" t="0" r="0" b="0"/>
+              <wp:docPr id="2" name="Рисунок 2" descr="http://echo.msk.ru/i/empty_s2.jpg"/>
+              <wp:cNvGraphicFramePr>
+                <a:graphicFrameLocks xmlns:a="http://schemas.openxmlformats.org/drawingml/2006/main" noChangeAspect="1"/>
+              </wp:cNvGraphicFramePr>
+              <a:graphic xmlns:a="http://schemas.openxmlformats.org/drawingml/2006/main">
+                <a:graphicData uri="http://schemas.openxmlformats.org/drawingml/2006/picture">
+                  <pic:pic xmlns:pic="http://schemas.openxmlformats.org/drawingml/2006/picture">
+                    <pic:nvPicPr>
+                      <pic:cNvPr id="0" name="Picture 20" descr="http://echo.msk.ru/i/empty_s2.jpg"/>
+                      <pic:cNvPicPr>
+                        <a:picLocks noChangeAspect="1" noChangeArrowheads="1"/>
+                      </pic:cNvPicPr>
+                    </pic:nvPicPr>
+                    <pic:blipFill>
+                      <a:blip r:embed="rId33">
+                        <a:extLst>
+                          <a:ext uri="{28A0092B-C50C-407E-A947-70E740481C1C}">
+                            <a14:useLocalDpi xmlns:a14="http://schemas.microsoft.com/office/drawing/2010/main" val="0"/>
+                          </a:ext>
+                        </a:extLst>
+                      </a:blip>
+                      <a:srcRect/>
+                      <a:stretch>
+                        <a:fillRect/>
+                      </a:stretch>
+                    </pic:blipFill>
+                    <pic:spPr bwMode="auto">
+                      <a:xfrm>
+                        <a:off x="0" y="0"/>
+                        <a:ext cx="571500" cy="571500"/>
+                      </a:xfrm>
+                      <a:prstGeom prst="rect">
+                        <a:avLst/>
+                      </a:prstGeom>
+                      <a:noFill/>
+                      <a:ln>
+                        <a:noFill/>
+                      </a:ln>
+                    </pic:spPr>
+                  </pic:pic>
+                </a:graphicData>
+              </a:graphic>
+            </wp:inline>
+          </w:drawing>
+        </w:r>
+        <w:r>
+          <w:rPr>
+            <w:rFonts w:ascii="Tahoma" w:eastAsia="Times New Roman" w:hAnsi="Tahoma" w:cs="Tahoma"/>
+            <w:b/>
+            <w:bCs/>
+            <w:color w:val="222222"/>
+            <w:spacing w:val="12"/>
+            <w:sz w:val="21"/>
+            <w:szCs w:val="21"/>
+            <w:bdr w:val="none" w:sz="0" w:space="0" w:color="auto" w:frame="1"/>
+            <w:lang w:eastAsia="ru-RU"/>
+          </w:rPr>
+          <w:t>pavel_strela</w:t>
+        </w:r>
+      </w:hyperlink>
+      <w:r>
+        <w:rPr>
+          <w:rFonts w:ascii="Tahoma" w:eastAsia="Times New Roman" w:hAnsi="Tahoma" w:cs="Tahoma"/>
+          <w:color w:val="222222"/>
+          <w:spacing w:val="12"/>
+          <w:sz w:val="17"/>
+          <w:szCs w:val="17"/>
+          <w:bdr w:val="none" w:sz="0" w:space="0" w:color="auto" w:frame="1"/>
+          <w:lang w:eastAsia="ru-RU"/>
+        </w:rPr>
+        <w:t>16 февраля 2016 | 17:18</w:t>
+      </w:r>
+    </w:p>
+    <w:p>
+      <w:pPr>
+        <w:spacing w:after="0" w:line="336" w:lineRule="atLeast"/>
+        <w:textAlignment w:val="baseline"/>
+        <w:rPr>
+          <w:rFonts w:ascii="Tahoma" w:eastAsia="Times New Roman" w:hAnsi="Tahoma" w:cs="Tahoma"/>
+          <w:color w:val="222222"/>
+          <w:sz w:val="23"/>
+          <w:szCs w:val="23"/>
+          <w:lang w:eastAsia="ru-RU"/>
+        </w:rPr>
+      </w:pPr>
+      <w:r>
+        <w:rPr>
+          <w:rFonts w:ascii="Tahoma" w:eastAsia="Times New Roman" w:hAnsi="Tahoma" w:cs="Tahoma"/>
+          <w:color w:val="222222"/>
+          <w:sz w:val="23"/>
+          <w:szCs w:val="23"/>
+          <w:lang w:eastAsia="ru-RU"/>
+        </w:rPr>
+        <w:t>Ну что, все видели уже новое антикризисное решение для РФ http://krizisu-net.ru/ ???</w:t>
+      </w:r>
+    </w:p>
+    <w:p>
+      <w:pPr>
+        <w:spacing w:line="360" w:lineRule="atLeast"/>
+        <w:textAlignment w:val="baseline"/>
+        <w:rPr>
+          <w:rFonts w:ascii="Tahoma" w:eastAsia="Times New Roman" w:hAnsi="Tahoma" w:cs="Tahoma"/>
+          <w:color w:val="222222"/>
+          <w:sz w:val="24"/>
+          <w:szCs w:val="24"/>
+          <w:lang w:eastAsia="ru-RU"/>
+        </w:rPr>
+      </w:pPr>
+      <w:hyperlink r:id="rId56" w:anchor="cmnt-43507970" w:history="1">
+        <w:r>
+          <w:rPr>
+            <w:rFonts w:ascii="echo_font" w:eastAsia="Times New Roman" w:hAnsi="echo_font" w:cs="Tahoma"/>
+            <w:color w:val="959595"/>
+            <w:sz w:val="24"/>
+            <w:szCs w:val="24"/>
+            <w:bdr w:val="none" w:sz="0" w:space="0" w:color="auto" w:frame="1"/>
+            <w:lang w:eastAsia="ru-RU"/>
+          </w:rPr>
+          <w:t>7</w:t>
+        </w:r>
+      </w:hyperlink>
+    </w:p>
+    <w:p>
+      <w:pPr>
+        <w:spacing w:before="280" w:after="12" w:line="240" w:lineRule="auto"/>
+        <w:rPr>
+          <w:rFonts w:ascii="Times New Roman" w:eastAsia="Times New Roman" w:hAnsi="Times New Roman" w:cs="Times New Roman"/>
+          <w:sz w:val="24"/>
+          <w:szCs w:val="24"/>
+          <w:lang w:eastAsia="ru-RU"/>
+        </w:rPr>
+      </w:pPr>
+      <w:r>
+        <w:rPr>
+          <w:rFonts w:ascii="Times New Roman" w:eastAsia="Times New Roman" w:hAnsi="Times New Roman" w:cs="Times New Roman"/>
+          <w:sz w:val="24"/>
+          <w:szCs w:val="24"/>
+          <w:lang w:eastAsia="ru-RU"/>
+        </w:rPr>
+        <w:pict>
+          <v:rect id="_x0000_i1035" style="width:0;height:.75pt" o:hralign="center" o:hrstd="t" o:hrnoshade="t" o:hr="t" fillcolor="black" stroked="f"/>
+        </w:pict>
+      </w:r>
+    </w:p>
+    <w:p>
+      <w:pPr>
+        <w:spacing w:after="0" w:line="360" w:lineRule="atLeast"/>
+        <w:ind w:left="-1125"/>
+        <w:textAlignment w:val="baseline"/>
+        <w:rPr>
+          <w:rFonts w:ascii="Tahoma" w:eastAsia="Times New Roman" w:hAnsi="Tahoma" w:cs="Tahoma"/>
+          <w:color w:val="222222"/>
+          <w:sz w:val="24"/>
+          <w:szCs w:val="24"/>
+          <w:lang w:eastAsia="ru-RU"/>
+        </w:rPr>
+      </w:pPr>
+      <w:hyperlink r:id="rId57" w:history="1">
+        <w:r>
+          <w:rPr>
+            <w:rFonts w:ascii="Tahoma" w:eastAsia="Times New Roman" w:hAnsi="Tahoma" w:cs="Tahoma"/>
+            <w:noProof/>
+            <w:color w:val="222222"/>
+            <w:sz w:val="24"/>
+            <w:szCs w:val="24"/>
+            <w:bdr w:val="none" w:sz="0" w:space="0" w:color="auto" w:frame="1"/>
+            <w:lang w:eastAsia="ru-RU"/>
+          </w:rPr>
+          <w:drawing>
+            <wp:inline distT="0" distB="0" distL="0" distR="0">
+              <wp:extent cx="571500" cy="571500"/>
+              <wp:effectExtent l="0" t="0" r="0" b="0"/>
+              <wp:docPr id="1" name="Рисунок 1" descr="http://echo.msk.ru/i/empty_s2.jpg"/>
+              <wp:cNvGraphicFramePr>
+                <a:graphicFrameLocks xmlns:a="http://schemas.openxmlformats.org/drawingml/2006/main" noChangeAspect="1"/>
+              </wp:cNvGraphicFramePr>
+              <a:graphic xmlns:a="http://schemas.openxmlformats.org/drawingml/2006/main">
+                <a:graphicData uri="http://schemas.openxmlformats.org/drawingml/2006/picture">
+                  <pic:pic xmlns:pic="http://schemas.openxmlformats.org/drawingml/2006/picture">
+                    <pic:nvPicPr>
+                      <pic:cNvPr id="0" name="Picture 22" descr="http://echo.msk.ru/i/empty_s2.jpg"/>
+                      <pic:cNvPicPr>
+                        <a:picLocks noChangeAspect="1" noChangeArrowheads="1"/>
+                      </pic:cNvPicPr>
+                    </pic:nvPicPr>
+                    <pic:blipFill>
+                      <a:blip r:embed="rId33">
+                        <a:extLst>
+                          <a:ext uri="{28A0092B-C50C-407E-A947-70E740481C1C}">
+                            <a14:useLocalDpi xmlns:a14="http://schemas.microsoft.com/office/drawing/2010/main" val="0"/>
+                          </a:ext>
+                        </a:extLst>
+                      </a:blip>
+                      <a:srcRect/>
+                      <a:stretch>
+                        <a:fillRect/>
+                      </a:stretch>
+                    </pic:blipFill>
+                    <pic:spPr bwMode="auto">
+                      <a:xfrm>
+                        <a:off x="0" y="0"/>
+                        <a:ext cx="571500" cy="571500"/>
+                      </a:xfrm>
+                      <a:prstGeom prst="rect">
+                        <a:avLst/>
+                      </a:prstGeom>
+                      <a:noFill/>
+                      <a:ln>
+                        <a:noFill/>
+                      </a:ln>
+                    </pic:spPr>
+                  </pic:pic>
+                </a:graphicData>
+              </a:graphic>
+            </wp:inline>
+          </w:drawing>
+        </w:r>
+        <w:r>
+          <w:rPr>
+            <w:rFonts w:ascii="Tahoma" w:eastAsia="Times New Roman" w:hAnsi="Tahoma" w:cs="Tahoma"/>
+            <w:b/>
+            <w:bCs/>
+            <w:color w:val="222222"/>
+            <w:spacing w:val="12"/>
+            <w:sz w:val="21"/>
+            <w:szCs w:val="21"/>
+            <w:bdr w:val="none" w:sz="0" w:space="0" w:color="auto" w:frame="1"/>
+            <w:lang w:eastAsia="ru-RU"/>
+          </w:rPr>
+          <w:t>pytriot</w:t>
+        </w:r>
+      </w:hyperlink>
+      <w:r>
+        <w:rPr>
+          <w:rFonts w:ascii="Tahoma" w:eastAsia="Times New Roman" w:hAnsi="Tahoma" w:cs="Tahoma"/>
+          <w:color w:val="222222"/>
+          <w:spacing w:val="12"/>
+          <w:sz w:val="17"/>
+          <w:szCs w:val="17"/>
+          <w:bdr w:val="none" w:sz="0" w:space="0" w:color="auto" w:frame="1"/>
+          <w:lang w:eastAsia="ru-RU"/>
+        </w:rPr>
+        <w:t>16 февраля 2016 | 17:18</w:t>
+      </w:r>
+    </w:p>
+    <w:p>
+      <w:pPr>
+        <w:spacing w:after="0" w:line="336" w:lineRule="atLeast"/>
+        <w:textAlignment w:val="baseline"/>
+        <w:rPr>
+          <w:rFonts w:ascii="Tahoma" w:eastAsia="Times New Roman" w:hAnsi="Tahoma" w:cs="Tahoma"/>
+          <w:color w:val="222222"/>
+          <w:sz w:val="23"/>
+          <w:szCs w:val="23"/>
+          <w:lang w:eastAsia="ru-RU"/>
+        </w:rPr>
+      </w:pPr>
+      <w:r>
+        <w:rPr>
+          <w:rFonts w:ascii="Tahoma" w:eastAsia="Times New Roman" w:hAnsi="Tahoma" w:cs="Tahoma"/>
+          <w:color w:val="222222"/>
+          <w:sz w:val="23"/>
+          <w:szCs w:val="23"/>
+          <w:lang w:eastAsia="ru-RU"/>
+        </w:rPr>
+        <w:t>Вот и Вова задумался о "тройках"....</w:t>
+      </w:r>
+    </w:p>
+    <w:p>
+      <w:pPr>
+        <w:rPr>
+          <w:rFonts w:ascii="Tahoma" w:hAnsi="Tahoma" w:cs="Tahoma"/>
+          <w:b/>
+          <w:color w:val="313131"/>
+          <w:sz w:val="18"/>
+          <w:szCs w:val="18"/>
+          <w:shd w:val="clear" w:color="auto" w:fill="FFFFFF"/>
+        </w:rPr>
+      </w:pPr>
       <w:bookmarkStart w:id="0" w:name="_GoBack"/>
       <w:bookmarkEnd w:id="0"/>
-      <w:r>
-        <w:rPr>
-          <w:rFonts w:ascii="Tahoma" w:hAnsi="Tahoma" w:cs="Tahoma"/>
-          <w:color w:val="313131"/>
-          <w:sz w:val="18"/>
-          <w:szCs w:val="18"/>
-          <w:shd w:val="clear" w:color="auto" w:fill="FFFFFF"/>
-        </w:rPr>
-        <w:fldChar w:fldCharType="begin"/>
-      </w:r>
-      <w:r>
-        <w:rPr>
-          <w:rFonts w:ascii="Tahoma" w:hAnsi="Tahoma" w:cs="Tahoma"/>
-          <w:color w:val="313131"/>
-          <w:sz w:val="18"/>
-          <w:szCs w:val="18"/>
-          <w:shd w:val="clear" w:color="auto" w:fill="FFFFFF"/>
-        </w:rPr>
-        <w:instrText xml:space="preserve"> HYPERLINK "</w:instrText>
-      </w:r>
-      <w:r>
-        <w:rPr>
-          <w:rFonts w:ascii="Tahoma" w:hAnsi="Tahoma" w:cs="Tahoma"/>
-          <w:color w:val="313131"/>
-          <w:sz w:val="18"/>
-          <w:szCs w:val="18"/>
-          <w:shd w:val="clear" w:color="auto" w:fill="FFFFFF"/>
-        </w:rPr>
-        <w:instrText>http://www.aeroflot.ru/cms/en/afl_bonus/questions_answers</w:instrText>
-      </w:r>
-      <w:r>
-        <w:rPr>
-          <w:rFonts w:ascii="Tahoma" w:hAnsi="Tahoma" w:cs="Tahoma"/>
-          <w:color w:val="313131"/>
-          <w:sz w:val="18"/>
-          <w:szCs w:val="18"/>
-          <w:shd w:val="clear" w:color="auto" w:fill="FFFFFF"/>
-        </w:rPr>
-        <w:instrText xml:space="preserve">" </w:instrText>
-      </w:r>
-      <w:r>
-        <w:rPr>
-          <w:rFonts w:ascii="Tahoma" w:hAnsi="Tahoma" w:cs="Tahoma"/>
-          <w:color w:val="313131"/>
-          <w:sz w:val="18"/>
-          <w:szCs w:val="18"/>
-          <w:shd w:val="clear" w:color="auto" w:fill="FFFFFF"/>
-        </w:rPr>
-        <w:fldChar w:fldCharType="separate"/>
-      </w:r>
-      <w:r>
-        <w:rPr>
-          <w:rStyle w:val="a3"/>
-          <w:rFonts w:ascii="Tahoma" w:hAnsi="Tahoma" w:cs="Tahoma"/>
-          <w:sz w:val="18"/>
-          <w:szCs w:val="18"/>
-          <w:shd w:val="clear" w:color="auto" w:fill="FFFFFF"/>
-        </w:rPr>
-        <w:t>http://www.aeroflot.ru/cms/en/afl_bonus/questions_answers</w:t>
-      </w:r>
-      <w:r>
-        <w:rPr>
-          <w:rFonts w:ascii="Tahoma" w:hAnsi="Tahoma" w:cs="Tahoma"/>
-          <w:color w:val="313131"/>
-          <w:sz w:val="18"/>
-          <w:szCs w:val="18"/>
-          <w:shd w:val="clear" w:color="auto" w:fill="FFFFFF"/>
-        </w:rPr>
-        <w:fldChar w:fldCharType="end"/>
-      </w:r>
-    </w:p>
-    <w:p>
-      <w:pPr>
-        <w:pStyle w:val="a4"/>
-        <w:rPr>
-          <w:lang w:val="en-US"/>
-        </w:rPr>
-      </w:pPr>
-      <w:r>
-        <w:rPr>
-          <w:rFonts w:ascii="Tahoma" w:hAnsi="Tahoma" w:cs="Tahoma"/>
-          <w:color w:val="313131"/>
-          <w:sz w:val="18"/>
-          <w:szCs w:val="18"/>
-          <w:shd w:val="clear" w:color="auto" w:fill="FFFFFF"/>
-          <w:lang w:val="en-US"/>
-        </w:rPr>
-        <w:t>Earning Miles</w:t>
-      </w:r>
-    </w:p>
-    <w:p/>
+    </w:p>
     <w:sectPr>
       <w:pgSz w:w="11906" w:h="16838"/>
       <w:pgMar w:top="1134" w:right="850" w:bottom="1134" w:left="1701" w:header="708" w:footer="708" w:gutter="0"/>
@@ -3087,6 +7680,362 @@
     </w:lvl>
   </w:abstractNum>
   <w:abstractNum w:abstractNumId="4" w15:restartNumberingAfterBreak="0">
+    <w:nsid w:val="2BE23D01"/>
+    <w:multiLevelType w:val="hybridMultilevel"/>
+    <w:tmpl w:val="09241F2A"/>
+    <w:lvl w:ilvl="0" w:tplc="0419000F">
+      <w:start w:val="1"/>
+      <w:numFmt w:val="decimal"/>
+      <w:lvlText w:val="%1."/>
+      <w:lvlJc w:val="left"/>
+      <w:pPr>
+        <w:ind w:left="720" w:hanging="360"/>
+      </w:pPr>
+      <w:rPr>
+        <w:rFonts w:hint="default"/>
+      </w:rPr>
+    </w:lvl>
+    <w:lvl w:ilvl="1" w:tplc="04190019" w:tentative="1">
+      <w:start w:val="1"/>
+      <w:numFmt w:val="lowerLetter"/>
+      <w:lvlText w:val="%2."/>
+      <w:lvlJc w:val="left"/>
+      <w:pPr>
+        <w:ind w:left="1440" w:hanging="360"/>
+      </w:pPr>
+    </w:lvl>
+    <w:lvl w:ilvl="2" w:tplc="0419001B" w:tentative="1">
+      <w:start w:val="1"/>
+      <w:numFmt w:val="lowerRoman"/>
+      <w:lvlText w:val="%3."/>
+      <w:lvlJc w:val="right"/>
+      <w:pPr>
+        <w:ind w:left="2160" w:hanging="180"/>
+      </w:pPr>
+    </w:lvl>
+    <w:lvl w:ilvl="3" w:tplc="0419000F" w:tentative="1">
+      <w:start w:val="1"/>
+      <w:numFmt w:val="decimal"/>
+      <w:lvlText w:val="%4."/>
+      <w:lvlJc w:val="left"/>
+      <w:pPr>
+        <w:ind w:left="2880" w:hanging="360"/>
+      </w:pPr>
+    </w:lvl>
+    <w:lvl w:ilvl="4" w:tplc="04190019" w:tentative="1">
+      <w:start w:val="1"/>
+      <w:numFmt w:val="lowerLetter"/>
+      <w:lvlText w:val="%5."/>
+      <w:lvlJc w:val="left"/>
+      <w:pPr>
+        <w:ind w:left="3600" w:hanging="360"/>
+      </w:pPr>
+    </w:lvl>
+    <w:lvl w:ilvl="5" w:tplc="0419001B" w:tentative="1">
+      <w:start w:val="1"/>
+      <w:numFmt w:val="lowerRoman"/>
+      <w:lvlText w:val="%6."/>
+      <w:lvlJc w:val="right"/>
+      <w:pPr>
+        <w:ind w:left="4320" w:hanging="180"/>
+      </w:pPr>
+    </w:lvl>
+    <w:lvl w:ilvl="6" w:tplc="0419000F" w:tentative="1">
+      <w:start w:val="1"/>
+      <w:numFmt w:val="decimal"/>
+      <w:lvlText w:val="%7."/>
+      <w:lvlJc w:val="left"/>
+      <w:pPr>
+        <w:ind w:left="5040" w:hanging="360"/>
+      </w:pPr>
+    </w:lvl>
+    <w:lvl w:ilvl="7" w:tplc="04190019" w:tentative="1">
+      <w:start w:val="1"/>
+      <w:numFmt w:val="lowerLetter"/>
+      <w:lvlText w:val="%8."/>
+      <w:lvlJc w:val="left"/>
+      <w:pPr>
+        <w:ind w:left="5760" w:hanging="360"/>
+      </w:pPr>
+    </w:lvl>
+    <w:lvl w:ilvl="8" w:tplc="0419001B" w:tentative="1">
+      <w:start w:val="1"/>
+      <w:numFmt w:val="lowerRoman"/>
+      <w:lvlText w:val="%9."/>
+      <w:lvlJc w:val="right"/>
+      <w:pPr>
+        <w:ind w:left="6480" w:hanging="180"/>
+      </w:pPr>
+    </w:lvl>
+  </w:abstractNum>
+  <w:abstractNum w:abstractNumId="5" w15:restartNumberingAfterBreak="0">
+    <w:nsid w:val="334C36AF"/>
+    <w:multiLevelType w:val="hybridMultilevel"/>
+    <w:tmpl w:val="B25E4C6A"/>
+    <w:lvl w:ilvl="0" w:tplc="0419000F">
+      <w:start w:val="1"/>
+      <w:numFmt w:val="decimal"/>
+      <w:lvlText w:val="%1."/>
+      <w:lvlJc w:val="left"/>
+      <w:pPr>
+        <w:ind w:left="720" w:hanging="360"/>
+      </w:pPr>
+      <w:rPr>
+        <w:rFonts w:hint="default"/>
+      </w:rPr>
+    </w:lvl>
+    <w:lvl w:ilvl="1" w:tplc="04190019" w:tentative="1">
+      <w:start w:val="1"/>
+      <w:numFmt w:val="lowerLetter"/>
+      <w:lvlText w:val="%2."/>
+      <w:lvlJc w:val="left"/>
+      <w:pPr>
+        <w:ind w:left="1440" w:hanging="360"/>
+      </w:pPr>
+    </w:lvl>
+    <w:lvl w:ilvl="2" w:tplc="0419001B" w:tentative="1">
+      <w:start w:val="1"/>
+      <w:numFmt w:val="lowerRoman"/>
+      <w:lvlText w:val="%3."/>
+      <w:lvlJc w:val="right"/>
+      <w:pPr>
+        <w:ind w:left="2160" w:hanging="180"/>
+      </w:pPr>
+    </w:lvl>
+    <w:lvl w:ilvl="3" w:tplc="0419000F" w:tentative="1">
+      <w:start w:val="1"/>
+      <w:numFmt w:val="decimal"/>
+      <w:lvlText w:val="%4."/>
+      <w:lvlJc w:val="left"/>
+      <w:pPr>
+        <w:ind w:left="2880" w:hanging="360"/>
+      </w:pPr>
+    </w:lvl>
+    <w:lvl w:ilvl="4" w:tplc="04190019" w:tentative="1">
+      <w:start w:val="1"/>
+      <w:numFmt w:val="lowerLetter"/>
+      <w:lvlText w:val="%5."/>
+      <w:lvlJc w:val="left"/>
+      <w:pPr>
+        <w:ind w:left="3600" w:hanging="360"/>
+      </w:pPr>
+    </w:lvl>
+    <w:lvl w:ilvl="5" w:tplc="0419001B" w:tentative="1">
+      <w:start w:val="1"/>
+      <w:numFmt w:val="lowerRoman"/>
+      <w:lvlText w:val="%6."/>
+      <w:lvlJc w:val="right"/>
+      <w:pPr>
+        <w:ind w:left="4320" w:hanging="180"/>
+      </w:pPr>
+    </w:lvl>
+    <w:lvl w:ilvl="6" w:tplc="0419000F" w:tentative="1">
+      <w:start w:val="1"/>
+      <w:numFmt w:val="decimal"/>
+      <w:lvlText w:val="%7."/>
+      <w:lvlJc w:val="left"/>
+      <w:pPr>
+        <w:ind w:left="5040" w:hanging="360"/>
+      </w:pPr>
+    </w:lvl>
+    <w:lvl w:ilvl="7" w:tplc="04190019" w:tentative="1">
+      <w:start w:val="1"/>
+      <w:numFmt w:val="lowerLetter"/>
+      <w:lvlText w:val="%8."/>
+      <w:lvlJc w:val="left"/>
+      <w:pPr>
+        <w:ind w:left="5760" w:hanging="360"/>
+      </w:pPr>
+    </w:lvl>
+    <w:lvl w:ilvl="8" w:tplc="0419001B" w:tentative="1">
+      <w:start w:val="1"/>
+      <w:numFmt w:val="lowerRoman"/>
+      <w:lvlText w:val="%9."/>
+      <w:lvlJc w:val="right"/>
+      <w:pPr>
+        <w:ind w:left="6480" w:hanging="180"/>
+      </w:pPr>
+    </w:lvl>
+  </w:abstractNum>
+  <w:abstractNum w:abstractNumId="6" w15:restartNumberingAfterBreak="0">
+    <w:nsid w:val="3AF9231E"/>
+    <w:multiLevelType w:val="hybridMultilevel"/>
+    <w:tmpl w:val="C674F35A"/>
+    <w:lvl w:ilvl="0" w:tplc="0419000F">
+      <w:start w:val="1"/>
+      <w:numFmt w:val="decimal"/>
+      <w:lvlText w:val="%1."/>
+      <w:lvlJc w:val="left"/>
+      <w:pPr>
+        <w:ind w:left="720" w:hanging="360"/>
+      </w:pPr>
+      <w:rPr>
+        <w:rFonts w:hint="default"/>
+      </w:rPr>
+    </w:lvl>
+    <w:lvl w:ilvl="1" w:tplc="04190019" w:tentative="1">
+      <w:start w:val="1"/>
+      <w:numFmt w:val="lowerLetter"/>
+      <w:lvlText w:val="%2."/>
+      <w:lvlJc w:val="left"/>
+      <w:pPr>
+        <w:ind w:left="1440" w:hanging="360"/>
+      </w:pPr>
+    </w:lvl>
+    <w:lvl w:ilvl="2" w:tplc="0419001B" w:tentative="1">
+      <w:start w:val="1"/>
+      <w:numFmt w:val="lowerRoman"/>
+      <w:lvlText w:val="%3."/>
+      <w:lvlJc w:val="right"/>
+      <w:pPr>
+        <w:ind w:left="2160" w:hanging="180"/>
+      </w:pPr>
+    </w:lvl>
+    <w:lvl w:ilvl="3" w:tplc="0419000F" w:tentative="1">
+      <w:start w:val="1"/>
+      <w:numFmt w:val="decimal"/>
+      <w:lvlText w:val="%4."/>
+      <w:lvlJc w:val="left"/>
+      <w:pPr>
+        <w:ind w:left="2880" w:hanging="360"/>
+      </w:pPr>
+    </w:lvl>
+    <w:lvl w:ilvl="4" w:tplc="04190019" w:tentative="1">
+      <w:start w:val="1"/>
+      <w:numFmt w:val="lowerLetter"/>
+      <w:lvlText w:val="%5."/>
+      <w:lvlJc w:val="left"/>
+      <w:pPr>
+        <w:ind w:left="3600" w:hanging="360"/>
+      </w:pPr>
+    </w:lvl>
+    <w:lvl w:ilvl="5" w:tplc="0419001B" w:tentative="1">
+      <w:start w:val="1"/>
+      <w:numFmt w:val="lowerRoman"/>
+      <w:lvlText w:val="%6."/>
+      <w:lvlJc w:val="right"/>
+      <w:pPr>
+        <w:ind w:left="4320" w:hanging="180"/>
+      </w:pPr>
+    </w:lvl>
+    <w:lvl w:ilvl="6" w:tplc="0419000F" w:tentative="1">
+      <w:start w:val="1"/>
+      <w:numFmt w:val="decimal"/>
+      <w:lvlText w:val="%7."/>
+      <w:lvlJc w:val="left"/>
+      <w:pPr>
+        <w:ind w:left="5040" w:hanging="360"/>
+      </w:pPr>
+    </w:lvl>
+    <w:lvl w:ilvl="7" w:tplc="04190019" w:tentative="1">
+      <w:start w:val="1"/>
+      <w:numFmt w:val="lowerLetter"/>
+      <w:lvlText w:val="%8."/>
+      <w:lvlJc w:val="left"/>
+      <w:pPr>
+        <w:ind w:left="5760" w:hanging="360"/>
+      </w:pPr>
+    </w:lvl>
+    <w:lvl w:ilvl="8" w:tplc="0419001B" w:tentative="1">
+      <w:start w:val="1"/>
+      <w:numFmt w:val="lowerRoman"/>
+      <w:lvlText w:val="%9."/>
+      <w:lvlJc w:val="right"/>
+      <w:pPr>
+        <w:ind w:left="6480" w:hanging="180"/>
+      </w:pPr>
+    </w:lvl>
+  </w:abstractNum>
+  <w:abstractNum w:abstractNumId="7" w15:restartNumberingAfterBreak="0">
+    <w:nsid w:val="3CEE3665"/>
+    <w:multiLevelType w:val="hybridMultilevel"/>
+    <w:tmpl w:val="675A7C40"/>
+    <w:lvl w:ilvl="0" w:tplc="0419000F">
+      <w:start w:val="1"/>
+      <w:numFmt w:val="decimal"/>
+      <w:lvlText w:val="%1."/>
+      <w:lvlJc w:val="left"/>
+      <w:pPr>
+        <w:ind w:left="720" w:hanging="360"/>
+      </w:pPr>
+      <w:rPr>
+        <w:rFonts w:hint="default"/>
+      </w:rPr>
+    </w:lvl>
+    <w:lvl w:ilvl="1" w:tplc="04190019" w:tentative="1">
+      <w:start w:val="1"/>
+      <w:numFmt w:val="lowerLetter"/>
+      <w:lvlText w:val="%2."/>
+      <w:lvlJc w:val="left"/>
+      <w:pPr>
+        <w:ind w:left="1440" w:hanging="360"/>
+      </w:pPr>
+    </w:lvl>
+    <w:lvl w:ilvl="2" w:tplc="0419001B" w:tentative="1">
+      <w:start w:val="1"/>
+      <w:numFmt w:val="lowerRoman"/>
+      <w:lvlText w:val="%3."/>
+      <w:lvlJc w:val="right"/>
+      <w:pPr>
+        <w:ind w:left="2160" w:hanging="180"/>
+      </w:pPr>
+    </w:lvl>
+    <w:lvl w:ilvl="3" w:tplc="0419000F" w:tentative="1">
+      <w:start w:val="1"/>
+      <w:numFmt w:val="decimal"/>
+      <w:lvlText w:val="%4."/>
+      <w:lvlJc w:val="left"/>
+      <w:pPr>
+        <w:ind w:left="2880" w:hanging="360"/>
+      </w:pPr>
+    </w:lvl>
+    <w:lvl w:ilvl="4" w:tplc="04190019" w:tentative="1">
+      <w:start w:val="1"/>
+      <w:numFmt w:val="lowerLetter"/>
+      <w:lvlText w:val="%5."/>
+      <w:lvlJc w:val="left"/>
+      <w:pPr>
+        <w:ind w:left="3600" w:hanging="360"/>
+      </w:pPr>
+    </w:lvl>
+    <w:lvl w:ilvl="5" w:tplc="0419001B" w:tentative="1">
+      <w:start w:val="1"/>
+      <w:numFmt w:val="lowerRoman"/>
+      <w:lvlText w:val="%6."/>
+      <w:lvlJc w:val="right"/>
+      <w:pPr>
+        <w:ind w:left="4320" w:hanging="180"/>
+      </w:pPr>
+    </w:lvl>
+    <w:lvl w:ilvl="6" w:tplc="0419000F" w:tentative="1">
+      <w:start w:val="1"/>
+      <w:numFmt w:val="decimal"/>
+      <w:lvlText w:val="%7."/>
+      <w:lvlJc w:val="left"/>
+      <w:pPr>
+        <w:ind w:left="5040" w:hanging="360"/>
+      </w:pPr>
+    </w:lvl>
+    <w:lvl w:ilvl="7" w:tplc="04190019" w:tentative="1">
+      <w:start w:val="1"/>
+      <w:numFmt w:val="lowerLetter"/>
+      <w:lvlText w:val="%8."/>
+      <w:lvlJc w:val="left"/>
+      <w:pPr>
+        <w:ind w:left="5760" w:hanging="360"/>
+      </w:pPr>
+    </w:lvl>
+    <w:lvl w:ilvl="8" w:tplc="0419001B" w:tentative="1">
+      <w:start w:val="1"/>
+      <w:numFmt w:val="lowerRoman"/>
+      <w:lvlText w:val="%9."/>
+      <w:lvlJc w:val="right"/>
+      <w:pPr>
+        <w:ind w:left="6480" w:hanging="180"/>
+      </w:pPr>
+    </w:lvl>
+  </w:abstractNum>
+  <w:abstractNum w:abstractNumId="8" w15:restartNumberingAfterBreak="0">
     <w:nsid w:val="42A8616F"/>
     <w:multiLevelType w:val="hybridMultilevel"/>
     <w:tmpl w:val="522CBC9A"/>
@@ -3175,7 +8124,7 @@
       </w:pPr>
     </w:lvl>
   </w:abstractNum>
-  <w:abstractNum w:abstractNumId="5" w15:restartNumberingAfterBreak="0">
+  <w:abstractNum w:abstractNumId="9" w15:restartNumberingAfterBreak="0">
     <w:nsid w:val="52A136D6"/>
     <w:multiLevelType w:val="hybridMultilevel"/>
     <w:tmpl w:val="8842CAFE"/>
@@ -3264,7 +8213,7 @@
       </w:pPr>
     </w:lvl>
   </w:abstractNum>
-  <w:abstractNum w:abstractNumId="6" w15:restartNumberingAfterBreak="0">
+  <w:abstractNum w:abstractNumId="10" w15:restartNumberingAfterBreak="0">
     <w:nsid w:val="57313F74"/>
     <w:multiLevelType w:val="hybridMultilevel"/>
     <w:tmpl w:val="67FA3FE6"/>
@@ -3377,7 +8326,96 @@
       </w:rPr>
     </w:lvl>
   </w:abstractNum>
-  <w:abstractNum w:abstractNumId="7" w15:restartNumberingAfterBreak="0">
+  <w:abstractNum w:abstractNumId="11" w15:restartNumberingAfterBreak="0">
+    <w:nsid w:val="666B673A"/>
+    <w:multiLevelType w:val="hybridMultilevel"/>
+    <w:tmpl w:val="9516E466"/>
+    <w:lvl w:ilvl="0" w:tplc="0419000F">
+      <w:start w:val="1"/>
+      <w:numFmt w:val="decimal"/>
+      <w:lvlText w:val="%1."/>
+      <w:lvlJc w:val="left"/>
+      <w:pPr>
+        <w:ind w:left="720" w:hanging="360"/>
+      </w:pPr>
+      <w:rPr>
+        <w:rFonts w:hint="default"/>
+      </w:rPr>
+    </w:lvl>
+    <w:lvl w:ilvl="1" w:tplc="04190019" w:tentative="1">
+      <w:start w:val="1"/>
+      <w:numFmt w:val="lowerLetter"/>
+      <w:lvlText w:val="%2."/>
+      <w:lvlJc w:val="left"/>
+      <w:pPr>
+        <w:ind w:left="1440" w:hanging="360"/>
+      </w:pPr>
+    </w:lvl>
+    <w:lvl w:ilvl="2" w:tplc="0419001B" w:tentative="1">
+      <w:start w:val="1"/>
+      <w:numFmt w:val="lowerRoman"/>
+      <w:lvlText w:val="%3."/>
+      <w:lvlJc w:val="right"/>
+      <w:pPr>
+        <w:ind w:left="2160" w:hanging="180"/>
+      </w:pPr>
+    </w:lvl>
+    <w:lvl w:ilvl="3" w:tplc="0419000F" w:tentative="1">
+      <w:start w:val="1"/>
+      <w:numFmt w:val="decimal"/>
+      <w:lvlText w:val="%4."/>
+      <w:lvlJc w:val="left"/>
+      <w:pPr>
+        <w:ind w:left="2880" w:hanging="360"/>
+      </w:pPr>
+    </w:lvl>
+    <w:lvl w:ilvl="4" w:tplc="04190019" w:tentative="1">
+      <w:start w:val="1"/>
+      <w:numFmt w:val="lowerLetter"/>
+      <w:lvlText w:val="%5."/>
+      <w:lvlJc w:val="left"/>
+      <w:pPr>
+        <w:ind w:left="3600" w:hanging="360"/>
+      </w:pPr>
+    </w:lvl>
+    <w:lvl w:ilvl="5" w:tplc="0419001B" w:tentative="1">
+      <w:start w:val="1"/>
+      <w:numFmt w:val="lowerRoman"/>
+      <w:lvlText w:val="%6."/>
+      <w:lvlJc w:val="right"/>
+      <w:pPr>
+        <w:ind w:left="4320" w:hanging="180"/>
+      </w:pPr>
+    </w:lvl>
+    <w:lvl w:ilvl="6" w:tplc="0419000F" w:tentative="1">
+      <w:start w:val="1"/>
+      <w:numFmt w:val="decimal"/>
+      <w:lvlText w:val="%7."/>
+      <w:lvlJc w:val="left"/>
+      <w:pPr>
+        <w:ind w:left="5040" w:hanging="360"/>
+      </w:pPr>
+    </w:lvl>
+    <w:lvl w:ilvl="7" w:tplc="04190019" w:tentative="1">
+      <w:start w:val="1"/>
+      <w:numFmt w:val="lowerLetter"/>
+      <w:lvlText w:val="%8."/>
+      <w:lvlJc w:val="left"/>
+      <w:pPr>
+        <w:ind w:left="5760" w:hanging="360"/>
+      </w:pPr>
+    </w:lvl>
+    <w:lvl w:ilvl="8" w:tplc="0419001B" w:tentative="1">
+      <w:start w:val="1"/>
+      <w:numFmt w:val="lowerRoman"/>
+      <w:lvlText w:val="%9."/>
+      <w:lvlJc w:val="right"/>
+      <w:pPr>
+        <w:ind w:left="6480" w:hanging="180"/>
+      </w:pPr>
+    </w:lvl>
+  </w:abstractNum>
+  <w:abstractNum w:abstractNumId="12" w15:restartNumberingAfterBreak="0">
     <w:nsid w:val="7094350A"/>
     <w:multiLevelType w:val="hybridMultilevel"/>
     <w:tmpl w:val="3774D292"/>
@@ -3466,17 +8504,130 @@
       </w:pPr>
     </w:lvl>
   </w:abstractNum>
+  <w:abstractNum w:abstractNumId="13" w15:restartNumberingAfterBreak="0">
+    <w:nsid w:val="79810D47"/>
+    <w:multiLevelType w:val="hybridMultilevel"/>
+    <w:tmpl w:val="223A8148"/>
+    <w:lvl w:ilvl="0" w:tplc="16564C6C">
+      <w:start w:val="1"/>
+      <w:numFmt w:val="bullet"/>
+      <w:lvlText w:val=""/>
+      <w:lvlJc w:val="left"/>
+      <w:pPr>
+        <w:ind w:left="1080" w:hanging="360"/>
+      </w:pPr>
+      <w:rPr>
+        <w:rFonts w:ascii="Symbol" w:eastAsiaTheme="minorHAnsi" w:hAnsi="Symbol" w:cs="Tahoma" w:hint="default"/>
+      </w:rPr>
+    </w:lvl>
+    <w:lvl w:ilvl="1" w:tplc="04190003" w:tentative="1">
+      <w:start w:val="1"/>
+      <w:numFmt w:val="bullet"/>
+      <w:lvlText w:val="o"/>
+      <w:lvlJc w:val="left"/>
+      <w:pPr>
+        <w:ind w:left="1800" w:hanging="360"/>
+      </w:pPr>
+      <w:rPr>
+        <w:rFonts w:ascii="Courier New" w:hAnsi="Courier New" w:cs="Courier New" w:hint="default"/>
+      </w:rPr>
+    </w:lvl>
+    <w:lvl w:ilvl="2" w:tplc="04190005" w:tentative="1">
+      <w:start w:val="1"/>
+      <w:numFmt w:val="bullet"/>
+      <w:lvlText w:val=""/>
+      <w:lvlJc w:val="left"/>
+      <w:pPr>
+        <w:ind w:left="2520" w:hanging="360"/>
+      </w:pPr>
+      <w:rPr>
+        <w:rFonts w:ascii="Wingdings" w:hAnsi="Wingdings" w:hint="default"/>
+      </w:rPr>
+    </w:lvl>
+    <w:lvl w:ilvl="3" w:tplc="04190001" w:tentative="1">
+      <w:start w:val="1"/>
+      <w:numFmt w:val="bullet"/>
+      <w:lvlText w:val=""/>
+      <w:lvlJc w:val="left"/>
+      <w:pPr>
+        <w:ind w:left="3240" w:hanging="360"/>
+      </w:pPr>
+      <w:rPr>
+        <w:rFonts w:ascii="Symbol" w:hAnsi="Symbol" w:hint="default"/>
+      </w:rPr>
+    </w:lvl>
+    <w:lvl w:ilvl="4" w:tplc="04190003" w:tentative="1">
+      <w:start w:val="1"/>
+      <w:numFmt w:val="bullet"/>
+      <w:lvlText w:val="o"/>
+      <w:lvlJc w:val="left"/>
+      <w:pPr>
+        <w:ind w:left="3960" w:hanging="360"/>
+      </w:pPr>
+      <w:rPr>
+        <w:rFonts w:ascii="Courier New" w:hAnsi="Courier New" w:cs="Courier New" w:hint="default"/>
+      </w:rPr>
+    </w:lvl>
+    <w:lvl w:ilvl="5" w:tplc="04190005" w:tentative="1">
+      <w:start w:val="1"/>
+      <w:numFmt w:val="bullet"/>
+      <w:lvlText w:val=""/>
+      <w:lvlJc w:val="left"/>
+      <w:pPr>
+        <w:ind w:left="4680" w:hanging="360"/>
+      </w:pPr>
+      <w:rPr>
+        <w:rFonts w:ascii="Wingdings" w:hAnsi="Wingdings" w:hint="default"/>
+      </w:rPr>
+    </w:lvl>
+    <w:lvl w:ilvl="6" w:tplc="04190001" w:tentative="1">
+      <w:start w:val="1"/>
+      <w:numFmt w:val="bullet"/>
+      <w:lvlText w:val=""/>
+      <w:lvlJc w:val="left"/>
+      <w:pPr>
+        <w:ind w:left="5400" w:hanging="360"/>
+      </w:pPr>
+      <w:rPr>
+        <w:rFonts w:ascii="Symbol" w:hAnsi="Symbol" w:hint="default"/>
+      </w:rPr>
+    </w:lvl>
+    <w:lvl w:ilvl="7" w:tplc="04190003" w:tentative="1">
+      <w:start w:val="1"/>
+      <w:numFmt w:val="bullet"/>
+      <w:lvlText w:val="o"/>
+      <w:lvlJc w:val="left"/>
+      <w:pPr>
+        <w:ind w:left="6120" w:hanging="360"/>
+      </w:pPr>
+      <w:rPr>
+        <w:rFonts w:ascii="Courier New" w:hAnsi="Courier New" w:cs="Courier New" w:hint="default"/>
+      </w:rPr>
+    </w:lvl>
+    <w:lvl w:ilvl="8" w:tplc="04190005" w:tentative="1">
+      <w:start w:val="1"/>
+      <w:numFmt w:val="bullet"/>
+      <w:lvlText w:val=""/>
+      <w:lvlJc w:val="left"/>
+      <w:pPr>
+        <w:ind w:left="6840" w:hanging="360"/>
+      </w:pPr>
+      <w:rPr>
+        <w:rFonts w:ascii="Wingdings" w:hAnsi="Wingdings" w:hint="default"/>
+      </w:rPr>
+    </w:lvl>
+  </w:abstractNum>
   <w:num w:numId="1">
-    <w:abstractNumId w:val="7"/>
+    <w:abstractNumId w:val="12"/>
   </w:num>
   <w:num w:numId="2">
     <w:abstractNumId w:val="1"/>
   </w:num>
   <w:num w:numId="3">
-    <w:abstractNumId w:val="5"/>
+    <w:abstractNumId w:val="9"/>
   </w:num>
   <w:num w:numId="4">
-    <w:abstractNumId w:val="6"/>
+    <w:abstractNumId w:val="10"/>
   </w:num>
   <w:num w:numId="5">
     <w:abstractNumId w:val="2"/>
@@ -3485,10 +8636,28 @@
     <w:abstractNumId w:val="0"/>
   </w:num>
   <w:num w:numId="7">
-    <w:abstractNumId w:val="4"/>
+    <w:abstractNumId w:val="8"/>
   </w:num>
   <w:num w:numId="8">
     <w:abstractNumId w:val="3"/>
+  </w:num>
+  <w:num w:numId="9">
+    <w:abstractNumId w:val="4"/>
+  </w:num>
+  <w:num w:numId="10">
+    <w:abstractNumId w:val="11"/>
+  </w:num>
+  <w:num w:numId="11">
+    <w:abstractNumId w:val="6"/>
+  </w:num>
+  <w:num w:numId="12">
+    <w:abstractNumId w:val="13"/>
+  </w:num>
+  <w:num w:numId="13">
+    <w:abstractNumId w:val="7"/>
+  </w:num>
+  <w:num w:numId="14">
+    <w:abstractNumId w:val="5"/>
   </w:num>
 </w:numbering>
 </file>
@@ -3887,6 +9056,26 @@
     <w:name w:val="Normal"/>
     <w:qFormat/>
   </w:style>
+  <w:style w:type="paragraph" w:styleId="2">
+    <w:name w:val="heading 2"/>
+    <w:basedOn w:val="a"/>
+    <w:link w:val="20"/>
+    <w:uiPriority w:val="9"/>
+    <w:qFormat/>
+    <w:rsid w:val="009E1C2B"/>
+    <w:pPr>
+      <w:spacing w:before="100" w:beforeAutospacing="1" w:after="100" w:afterAutospacing="1" w:line="240" w:lineRule="auto"/>
+      <w:outlineLvl w:val="1"/>
+    </w:pPr>
+    <w:rPr>
+      <w:rFonts w:ascii="Times New Roman" w:eastAsia="Times New Roman" w:hAnsi="Times New Roman" w:cs="Times New Roman"/>
+      <w:b/>
+      <w:bCs/>
+      <w:sz w:val="36"/>
+      <w:szCs w:val="36"/>
+      <w:lang w:eastAsia="ru-RU"/>
+    </w:rPr>
+  </w:style>
   <w:style w:type="character" w:default="1" w:styleId="a0">
     <w:name w:val="Default Paragraph Font"/>
     <w:uiPriority w:val="1"/>
@@ -3935,6 +9124,102 @@
       <w:ind w:left="720"/>
       <w:contextualSpacing/>
     </w:pPr>
+  </w:style>
+  <w:style w:type="paragraph" w:customStyle="1" w:styleId="commtext">
+    <w:name w:val="commtext"/>
+    <w:basedOn w:val="a"/>
+    <w:rsid w:val="00056BC0"/>
+    <w:pPr>
+      <w:spacing w:before="100" w:beforeAutospacing="1" w:after="100" w:afterAutospacing="1" w:line="240" w:lineRule="auto"/>
+    </w:pPr>
+    <w:rPr>
+      <w:rFonts w:ascii="Times New Roman" w:eastAsia="Times New Roman" w:hAnsi="Times New Roman" w:cs="Times New Roman"/>
+      <w:sz w:val="24"/>
+      <w:szCs w:val="24"/>
+      <w:lang w:eastAsia="ru-RU"/>
+    </w:rPr>
+  </w:style>
+  <w:style w:type="character" w:customStyle="1" w:styleId="apple-converted-space">
+    <w:name w:val="apple-converted-space"/>
+    <w:basedOn w:val="a0"/>
+    <w:rsid w:val="00056BC0"/>
+  </w:style>
+  <w:style w:type="character" w:customStyle="1" w:styleId="20">
+    <w:name w:val="Заголовок 2 Знак"/>
+    <w:basedOn w:val="a0"/>
+    <w:link w:val="2"/>
+    <w:uiPriority w:val="9"/>
+    <w:rsid w:val="009E1C2B"/>
+    <w:rPr>
+      <w:rFonts w:ascii="Times New Roman" w:eastAsia="Times New Roman" w:hAnsi="Times New Roman" w:cs="Times New Roman"/>
+      <w:b/>
+      <w:bCs/>
+      <w:sz w:val="36"/>
+      <w:szCs w:val="36"/>
+      <w:lang w:eastAsia="ru-RU"/>
+    </w:rPr>
+  </w:style>
+  <w:style w:type="paragraph" w:styleId="a5">
+    <w:name w:val="Normal (Web)"/>
+    <w:basedOn w:val="a"/>
+    <w:uiPriority w:val="99"/>
+    <w:semiHidden/>
+    <w:unhideWhenUsed/>
+    <w:rsid w:val="009E1C2B"/>
+    <w:pPr>
+      <w:spacing w:before="100" w:beforeAutospacing="1" w:after="100" w:afterAutospacing="1" w:line="240" w:lineRule="auto"/>
+    </w:pPr>
+    <w:rPr>
+      <w:rFonts w:ascii="Times New Roman" w:eastAsia="Times New Roman" w:hAnsi="Times New Roman" w:cs="Times New Roman"/>
+      <w:sz w:val="24"/>
+      <w:szCs w:val="24"/>
+      <w:lang w:eastAsia="ru-RU"/>
+    </w:rPr>
+  </w:style>
+  <w:style w:type="character" w:customStyle="1" w:styleId="first-list">
+    <w:name w:val="first-list"/>
+    <w:basedOn w:val="a0"/>
+    <w:rsid w:val="009E1C2B"/>
+  </w:style>
+  <w:style w:type="character" w:customStyle="1" w:styleId="second-list">
+    <w:name w:val="second-list"/>
+    <w:basedOn w:val="a0"/>
+    <w:rsid w:val="009E1C2B"/>
+  </w:style>
+  <w:style w:type="character" w:customStyle="1" w:styleId="wsico">
+    <w:name w:val="wsico"/>
+    <w:basedOn w:val="a0"/>
+    <w:rsid w:val="00866DC5"/>
+  </w:style>
+  <w:style w:type="paragraph" w:customStyle="1" w:styleId="author">
+    <w:name w:val="author"/>
+    <w:basedOn w:val="a"/>
+    <w:rsid w:val="00866DC5"/>
+    <w:pPr>
+      <w:spacing w:before="100" w:beforeAutospacing="1" w:after="100" w:afterAutospacing="1" w:line="240" w:lineRule="auto"/>
+    </w:pPr>
+    <w:rPr>
+      <w:rFonts w:ascii="Times New Roman" w:eastAsia="Times New Roman" w:hAnsi="Times New Roman" w:cs="Times New Roman"/>
+      <w:sz w:val="24"/>
+      <w:szCs w:val="24"/>
+      <w:lang w:eastAsia="ru-RU"/>
+    </w:rPr>
+  </w:style>
+  <w:style w:type="character" w:styleId="a6">
+    <w:name w:val="Strong"/>
+    <w:basedOn w:val="a0"/>
+    <w:uiPriority w:val="22"/>
+    <w:qFormat/>
+    <w:rsid w:val="00866DC5"/>
+    <w:rPr>
+      <w:b/>
+      <w:bCs/>
+    </w:rPr>
+  </w:style>
+  <w:style w:type="character" w:customStyle="1" w:styleId="datetime">
+    <w:name w:val="datetime"/>
+    <w:basedOn w:val="a0"/>
+    <w:rsid w:val="00866DC5"/>
   </w:style>
 </w:styles>
 </file>

--- a/Разное_работа_февраль.docx
+++ b/Разное_работа_февраль.docx
@@ -273,8 +273,28 @@
       </w:pPr>
     </w:p>
     <w:p>
-      <w:r>
-        <w:t>Максим, привет!</w:t>
+      <w:pPr>
+        <w:rPr>
+          <w:lang w:val="en-US"/>
+        </w:rPr>
+      </w:pPr>
+      <w:r>
+        <w:t>Максим</w:t>
+      </w:r>
+      <w:r>
+        <w:rPr>
+          <w:lang w:val="en-US"/>
+        </w:rPr>
+        <w:t xml:space="preserve">, </w:t>
+      </w:r>
+      <w:r>
+        <w:t>привет</w:t>
+      </w:r>
+      <w:r>
+        <w:rPr>
+          <w:lang w:val="en-US"/>
+        </w:rPr>
+        <w:t>!</w:t>
       </w:r>
     </w:p>
     <w:p>
@@ -1663,18 +1683,7 @@
           <w:shd w:val="clear" w:color="auto" w:fill="FFFFFF"/>
           <w:lang w:val="en-US"/>
         </w:rPr>
-        <w:t xml:space="preserve"> </w:t>
-      </w:r>
-      <w:r>
-        <w:rPr>
-          <w:rFonts w:ascii="Tahoma" w:hAnsi="Tahoma" w:cs="Tahoma"/>
-          <w:color w:val="313131"/>
-          <w:sz w:val="18"/>
-          <w:szCs w:val="18"/>
-          <w:shd w:val="clear" w:color="auto" w:fill="FFFFFF"/>
-          <w:lang w:val="en-US"/>
-        </w:rPr>
-        <w:t>«</w:t>
+        <w:t xml:space="preserve"> «</w:t>
       </w:r>
       <w:r>
         <w:rPr>
@@ -1720,18 +1729,7 @@
           <w:shd w:val="clear" w:color="auto" w:fill="FFFFFF"/>
           <w:lang w:val="en-US"/>
         </w:rPr>
-        <w:t>»</w:t>
-      </w:r>
-      <w:r>
-        <w:rPr>
-          <w:rFonts w:ascii="Tahoma" w:hAnsi="Tahoma" w:cs="Tahoma"/>
-          <w:color w:val="313131"/>
-          <w:sz w:val="18"/>
-          <w:szCs w:val="18"/>
-          <w:shd w:val="clear" w:color="auto" w:fill="FFFFFF"/>
-          <w:lang w:val="en-US"/>
-        </w:rPr>
-        <w:t xml:space="preserve"> </w:t>
+        <w:t xml:space="preserve">» </w:t>
       </w:r>
       <w:r>
         <w:rPr>
@@ -3270,8 +3268,8 @@
     <w:p>
       <w:pPr>
         <w:rPr>
-          <w:rFonts w:ascii="Tahoma" w:hAnsi="Tahoma" w:cs="Tahoma"/>
-          <w:color w:val="313131"/>
+          <w:rStyle w:val="a3"/>
+          <w:rFonts w:ascii="Tahoma" w:hAnsi="Tahoma" w:cs="Tahoma"/>
           <w:sz w:val="18"/>
           <w:szCs w:val="18"/>
           <w:shd w:val="clear" w:color="auto" w:fill="FFFFFF"/>
@@ -3300,6 +3298,40 @@
           <w:shd w:val="clear" w:color="auto" w:fill="FFFFFF"/>
         </w:rPr>
       </w:pPr>
+      <w:hyperlink r:id="rId28" w:history="1">
+        <w:r>
+          <w:rPr>
+            <w:rStyle w:val="a3"/>
+            <w:rFonts w:ascii="Tahoma" w:hAnsi="Tahoma" w:cs="Tahoma"/>
+            <w:sz w:val="18"/>
+            <w:szCs w:val="18"/>
+            <w:shd w:val="clear" w:color="auto" w:fill="FFFFFF"/>
+          </w:rPr>
+          <w:t>https://trac.com.spb.ru/afl_rc/ticket/1598</w:t>
+        </w:r>
+      </w:hyperlink>
+    </w:p>
+    <w:p>
+      <w:pPr>
+        <w:rPr>
+          <w:rFonts w:ascii="Tahoma" w:hAnsi="Tahoma" w:cs="Tahoma"/>
+          <w:color w:val="313131"/>
+          <w:sz w:val="18"/>
+          <w:szCs w:val="18"/>
+          <w:shd w:val="clear" w:color="auto" w:fill="FFFFFF"/>
+        </w:rPr>
+      </w:pPr>
+    </w:p>
+    <w:p>
+      <w:pPr>
+        <w:rPr>
+          <w:rFonts w:ascii="Tahoma" w:hAnsi="Tahoma" w:cs="Tahoma"/>
+          <w:color w:val="313131"/>
+          <w:sz w:val="18"/>
+          <w:szCs w:val="18"/>
+          <w:shd w:val="clear" w:color="auto" w:fill="FFFFFF"/>
+        </w:rPr>
+      </w:pPr>
     </w:p>
     <w:p>
       <w:pPr>
@@ -3904,6 +3936,7 @@
           <w:szCs w:val="23"/>
           <w:shd w:val="clear" w:color="auto" w:fill="F2F2F2"/>
         </w:rPr>
+        <w:lastRenderedPageBreak/>
         <w:t>сумашедшем,криминальном</w:t>
       </w:r>
       <w:proofErr w:type="spellEnd"/>
@@ -3970,7 +4003,6 @@
           <w:szCs w:val="23"/>
           <w:shd w:val="clear" w:color="auto" w:fill="F2F2F2"/>
         </w:rPr>
-        <w:lastRenderedPageBreak/>
         <w:t>Кадырова.Путин</w:t>
       </w:r>
       <w:proofErr w:type="spellEnd"/>
@@ -4018,7 +4050,7 @@
           <w:shd w:val="clear" w:color="auto" w:fill="FFFFFF"/>
         </w:rPr>
       </w:pPr>
-      <w:hyperlink r:id="rId28" w:history="1">
+      <w:hyperlink r:id="rId29" w:history="1">
         <w:r>
           <w:rPr>
             <w:rStyle w:val="a3"/>
@@ -4043,7 +4075,7 @@
           <w:shd w:val="clear" w:color="auto" w:fill="FFFFFF"/>
         </w:rPr>
       </w:pPr>
-      <w:hyperlink r:id="rId29" w:history="1">
+      <w:hyperlink r:id="rId30" w:history="1">
         <w:r>
           <w:rPr>
             <w:rStyle w:val="a3"/>
@@ -4083,7 +4115,7 @@
           <w:szCs w:val="39"/>
         </w:rPr>
       </w:pPr>
-      <w:hyperlink r:id="rId30" w:history="1">
+      <w:hyperlink r:id="rId31" w:history="1">
         <w:r>
           <w:rPr>
             <w:rStyle w:val="a3"/>
@@ -4950,6 +4982,7 @@
           <w:sz w:val="20"/>
           <w:szCs w:val="20"/>
         </w:rPr>
+        <w:lastRenderedPageBreak/>
         <w:t>7.5. Вызов внешнего WS</w:t>
       </w:r>
       <w:r>
@@ -4979,15 +5012,6 @@
           <w:szCs w:val="20"/>
         </w:rPr>
         <w:br/>
-      </w:r>
-      <w:r>
-        <w:rPr>
-          <w:rFonts w:ascii="Arial" w:hAnsi="Arial" w:cs="Arial"/>
-          <w:color w:val="333333"/>
-          <w:sz w:val="20"/>
-          <w:szCs w:val="20"/>
-        </w:rPr>
-        <w:lastRenderedPageBreak/>
         <w:t>- Если Вам нравятся Информационные технологии</w:t>
       </w:r>
       <w:r>
@@ -5100,7 +5124,7 @@
           <w:lang w:eastAsia="ru-RU"/>
         </w:rPr>
       </w:pPr>
-      <w:hyperlink r:id="rId31" w:anchor="cmnt-43507756" w:history="1">
+      <w:hyperlink r:id="rId32" w:anchor="cmnt-43507756" w:history="1">
         <w:r>
           <w:rPr>
             <w:rFonts w:ascii="echo_font" w:eastAsia="Times New Roman" w:hAnsi="echo_font" w:cs="Tahoma"/>
@@ -5152,7 +5176,7 @@
           <w:lang w:eastAsia="ru-RU"/>
         </w:rPr>
       </w:pPr>
-      <w:hyperlink r:id="rId32" w:history="1">
+      <w:hyperlink r:id="rId33" w:history="1">
         <w:r>
           <w:rPr>
             <w:rFonts w:ascii="Tahoma" w:eastAsia="Times New Roman" w:hAnsi="Tahoma" w:cs="Tahoma"/>
@@ -5181,7 +5205,7 @@
                       </pic:cNvPicPr>
                     </pic:nvPicPr>
                     <pic:blipFill>
-                      <a:blip r:embed="rId33">
+                      <a:blip r:embed="rId34">
                         <a:extLst>
                           <a:ext uri="{28A0092B-C50C-407E-A947-70E740481C1C}">
                             <a14:useLocalDpi xmlns:a14="http://schemas.microsoft.com/office/drawing/2010/main" val="0"/>
@@ -5319,7 +5343,7 @@
           <w:lang w:eastAsia="ru-RU"/>
         </w:rPr>
       </w:pPr>
-      <w:hyperlink r:id="rId34" w:anchor="cmnt-43507806" w:history="1">
+      <w:hyperlink r:id="rId35" w:anchor="cmnt-43507806" w:history="1">
         <w:r>
           <w:rPr>
             <w:rFonts w:ascii="echo_font" w:eastAsia="Times New Roman" w:hAnsi="echo_font" w:cs="Tahoma"/>
@@ -5371,7 +5395,7 @@
           <w:lang w:eastAsia="ru-RU"/>
         </w:rPr>
       </w:pPr>
-      <w:hyperlink r:id="rId35" w:history="1">
+      <w:hyperlink r:id="rId36" w:history="1">
         <w:r>
           <w:rPr>
             <w:rFonts w:ascii="Tahoma" w:eastAsia="Times New Roman" w:hAnsi="Tahoma" w:cs="Tahoma"/>
@@ -5400,7 +5424,7 @@
                       </pic:cNvPicPr>
                     </pic:nvPicPr>
                     <pic:blipFill>
-                      <a:blip r:embed="rId36">
+                      <a:blip r:embed="rId37">
                         <a:extLst>
                           <a:ext uri="{28A0092B-C50C-407E-A947-70E740481C1C}">
                             <a14:useLocalDpi xmlns:a14="http://schemas.microsoft.com/office/drawing/2010/main" val="0"/>
@@ -5506,7 +5530,7 @@
           <w:lang w:eastAsia="ru-RU"/>
         </w:rPr>
       </w:pPr>
-      <w:hyperlink r:id="rId37" w:anchor="cmnt-43507944" w:history="1">
+      <w:hyperlink r:id="rId38" w:anchor="cmnt-43507944" w:history="1">
         <w:r>
           <w:rPr>
             <w:rFonts w:ascii="echo_font" w:eastAsia="Times New Roman" w:hAnsi="echo_font" w:cs="Tahoma"/>
@@ -5558,7 +5582,7 @@
           <w:lang w:eastAsia="ru-RU"/>
         </w:rPr>
       </w:pPr>
-      <w:hyperlink r:id="rId38" w:history="1">
+      <w:hyperlink r:id="rId39" w:history="1">
         <w:r>
           <w:rPr>
             <w:rFonts w:ascii="Tahoma" w:eastAsia="Times New Roman" w:hAnsi="Tahoma" w:cs="Tahoma"/>
@@ -5587,7 +5611,7 @@
                       </pic:cNvPicPr>
                     </pic:nvPicPr>
                     <pic:blipFill>
-                      <a:blip r:embed="rId39">
+                      <a:blip r:embed="rId40">
                         <a:extLst>
                           <a:ext uri="{28A0092B-C50C-407E-A947-70E740481C1C}">
                             <a14:useLocalDpi xmlns:a14="http://schemas.microsoft.com/office/drawing/2010/main" val="0"/>
@@ -5681,7 +5705,7 @@
           <w:lang w:eastAsia="ru-RU"/>
         </w:rPr>
       </w:pPr>
-      <w:hyperlink r:id="rId40" w:anchor="cmnt-43507832" w:history="1">
+      <w:hyperlink r:id="rId41" w:anchor="cmnt-43507832" w:history="1">
         <w:r>
           <w:rPr>
             <w:rFonts w:ascii="echo_font" w:eastAsia="Times New Roman" w:hAnsi="echo_font" w:cs="Tahoma"/>
@@ -5733,7 +5757,7 @@
           <w:lang w:eastAsia="ru-RU"/>
         </w:rPr>
       </w:pPr>
-      <w:hyperlink r:id="rId41" w:history="1">
+      <w:hyperlink r:id="rId42" w:history="1">
         <w:r>
           <w:rPr>
             <w:rFonts w:ascii="Tahoma" w:eastAsia="Times New Roman" w:hAnsi="Tahoma" w:cs="Tahoma"/>
@@ -5762,7 +5786,7 @@
                       </pic:cNvPicPr>
                     </pic:nvPicPr>
                     <pic:blipFill>
-                      <a:blip r:embed="rId39">
+                      <a:blip r:embed="rId40">
                         <a:extLst>
                           <a:ext uri="{28A0092B-C50C-407E-A947-70E740481C1C}">
                             <a14:useLocalDpi xmlns:a14="http://schemas.microsoft.com/office/drawing/2010/main" val="0"/>
@@ -5878,7 +5902,7 @@
           <w:lang w:eastAsia="ru-RU"/>
         </w:rPr>
       </w:pPr>
-      <w:hyperlink r:id="rId42" w:anchor="cmnt-43507888" w:history="1">
+      <w:hyperlink r:id="rId43" w:anchor="cmnt-43507888" w:history="1">
         <w:r>
           <w:rPr>
             <w:rFonts w:ascii="echo_font" w:eastAsia="Times New Roman" w:hAnsi="echo_font" w:cs="Tahoma"/>
@@ -5927,7 +5951,7 @@
           <w:lang w:eastAsia="ru-RU"/>
         </w:rPr>
       </w:pPr>
-      <w:hyperlink r:id="rId43" w:history="1">
+      <w:hyperlink r:id="rId44" w:history="1">
         <w:r>
           <w:rPr>
             <w:rFonts w:ascii="Tahoma" w:eastAsia="Times New Roman" w:hAnsi="Tahoma" w:cs="Tahoma"/>
@@ -5956,7 +5980,7 @@
                       </pic:cNvPicPr>
                     </pic:nvPicPr>
                     <pic:blipFill>
-                      <a:blip r:embed="rId33">
+                      <a:blip r:embed="rId34">
                         <a:extLst>
                           <a:ext uri="{28A0092B-C50C-407E-A947-70E740481C1C}">
                             <a14:useLocalDpi xmlns:a14="http://schemas.microsoft.com/office/drawing/2010/main" val="0"/>
@@ -6035,6 +6059,7 @@
           <w:szCs w:val="23"/>
           <w:lang w:eastAsia="ru-RU"/>
         </w:rPr>
+        <w:lastRenderedPageBreak/>
         <w:t xml:space="preserve">Не знаю, как это, но пока ни одно его предложение ничем хорошим для России и ее народа не кончалось. Даже верные друзья из числа бывших сателлитов-союзных республик и те послали его начинания </w:t>
       </w:r>
       <w:proofErr w:type="spellStart"/>
@@ -6094,7 +6119,7 @@
           <w:lang w:eastAsia="ru-RU"/>
         </w:rPr>
       </w:pPr>
-      <w:hyperlink r:id="rId44" w:anchor="cmnt-43507804" w:history="1">
+      <w:hyperlink r:id="rId45" w:anchor="cmnt-43507804" w:history="1">
         <w:r>
           <w:rPr>
             <w:rFonts w:ascii="echo_font" w:eastAsia="Times New Roman" w:hAnsi="echo_font" w:cs="Tahoma"/>
@@ -6143,7 +6168,7 @@
           <w:lang w:eastAsia="ru-RU"/>
         </w:rPr>
       </w:pPr>
-      <w:hyperlink r:id="rId45" w:history="1">
+      <w:hyperlink r:id="rId46" w:history="1">
         <w:r>
           <w:rPr>
             <w:rFonts w:ascii="Tahoma" w:eastAsia="Times New Roman" w:hAnsi="Tahoma" w:cs="Tahoma"/>
@@ -6172,7 +6197,7 @@
                       </pic:cNvPicPr>
                     </pic:nvPicPr>
                     <pic:blipFill>
-                      <a:blip r:embed="rId46">
+                      <a:blip r:embed="rId47">
                         <a:extLst>
                           <a:ext uri="{28A0092B-C50C-407E-A947-70E740481C1C}">
                             <a14:useLocalDpi xmlns:a14="http://schemas.microsoft.com/office/drawing/2010/main" val="0"/>
@@ -6266,7 +6291,7 @@
           <w:lang w:eastAsia="ru-RU"/>
         </w:rPr>
       </w:pPr>
-      <w:hyperlink r:id="rId47" w:anchor="cmnt-43507826" w:history="1">
+      <w:hyperlink r:id="rId48" w:anchor="cmnt-43507826" w:history="1">
         <w:r>
           <w:rPr>
             <w:rFonts w:ascii="echo_font" w:eastAsia="Times New Roman" w:hAnsi="echo_font" w:cs="Tahoma"/>
@@ -6315,7 +6340,7 @@
           <w:lang w:eastAsia="ru-RU"/>
         </w:rPr>
       </w:pPr>
-      <w:hyperlink r:id="rId48" w:history="1">
+      <w:hyperlink r:id="rId49" w:history="1">
         <w:r>
           <w:rPr>
             <w:rFonts w:ascii="Tahoma" w:eastAsia="Times New Roman" w:hAnsi="Tahoma" w:cs="Tahoma"/>
@@ -6344,7 +6369,7 @@
                       </pic:cNvPicPr>
                     </pic:nvPicPr>
                     <pic:blipFill>
-                      <a:blip r:embed="rId33">
+                      <a:blip r:embed="rId34">
                         <a:extLst>
                           <a:ext uri="{28A0092B-C50C-407E-A947-70E740481C1C}">
                             <a14:useLocalDpi xmlns:a14="http://schemas.microsoft.com/office/drawing/2010/main" val="0"/>
@@ -6482,7 +6507,7 @@
           <w:lang w:eastAsia="ru-RU"/>
         </w:rPr>
       </w:pPr>
-      <w:hyperlink r:id="rId49" w:anchor="cmnt-43507878" w:history="1">
+      <w:hyperlink r:id="rId50" w:anchor="cmnt-43507878" w:history="1">
         <w:r>
           <w:rPr>
             <w:rFonts w:ascii="echo_font" w:eastAsia="Times New Roman" w:hAnsi="echo_font" w:cs="Tahoma"/>
@@ -6531,7 +6556,7 @@
           <w:lang w:eastAsia="ru-RU"/>
         </w:rPr>
       </w:pPr>
-      <w:hyperlink r:id="rId50" w:history="1">
+      <w:hyperlink r:id="rId51" w:history="1">
         <w:r>
           <w:rPr>
             <w:rFonts w:ascii="Tahoma" w:eastAsia="Times New Roman" w:hAnsi="Tahoma" w:cs="Tahoma"/>
@@ -6560,7 +6585,7 @@
                       </pic:cNvPicPr>
                     </pic:nvPicPr>
                     <pic:blipFill>
-                      <a:blip r:embed="rId51">
+                      <a:blip r:embed="rId52">
                         <a:extLst>
                           <a:ext uri="{28A0092B-C50C-407E-A947-70E740481C1C}">
                             <a14:useLocalDpi xmlns:a14="http://schemas.microsoft.com/office/drawing/2010/main" val="0"/>
@@ -6665,7 +6690,7 @@
           <w:lang w:eastAsia="ru-RU"/>
         </w:rPr>
       </w:pPr>
-      <w:hyperlink r:id="rId52" w:anchor="cmnt-43507916" w:history="1">
+      <w:hyperlink r:id="rId53" w:anchor="cmnt-43507916" w:history="1">
         <w:r>
           <w:rPr>
             <w:rFonts w:ascii="echo_font" w:eastAsia="Times New Roman" w:hAnsi="echo_font" w:cs="Tahoma"/>
@@ -6714,7 +6739,7 @@
           <w:lang w:eastAsia="ru-RU"/>
         </w:rPr>
       </w:pPr>
-      <w:hyperlink r:id="rId53" w:history="1">
+      <w:hyperlink r:id="rId54" w:history="1">
         <w:r>
           <w:rPr>
             <w:rFonts w:ascii="Tahoma" w:eastAsia="Times New Roman" w:hAnsi="Tahoma" w:cs="Tahoma"/>
@@ -6743,7 +6768,7 @@
                       </pic:cNvPicPr>
                     </pic:nvPicPr>
                     <pic:blipFill>
-                      <a:blip r:embed="rId33">
+                      <a:blip r:embed="rId34">
                         <a:extLst>
                           <a:ext uri="{28A0092B-C50C-407E-A947-70E740481C1C}">
                             <a14:useLocalDpi xmlns:a14="http://schemas.microsoft.com/office/drawing/2010/main" val="0"/>
@@ -6893,7 +6918,7 @@
           <w:lang w:eastAsia="ru-RU"/>
         </w:rPr>
       </w:pPr>
-      <w:hyperlink r:id="rId54" w:anchor="cmnt-43507956" w:history="1">
+      <w:hyperlink r:id="rId55" w:anchor="cmnt-43507956" w:history="1">
         <w:r>
           <w:rPr>
             <w:rFonts w:ascii="echo_font" w:eastAsia="Times New Roman" w:hAnsi="echo_font" w:cs="Tahoma"/>
@@ -6942,7 +6967,7 @@
           <w:lang w:eastAsia="ru-RU"/>
         </w:rPr>
       </w:pPr>
-      <w:hyperlink r:id="rId55" w:history="1">
+      <w:hyperlink r:id="rId56" w:history="1">
         <w:r>
           <w:rPr>
             <w:rFonts w:ascii="Tahoma" w:eastAsia="Times New Roman" w:hAnsi="Tahoma" w:cs="Tahoma"/>
@@ -6971,7 +6996,7 @@
                       </pic:cNvPicPr>
                     </pic:nvPicPr>
                     <pic:blipFill>
-                      <a:blip r:embed="rId33">
+                      <a:blip r:embed="rId34">
                         <a:extLst>
                           <a:ext uri="{28A0092B-C50C-407E-A947-70E740481C1C}">
                             <a14:useLocalDpi xmlns:a14="http://schemas.microsoft.com/office/drawing/2010/main" val="0"/>
@@ -7065,7 +7090,7 @@
           <w:lang w:eastAsia="ru-RU"/>
         </w:rPr>
       </w:pPr>
-      <w:hyperlink r:id="rId56" w:anchor="cmnt-43507970" w:history="1">
+      <w:hyperlink r:id="rId57" w:anchor="cmnt-43507970" w:history="1">
         <w:r>
           <w:rPr>
             <w:rFonts w:ascii="echo_font" w:eastAsia="Times New Roman" w:hAnsi="echo_font" w:cs="Tahoma"/>
@@ -7096,6 +7121,7 @@
           <w:szCs w:val="24"/>
           <w:lang w:eastAsia="ru-RU"/>
         </w:rPr>
+        <w:lastRenderedPageBreak/>
         <w:pict>
           <v:rect id="_x0000_i1035" style="width:0;height:.75pt" o:hralign="center" o:hrstd="t" o:hrnoshade="t" o:hr="t" fillcolor="black" stroked="f"/>
         </w:pict>
@@ -7114,7 +7140,7 @@
           <w:lang w:eastAsia="ru-RU"/>
         </w:rPr>
       </w:pPr>
-      <w:hyperlink r:id="rId57" w:history="1">
+      <w:hyperlink r:id="rId58" w:history="1">
         <w:r>
           <w:rPr>
             <w:rFonts w:ascii="Tahoma" w:eastAsia="Times New Roman" w:hAnsi="Tahoma" w:cs="Tahoma"/>
@@ -7143,7 +7169,7 @@
                       </pic:cNvPicPr>
                     </pic:nvPicPr>
                     <pic:blipFill>
-                      <a:blip r:embed="rId33">
+                      <a:blip r:embed="rId34">
                         <a:extLst>
                           <a:ext uri="{28A0092B-C50C-407E-A947-70E740481C1C}">
                             <a14:useLocalDpi xmlns:a14="http://schemas.microsoft.com/office/drawing/2010/main" val="0"/>
@@ -7236,6 +7262,1601 @@
           <w:shd w:val="clear" w:color="auto" w:fill="FFFFFF"/>
         </w:rPr>
       </w:pPr>
+    </w:p>
+    <w:p>
+      <w:pPr>
+        <w:rPr>
+          <w:rFonts w:ascii="Tahoma" w:hAnsi="Tahoma" w:cs="Tahoma"/>
+          <w:color w:val="313131"/>
+          <w:sz w:val="18"/>
+          <w:szCs w:val="18"/>
+          <w:shd w:val="clear" w:color="auto" w:fill="FFFFFF"/>
+        </w:rPr>
+      </w:pPr>
+      <w:r>
+        <w:rPr>
+          <w:rFonts w:ascii="Tahoma" w:hAnsi="Tahoma" w:cs="Tahoma"/>
+          <w:color w:val="313131"/>
+          <w:sz w:val="18"/>
+          <w:szCs w:val="18"/>
+          <w:shd w:val="clear" w:color="auto" w:fill="FFFFFF"/>
+        </w:rPr>
+        <w:t>Антон, привет!</w:t>
+      </w:r>
+    </w:p>
+    <w:p>
+      <w:pPr>
+        <w:rPr>
+          <w:rFonts w:ascii="Tahoma" w:hAnsi="Tahoma" w:cs="Tahoma"/>
+          <w:color w:val="313131"/>
+          <w:sz w:val="18"/>
+          <w:szCs w:val="18"/>
+          <w:shd w:val="clear" w:color="auto" w:fill="FFFFFF"/>
+        </w:rPr>
+      </w:pPr>
+      <w:r>
+        <w:rPr>
+          <w:rFonts w:ascii="Tahoma" w:hAnsi="Tahoma" w:cs="Tahoma"/>
+          <w:color w:val="313131"/>
+          <w:sz w:val="18"/>
+          <w:szCs w:val="18"/>
+          <w:shd w:val="clear" w:color="auto" w:fill="FFFFFF"/>
+        </w:rPr>
+        <w:t xml:space="preserve">Ты смотрел мой вчерашний файл? На что нужно заводить </w:t>
+      </w:r>
+      <w:proofErr w:type="spellStart"/>
+      <w:r>
+        <w:rPr>
+          <w:rFonts w:ascii="Tahoma" w:hAnsi="Tahoma" w:cs="Tahoma"/>
+          <w:color w:val="313131"/>
+          <w:sz w:val="18"/>
+          <w:szCs w:val="18"/>
+          <w:shd w:val="clear" w:color="auto" w:fill="FFFFFF"/>
+        </w:rPr>
+        <w:t>тикеты</w:t>
+      </w:r>
+      <w:proofErr w:type="spellEnd"/>
+      <w:r>
+        <w:rPr>
+          <w:rFonts w:ascii="Tahoma" w:hAnsi="Tahoma" w:cs="Tahoma"/>
+          <w:color w:val="313131"/>
+          <w:sz w:val="18"/>
+          <w:szCs w:val="18"/>
+          <w:shd w:val="clear" w:color="auto" w:fill="FFFFFF"/>
+        </w:rPr>
+        <w:t>?</w:t>
+      </w:r>
+    </w:p>
+    <w:p>
+      <w:pPr>
+        <w:rPr>
+          <w:rFonts w:ascii="Tahoma" w:hAnsi="Tahoma" w:cs="Tahoma"/>
+          <w:color w:val="313131"/>
+          <w:sz w:val="18"/>
+          <w:szCs w:val="18"/>
+          <w:shd w:val="clear" w:color="auto" w:fill="FFFFFF"/>
+        </w:rPr>
+      </w:pPr>
+      <w:proofErr w:type="spellStart"/>
+      <w:r>
+        <w:rPr>
+          <w:rFonts w:ascii="Tahoma" w:hAnsi="Tahoma" w:cs="Tahoma"/>
+          <w:color w:val="313131"/>
+          <w:sz w:val="18"/>
+          <w:szCs w:val="18"/>
+          <w:shd w:val="clear" w:color="auto" w:fill="FFFFFF"/>
+        </w:rPr>
+        <w:t>ДОбрый</w:t>
+      </w:r>
+      <w:proofErr w:type="spellEnd"/>
+      <w:r>
+        <w:rPr>
+          <w:rFonts w:ascii="Tahoma" w:hAnsi="Tahoma" w:cs="Tahoma"/>
+          <w:color w:val="313131"/>
+          <w:sz w:val="18"/>
+          <w:szCs w:val="18"/>
+          <w:shd w:val="clear" w:color="auto" w:fill="FFFFFF"/>
+        </w:rPr>
+        <w:t xml:space="preserve"> день, Катерина! </w:t>
+      </w:r>
+    </w:p>
+    <w:p>
+      <w:pPr>
+        <w:rPr>
+          <w:rFonts w:ascii="Tahoma" w:hAnsi="Tahoma" w:cs="Tahoma"/>
+          <w:color w:val="313131"/>
+          <w:sz w:val="18"/>
+          <w:szCs w:val="18"/>
+          <w:shd w:val="clear" w:color="auto" w:fill="FFFFFF"/>
+        </w:rPr>
+      </w:pPr>
+    </w:p>
+    <w:p>
+      <w:pPr>
+        <w:rPr>
+          <w:rFonts w:ascii="Tahoma" w:hAnsi="Tahoma" w:cs="Tahoma"/>
+          <w:color w:val="313131"/>
+          <w:sz w:val="18"/>
+          <w:szCs w:val="18"/>
+          <w:shd w:val="clear" w:color="auto" w:fill="FFFFFF"/>
+        </w:rPr>
+      </w:pPr>
+      <w:r>
+        <w:rPr>
+          <w:rFonts w:ascii="Tahoma" w:hAnsi="Tahoma" w:cs="Tahoma"/>
+          <w:color w:val="313131"/>
+          <w:sz w:val="18"/>
+          <w:szCs w:val="18"/>
+          <w:shd w:val="clear" w:color="auto" w:fill="FFFFFF"/>
+        </w:rPr>
+        <w:t>На период обучения (первые 2-3 статьи), когда вы под нашим руководством выбираете идею, ищете картинки и оформляете статью, мы предлагаем гонорар в 500 рублей за статью. Затем, когда у вас все будет отлично получаться, мы его поднимем.</w:t>
+      </w:r>
+    </w:p>
+    <w:p>
+      <w:pPr>
+        <w:rPr>
+          <w:rFonts w:ascii="Tahoma" w:hAnsi="Tahoma" w:cs="Tahoma"/>
+          <w:color w:val="313131"/>
+          <w:sz w:val="18"/>
+          <w:szCs w:val="18"/>
+          <w:shd w:val="clear" w:color="auto" w:fill="FFFFFF"/>
+        </w:rPr>
+      </w:pPr>
+    </w:p>
+    <w:p>
+      <w:pPr>
+        <w:rPr>
+          <w:rFonts w:ascii="Tahoma" w:hAnsi="Tahoma" w:cs="Tahoma"/>
+          <w:color w:val="313131"/>
+          <w:sz w:val="18"/>
+          <w:szCs w:val="18"/>
+          <w:shd w:val="clear" w:color="auto" w:fill="FFFFFF"/>
+        </w:rPr>
+      </w:pPr>
+      <w:r>
+        <w:rPr>
+          <w:rFonts w:ascii="Tahoma" w:hAnsi="Tahoma" w:cs="Tahoma"/>
+          <w:color w:val="313131"/>
+          <w:sz w:val="18"/>
+          <w:szCs w:val="18"/>
+          <w:shd w:val="clear" w:color="auto" w:fill="FFFFFF"/>
+        </w:rPr>
+        <w:t xml:space="preserve">Нормы и ограничений для </w:t>
+      </w:r>
+      <w:proofErr w:type="spellStart"/>
+      <w:r>
+        <w:rPr>
+          <w:rFonts w:ascii="Tahoma" w:hAnsi="Tahoma" w:cs="Tahoma"/>
+          <w:color w:val="313131"/>
+          <w:sz w:val="18"/>
+          <w:szCs w:val="18"/>
+          <w:shd w:val="clear" w:color="auto" w:fill="FFFFFF"/>
+        </w:rPr>
+        <w:t>внештатников</w:t>
+      </w:r>
+      <w:proofErr w:type="spellEnd"/>
+      <w:r>
+        <w:rPr>
+          <w:rFonts w:ascii="Tahoma" w:hAnsi="Tahoma" w:cs="Tahoma"/>
+          <w:color w:val="313131"/>
+          <w:sz w:val="18"/>
+          <w:szCs w:val="18"/>
+          <w:shd w:val="clear" w:color="auto" w:fill="FFFFFF"/>
+        </w:rPr>
+        <w:t xml:space="preserve"> у нас нет, но мы будет рады, если вы будете делать 2-4 статьи в неделю - в зависимости от ваших возможностей. </w:t>
+      </w:r>
+    </w:p>
+    <w:p>
+      <w:pPr>
+        <w:rPr>
+          <w:rFonts w:ascii="Tahoma" w:hAnsi="Tahoma" w:cs="Tahoma"/>
+          <w:color w:val="313131"/>
+          <w:sz w:val="18"/>
+          <w:szCs w:val="18"/>
+          <w:shd w:val="clear" w:color="auto" w:fill="FFFFFF"/>
+        </w:rPr>
+      </w:pPr>
+    </w:p>
+    <w:p>
+      <w:pPr>
+        <w:rPr>
+          <w:rFonts w:ascii="Tahoma" w:hAnsi="Tahoma" w:cs="Tahoma"/>
+          <w:color w:val="313131"/>
+          <w:sz w:val="18"/>
+          <w:szCs w:val="18"/>
+          <w:shd w:val="clear" w:color="auto" w:fill="FFFFFF"/>
+        </w:rPr>
+      </w:pPr>
+      <w:r>
+        <w:rPr>
+          <w:rFonts w:ascii="Tahoma" w:hAnsi="Tahoma" w:cs="Tahoma"/>
+          <w:color w:val="313131"/>
+          <w:sz w:val="18"/>
+          <w:szCs w:val="18"/>
+          <w:shd w:val="clear" w:color="auto" w:fill="FFFFFF"/>
+        </w:rPr>
+        <w:t xml:space="preserve">Вы можете нам предлагать: свои прекрасные авторские статьи на актуальные темы, прекрасные статьи других авторов, самые разные подборки, </w:t>
+      </w:r>
+      <w:proofErr w:type="spellStart"/>
+      <w:r>
+        <w:rPr>
+          <w:rFonts w:ascii="Tahoma" w:hAnsi="Tahoma" w:cs="Tahoma"/>
+          <w:color w:val="313131"/>
+          <w:sz w:val="18"/>
+          <w:szCs w:val="18"/>
+          <w:shd w:val="clear" w:color="auto" w:fill="FFFFFF"/>
+        </w:rPr>
+        <w:t>фотопосты</w:t>
+      </w:r>
+      <w:proofErr w:type="spellEnd"/>
+      <w:r>
+        <w:rPr>
+          <w:rFonts w:ascii="Tahoma" w:hAnsi="Tahoma" w:cs="Tahoma"/>
+          <w:color w:val="313131"/>
+          <w:sz w:val="18"/>
+          <w:szCs w:val="18"/>
+          <w:shd w:val="clear" w:color="auto" w:fill="FFFFFF"/>
+        </w:rPr>
+        <w:t xml:space="preserve"> красоты, дизайна, зверей и всякого-всякого, тематические посты к дням рождения великих людей и </w:t>
+      </w:r>
+      <w:proofErr w:type="gramStart"/>
+      <w:r>
+        <w:rPr>
+          <w:rFonts w:ascii="Tahoma" w:hAnsi="Tahoma" w:cs="Tahoma"/>
+          <w:color w:val="313131"/>
+          <w:sz w:val="18"/>
+          <w:szCs w:val="18"/>
+          <w:shd w:val="clear" w:color="auto" w:fill="FFFFFF"/>
+        </w:rPr>
+        <w:t>праздникам,  разнообразную</w:t>
+      </w:r>
+      <w:proofErr w:type="gramEnd"/>
+      <w:r>
+        <w:rPr>
+          <w:rFonts w:ascii="Tahoma" w:hAnsi="Tahoma" w:cs="Tahoma"/>
+          <w:color w:val="313131"/>
+          <w:sz w:val="18"/>
+          <w:szCs w:val="18"/>
+          <w:shd w:val="clear" w:color="auto" w:fill="FFFFFF"/>
+        </w:rPr>
+        <w:t xml:space="preserve"> </w:t>
+      </w:r>
+      <w:proofErr w:type="spellStart"/>
+      <w:r>
+        <w:rPr>
+          <w:rFonts w:ascii="Tahoma" w:hAnsi="Tahoma" w:cs="Tahoma"/>
+          <w:color w:val="313131"/>
+          <w:sz w:val="18"/>
+          <w:szCs w:val="18"/>
+          <w:shd w:val="clear" w:color="auto" w:fill="FFFFFF"/>
+        </w:rPr>
+        <w:t>полезноту</w:t>
+      </w:r>
+      <w:proofErr w:type="spellEnd"/>
+      <w:r>
+        <w:rPr>
+          <w:rFonts w:ascii="Tahoma" w:hAnsi="Tahoma" w:cs="Tahoma"/>
+          <w:color w:val="313131"/>
+          <w:sz w:val="18"/>
+          <w:szCs w:val="18"/>
+          <w:shd w:val="clear" w:color="auto" w:fill="FFFFFF"/>
+        </w:rPr>
+        <w:t xml:space="preserve"> и советы - тоже подборки. Если будут идеи для </w:t>
+      </w:r>
+      <w:proofErr w:type="spellStart"/>
+      <w:r>
+        <w:rPr>
+          <w:rFonts w:ascii="Tahoma" w:hAnsi="Tahoma" w:cs="Tahoma"/>
+          <w:color w:val="313131"/>
+          <w:sz w:val="18"/>
+          <w:szCs w:val="18"/>
+          <w:shd w:val="clear" w:color="auto" w:fill="FFFFFF"/>
+        </w:rPr>
+        <w:t>инфографики</w:t>
+      </w:r>
+      <w:proofErr w:type="spellEnd"/>
+      <w:r>
+        <w:rPr>
+          <w:rFonts w:ascii="Tahoma" w:hAnsi="Tahoma" w:cs="Tahoma"/>
+          <w:color w:val="313131"/>
+          <w:sz w:val="18"/>
+          <w:szCs w:val="18"/>
+          <w:shd w:val="clear" w:color="auto" w:fill="FFFFFF"/>
+        </w:rPr>
+        <w:t xml:space="preserve"> - тоже замечательно, мы делаем иногда разные гиды - по стилю, по кухне и еще по всякой всячине. В общем, нам нужно все, что вы видите на сайте, кроме видео. Еще мы готовы пробовать новые форматы и темы - и от </w:t>
+      </w:r>
+      <w:proofErr w:type="spellStart"/>
+      <w:r>
+        <w:rPr>
+          <w:rFonts w:ascii="Tahoma" w:hAnsi="Tahoma" w:cs="Tahoma"/>
+          <w:color w:val="313131"/>
+          <w:sz w:val="18"/>
+          <w:szCs w:val="18"/>
+          <w:shd w:val="clear" w:color="auto" w:fill="FFFFFF"/>
+        </w:rPr>
+        <w:t>внештатников</w:t>
+      </w:r>
+      <w:proofErr w:type="spellEnd"/>
+      <w:r>
+        <w:rPr>
+          <w:rFonts w:ascii="Tahoma" w:hAnsi="Tahoma" w:cs="Tahoma"/>
+          <w:color w:val="313131"/>
+          <w:sz w:val="18"/>
+          <w:szCs w:val="18"/>
+          <w:shd w:val="clear" w:color="auto" w:fill="FFFFFF"/>
+        </w:rPr>
+        <w:t xml:space="preserve"> мы как раз ждем оригинальных </w:t>
+      </w:r>
+      <w:proofErr w:type="gramStart"/>
+      <w:r>
+        <w:rPr>
+          <w:rFonts w:ascii="Tahoma" w:hAnsi="Tahoma" w:cs="Tahoma"/>
+          <w:color w:val="313131"/>
+          <w:sz w:val="18"/>
+          <w:szCs w:val="18"/>
+          <w:shd w:val="clear" w:color="auto" w:fill="FFFFFF"/>
+        </w:rPr>
+        <w:t>идей  (</w:t>
+      </w:r>
+      <w:proofErr w:type="gramEnd"/>
+      <w:r>
+        <w:rPr>
+          <w:rFonts w:ascii="Tahoma" w:hAnsi="Tahoma" w:cs="Tahoma"/>
+          <w:color w:val="313131"/>
+          <w:sz w:val="18"/>
+          <w:szCs w:val="18"/>
+          <w:shd w:val="clear" w:color="auto" w:fill="FFFFFF"/>
+        </w:rPr>
+        <w:t>если они представляют интерес не только для кучки ценителей).</w:t>
+      </w:r>
+    </w:p>
+    <w:p>
+      <w:pPr>
+        <w:rPr>
+          <w:rFonts w:ascii="Tahoma" w:hAnsi="Tahoma" w:cs="Tahoma"/>
+          <w:color w:val="313131"/>
+          <w:sz w:val="18"/>
+          <w:szCs w:val="18"/>
+          <w:shd w:val="clear" w:color="auto" w:fill="FFFFFF"/>
+        </w:rPr>
+      </w:pPr>
+    </w:p>
+    <w:p>
+      <w:pPr>
+        <w:rPr>
+          <w:rFonts w:ascii="Tahoma" w:hAnsi="Tahoma" w:cs="Tahoma"/>
+          <w:color w:val="313131"/>
+          <w:sz w:val="18"/>
+          <w:szCs w:val="18"/>
+          <w:shd w:val="clear" w:color="auto" w:fill="FFFFFF"/>
+        </w:rPr>
+      </w:pPr>
+      <w:r>
+        <w:rPr>
+          <w:rFonts w:ascii="Tahoma" w:hAnsi="Tahoma" w:cs="Tahoma"/>
+          <w:color w:val="313131"/>
+          <w:sz w:val="18"/>
+          <w:szCs w:val="18"/>
+          <w:shd w:val="clear" w:color="auto" w:fill="FFFFFF"/>
+        </w:rPr>
+        <w:t xml:space="preserve">В целом у нас есть 4 главные темы: это красота, доброта, вдохновение и </w:t>
+      </w:r>
+      <w:proofErr w:type="spellStart"/>
+      <w:r>
+        <w:rPr>
+          <w:rFonts w:ascii="Tahoma" w:hAnsi="Tahoma" w:cs="Tahoma"/>
+          <w:color w:val="313131"/>
+          <w:sz w:val="18"/>
+          <w:szCs w:val="18"/>
+          <w:shd w:val="clear" w:color="auto" w:fill="FFFFFF"/>
+        </w:rPr>
+        <w:t>полезнота</w:t>
+      </w:r>
+      <w:proofErr w:type="spellEnd"/>
+      <w:r>
+        <w:rPr>
+          <w:rFonts w:ascii="Tahoma" w:hAnsi="Tahoma" w:cs="Tahoma"/>
+          <w:color w:val="313131"/>
+          <w:sz w:val="18"/>
+          <w:szCs w:val="18"/>
+          <w:shd w:val="clear" w:color="auto" w:fill="FFFFFF"/>
+        </w:rPr>
+        <w:t>. Если пост соответствует одному из этих критериев, то он нам подойдет</w:t>
+      </w:r>
+    </w:p>
+    <w:p>
+      <w:pPr>
+        <w:rPr>
+          <w:rFonts w:ascii="Tahoma" w:hAnsi="Tahoma" w:cs="Tahoma"/>
+          <w:color w:val="313131"/>
+          <w:sz w:val="18"/>
+          <w:szCs w:val="18"/>
+          <w:shd w:val="clear" w:color="auto" w:fill="FFFFFF"/>
+        </w:rPr>
+      </w:pPr>
+    </w:p>
+    <w:p>
+      <w:pPr>
+        <w:rPr>
+          <w:rFonts w:ascii="Tahoma" w:hAnsi="Tahoma" w:cs="Tahoma"/>
+          <w:color w:val="313131"/>
+          <w:sz w:val="18"/>
+          <w:szCs w:val="18"/>
+          <w:shd w:val="clear" w:color="auto" w:fill="FFFFFF"/>
+        </w:rPr>
+      </w:pPr>
+      <w:r>
+        <w:rPr>
+          <w:rFonts w:ascii="Tahoma" w:hAnsi="Tahoma" w:cs="Tahoma"/>
+          <w:color w:val="313131"/>
+          <w:sz w:val="18"/>
+          <w:szCs w:val="18"/>
+          <w:shd w:val="clear" w:color="auto" w:fill="FFFFFF"/>
+        </w:rPr>
+        <w:t xml:space="preserve">Наша аудитория, в основном, женская - 60% женщин. основное </w:t>
+      </w:r>
+      <w:proofErr w:type="gramStart"/>
+      <w:r>
+        <w:rPr>
+          <w:rFonts w:ascii="Tahoma" w:hAnsi="Tahoma" w:cs="Tahoma"/>
+          <w:color w:val="313131"/>
+          <w:sz w:val="18"/>
+          <w:szCs w:val="18"/>
+          <w:shd w:val="clear" w:color="auto" w:fill="FFFFFF"/>
+        </w:rPr>
+        <w:t>ядро  читателей</w:t>
+      </w:r>
+      <w:proofErr w:type="gramEnd"/>
+      <w:r>
+        <w:rPr>
+          <w:rFonts w:ascii="Tahoma" w:hAnsi="Tahoma" w:cs="Tahoma"/>
+          <w:color w:val="313131"/>
+          <w:sz w:val="18"/>
+          <w:szCs w:val="18"/>
+          <w:shd w:val="clear" w:color="auto" w:fill="FFFFFF"/>
+        </w:rPr>
+        <w:t xml:space="preserve"> - это не студенты, а люди примерно от 25 до 35 лет. Студентов и людей средних лет (40-50) - меньше, процентов по 10-15. 30% читателей живут за рубежом.</w:t>
+      </w:r>
+    </w:p>
+    <w:p>
+      <w:pPr>
+        <w:rPr>
+          <w:rFonts w:ascii="Tahoma" w:hAnsi="Tahoma" w:cs="Tahoma"/>
+          <w:color w:val="313131"/>
+          <w:sz w:val="18"/>
+          <w:szCs w:val="18"/>
+          <w:shd w:val="clear" w:color="auto" w:fill="FFFFFF"/>
+        </w:rPr>
+      </w:pPr>
+    </w:p>
+    <w:p>
+      <w:pPr>
+        <w:rPr>
+          <w:rFonts w:ascii="Tahoma" w:hAnsi="Tahoma" w:cs="Tahoma"/>
+          <w:color w:val="313131"/>
+          <w:sz w:val="18"/>
+          <w:szCs w:val="18"/>
+          <w:shd w:val="clear" w:color="auto" w:fill="FFFFFF"/>
+        </w:rPr>
+      </w:pPr>
+      <w:r>
+        <w:rPr>
+          <w:rFonts w:ascii="Tahoma" w:hAnsi="Tahoma" w:cs="Tahoma"/>
+          <w:color w:val="313131"/>
+          <w:sz w:val="18"/>
+          <w:szCs w:val="18"/>
+          <w:shd w:val="clear" w:color="auto" w:fill="FFFFFF"/>
+        </w:rPr>
+        <w:t xml:space="preserve">Если вы согласны, то следующим письмом присылайте ваше </w:t>
+      </w:r>
+      <w:proofErr w:type="gramStart"/>
+      <w:r>
+        <w:rPr>
+          <w:rFonts w:ascii="Tahoma" w:hAnsi="Tahoma" w:cs="Tahoma"/>
+          <w:color w:val="313131"/>
+          <w:sz w:val="18"/>
+          <w:szCs w:val="18"/>
+          <w:shd w:val="clear" w:color="auto" w:fill="FFFFFF"/>
+        </w:rPr>
+        <w:t>резюме</w:t>
+      </w:r>
+      <w:proofErr w:type="gramEnd"/>
+      <w:r>
+        <w:rPr>
+          <w:rFonts w:ascii="Tahoma" w:hAnsi="Tahoma" w:cs="Tahoma"/>
+          <w:color w:val="313131"/>
+          <w:sz w:val="18"/>
+          <w:szCs w:val="18"/>
+          <w:shd w:val="clear" w:color="auto" w:fill="FFFFFF"/>
+        </w:rPr>
+        <w:t xml:space="preserve"> и мы откроем вам доступ, а также все объясним подробнее.</w:t>
+      </w:r>
+    </w:p>
+    <w:p>
+      <w:pPr>
+        <w:rPr>
+          <w:rFonts w:ascii="Tahoma" w:hAnsi="Tahoma" w:cs="Tahoma"/>
+          <w:color w:val="313131"/>
+          <w:sz w:val="18"/>
+          <w:szCs w:val="18"/>
+          <w:shd w:val="clear" w:color="auto" w:fill="FFFFFF"/>
+        </w:rPr>
+      </w:pPr>
+    </w:p>
+    <w:p>
+      <w:pPr>
+        <w:rPr>
+          <w:rFonts w:ascii="Tahoma" w:hAnsi="Tahoma" w:cs="Tahoma"/>
+          <w:color w:val="313131"/>
+          <w:sz w:val="18"/>
+          <w:szCs w:val="18"/>
+          <w:shd w:val="clear" w:color="auto" w:fill="FFFFFF"/>
+        </w:rPr>
+      </w:pPr>
+      <w:r>
+        <w:rPr>
+          <w:rFonts w:ascii="Tahoma" w:hAnsi="Tahoma" w:cs="Tahoma"/>
+          <w:color w:val="313131"/>
+          <w:sz w:val="18"/>
+          <w:szCs w:val="18"/>
+          <w:shd w:val="clear" w:color="auto" w:fill="FFFFFF"/>
+        </w:rPr>
+        <w:t xml:space="preserve">[11.12.2015 18:14:12] </w:t>
+      </w:r>
+      <w:proofErr w:type="spellStart"/>
+      <w:r>
+        <w:rPr>
+          <w:rFonts w:ascii="Tahoma" w:hAnsi="Tahoma" w:cs="Tahoma"/>
+          <w:color w:val="313131"/>
+          <w:sz w:val="18"/>
+          <w:szCs w:val="18"/>
+          <w:shd w:val="clear" w:color="auto" w:fill="FFFFFF"/>
+        </w:rPr>
+        <w:t>Ivan</w:t>
+      </w:r>
+      <w:proofErr w:type="spellEnd"/>
+      <w:r>
+        <w:rPr>
+          <w:rFonts w:ascii="Tahoma" w:hAnsi="Tahoma" w:cs="Tahoma"/>
+          <w:color w:val="313131"/>
+          <w:sz w:val="18"/>
+          <w:szCs w:val="18"/>
+          <w:shd w:val="clear" w:color="auto" w:fill="FFFFFF"/>
+        </w:rPr>
+        <w:t xml:space="preserve"> </w:t>
+      </w:r>
+      <w:proofErr w:type="spellStart"/>
+      <w:r>
+        <w:rPr>
+          <w:rFonts w:ascii="Tahoma" w:hAnsi="Tahoma" w:cs="Tahoma"/>
+          <w:color w:val="313131"/>
+          <w:sz w:val="18"/>
+          <w:szCs w:val="18"/>
+          <w:shd w:val="clear" w:color="auto" w:fill="FFFFFF"/>
+        </w:rPr>
+        <w:t>Soloducha</w:t>
+      </w:r>
+      <w:proofErr w:type="spellEnd"/>
+      <w:r>
+        <w:rPr>
+          <w:rFonts w:ascii="Tahoma" w:hAnsi="Tahoma" w:cs="Tahoma"/>
+          <w:color w:val="313131"/>
+          <w:sz w:val="18"/>
+          <w:szCs w:val="18"/>
+          <w:shd w:val="clear" w:color="auto" w:fill="FFFFFF"/>
+        </w:rPr>
+        <w:t xml:space="preserve">: а как вы такое проверяете, </w:t>
+      </w:r>
+      <w:proofErr w:type="spellStart"/>
+      <w:r>
+        <w:rPr>
+          <w:rFonts w:ascii="Tahoma" w:hAnsi="Tahoma" w:cs="Tahoma"/>
+          <w:color w:val="313131"/>
+          <w:sz w:val="18"/>
+          <w:szCs w:val="18"/>
+          <w:shd w:val="clear" w:color="auto" w:fill="FFFFFF"/>
+        </w:rPr>
+        <w:t>jQuery</w:t>
+      </w:r>
+      <w:proofErr w:type="spellEnd"/>
+      <w:r>
+        <w:rPr>
+          <w:rFonts w:ascii="Tahoma" w:hAnsi="Tahoma" w:cs="Tahoma"/>
+          <w:color w:val="313131"/>
+          <w:sz w:val="18"/>
+          <w:szCs w:val="18"/>
+          <w:shd w:val="clear" w:color="auto" w:fill="FFFFFF"/>
+        </w:rPr>
+        <w:t>-селектором?</w:t>
+      </w:r>
+    </w:p>
+    <w:p>
+      <w:pPr>
+        <w:rPr>
+          <w:rFonts w:ascii="Tahoma" w:hAnsi="Tahoma" w:cs="Tahoma"/>
+          <w:color w:val="313131"/>
+          <w:sz w:val="18"/>
+          <w:szCs w:val="18"/>
+          <w:shd w:val="clear" w:color="auto" w:fill="FFFFFF"/>
+          <w:lang w:val="en-US"/>
+        </w:rPr>
+      </w:pPr>
+      <w:r>
+        <w:rPr>
+          <w:rFonts w:ascii="Tahoma" w:hAnsi="Tahoma" w:cs="Tahoma"/>
+          <w:color w:val="313131"/>
+          <w:sz w:val="18"/>
+          <w:szCs w:val="18"/>
+          <w:shd w:val="clear" w:color="auto" w:fill="FFFFFF"/>
+          <w:lang w:val="en-US"/>
+        </w:rPr>
+        <w:t xml:space="preserve">[11.12.2015 18:14:25] Ivan </w:t>
+      </w:r>
+      <w:proofErr w:type="spellStart"/>
+      <w:r>
+        <w:rPr>
+          <w:rFonts w:ascii="Tahoma" w:hAnsi="Tahoma" w:cs="Tahoma"/>
+          <w:color w:val="313131"/>
+          <w:sz w:val="18"/>
+          <w:szCs w:val="18"/>
+          <w:shd w:val="clear" w:color="auto" w:fill="FFFFFF"/>
+          <w:lang w:val="en-US"/>
+        </w:rPr>
+        <w:t>Soloducha</w:t>
+      </w:r>
+      <w:proofErr w:type="spellEnd"/>
+      <w:r>
+        <w:rPr>
+          <w:rFonts w:ascii="Tahoma" w:hAnsi="Tahoma" w:cs="Tahoma"/>
+          <w:color w:val="313131"/>
+          <w:sz w:val="18"/>
+          <w:szCs w:val="18"/>
+          <w:shd w:val="clear" w:color="auto" w:fill="FFFFFF"/>
+          <w:lang w:val="en-US"/>
+        </w:rPr>
+        <w:t>: $('</w:t>
+      </w:r>
+      <w:proofErr w:type="spellStart"/>
+      <w:r>
+        <w:rPr>
+          <w:rFonts w:ascii="Tahoma" w:hAnsi="Tahoma" w:cs="Tahoma"/>
+          <w:color w:val="313131"/>
+          <w:sz w:val="18"/>
+          <w:szCs w:val="18"/>
+          <w:shd w:val="clear" w:color="auto" w:fill="FFFFFF"/>
+          <w:lang w:val="en-US"/>
+        </w:rPr>
+        <w:t>img</w:t>
+      </w:r>
+      <w:proofErr w:type="gramStart"/>
+      <w:r>
+        <w:rPr>
+          <w:rFonts w:ascii="Tahoma" w:hAnsi="Tahoma" w:cs="Tahoma"/>
+          <w:color w:val="313131"/>
+          <w:sz w:val="18"/>
+          <w:szCs w:val="18"/>
+          <w:shd w:val="clear" w:color="auto" w:fill="FFFFFF"/>
+          <w:lang w:val="en-US"/>
+        </w:rPr>
+        <w:t>:not</w:t>
+      </w:r>
+      <w:proofErr w:type="spellEnd"/>
+      <w:proofErr w:type="gramEnd"/>
+      <w:r>
+        <w:rPr>
+          <w:rFonts w:ascii="Tahoma" w:hAnsi="Tahoma" w:cs="Tahoma"/>
+          <w:color w:val="313131"/>
+          <w:sz w:val="18"/>
+          <w:szCs w:val="18"/>
+          <w:shd w:val="clear" w:color="auto" w:fill="FFFFFF"/>
+          <w:lang w:val="en-US"/>
+        </w:rPr>
+        <w:t>([alt])')</w:t>
+      </w:r>
+    </w:p>
+    <w:p>
+      <w:pPr>
+        <w:rPr>
+          <w:rFonts w:ascii="Tahoma" w:hAnsi="Tahoma" w:cs="Tahoma"/>
+          <w:color w:val="313131"/>
+          <w:sz w:val="18"/>
+          <w:szCs w:val="18"/>
+          <w:shd w:val="clear" w:color="auto" w:fill="FFFFFF"/>
+        </w:rPr>
+      </w:pPr>
+      <w:r>
+        <w:rPr>
+          <w:rFonts w:ascii="Tahoma" w:hAnsi="Tahoma" w:cs="Tahoma"/>
+          <w:color w:val="313131"/>
+          <w:sz w:val="18"/>
+          <w:szCs w:val="18"/>
+          <w:shd w:val="clear" w:color="auto" w:fill="FFFFFF"/>
+        </w:rPr>
+        <w:t xml:space="preserve">[11.12.2015 18:16:38] </w:t>
+      </w:r>
+      <w:r>
+        <w:rPr>
+          <w:rFonts w:ascii="Tahoma" w:hAnsi="Tahoma" w:cs="Tahoma"/>
+          <w:color w:val="313131"/>
+          <w:sz w:val="18"/>
+          <w:szCs w:val="18"/>
+          <w:shd w:val="clear" w:color="auto" w:fill="FFFFFF"/>
+          <w:lang w:val="en-US"/>
+        </w:rPr>
+        <w:t>Ivan</w:t>
+      </w:r>
+      <w:r>
+        <w:rPr>
+          <w:rFonts w:ascii="Tahoma" w:hAnsi="Tahoma" w:cs="Tahoma"/>
+          <w:color w:val="313131"/>
+          <w:sz w:val="18"/>
+          <w:szCs w:val="18"/>
+          <w:shd w:val="clear" w:color="auto" w:fill="FFFFFF"/>
+        </w:rPr>
+        <w:t xml:space="preserve"> </w:t>
+      </w:r>
+      <w:proofErr w:type="spellStart"/>
+      <w:r>
+        <w:rPr>
+          <w:rFonts w:ascii="Tahoma" w:hAnsi="Tahoma" w:cs="Tahoma"/>
+          <w:color w:val="313131"/>
+          <w:sz w:val="18"/>
+          <w:szCs w:val="18"/>
+          <w:shd w:val="clear" w:color="auto" w:fill="FFFFFF"/>
+          <w:lang w:val="en-US"/>
+        </w:rPr>
+        <w:t>Soloducha</w:t>
+      </w:r>
+      <w:proofErr w:type="spellEnd"/>
+      <w:r>
+        <w:rPr>
+          <w:rFonts w:ascii="Tahoma" w:hAnsi="Tahoma" w:cs="Tahoma"/>
+          <w:color w:val="313131"/>
+          <w:sz w:val="18"/>
+          <w:szCs w:val="18"/>
+          <w:shd w:val="clear" w:color="auto" w:fill="FFFFFF"/>
+        </w:rPr>
+        <w:t xml:space="preserve">: забиваете эту строчку в консоль </w:t>
+      </w:r>
+      <w:r>
+        <w:rPr>
+          <w:rFonts w:ascii="Tahoma" w:hAnsi="Tahoma" w:cs="Tahoma"/>
+          <w:color w:val="313131"/>
+          <w:sz w:val="18"/>
+          <w:szCs w:val="18"/>
+          <w:shd w:val="clear" w:color="auto" w:fill="FFFFFF"/>
+          <w:lang w:val="en-US"/>
+        </w:rPr>
+        <w:t>Firebug</w:t>
+      </w:r>
+      <w:r>
+        <w:rPr>
+          <w:rFonts w:ascii="Tahoma" w:hAnsi="Tahoma" w:cs="Tahoma"/>
+          <w:color w:val="313131"/>
+          <w:sz w:val="18"/>
+          <w:szCs w:val="18"/>
+          <w:shd w:val="clear" w:color="auto" w:fill="FFFFFF"/>
+        </w:rPr>
+        <w:t xml:space="preserve">, она выдаёт список </w:t>
+      </w:r>
+      <w:proofErr w:type="spellStart"/>
+      <w:r>
+        <w:rPr>
+          <w:rFonts w:ascii="Tahoma" w:hAnsi="Tahoma" w:cs="Tahoma"/>
+          <w:color w:val="313131"/>
+          <w:sz w:val="18"/>
+          <w:szCs w:val="18"/>
+          <w:shd w:val="clear" w:color="auto" w:fill="FFFFFF"/>
+          <w:lang w:val="en-US"/>
+        </w:rPr>
+        <w:t>img</w:t>
+      </w:r>
+      <w:proofErr w:type="spellEnd"/>
+      <w:r>
+        <w:rPr>
+          <w:rFonts w:ascii="Tahoma" w:hAnsi="Tahoma" w:cs="Tahoma"/>
+          <w:color w:val="313131"/>
+          <w:sz w:val="18"/>
+          <w:szCs w:val="18"/>
+          <w:shd w:val="clear" w:color="auto" w:fill="FFFFFF"/>
+        </w:rPr>
+        <w:t xml:space="preserve">, у которых нет атрибута </w:t>
+      </w:r>
+      <w:r>
+        <w:rPr>
+          <w:rFonts w:ascii="Tahoma" w:hAnsi="Tahoma" w:cs="Tahoma"/>
+          <w:color w:val="313131"/>
+          <w:sz w:val="18"/>
+          <w:szCs w:val="18"/>
+          <w:shd w:val="clear" w:color="auto" w:fill="FFFFFF"/>
+          <w:lang w:val="en-US"/>
+        </w:rPr>
+        <w:t>alt</w:t>
+      </w:r>
+      <w:r>
+        <w:rPr>
+          <w:rFonts w:ascii="Tahoma" w:hAnsi="Tahoma" w:cs="Tahoma"/>
+          <w:color w:val="313131"/>
+          <w:sz w:val="18"/>
+          <w:szCs w:val="18"/>
+          <w:shd w:val="clear" w:color="auto" w:fill="FFFFFF"/>
+        </w:rPr>
+        <w:t>.</w:t>
+      </w:r>
+    </w:p>
+    <w:p>
+      <w:pPr>
+        <w:rPr>
+          <w:rFonts w:ascii="Tahoma" w:hAnsi="Tahoma" w:cs="Tahoma"/>
+          <w:color w:val="313131"/>
+          <w:sz w:val="18"/>
+          <w:szCs w:val="18"/>
+          <w:shd w:val="clear" w:color="auto" w:fill="FFFFFF"/>
+        </w:rPr>
+      </w:pPr>
+      <w:r>
+        <w:rPr>
+          <w:rFonts w:ascii="Tahoma" w:hAnsi="Tahoma" w:cs="Tahoma"/>
+          <w:color w:val="313131"/>
+          <w:sz w:val="18"/>
+          <w:szCs w:val="18"/>
+          <w:shd w:val="clear" w:color="auto" w:fill="FFFFFF"/>
+        </w:rPr>
+        <w:t xml:space="preserve">если список пустой, значит, всё </w:t>
+      </w:r>
+      <w:proofErr w:type="spellStart"/>
+      <w:r>
+        <w:rPr>
+          <w:rFonts w:ascii="Tahoma" w:hAnsi="Tahoma" w:cs="Tahoma"/>
+          <w:color w:val="313131"/>
+          <w:sz w:val="18"/>
+          <w:szCs w:val="18"/>
+          <w:shd w:val="clear" w:color="auto" w:fill="FFFFFF"/>
+        </w:rPr>
+        <w:t>ок</w:t>
+      </w:r>
+      <w:proofErr w:type="spellEnd"/>
+    </w:p>
+    <w:p>
+      <w:pPr>
+        <w:rPr>
+          <w:rFonts w:ascii="Tahoma" w:hAnsi="Tahoma" w:cs="Tahoma"/>
+          <w:color w:val="313131"/>
+          <w:sz w:val="18"/>
+          <w:szCs w:val="18"/>
+          <w:shd w:val="clear" w:color="auto" w:fill="FFFFFF"/>
+        </w:rPr>
+      </w:pPr>
+      <w:r>
+        <w:rPr>
+          <w:rFonts w:ascii="Tahoma" w:hAnsi="Tahoma" w:cs="Tahoma"/>
+          <w:color w:val="313131"/>
+          <w:sz w:val="18"/>
+          <w:szCs w:val="18"/>
+          <w:shd w:val="clear" w:color="auto" w:fill="FFFFFF"/>
+        </w:rPr>
+        <w:t xml:space="preserve">[11.12.2015 18:17:36] </w:t>
+      </w:r>
+      <w:r>
+        <w:rPr>
+          <w:rFonts w:ascii="Tahoma" w:hAnsi="Tahoma" w:cs="Tahoma"/>
+          <w:color w:val="313131"/>
+          <w:sz w:val="18"/>
+          <w:szCs w:val="18"/>
+          <w:shd w:val="clear" w:color="auto" w:fill="FFFFFF"/>
+          <w:lang w:val="en-US"/>
+        </w:rPr>
+        <w:t>Ivan</w:t>
+      </w:r>
+      <w:r>
+        <w:rPr>
+          <w:rFonts w:ascii="Tahoma" w:hAnsi="Tahoma" w:cs="Tahoma"/>
+          <w:color w:val="313131"/>
+          <w:sz w:val="18"/>
+          <w:szCs w:val="18"/>
+          <w:shd w:val="clear" w:color="auto" w:fill="FFFFFF"/>
+        </w:rPr>
+        <w:t xml:space="preserve"> </w:t>
+      </w:r>
+      <w:proofErr w:type="spellStart"/>
+      <w:r>
+        <w:rPr>
+          <w:rFonts w:ascii="Tahoma" w:hAnsi="Tahoma" w:cs="Tahoma"/>
+          <w:color w:val="313131"/>
+          <w:sz w:val="18"/>
+          <w:szCs w:val="18"/>
+          <w:shd w:val="clear" w:color="auto" w:fill="FFFFFF"/>
+          <w:lang w:val="en-US"/>
+        </w:rPr>
+        <w:t>Soloducha</w:t>
+      </w:r>
+      <w:proofErr w:type="spellEnd"/>
+      <w:r>
+        <w:rPr>
+          <w:rFonts w:ascii="Tahoma" w:hAnsi="Tahoma" w:cs="Tahoma"/>
+          <w:color w:val="313131"/>
+          <w:sz w:val="18"/>
+          <w:szCs w:val="18"/>
+          <w:shd w:val="clear" w:color="auto" w:fill="FFFFFF"/>
+        </w:rPr>
+        <w:t xml:space="preserve">: отдельно ещё на пустой </w:t>
+      </w:r>
+      <w:r>
+        <w:rPr>
+          <w:rFonts w:ascii="Tahoma" w:hAnsi="Tahoma" w:cs="Tahoma"/>
+          <w:color w:val="313131"/>
+          <w:sz w:val="18"/>
+          <w:szCs w:val="18"/>
+          <w:shd w:val="clear" w:color="auto" w:fill="FFFFFF"/>
+          <w:lang w:val="en-US"/>
+        </w:rPr>
+        <w:t>alt</w:t>
+      </w:r>
+      <w:r>
+        <w:rPr>
+          <w:rFonts w:ascii="Tahoma" w:hAnsi="Tahoma" w:cs="Tahoma"/>
+          <w:color w:val="313131"/>
+          <w:sz w:val="18"/>
+          <w:szCs w:val="18"/>
+          <w:shd w:val="clear" w:color="auto" w:fill="FFFFFF"/>
+        </w:rPr>
+        <w:t xml:space="preserve"> можно проверить:</w:t>
+      </w:r>
+    </w:p>
+    <w:p>
+      <w:pPr>
+        <w:rPr>
+          <w:rFonts w:ascii="Tahoma" w:hAnsi="Tahoma" w:cs="Tahoma"/>
+          <w:color w:val="313131"/>
+          <w:sz w:val="18"/>
+          <w:szCs w:val="18"/>
+          <w:shd w:val="clear" w:color="auto" w:fill="FFFFFF"/>
+          <w:lang w:val="en-US"/>
+        </w:rPr>
+      </w:pPr>
+      <w:r>
+        <w:rPr>
+          <w:rFonts w:ascii="Tahoma" w:hAnsi="Tahoma" w:cs="Tahoma"/>
+          <w:color w:val="313131"/>
+          <w:sz w:val="18"/>
+          <w:szCs w:val="18"/>
+          <w:shd w:val="clear" w:color="auto" w:fill="FFFFFF"/>
+          <w:lang w:val="en-US"/>
+        </w:rPr>
+        <w:t>$(</w:t>
+      </w:r>
+      <w:proofErr w:type="gramStart"/>
+      <w:r>
+        <w:rPr>
+          <w:rFonts w:ascii="Tahoma" w:hAnsi="Tahoma" w:cs="Tahoma"/>
+          <w:color w:val="313131"/>
+          <w:sz w:val="18"/>
+          <w:szCs w:val="18"/>
+          <w:shd w:val="clear" w:color="auto" w:fill="FFFFFF"/>
+          <w:lang w:val="en-US"/>
+        </w:rPr>
+        <w:t>'</w:t>
+      </w:r>
+      <w:proofErr w:type="spellStart"/>
+      <w:r>
+        <w:rPr>
+          <w:rFonts w:ascii="Tahoma" w:hAnsi="Tahoma" w:cs="Tahoma"/>
+          <w:color w:val="313131"/>
+          <w:sz w:val="18"/>
+          <w:szCs w:val="18"/>
+          <w:shd w:val="clear" w:color="auto" w:fill="FFFFFF"/>
+          <w:lang w:val="en-US"/>
+        </w:rPr>
+        <w:t>img</w:t>
+      </w:r>
+      <w:proofErr w:type="spellEnd"/>
+      <w:r>
+        <w:rPr>
+          <w:rFonts w:ascii="Tahoma" w:hAnsi="Tahoma" w:cs="Tahoma"/>
+          <w:color w:val="313131"/>
+          <w:sz w:val="18"/>
+          <w:szCs w:val="18"/>
+          <w:shd w:val="clear" w:color="auto" w:fill="FFFFFF"/>
+          <w:lang w:val="en-US"/>
+        </w:rPr>
+        <w:t>[</w:t>
+      </w:r>
+      <w:proofErr w:type="gramEnd"/>
+      <w:r>
+        <w:rPr>
+          <w:rFonts w:ascii="Tahoma" w:hAnsi="Tahoma" w:cs="Tahoma"/>
+          <w:color w:val="313131"/>
+          <w:sz w:val="18"/>
+          <w:szCs w:val="18"/>
+          <w:shd w:val="clear" w:color="auto" w:fill="FFFFFF"/>
+          <w:lang w:val="en-US"/>
+        </w:rPr>
+        <w:t>alt=""]')</w:t>
+      </w:r>
+    </w:p>
+    <w:p>
+      <w:pPr>
+        <w:rPr>
+          <w:rFonts w:ascii="Tahoma" w:hAnsi="Tahoma" w:cs="Tahoma"/>
+          <w:color w:val="313131"/>
+          <w:sz w:val="18"/>
+          <w:szCs w:val="18"/>
+          <w:shd w:val="clear" w:color="auto" w:fill="FFFFFF"/>
+        </w:rPr>
+      </w:pPr>
+      <w:r>
+        <w:rPr>
+          <w:rFonts w:ascii="Tahoma" w:hAnsi="Tahoma" w:cs="Tahoma"/>
+          <w:color w:val="313131"/>
+          <w:sz w:val="18"/>
+          <w:szCs w:val="18"/>
+          <w:shd w:val="clear" w:color="auto" w:fill="FFFFFF"/>
+        </w:rPr>
+        <w:t xml:space="preserve">[11.12.2015 18:22:05] </w:t>
+      </w:r>
+      <w:r>
+        <w:rPr>
+          <w:rFonts w:ascii="Tahoma" w:hAnsi="Tahoma" w:cs="Tahoma"/>
+          <w:color w:val="313131"/>
+          <w:sz w:val="18"/>
+          <w:szCs w:val="18"/>
+          <w:shd w:val="clear" w:color="auto" w:fill="FFFFFF"/>
+          <w:lang w:val="en-US"/>
+        </w:rPr>
+        <w:t>Ivan</w:t>
+      </w:r>
+      <w:r>
+        <w:rPr>
+          <w:rFonts w:ascii="Tahoma" w:hAnsi="Tahoma" w:cs="Tahoma"/>
+          <w:color w:val="313131"/>
+          <w:sz w:val="18"/>
+          <w:szCs w:val="18"/>
+          <w:shd w:val="clear" w:color="auto" w:fill="FFFFFF"/>
+        </w:rPr>
+        <w:t xml:space="preserve"> </w:t>
+      </w:r>
+      <w:proofErr w:type="spellStart"/>
+      <w:r>
+        <w:rPr>
+          <w:rFonts w:ascii="Tahoma" w:hAnsi="Tahoma" w:cs="Tahoma"/>
+          <w:color w:val="313131"/>
+          <w:sz w:val="18"/>
+          <w:szCs w:val="18"/>
+          <w:shd w:val="clear" w:color="auto" w:fill="FFFFFF"/>
+          <w:lang w:val="en-US"/>
+        </w:rPr>
+        <w:t>Soloducha</w:t>
+      </w:r>
+      <w:proofErr w:type="spellEnd"/>
+      <w:r>
+        <w:rPr>
+          <w:rFonts w:ascii="Tahoma" w:hAnsi="Tahoma" w:cs="Tahoma"/>
+          <w:color w:val="313131"/>
+          <w:sz w:val="18"/>
+          <w:szCs w:val="18"/>
+          <w:shd w:val="clear" w:color="auto" w:fill="FFFFFF"/>
+        </w:rPr>
+        <w:t xml:space="preserve">: Да, оба раза должно вернуть </w:t>
+      </w:r>
+      <w:proofErr w:type="gramStart"/>
+      <w:r>
+        <w:rPr>
+          <w:rFonts w:ascii="Tahoma" w:hAnsi="Tahoma" w:cs="Tahoma"/>
+          <w:color w:val="313131"/>
+          <w:sz w:val="18"/>
+          <w:szCs w:val="18"/>
+          <w:shd w:val="clear" w:color="auto" w:fill="FFFFFF"/>
+          <w:lang w:val="en-US"/>
+        </w:rPr>
+        <w:t>Object</w:t>
+      </w:r>
+      <w:r>
+        <w:rPr>
+          <w:rFonts w:ascii="Tahoma" w:hAnsi="Tahoma" w:cs="Tahoma"/>
+          <w:color w:val="313131"/>
+          <w:sz w:val="18"/>
+          <w:szCs w:val="18"/>
+          <w:shd w:val="clear" w:color="auto" w:fill="FFFFFF"/>
+        </w:rPr>
+        <w:t>[</w:t>
+      </w:r>
+      <w:proofErr w:type="gramEnd"/>
+      <w:r>
+        <w:rPr>
+          <w:rFonts w:ascii="Tahoma" w:hAnsi="Tahoma" w:cs="Tahoma"/>
+          <w:color w:val="313131"/>
+          <w:sz w:val="18"/>
+          <w:szCs w:val="18"/>
+          <w:shd w:val="clear" w:color="auto" w:fill="FFFFFF"/>
+        </w:rPr>
+        <w:t>]</w:t>
+      </w:r>
+    </w:p>
+    <w:p>
+      <w:pPr>
+        <w:rPr>
+          <w:rFonts w:ascii="Tahoma" w:hAnsi="Tahoma" w:cs="Tahoma"/>
+          <w:color w:val="313131"/>
+          <w:sz w:val="18"/>
+          <w:szCs w:val="18"/>
+          <w:shd w:val="clear" w:color="auto" w:fill="FFFFFF"/>
+        </w:rPr>
+      </w:pPr>
+      <w:r>
+        <w:rPr>
+          <w:rFonts w:ascii="Tahoma" w:hAnsi="Tahoma" w:cs="Tahoma"/>
+          <w:color w:val="313131"/>
+          <w:sz w:val="18"/>
+          <w:szCs w:val="18"/>
+          <w:shd w:val="clear" w:color="auto" w:fill="FFFFFF"/>
+        </w:rPr>
+        <w:t xml:space="preserve">[11.12.2015 18:24:19] </w:t>
+      </w:r>
+      <w:r>
+        <w:rPr>
+          <w:rFonts w:ascii="Tahoma" w:hAnsi="Tahoma" w:cs="Tahoma"/>
+          <w:color w:val="313131"/>
+          <w:sz w:val="18"/>
+          <w:szCs w:val="18"/>
+          <w:shd w:val="clear" w:color="auto" w:fill="FFFFFF"/>
+          <w:lang w:val="en-US"/>
+        </w:rPr>
+        <w:t>Ivan</w:t>
+      </w:r>
+      <w:r>
+        <w:rPr>
+          <w:rFonts w:ascii="Tahoma" w:hAnsi="Tahoma" w:cs="Tahoma"/>
+          <w:color w:val="313131"/>
+          <w:sz w:val="18"/>
+          <w:szCs w:val="18"/>
+          <w:shd w:val="clear" w:color="auto" w:fill="FFFFFF"/>
+        </w:rPr>
+        <w:t xml:space="preserve"> </w:t>
+      </w:r>
+      <w:proofErr w:type="spellStart"/>
+      <w:r>
+        <w:rPr>
+          <w:rFonts w:ascii="Tahoma" w:hAnsi="Tahoma" w:cs="Tahoma"/>
+          <w:color w:val="313131"/>
+          <w:sz w:val="18"/>
+          <w:szCs w:val="18"/>
+          <w:shd w:val="clear" w:color="auto" w:fill="FFFFFF"/>
+          <w:lang w:val="en-US"/>
+        </w:rPr>
+        <w:t>Soloducha</w:t>
+      </w:r>
+      <w:proofErr w:type="spellEnd"/>
+      <w:r>
+        <w:rPr>
+          <w:rFonts w:ascii="Tahoma" w:hAnsi="Tahoma" w:cs="Tahoma"/>
+          <w:color w:val="313131"/>
+          <w:sz w:val="18"/>
+          <w:szCs w:val="18"/>
+          <w:shd w:val="clear" w:color="auto" w:fill="FFFFFF"/>
+        </w:rPr>
+        <w:t xml:space="preserve">: ещё можно ради интереса удалить </w:t>
+      </w:r>
+      <w:r>
+        <w:rPr>
+          <w:rFonts w:ascii="Tahoma" w:hAnsi="Tahoma" w:cs="Tahoma"/>
+          <w:color w:val="313131"/>
+          <w:sz w:val="18"/>
+          <w:szCs w:val="18"/>
+          <w:shd w:val="clear" w:color="auto" w:fill="FFFFFF"/>
+          <w:lang w:val="en-US"/>
+        </w:rPr>
+        <w:t>alt</w:t>
+      </w:r>
+      <w:r>
+        <w:rPr>
+          <w:rFonts w:ascii="Tahoma" w:hAnsi="Tahoma" w:cs="Tahoma"/>
+          <w:color w:val="313131"/>
+          <w:sz w:val="18"/>
+          <w:szCs w:val="18"/>
+          <w:shd w:val="clear" w:color="auto" w:fill="FFFFFF"/>
+        </w:rPr>
+        <w:t xml:space="preserve"> у первого попавшегося </w:t>
+      </w:r>
+      <w:proofErr w:type="spellStart"/>
+      <w:r>
+        <w:rPr>
+          <w:rFonts w:ascii="Tahoma" w:hAnsi="Tahoma" w:cs="Tahoma"/>
+          <w:color w:val="313131"/>
+          <w:sz w:val="18"/>
+          <w:szCs w:val="18"/>
+          <w:shd w:val="clear" w:color="auto" w:fill="FFFFFF"/>
+          <w:lang w:val="en-US"/>
+        </w:rPr>
+        <w:t>img</w:t>
+      </w:r>
+      <w:proofErr w:type="spellEnd"/>
+      <w:r>
+        <w:rPr>
+          <w:rFonts w:ascii="Tahoma" w:hAnsi="Tahoma" w:cs="Tahoma"/>
+          <w:color w:val="313131"/>
+          <w:sz w:val="18"/>
+          <w:szCs w:val="18"/>
+          <w:shd w:val="clear" w:color="auto" w:fill="FFFFFF"/>
+        </w:rPr>
+        <w:t>:</w:t>
+      </w:r>
+    </w:p>
+    <w:p>
+      <w:pPr>
+        <w:rPr>
+          <w:rFonts w:ascii="Tahoma" w:hAnsi="Tahoma" w:cs="Tahoma"/>
+          <w:color w:val="313131"/>
+          <w:sz w:val="18"/>
+          <w:szCs w:val="18"/>
+          <w:shd w:val="clear" w:color="auto" w:fill="FFFFFF"/>
+          <w:lang w:val="en-US"/>
+        </w:rPr>
+      </w:pPr>
+      <w:r>
+        <w:rPr>
+          <w:rFonts w:ascii="Tahoma" w:hAnsi="Tahoma" w:cs="Tahoma"/>
+          <w:color w:val="313131"/>
+          <w:sz w:val="18"/>
+          <w:szCs w:val="18"/>
+          <w:shd w:val="clear" w:color="auto" w:fill="FFFFFF"/>
+          <w:lang w:val="en-US"/>
+        </w:rPr>
+        <w:lastRenderedPageBreak/>
+        <w:t>$('</w:t>
+      </w:r>
+      <w:proofErr w:type="spellStart"/>
+      <w:r>
+        <w:rPr>
+          <w:rFonts w:ascii="Tahoma" w:hAnsi="Tahoma" w:cs="Tahoma"/>
+          <w:color w:val="313131"/>
+          <w:sz w:val="18"/>
+          <w:szCs w:val="18"/>
+          <w:shd w:val="clear" w:color="auto" w:fill="FFFFFF"/>
+          <w:lang w:val="en-US"/>
+        </w:rPr>
+        <w:t>img</w:t>
+      </w:r>
+      <w:proofErr w:type="spellEnd"/>
+      <w:r>
+        <w:rPr>
+          <w:rFonts w:ascii="Tahoma" w:hAnsi="Tahoma" w:cs="Tahoma"/>
+          <w:color w:val="313131"/>
+          <w:sz w:val="18"/>
+          <w:szCs w:val="18"/>
+          <w:shd w:val="clear" w:color="auto" w:fill="FFFFFF"/>
+          <w:lang w:val="en-US"/>
+        </w:rPr>
+        <w:t>'</w:t>
+      </w:r>
+      <w:proofErr w:type="gramStart"/>
+      <w:r>
+        <w:rPr>
+          <w:rFonts w:ascii="Tahoma" w:hAnsi="Tahoma" w:cs="Tahoma"/>
+          <w:color w:val="313131"/>
+          <w:sz w:val="18"/>
+          <w:szCs w:val="18"/>
+          <w:shd w:val="clear" w:color="auto" w:fill="FFFFFF"/>
+          <w:lang w:val="en-US"/>
+        </w:rPr>
+        <w:t>)[</w:t>
+      </w:r>
+      <w:proofErr w:type="gramEnd"/>
+      <w:r>
+        <w:rPr>
+          <w:rFonts w:ascii="Tahoma" w:hAnsi="Tahoma" w:cs="Tahoma"/>
+          <w:color w:val="313131"/>
+          <w:sz w:val="18"/>
+          <w:szCs w:val="18"/>
+          <w:shd w:val="clear" w:color="auto" w:fill="FFFFFF"/>
+          <w:lang w:val="en-US"/>
+        </w:rPr>
+        <w:t>0].</w:t>
+      </w:r>
+      <w:proofErr w:type="spellStart"/>
+      <w:r>
+        <w:rPr>
+          <w:rFonts w:ascii="Tahoma" w:hAnsi="Tahoma" w:cs="Tahoma"/>
+          <w:color w:val="313131"/>
+          <w:sz w:val="18"/>
+          <w:szCs w:val="18"/>
+          <w:shd w:val="clear" w:color="auto" w:fill="FFFFFF"/>
+          <w:lang w:val="en-US"/>
+        </w:rPr>
+        <w:t>removeAttribute</w:t>
+      </w:r>
+      <w:proofErr w:type="spellEnd"/>
+      <w:r>
+        <w:rPr>
+          <w:rFonts w:ascii="Tahoma" w:hAnsi="Tahoma" w:cs="Tahoma"/>
+          <w:color w:val="313131"/>
+          <w:sz w:val="18"/>
+          <w:szCs w:val="18"/>
+          <w:shd w:val="clear" w:color="auto" w:fill="FFFFFF"/>
+          <w:lang w:val="en-US"/>
+        </w:rPr>
+        <w:t>('alt')</w:t>
+      </w:r>
+    </w:p>
+    <w:p>
+      <w:pPr>
+        <w:rPr>
+          <w:rFonts w:ascii="Tahoma" w:hAnsi="Tahoma" w:cs="Tahoma"/>
+          <w:color w:val="313131"/>
+          <w:sz w:val="18"/>
+          <w:szCs w:val="18"/>
+          <w:shd w:val="clear" w:color="auto" w:fill="FFFFFF"/>
+          <w:lang w:val="en-US"/>
+        </w:rPr>
+      </w:pPr>
+    </w:p>
+    <w:p>
+      <w:pPr>
+        <w:rPr>
+          <w:rFonts w:ascii="Tahoma" w:hAnsi="Tahoma" w:cs="Tahoma"/>
+          <w:color w:val="313131"/>
+          <w:sz w:val="18"/>
+          <w:szCs w:val="18"/>
+          <w:shd w:val="clear" w:color="auto" w:fill="FFFFFF"/>
+          <w:lang w:val="en-US"/>
+        </w:rPr>
+      </w:pPr>
+      <w:proofErr w:type="spellStart"/>
+      <w:proofErr w:type="gramStart"/>
+      <w:r>
+        <w:rPr>
+          <w:rFonts w:ascii="Tahoma" w:hAnsi="Tahoma" w:cs="Tahoma"/>
+          <w:color w:val="313131"/>
+          <w:sz w:val="18"/>
+          <w:szCs w:val="18"/>
+          <w:shd w:val="clear" w:color="auto" w:fill="FFFFFF"/>
+          <w:lang w:val="en-US"/>
+        </w:rPr>
+        <w:t>теперь</w:t>
+      </w:r>
+      <w:proofErr w:type="spellEnd"/>
+      <w:proofErr w:type="gramEnd"/>
+    </w:p>
+    <w:p>
+      <w:pPr>
+        <w:rPr>
+          <w:rFonts w:ascii="Tahoma" w:hAnsi="Tahoma" w:cs="Tahoma"/>
+          <w:color w:val="313131"/>
+          <w:sz w:val="18"/>
+          <w:szCs w:val="18"/>
+          <w:shd w:val="clear" w:color="auto" w:fill="FFFFFF"/>
+          <w:lang w:val="en-US"/>
+        </w:rPr>
+      </w:pPr>
+      <w:r>
+        <w:rPr>
+          <w:rFonts w:ascii="Tahoma" w:hAnsi="Tahoma" w:cs="Tahoma"/>
+          <w:color w:val="313131"/>
+          <w:sz w:val="18"/>
+          <w:szCs w:val="18"/>
+          <w:shd w:val="clear" w:color="auto" w:fill="FFFFFF"/>
+          <w:lang w:val="en-US"/>
+        </w:rPr>
+        <w:t>$('</w:t>
+      </w:r>
+      <w:proofErr w:type="spellStart"/>
+      <w:r>
+        <w:rPr>
+          <w:rFonts w:ascii="Tahoma" w:hAnsi="Tahoma" w:cs="Tahoma"/>
+          <w:color w:val="313131"/>
+          <w:sz w:val="18"/>
+          <w:szCs w:val="18"/>
+          <w:shd w:val="clear" w:color="auto" w:fill="FFFFFF"/>
+          <w:lang w:val="en-US"/>
+        </w:rPr>
+        <w:t>img</w:t>
+      </w:r>
+      <w:proofErr w:type="gramStart"/>
+      <w:r>
+        <w:rPr>
+          <w:rFonts w:ascii="Tahoma" w:hAnsi="Tahoma" w:cs="Tahoma"/>
+          <w:color w:val="313131"/>
+          <w:sz w:val="18"/>
+          <w:szCs w:val="18"/>
+          <w:shd w:val="clear" w:color="auto" w:fill="FFFFFF"/>
+          <w:lang w:val="en-US"/>
+        </w:rPr>
+        <w:t>:not</w:t>
+      </w:r>
+      <w:proofErr w:type="spellEnd"/>
+      <w:proofErr w:type="gramEnd"/>
+      <w:r>
+        <w:rPr>
+          <w:rFonts w:ascii="Tahoma" w:hAnsi="Tahoma" w:cs="Tahoma"/>
+          <w:color w:val="313131"/>
+          <w:sz w:val="18"/>
+          <w:szCs w:val="18"/>
+          <w:shd w:val="clear" w:color="auto" w:fill="FFFFFF"/>
+          <w:lang w:val="en-US"/>
+        </w:rPr>
+        <w:t>([alt])')</w:t>
+      </w:r>
+    </w:p>
+    <w:p>
+      <w:pPr>
+        <w:rPr>
+          <w:rFonts w:ascii="Tahoma" w:hAnsi="Tahoma" w:cs="Tahoma"/>
+          <w:color w:val="313131"/>
+          <w:sz w:val="18"/>
+          <w:szCs w:val="18"/>
+          <w:shd w:val="clear" w:color="auto" w:fill="FFFFFF"/>
+          <w:lang w:val="en-US"/>
+        </w:rPr>
+      </w:pPr>
+      <w:proofErr w:type="spellStart"/>
+      <w:proofErr w:type="gramStart"/>
+      <w:r>
+        <w:rPr>
+          <w:rFonts w:ascii="Tahoma" w:hAnsi="Tahoma" w:cs="Tahoma"/>
+          <w:color w:val="313131"/>
+          <w:sz w:val="18"/>
+          <w:szCs w:val="18"/>
+          <w:shd w:val="clear" w:color="auto" w:fill="FFFFFF"/>
+          <w:lang w:val="en-US"/>
+        </w:rPr>
+        <w:t>вернёт</w:t>
+      </w:r>
+      <w:proofErr w:type="spellEnd"/>
+      <w:proofErr w:type="gramEnd"/>
+      <w:r>
+        <w:rPr>
+          <w:rFonts w:ascii="Tahoma" w:hAnsi="Tahoma" w:cs="Tahoma"/>
+          <w:color w:val="313131"/>
+          <w:sz w:val="18"/>
+          <w:szCs w:val="18"/>
+          <w:shd w:val="clear" w:color="auto" w:fill="FFFFFF"/>
+          <w:lang w:val="en-US"/>
+        </w:rPr>
+        <w:t xml:space="preserve"> </w:t>
+      </w:r>
+      <w:proofErr w:type="spellStart"/>
+      <w:r>
+        <w:rPr>
+          <w:rFonts w:ascii="Tahoma" w:hAnsi="Tahoma" w:cs="Tahoma"/>
+          <w:color w:val="313131"/>
+          <w:sz w:val="18"/>
+          <w:szCs w:val="18"/>
+          <w:shd w:val="clear" w:color="auto" w:fill="FFFFFF"/>
+          <w:lang w:val="en-US"/>
+        </w:rPr>
+        <w:t>ровно</w:t>
+      </w:r>
+      <w:proofErr w:type="spellEnd"/>
+      <w:r>
+        <w:rPr>
+          <w:rFonts w:ascii="Tahoma" w:hAnsi="Tahoma" w:cs="Tahoma"/>
+          <w:color w:val="313131"/>
+          <w:sz w:val="18"/>
+          <w:szCs w:val="18"/>
+          <w:shd w:val="clear" w:color="auto" w:fill="FFFFFF"/>
+          <w:lang w:val="en-US"/>
+        </w:rPr>
+        <w:t xml:space="preserve"> </w:t>
+      </w:r>
+      <w:proofErr w:type="spellStart"/>
+      <w:r>
+        <w:rPr>
+          <w:rFonts w:ascii="Tahoma" w:hAnsi="Tahoma" w:cs="Tahoma"/>
+          <w:color w:val="313131"/>
+          <w:sz w:val="18"/>
+          <w:szCs w:val="18"/>
+          <w:shd w:val="clear" w:color="auto" w:fill="FFFFFF"/>
+          <w:lang w:val="en-US"/>
+        </w:rPr>
+        <w:t>один</w:t>
+      </w:r>
+      <w:proofErr w:type="spellEnd"/>
+      <w:r>
+        <w:rPr>
+          <w:rFonts w:ascii="Tahoma" w:hAnsi="Tahoma" w:cs="Tahoma"/>
+          <w:color w:val="313131"/>
+          <w:sz w:val="18"/>
+          <w:szCs w:val="18"/>
+          <w:shd w:val="clear" w:color="auto" w:fill="FFFFFF"/>
+          <w:lang w:val="en-US"/>
+        </w:rPr>
+        <w:t xml:space="preserve"> </w:t>
+      </w:r>
+      <w:proofErr w:type="spellStart"/>
+      <w:r>
+        <w:rPr>
+          <w:rFonts w:ascii="Tahoma" w:hAnsi="Tahoma" w:cs="Tahoma"/>
+          <w:color w:val="313131"/>
+          <w:sz w:val="18"/>
+          <w:szCs w:val="18"/>
+          <w:shd w:val="clear" w:color="auto" w:fill="FFFFFF"/>
+          <w:lang w:val="en-US"/>
+        </w:rPr>
+        <w:t>элемент</w:t>
+      </w:r>
+      <w:proofErr w:type="spellEnd"/>
+    </w:p>
+    <w:p>
+      <w:pPr>
+        <w:rPr>
+          <w:rFonts w:ascii="Tahoma" w:hAnsi="Tahoma" w:cs="Tahoma"/>
+          <w:color w:val="313131"/>
+          <w:sz w:val="18"/>
+          <w:szCs w:val="18"/>
+          <w:shd w:val="clear" w:color="auto" w:fill="FFFFFF"/>
+          <w:lang w:val="en-US"/>
+        </w:rPr>
+      </w:pPr>
+    </w:p>
+    <w:p>
+      <w:pPr>
+        <w:rPr>
+          <w:rFonts w:ascii="Tahoma" w:hAnsi="Tahoma" w:cs="Tahoma"/>
+          <w:color w:val="313131"/>
+          <w:sz w:val="18"/>
+          <w:szCs w:val="18"/>
+          <w:shd w:val="clear" w:color="auto" w:fill="FFFFFF"/>
+          <w:lang w:val="en-US"/>
+        </w:rPr>
+      </w:pPr>
+      <w:hyperlink r:id="rId59" w:history="1">
+        <w:r>
+          <w:rPr>
+            <w:rStyle w:val="a3"/>
+            <w:rFonts w:ascii="Tahoma" w:hAnsi="Tahoma" w:cs="Tahoma"/>
+            <w:sz w:val="18"/>
+            <w:szCs w:val="18"/>
+            <w:shd w:val="clear" w:color="auto" w:fill="FFFFFF"/>
+            <w:lang w:val="en-US"/>
+          </w:rPr>
+          <w:t>http://www.aeroflot.ru/ru-de/about/</w:t>
+        </w:r>
+      </w:hyperlink>
+    </w:p>
+    <w:p>
+      <w:pPr>
+        <w:rPr>
+          <w:rFonts w:ascii="Tahoma" w:hAnsi="Tahoma" w:cs="Tahoma"/>
+          <w:color w:val="313131"/>
+          <w:sz w:val="18"/>
+          <w:szCs w:val="18"/>
+          <w:shd w:val="clear" w:color="auto" w:fill="FFFFFF"/>
+          <w:lang w:val="en-US"/>
+        </w:rPr>
+      </w:pPr>
+      <w:hyperlink r:id="rId60" w:history="1">
+        <w:r>
+          <w:rPr>
+            <w:rStyle w:val="a3"/>
+            <w:rFonts w:ascii="Tahoma" w:hAnsi="Tahoma" w:cs="Tahoma"/>
+            <w:sz w:val="18"/>
+            <w:szCs w:val="18"/>
+            <w:shd w:val="clear" w:color="auto" w:fill="FFFFFF"/>
+            <w:lang w:val="en-US"/>
+          </w:rPr>
+          <w:t>http://www.aeroflot.ru/cms/de/offices</w:t>
+        </w:r>
+      </w:hyperlink>
+    </w:p>
+    <w:p>
+      <w:pPr>
+        <w:rPr>
+          <w:rFonts w:ascii="Tahoma" w:hAnsi="Tahoma" w:cs="Tahoma"/>
+          <w:color w:val="313131"/>
+          <w:sz w:val="18"/>
+          <w:szCs w:val="18"/>
+          <w:shd w:val="clear" w:color="auto" w:fill="FFFFFF"/>
+        </w:rPr>
+      </w:pPr>
+      <w:r>
+        <w:rPr>
+          <w:rFonts w:ascii="Tahoma" w:hAnsi="Tahoma" w:cs="Tahoma"/>
+          <w:color w:val="313131"/>
+          <w:sz w:val="18"/>
+          <w:szCs w:val="18"/>
+          <w:shd w:val="clear" w:color="auto" w:fill="FFFFFF"/>
+        </w:rPr>
+        <w:t>Остановился на нем</w:t>
+      </w:r>
       <w:bookmarkStart w:id="0" w:name="_GoBack"/>
       <w:bookmarkEnd w:id="0"/>
     </w:p>

--- a/Разное_работа_февраль.docx
+++ b/Разное_работа_февраль.docx
@@ -273,27 +273,16 @@
       </w:pPr>
     </w:p>
     <w:p>
-      <w:pPr>
-        <w:rPr>
-          <w:lang w:val="en-US"/>
-        </w:rPr>
-      </w:pPr>
       <w:r>
         <w:t>Максим</w:t>
       </w:r>
       <w:r>
-        <w:rPr>
-          <w:lang w:val="en-US"/>
-        </w:rPr>
         <w:t xml:space="preserve">, </w:t>
       </w:r>
       <w:r>
         <w:t>привет</w:t>
       </w:r>
       <w:r>
-        <w:rPr>
-          <w:lang w:val="en-US"/>
-        </w:rPr>
         <w:t>!</w:t>
       </w:r>
     </w:p>
@@ -8211,31 +8200,17 @@
           <w:sz w:val="18"/>
           <w:szCs w:val="18"/>
           <w:shd w:val="clear" w:color="auto" w:fill="FFFFFF"/>
-          <w:lang w:val="en-US"/>
-        </w:rPr>
-      </w:pPr>
-      <w:r>
-        <w:rPr>
-          <w:rFonts w:ascii="Tahoma" w:hAnsi="Tahoma" w:cs="Tahoma"/>
-          <w:color w:val="313131"/>
-          <w:sz w:val="18"/>
-          <w:szCs w:val="18"/>
-          <w:shd w:val="clear" w:color="auto" w:fill="FFFFFF"/>
-          <w:lang w:val="en-US"/>
-        </w:rPr>
-        <w:t>$(</w:t>
-      </w:r>
-      <w:proofErr w:type="gramStart"/>
-      <w:r>
-        <w:rPr>
-          <w:rFonts w:ascii="Tahoma" w:hAnsi="Tahoma" w:cs="Tahoma"/>
-          <w:color w:val="313131"/>
-          <w:sz w:val="18"/>
-          <w:szCs w:val="18"/>
-          <w:shd w:val="clear" w:color="auto" w:fill="FFFFFF"/>
-          <w:lang w:val="en-US"/>
-        </w:rPr>
-        <w:t>'</w:t>
+        </w:rPr>
+      </w:pPr>
+      <w:r>
+        <w:rPr>
+          <w:rFonts w:ascii="Tahoma" w:hAnsi="Tahoma" w:cs="Tahoma"/>
+          <w:color w:val="313131"/>
+          <w:sz w:val="18"/>
+          <w:szCs w:val="18"/>
+          <w:shd w:val="clear" w:color="auto" w:fill="FFFFFF"/>
+        </w:rPr>
+        <w:t>$('</w:t>
       </w:r>
       <w:proofErr w:type="spellStart"/>
       <w:r>
@@ -8257,21 +8232,29 @@
           <w:sz w:val="18"/>
           <w:szCs w:val="18"/>
           <w:shd w:val="clear" w:color="auto" w:fill="FFFFFF"/>
-          <w:lang w:val="en-US"/>
         </w:rPr>
         <w:t>[</w:t>
       </w:r>
-      <w:proofErr w:type="gramEnd"/>
-      <w:r>
-        <w:rPr>
-          <w:rFonts w:ascii="Tahoma" w:hAnsi="Tahoma" w:cs="Tahoma"/>
-          <w:color w:val="313131"/>
-          <w:sz w:val="18"/>
-          <w:szCs w:val="18"/>
-          <w:shd w:val="clear" w:color="auto" w:fill="FFFFFF"/>
-          <w:lang w:val="en-US"/>
-        </w:rPr>
-        <w:t>alt=""]')</w:t>
+      <w:r>
+        <w:rPr>
+          <w:rFonts w:ascii="Tahoma" w:hAnsi="Tahoma" w:cs="Tahoma"/>
+          <w:color w:val="313131"/>
+          <w:sz w:val="18"/>
+          <w:szCs w:val="18"/>
+          <w:shd w:val="clear" w:color="auto" w:fill="FFFFFF"/>
+          <w:lang w:val="en-US"/>
+        </w:rPr>
+        <w:t>alt</w:t>
+      </w:r>
+      <w:r>
+        <w:rPr>
+          <w:rFonts w:ascii="Tahoma" w:hAnsi="Tahoma" w:cs="Tahoma"/>
+          <w:color w:val="313131"/>
+          <w:sz w:val="18"/>
+          <w:szCs w:val="18"/>
+          <w:shd w:val="clear" w:color="auto" w:fill="FFFFFF"/>
+        </w:rPr>
+        <w:t>=""]')</w:t>
       </w:r>
     </w:p>
     <w:p>
@@ -8684,118 +8667,38 @@
           <w:sz w:val="18"/>
           <w:szCs w:val="18"/>
           <w:shd w:val="clear" w:color="auto" w:fill="FFFFFF"/>
-          <w:lang w:val="en-US"/>
-        </w:rPr>
-      </w:pPr>
-      <w:proofErr w:type="spellStart"/>
-      <w:proofErr w:type="gramStart"/>
-      <w:r>
-        <w:rPr>
-          <w:rFonts w:ascii="Tahoma" w:hAnsi="Tahoma" w:cs="Tahoma"/>
-          <w:color w:val="313131"/>
-          <w:sz w:val="18"/>
-          <w:szCs w:val="18"/>
-          <w:shd w:val="clear" w:color="auto" w:fill="FFFFFF"/>
-          <w:lang w:val="en-US"/>
-        </w:rPr>
-        <w:t>вернёт</w:t>
-      </w:r>
-      <w:proofErr w:type="spellEnd"/>
-      <w:proofErr w:type="gramEnd"/>
-      <w:r>
-        <w:rPr>
-          <w:rFonts w:ascii="Tahoma" w:hAnsi="Tahoma" w:cs="Tahoma"/>
-          <w:color w:val="313131"/>
-          <w:sz w:val="18"/>
-          <w:szCs w:val="18"/>
-          <w:shd w:val="clear" w:color="auto" w:fill="FFFFFF"/>
-          <w:lang w:val="en-US"/>
-        </w:rPr>
-        <w:t xml:space="preserve"> </w:t>
-      </w:r>
-      <w:proofErr w:type="spellStart"/>
-      <w:r>
-        <w:rPr>
-          <w:rFonts w:ascii="Tahoma" w:hAnsi="Tahoma" w:cs="Tahoma"/>
-          <w:color w:val="313131"/>
-          <w:sz w:val="18"/>
-          <w:szCs w:val="18"/>
-          <w:shd w:val="clear" w:color="auto" w:fill="FFFFFF"/>
-          <w:lang w:val="en-US"/>
-        </w:rPr>
-        <w:t>ровно</w:t>
-      </w:r>
-      <w:proofErr w:type="spellEnd"/>
-      <w:r>
-        <w:rPr>
-          <w:rFonts w:ascii="Tahoma" w:hAnsi="Tahoma" w:cs="Tahoma"/>
-          <w:color w:val="313131"/>
-          <w:sz w:val="18"/>
-          <w:szCs w:val="18"/>
-          <w:shd w:val="clear" w:color="auto" w:fill="FFFFFF"/>
-          <w:lang w:val="en-US"/>
-        </w:rPr>
-        <w:t xml:space="preserve"> </w:t>
-      </w:r>
-      <w:proofErr w:type="spellStart"/>
-      <w:r>
-        <w:rPr>
-          <w:rFonts w:ascii="Tahoma" w:hAnsi="Tahoma" w:cs="Tahoma"/>
-          <w:color w:val="313131"/>
-          <w:sz w:val="18"/>
-          <w:szCs w:val="18"/>
-          <w:shd w:val="clear" w:color="auto" w:fill="FFFFFF"/>
-          <w:lang w:val="en-US"/>
-        </w:rPr>
-        <w:t>один</w:t>
-      </w:r>
-      <w:proofErr w:type="spellEnd"/>
-      <w:r>
-        <w:rPr>
-          <w:rFonts w:ascii="Tahoma" w:hAnsi="Tahoma" w:cs="Tahoma"/>
-          <w:color w:val="313131"/>
-          <w:sz w:val="18"/>
-          <w:szCs w:val="18"/>
-          <w:shd w:val="clear" w:color="auto" w:fill="FFFFFF"/>
-          <w:lang w:val="en-US"/>
-        </w:rPr>
-        <w:t xml:space="preserve"> </w:t>
-      </w:r>
-      <w:proofErr w:type="spellStart"/>
-      <w:r>
-        <w:rPr>
-          <w:rFonts w:ascii="Tahoma" w:hAnsi="Tahoma" w:cs="Tahoma"/>
-          <w:color w:val="313131"/>
-          <w:sz w:val="18"/>
-          <w:szCs w:val="18"/>
-          <w:shd w:val="clear" w:color="auto" w:fill="FFFFFF"/>
-          <w:lang w:val="en-US"/>
-        </w:rPr>
-        <w:t>элемент</w:t>
-      </w:r>
-      <w:proofErr w:type="spellEnd"/>
-    </w:p>
-    <w:p>
-      <w:pPr>
-        <w:rPr>
-          <w:rFonts w:ascii="Tahoma" w:hAnsi="Tahoma" w:cs="Tahoma"/>
-          <w:color w:val="313131"/>
-          <w:sz w:val="18"/>
-          <w:szCs w:val="18"/>
-          <w:shd w:val="clear" w:color="auto" w:fill="FFFFFF"/>
-          <w:lang w:val="en-US"/>
-        </w:rPr>
-      </w:pPr>
-    </w:p>
-    <w:p>
-      <w:pPr>
-        <w:rPr>
-          <w:rFonts w:ascii="Tahoma" w:hAnsi="Tahoma" w:cs="Tahoma"/>
-          <w:color w:val="313131"/>
-          <w:sz w:val="18"/>
-          <w:szCs w:val="18"/>
-          <w:shd w:val="clear" w:color="auto" w:fill="FFFFFF"/>
-          <w:lang w:val="en-US"/>
+        </w:rPr>
+      </w:pPr>
+      <w:r>
+        <w:rPr>
+          <w:rFonts w:ascii="Tahoma" w:hAnsi="Tahoma" w:cs="Tahoma"/>
+          <w:color w:val="313131"/>
+          <w:sz w:val="18"/>
+          <w:szCs w:val="18"/>
+          <w:shd w:val="clear" w:color="auto" w:fill="FFFFFF"/>
+        </w:rPr>
+        <w:t>вернёт ровно один элемент</w:t>
+      </w:r>
+    </w:p>
+    <w:p>
+      <w:pPr>
+        <w:rPr>
+          <w:rFonts w:ascii="Tahoma" w:hAnsi="Tahoma" w:cs="Tahoma"/>
+          <w:color w:val="313131"/>
+          <w:sz w:val="18"/>
+          <w:szCs w:val="18"/>
+          <w:shd w:val="clear" w:color="auto" w:fill="FFFFFF"/>
+        </w:rPr>
+      </w:pPr>
+    </w:p>
+    <w:p>
+      <w:pPr>
+        <w:rPr>
+          <w:rFonts w:ascii="Tahoma" w:hAnsi="Tahoma" w:cs="Tahoma"/>
+          <w:color w:val="313131"/>
+          <w:sz w:val="18"/>
+          <w:szCs w:val="18"/>
+          <w:shd w:val="clear" w:color="auto" w:fill="FFFFFF"/>
         </w:rPr>
       </w:pPr>
       <w:hyperlink r:id="rId59" w:history="1">
@@ -8808,22 +8711,18 @@
             <w:shd w:val="clear" w:color="auto" w:fill="FFFFFF"/>
             <w:lang w:val="en-US"/>
           </w:rPr>
-          <w:t>http://www.aeroflot.ru/ru-de/about/</w:t>
-        </w:r>
-      </w:hyperlink>
-    </w:p>
-    <w:p>
-      <w:pPr>
-        <w:rPr>
-          <w:rFonts w:ascii="Tahoma" w:hAnsi="Tahoma" w:cs="Tahoma"/>
-          <w:color w:val="313131"/>
-          <w:sz w:val="18"/>
-          <w:szCs w:val="18"/>
-          <w:shd w:val="clear" w:color="auto" w:fill="FFFFFF"/>
-          <w:lang w:val="en-US"/>
-        </w:rPr>
-      </w:pPr>
-      <w:hyperlink r:id="rId60" w:history="1">
+          <w:t>http</w:t>
+        </w:r>
+        <w:r>
+          <w:rPr>
+            <w:rStyle w:val="a3"/>
+            <w:rFonts w:ascii="Tahoma" w:hAnsi="Tahoma" w:cs="Tahoma"/>
+            <w:sz w:val="18"/>
+            <w:szCs w:val="18"/>
+            <w:shd w:val="clear" w:color="auto" w:fill="FFFFFF"/>
+          </w:rPr>
+          <w:t>://</w:t>
+        </w:r>
         <w:r>
           <w:rPr>
             <w:rStyle w:val="a3"/>
@@ -8833,7 +8732,128 @@
             <w:shd w:val="clear" w:color="auto" w:fill="FFFFFF"/>
             <w:lang w:val="en-US"/>
           </w:rPr>
-          <w:t>http://www.aeroflot.ru/cms/de/offices</w:t>
+          <w:t>www</w:t>
+        </w:r>
+        <w:r>
+          <w:rPr>
+            <w:rStyle w:val="a3"/>
+            <w:rFonts w:ascii="Tahoma" w:hAnsi="Tahoma" w:cs="Tahoma"/>
+            <w:sz w:val="18"/>
+            <w:szCs w:val="18"/>
+            <w:shd w:val="clear" w:color="auto" w:fill="FFFFFF"/>
+          </w:rPr>
+          <w:t>.</w:t>
+        </w:r>
+        <w:proofErr w:type="spellStart"/>
+        <w:r>
+          <w:rPr>
+            <w:rStyle w:val="a3"/>
+            <w:rFonts w:ascii="Tahoma" w:hAnsi="Tahoma" w:cs="Tahoma"/>
+            <w:sz w:val="18"/>
+            <w:szCs w:val="18"/>
+            <w:shd w:val="clear" w:color="auto" w:fill="FFFFFF"/>
+            <w:lang w:val="en-US"/>
+          </w:rPr>
+          <w:t>aeroflot</w:t>
+        </w:r>
+        <w:proofErr w:type="spellEnd"/>
+        <w:r>
+          <w:rPr>
+            <w:rStyle w:val="a3"/>
+            <w:rFonts w:ascii="Tahoma" w:hAnsi="Tahoma" w:cs="Tahoma"/>
+            <w:sz w:val="18"/>
+            <w:szCs w:val="18"/>
+            <w:shd w:val="clear" w:color="auto" w:fill="FFFFFF"/>
+          </w:rPr>
+          <w:t>.</w:t>
+        </w:r>
+        <w:proofErr w:type="spellStart"/>
+        <w:r>
+          <w:rPr>
+            <w:rStyle w:val="a3"/>
+            <w:rFonts w:ascii="Tahoma" w:hAnsi="Tahoma" w:cs="Tahoma"/>
+            <w:sz w:val="18"/>
+            <w:szCs w:val="18"/>
+            <w:shd w:val="clear" w:color="auto" w:fill="FFFFFF"/>
+            <w:lang w:val="en-US"/>
+          </w:rPr>
+          <w:t>ru</w:t>
+        </w:r>
+        <w:proofErr w:type="spellEnd"/>
+        <w:r>
+          <w:rPr>
+            <w:rStyle w:val="a3"/>
+            <w:rFonts w:ascii="Tahoma" w:hAnsi="Tahoma" w:cs="Tahoma"/>
+            <w:sz w:val="18"/>
+            <w:szCs w:val="18"/>
+            <w:shd w:val="clear" w:color="auto" w:fill="FFFFFF"/>
+          </w:rPr>
+          <w:t>/</w:t>
+        </w:r>
+        <w:proofErr w:type="spellStart"/>
+        <w:r>
+          <w:rPr>
+            <w:rStyle w:val="a3"/>
+            <w:rFonts w:ascii="Tahoma" w:hAnsi="Tahoma" w:cs="Tahoma"/>
+            <w:sz w:val="18"/>
+            <w:szCs w:val="18"/>
+            <w:shd w:val="clear" w:color="auto" w:fill="FFFFFF"/>
+            <w:lang w:val="en-US"/>
+          </w:rPr>
+          <w:t>ru</w:t>
+        </w:r>
+        <w:proofErr w:type="spellEnd"/>
+        <w:r>
+          <w:rPr>
+            <w:rStyle w:val="a3"/>
+            <w:rFonts w:ascii="Tahoma" w:hAnsi="Tahoma" w:cs="Tahoma"/>
+            <w:sz w:val="18"/>
+            <w:szCs w:val="18"/>
+            <w:shd w:val="clear" w:color="auto" w:fill="FFFFFF"/>
+          </w:rPr>
+          <w:t>-</w:t>
+        </w:r>
+        <w:r>
+          <w:rPr>
+            <w:rStyle w:val="a3"/>
+            <w:rFonts w:ascii="Tahoma" w:hAnsi="Tahoma" w:cs="Tahoma"/>
+            <w:sz w:val="18"/>
+            <w:szCs w:val="18"/>
+            <w:shd w:val="clear" w:color="auto" w:fill="FFFFFF"/>
+            <w:lang w:val="en-US"/>
+          </w:rPr>
+          <w:t>de</w:t>
+        </w:r>
+        <w:r>
+          <w:rPr>
+            <w:rStyle w:val="a3"/>
+            <w:rFonts w:ascii="Tahoma" w:hAnsi="Tahoma" w:cs="Tahoma"/>
+            <w:sz w:val="18"/>
+            <w:szCs w:val="18"/>
+            <w:shd w:val="clear" w:color="auto" w:fill="FFFFFF"/>
+          </w:rPr>
+          <w:t>/</w:t>
+        </w:r>
+        <w:r>
+          <w:rPr>
+            <w:rStyle w:val="a3"/>
+            <w:rFonts w:ascii="Tahoma" w:hAnsi="Tahoma" w:cs="Tahoma"/>
+            <w:sz w:val="18"/>
+            <w:szCs w:val="18"/>
+            <w:shd w:val="clear" w:color="auto" w:fill="FFFFFF"/>
+            <w:lang w:val="en-US"/>
+          </w:rPr>
+          <w:t>about</w:t>
+        </w:r>
+        <w:r>
+          <w:rPr>
+            <w:rStyle w:val="a3"/>
+            <w:rFonts w:ascii="Tahoma" w:hAnsi="Tahoma" w:cs="Tahoma"/>
+            <w:sz w:val="18"/>
+            <w:szCs w:val="18"/>
+            <w:shd w:val="clear" w:color="auto" w:fill="FFFFFF"/>
+          </w:rPr>
+          <w:t>/</w:t>
         </w:r>
       </w:hyperlink>
     </w:p>
@@ -8847,6 +8867,162 @@
           <w:shd w:val="clear" w:color="auto" w:fill="FFFFFF"/>
         </w:rPr>
       </w:pPr>
+      <w:hyperlink r:id="rId60" w:history="1">
+        <w:r>
+          <w:rPr>
+            <w:rStyle w:val="a3"/>
+            <w:rFonts w:ascii="Tahoma" w:hAnsi="Tahoma" w:cs="Tahoma"/>
+            <w:sz w:val="18"/>
+            <w:szCs w:val="18"/>
+            <w:shd w:val="clear" w:color="auto" w:fill="FFFFFF"/>
+            <w:lang w:val="en-US"/>
+          </w:rPr>
+          <w:t>http</w:t>
+        </w:r>
+        <w:r>
+          <w:rPr>
+            <w:rStyle w:val="a3"/>
+            <w:rFonts w:ascii="Tahoma" w:hAnsi="Tahoma" w:cs="Tahoma"/>
+            <w:sz w:val="18"/>
+            <w:szCs w:val="18"/>
+            <w:shd w:val="clear" w:color="auto" w:fill="FFFFFF"/>
+          </w:rPr>
+          <w:t>://</w:t>
+        </w:r>
+        <w:r>
+          <w:rPr>
+            <w:rStyle w:val="a3"/>
+            <w:rFonts w:ascii="Tahoma" w:hAnsi="Tahoma" w:cs="Tahoma"/>
+            <w:sz w:val="18"/>
+            <w:szCs w:val="18"/>
+            <w:shd w:val="clear" w:color="auto" w:fill="FFFFFF"/>
+            <w:lang w:val="en-US"/>
+          </w:rPr>
+          <w:t>www</w:t>
+        </w:r>
+        <w:r>
+          <w:rPr>
+            <w:rStyle w:val="a3"/>
+            <w:rFonts w:ascii="Tahoma" w:hAnsi="Tahoma" w:cs="Tahoma"/>
+            <w:sz w:val="18"/>
+            <w:szCs w:val="18"/>
+            <w:shd w:val="clear" w:color="auto" w:fill="FFFFFF"/>
+          </w:rPr>
+          <w:t>.</w:t>
+        </w:r>
+        <w:proofErr w:type="spellStart"/>
+        <w:r>
+          <w:rPr>
+            <w:rStyle w:val="a3"/>
+            <w:rFonts w:ascii="Tahoma" w:hAnsi="Tahoma" w:cs="Tahoma"/>
+            <w:sz w:val="18"/>
+            <w:szCs w:val="18"/>
+            <w:shd w:val="clear" w:color="auto" w:fill="FFFFFF"/>
+            <w:lang w:val="en-US"/>
+          </w:rPr>
+          <w:t>aeroflot</w:t>
+        </w:r>
+        <w:proofErr w:type="spellEnd"/>
+        <w:r>
+          <w:rPr>
+            <w:rStyle w:val="a3"/>
+            <w:rFonts w:ascii="Tahoma" w:hAnsi="Tahoma" w:cs="Tahoma"/>
+            <w:sz w:val="18"/>
+            <w:szCs w:val="18"/>
+            <w:shd w:val="clear" w:color="auto" w:fill="FFFFFF"/>
+          </w:rPr>
+          <w:t>.</w:t>
+        </w:r>
+        <w:proofErr w:type="spellStart"/>
+        <w:r>
+          <w:rPr>
+            <w:rStyle w:val="a3"/>
+            <w:rFonts w:ascii="Tahoma" w:hAnsi="Tahoma" w:cs="Tahoma"/>
+            <w:sz w:val="18"/>
+            <w:szCs w:val="18"/>
+            <w:shd w:val="clear" w:color="auto" w:fill="FFFFFF"/>
+            <w:lang w:val="en-US"/>
+          </w:rPr>
+          <w:t>ru</w:t>
+        </w:r>
+        <w:proofErr w:type="spellEnd"/>
+        <w:r>
+          <w:rPr>
+            <w:rStyle w:val="a3"/>
+            <w:rFonts w:ascii="Tahoma" w:hAnsi="Tahoma" w:cs="Tahoma"/>
+            <w:sz w:val="18"/>
+            <w:szCs w:val="18"/>
+            <w:shd w:val="clear" w:color="auto" w:fill="FFFFFF"/>
+          </w:rPr>
+          <w:t>/</w:t>
+        </w:r>
+        <w:proofErr w:type="spellStart"/>
+        <w:r>
+          <w:rPr>
+            <w:rStyle w:val="a3"/>
+            <w:rFonts w:ascii="Tahoma" w:hAnsi="Tahoma" w:cs="Tahoma"/>
+            <w:sz w:val="18"/>
+            <w:szCs w:val="18"/>
+            <w:shd w:val="clear" w:color="auto" w:fill="FFFFFF"/>
+            <w:lang w:val="en-US"/>
+          </w:rPr>
+          <w:t>cms</w:t>
+        </w:r>
+        <w:proofErr w:type="spellEnd"/>
+        <w:r>
+          <w:rPr>
+            <w:rStyle w:val="a3"/>
+            <w:rFonts w:ascii="Tahoma" w:hAnsi="Tahoma" w:cs="Tahoma"/>
+            <w:sz w:val="18"/>
+            <w:szCs w:val="18"/>
+            <w:shd w:val="clear" w:color="auto" w:fill="FFFFFF"/>
+          </w:rPr>
+          <w:t>/</w:t>
+        </w:r>
+        <w:r>
+          <w:rPr>
+            <w:rStyle w:val="a3"/>
+            <w:rFonts w:ascii="Tahoma" w:hAnsi="Tahoma" w:cs="Tahoma"/>
+            <w:sz w:val="18"/>
+            <w:szCs w:val="18"/>
+            <w:shd w:val="clear" w:color="auto" w:fill="FFFFFF"/>
+            <w:lang w:val="en-US"/>
+          </w:rPr>
+          <w:t>de</w:t>
+        </w:r>
+        <w:r>
+          <w:rPr>
+            <w:rStyle w:val="a3"/>
+            <w:rFonts w:ascii="Tahoma" w:hAnsi="Tahoma" w:cs="Tahoma"/>
+            <w:sz w:val="18"/>
+            <w:szCs w:val="18"/>
+            <w:shd w:val="clear" w:color="auto" w:fill="FFFFFF"/>
+          </w:rPr>
+          <w:t>/</w:t>
+        </w:r>
+        <w:r>
+          <w:rPr>
+            <w:rStyle w:val="a3"/>
+            <w:rFonts w:ascii="Tahoma" w:hAnsi="Tahoma" w:cs="Tahoma"/>
+            <w:sz w:val="18"/>
+            <w:szCs w:val="18"/>
+            <w:shd w:val="clear" w:color="auto" w:fill="FFFFFF"/>
+            <w:lang w:val="en-US"/>
+          </w:rPr>
+          <w:t>offices</w:t>
+        </w:r>
+      </w:hyperlink>
+    </w:p>
+    <w:p>
+      <w:pPr>
+        <w:rPr>
+          <w:rFonts w:ascii="Tahoma" w:hAnsi="Tahoma" w:cs="Tahoma"/>
+          <w:color w:val="313131"/>
+          <w:sz w:val="18"/>
+          <w:szCs w:val="18"/>
+          <w:shd w:val="clear" w:color="auto" w:fill="FFFFFF"/>
+        </w:rPr>
+      </w:pPr>
       <w:r>
         <w:rPr>
           <w:rFonts w:ascii="Tahoma" w:hAnsi="Tahoma" w:cs="Tahoma"/>
@@ -8857,6 +9033,652 @@
         </w:rPr>
         <w:t>Остановился на нем</w:t>
       </w:r>
+    </w:p>
+    <w:p>
+      <w:pPr>
+        <w:rPr>
+          <w:rFonts w:ascii="Tahoma" w:hAnsi="Tahoma" w:cs="Tahoma"/>
+          <w:color w:val="313131"/>
+          <w:sz w:val="18"/>
+          <w:szCs w:val="18"/>
+          <w:shd w:val="clear" w:color="auto" w:fill="FFFFFF"/>
+        </w:rPr>
+      </w:pPr>
+    </w:p>
+    <w:p>
+      <w:pPr>
+        <w:rPr>
+          <w:rFonts w:ascii="Tahoma" w:hAnsi="Tahoma" w:cs="Tahoma"/>
+          <w:color w:val="222222"/>
+          <w:sz w:val="23"/>
+          <w:szCs w:val="23"/>
+          <w:shd w:val="clear" w:color="auto" w:fill="F2F2F2"/>
+        </w:rPr>
+      </w:pPr>
+      <w:r>
+        <w:rPr>
+          <w:rFonts w:ascii="Tahoma" w:hAnsi="Tahoma" w:cs="Tahoma"/>
+          <w:color w:val="222222"/>
+          <w:sz w:val="23"/>
+          <w:szCs w:val="23"/>
+          <w:shd w:val="clear" w:color="auto" w:fill="F2F2F2"/>
+        </w:rPr>
+        <w:t>Все тяготы по выживанию банды "питерских" возложат на самые малоимущие слои, судя по тому как повышают цены именно на дешёвую еду, медикаменты, стригут со всех сторон социальные льготы и дрючат пенсионеров, увы - оккупация, а оккупант не имеет жалости к порабощённым</w:t>
+      </w:r>
+    </w:p>
+    <w:p>
+      <w:pPr>
+        <w:rPr>
+          <w:rFonts w:ascii="Tahoma" w:hAnsi="Tahoma" w:cs="Tahoma"/>
+          <w:color w:val="222222"/>
+          <w:sz w:val="23"/>
+          <w:szCs w:val="23"/>
+          <w:shd w:val="clear" w:color="auto" w:fill="F2F2F2"/>
+        </w:rPr>
+      </w:pPr>
+    </w:p>
+    <w:p>
+      <w:pPr>
+        <w:rPr>
+          <w:rFonts w:ascii="Tahoma" w:hAnsi="Tahoma" w:cs="Tahoma"/>
+          <w:color w:val="313131"/>
+          <w:sz w:val="18"/>
+          <w:szCs w:val="18"/>
+          <w:shd w:val="clear" w:color="auto" w:fill="FFFFFF"/>
+        </w:rPr>
+      </w:pPr>
+      <w:r>
+        <w:rPr>
+          <w:rFonts w:ascii="Tahoma" w:hAnsi="Tahoma" w:cs="Tahoma"/>
+          <w:color w:val="313131"/>
+          <w:sz w:val="18"/>
+          <w:szCs w:val="18"/>
+          <w:shd w:val="clear" w:color="auto" w:fill="FFFFFF"/>
+        </w:rPr>
+        <w:t>мне уже ответили) (</w:t>
+      </w:r>
+      <w:proofErr w:type="spellStart"/>
+      <w:r>
+        <w:rPr>
+          <w:rFonts w:ascii="Tahoma" w:hAnsi="Tahoma" w:cs="Tahoma"/>
+          <w:color w:val="313131"/>
+          <w:sz w:val="18"/>
+          <w:szCs w:val="18"/>
+          <w:shd w:val="clear" w:color="auto" w:fill="FFFFFF"/>
+        </w:rPr>
+        <w:t>happy</w:t>
+      </w:r>
+      <w:proofErr w:type="spellEnd"/>
+      <w:r>
+        <w:rPr>
+          <w:rFonts w:ascii="Tahoma" w:hAnsi="Tahoma" w:cs="Tahoma"/>
+          <w:color w:val="313131"/>
+          <w:sz w:val="18"/>
+          <w:szCs w:val="18"/>
+          <w:shd w:val="clear" w:color="auto" w:fill="FFFFFF"/>
+        </w:rPr>
+        <w:t xml:space="preserve">) я в команде </w:t>
+      </w:r>
+      <w:proofErr w:type="spellStart"/>
+      <w:r>
+        <w:rPr>
+          <w:rFonts w:ascii="Tahoma" w:hAnsi="Tahoma" w:cs="Tahoma"/>
+          <w:color w:val="313131"/>
+          <w:sz w:val="18"/>
+          <w:szCs w:val="18"/>
+          <w:shd w:val="clear" w:color="auto" w:fill="FFFFFF"/>
+        </w:rPr>
+        <w:t>adme</w:t>
+      </w:r>
+      <w:proofErr w:type="spellEnd"/>
+      <w:r>
+        <w:rPr>
+          <w:rFonts w:ascii="Tahoma" w:hAnsi="Tahoma" w:cs="Tahoma"/>
+          <w:color w:val="313131"/>
+          <w:sz w:val="18"/>
+          <w:szCs w:val="18"/>
+          <w:shd w:val="clear" w:color="auto" w:fill="FFFFFF"/>
+        </w:rPr>
+        <w:t xml:space="preserve"> (</w:t>
+      </w:r>
+      <w:proofErr w:type="spellStart"/>
+      <w:r>
+        <w:rPr>
+          <w:rFonts w:ascii="Tahoma" w:hAnsi="Tahoma" w:cs="Tahoma"/>
+          <w:color w:val="313131"/>
+          <w:sz w:val="18"/>
+          <w:szCs w:val="18"/>
+          <w:shd w:val="clear" w:color="auto" w:fill="FFFFFF"/>
+        </w:rPr>
+        <w:t>joy</w:t>
+      </w:r>
+      <w:proofErr w:type="spellEnd"/>
+      <w:r>
+        <w:rPr>
+          <w:rFonts w:ascii="Tahoma" w:hAnsi="Tahoma" w:cs="Tahoma"/>
+          <w:color w:val="313131"/>
+          <w:sz w:val="18"/>
+          <w:szCs w:val="18"/>
+          <w:shd w:val="clear" w:color="auto" w:fill="FFFFFF"/>
+        </w:rPr>
+        <w:t>)</w:t>
+      </w:r>
+    </w:p>
+    <w:p>
+      <w:pPr>
+        <w:rPr>
+          <w:rFonts w:ascii="Tahoma" w:hAnsi="Tahoma" w:cs="Tahoma"/>
+          <w:color w:val="313131"/>
+          <w:sz w:val="18"/>
+          <w:szCs w:val="18"/>
+          <w:shd w:val="clear" w:color="auto" w:fill="FFFFFF"/>
+          <w:lang w:val="en-US"/>
+        </w:rPr>
+      </w:pPr>
+    </w:p>
+    <w:p>
+      <w:pPr>
+        <w:shd w:val="clear" w:color="auto" w:fill="F2F2F2"/>
+        <w:spacing w:after="0" w:line="360" w:lineRule="atLeast"/>
+        <w:ind w:left="-1125"/>
+        <w:textAlignment w:val="baseline"/>
+        <w:rPr>
+          <w:rFonts w:ascii="Tahoma" w:eastAsia="Times New Roman" w:hAnsi="Tahoma" w:cs="Tahoma"/>
+          <w:color w:val="222222"/>
+          <w:sz w:val="24"/>
+          <w:szCs w:val="24"/>
+          <w:lang w:eastAsia="ru-RU"/>
+        </w:rPr>
+      </w:pPr>
+      <w:hyperlink r:id="rId61" w:history="1">
+        <w:proofErr w:type="spellStart"/>
+        <w:r>
+          <w:rPr>
+            <w:rFonts w:ascii="Tahoma" w:eastAsia="Times New Roman" w:hAnsi="Tahoma" w:cs="Tahoma"/>
+            <w:b/>
+            <w:bCs/>
+            <w:color w:val="222222"/>
+            <w:spacing w:val="12"/>
+            <w:sz w:val="21"/>
+            <w:szCs w:val="21"/>
+            <w:bdr w:val="none" w:sz="0" w:space="0" w:color="auto" w:frame="1"/>
+            <w:lang w:eastAsia="ru-RU"/>
+          </w:rPr>
+          <w:t>vdemchenko</w:t>
+        </w:r>
+        <w:r>
+          <w:rPr>
+            <w:rFonts w:ascii="Tahoma" w:eastAsia="Times New Roman" w:hAnsi="Tahoma" w:cs="Tahoma"/>
+            <w:color w:val="222222"/>
+            <w:spacing w:val="12"/>
+            <w:sz w:val="18"/>
+            <w:szCs w:val="18"/>
+            <w:bdr w:val="none" w:sz="0" w:space="0" w:color="auto" w:frame="1"/>
+            <w:lang w:eastAsia="ru-RU"/>
+          </w:rPr>
+          <w:t>Владимир</w:t>
+        </w:r>
+        <w:proofErr w:type="spellEnd"/>
+        <w:r>
+          <w:rPr>
+            <w:rFonts w:ascii="Tahoma" w:eastAsia="Times New Roman" w:hAnsi="Tahoma" w:cs="Tahoma"/>
+            <w:color w:val="222222"/>
+            <w:spacing w:val="12"/>
+            <w:sz w:val="18"/>
+            <w:szCs w:val="18"/>
+            <w:bdr w:val="none" w:sz="0" w:space="0" w:color="auto" w:frame="1"/>
+            <w:lang w:eastAsia="ru-RU"/>
+          </w:rPr>
+          <w:t xml:space="preserve"> Демченко</w:t>
+        </w:r>
+      </w:hyperlink>
+      <w:r>
+        <w:rPr>
+          <w:rFonts w:ascii="Tahoma" w:eastAsia="Times New Roman" w:hAnsi="Tahoma" w:cs="Tahoma"/>
+          <w:color w:val="222222"/>
+          <w:spacing w:val="12"/>
+          <w:sz w:val="17"/>
+          <w:szCs w:val="17"/>
+          <w:bdr w:val="none" w:sz="0" w:space="0" w:color="auto" w:frame="1"/>
+          <w:lang w:eastAsia="ru-RU"/>
+        </w:rPr>
+        <w:t>18 февраля 2016 | 12:06</w:t>
+      </w:r>
+    </w:p>
+    <w:p>
+      <w:pPr>
+        <w:shd w:val="clear" w:color="auto" w:fill="F2F2F2"/>
+        <w:spacing w:after="0" w:line="336" w:lineRule="atLeast"/>
+        <w:textAlignment w:val="baseline"/>
+        <w:rPr>
+          <w:rFonts w:ascii="Tahoma" w:eastAsia="Times New Roman" w:hAnsi="Tahoma" w:cs="Tahoma"/>
+          <w:color w:val="222222"/>
+          <w:sz w:val="23"/>
+          <w:szCs w:val="23"/>
+          <w:lang w:eastAsia="ru-RU"/>
+        </w:rPr>
+      </w:pPr>
+      <w:r>
+        <w:rPr>
+          <w:rFonts w:ascii="Tahoma" w:eastAsia="Times New Roman" w:hAnsi="Tahoma" w:cs="Tahoma"/>
+          <w:color w:val="222222"/>
+          <w:sz w:val="23"/>
+          <w:szCs w:val="23"/>
+          <w:lang w:eastAsia="ru-RU"/>
+        </w:rPr>
+        <w:t xml:space="preserve">Когда Турция обвинила Россию в том, что та бомбит </w:t>
+      </w:r>
+      <w:proofErr w:type="spellStart"/>
+      <w:r>
+        <w:rPr>
+          <w:rFonts w:ascii="Tahoma" w:eastAsia="Times New Roman" w:hAnsi="Tahoma" w:cs="Tahoma"/>
+          <w:color w:val="222222"/>
+          <w:sz w:val="23"/>
+          <w:szCs w:val="23"/>
+          <w:lang w:eastAsia="ru-RU"/>
+        </w:rPr>
+        <w:t>туркоманов</w:t>
+      </w:r>
+      <w:proofErr w:type="spellEnd"/>
+      <w:r>
+        <w:rPr>
+          <w:rFonts w:ascii="Tahoma" w:eastAsia="Times New Roman" w:hAnsi="Tahoma" w:cs="Tahoma"/>
+          <w:color w:val="222222"/>
+          <w:sz w:val="23"/>
+          <w:szCs w:val="23"/>
+          <w:lang w:eastAsia="ru-RU"/>
+        </w:rPr>
+        <w:t>, Путин заявил: "Нас никто не предупредил, нам никто не сказал!". (</w:t>
+      </w:r>
+      <w:proofErr w:type="spellStart"/>
+      <w:r>
+        <w:rPr>
+          <w:rFonts w:ascii="Tahoma" w:eastAsia="Times New Roman" w:hAnsi="Tahoma" w:cs="Tahoma"/>
+          <w:color w:val="222222"/>
+          <w:sz w:val="23"/>
+          <w:szCs w:val="23"/>
+          <w:lang w:eastAsia="ru-RU"/>
+        </w:rPr>
+        <w:t>Туркоманы</w:t>
+      </w:r>
+      <w:proofErr w:type="spellEnd"/>
+      <w:r>
+        <w:rPr>
+          <w:rFonts w:ascii="Tahoma" w:eastAsia="Times New Roman" w:hAnsi="Tahoma" w:cs="Tahoma"/>
+          <w:color w:val="222222"/>
+          <w:sz w:val="23"/>
+          <w:szCs w:val="23"/>
+          <w:lang w:eastAsia="ru-RU"/>
+        </w:rPr>
+        <w:t xml:space="preserve"> – часть тюркского народа, проживающая на территории современной Сирии. Сирийские </w:t>
+      </w:r>
+      <w:proofErr w:type="spellStart"/>
+      <w:r>
+        <w:rPr>
+          <w:rFonts w:ascii="Tahoma" w:eastAsia="Times New Roman" w:hAnsi="Tahoma" w:cs="Tahoma"/>
+          <w:color w:val="222222"/>
+          <w:sz w:val="23"/>
+          <w:szCs w:val="23"/>
+          <w:lang w:eastAsia="ru-RU"/>
+        </w:rPr>
+        <w:t>туркоманы</w:t>
+      </w:r>
+      <w:proofErr w:type="spellEnd"/>
+      <w:r>
+        <w:rPr>
+          <w:rFonts w:ascii="Tahoma" w:eastAsia="Times New Roman" w:hAnsi="Tahoma" w:cs="Tahoma"/>
+          <w:color w:val="222222"/>
+          <w:sz w:val="23"/>
+          <w:szCs w:val="23"/>
+          <w:lang w:eastAsia="ru-RU"/>
+        </w:rPr>
+        <w:t xml:space="preserve"> воюют против </w:t>
+      </w:r>
+      <w:proofErr w:type="spellStart"/>
+      <w:r>
+        <w:rPr>
+          <w:rFonts w:ascii="Tahoma" w:eastAsia="Times New Roman" w:hAnsi="Tahoma" w:cs="Tahoma"/>
+          <w:color w:val="222222"/>
+          <w:sz w:val="23"/>
+          <w:szCs w:val="23"/>
+          <w:lang w:eastAsia="ru-RU"/>
+        </w:rPr>
+        <w:t>Асада</w:t>
+      </w:r>
+      <w:proofErr w:type="spellEnd"/>
+      <w:r>
+        <w:rPr>
+          <w:rFonts w:ascii="Tahoma" w:eastAsia="Times New Roman" w:hAnsi="Tahoma" w:cs="Tahoma"/>
+          <w:color w:val="222222"/>
+          <w:sz w:val="23"/>
+          <w:szCs w:val="23"/>
+          <w:lang w:eastAsia="ru-RU"/>
+        </w:rPr>
+        <w:t xml:space="preserve">, их активно поддерживает Турция). </w:t>
+      </w:r>
+      <w:proofErr w:type="gramStart"/>
+      <w:r>
+        <w:rPr>
+          <w:rFonts w:ascii="Tahoma" w:eastAsia="Times New Roman" w:hAnsi="Tahoma" w:cs="Tahoma"/>
+          <w:color w:val="222222"/>
+          <w:sz w:val="23"/>
+          <w:szCs w:val="23"/>
+          <w:lang w:eastAsia="ru-RU"/>
+        </w:rPr>
+        <w:t>«Вы только вдумайтесь</w:t>
+      </w:r>
+      <w:proofErr w:type="gramEnd"/>
+      <w:r>
+        <w:rPr>
+          <w:rFonts w:ascii="Tahoma" w:eastAsia="Times New Roman" w:hAnsi="Tahoma" w:cs="Tahoma"/>
+          <w:color w:val="222222"/>
+          <w:sz w:val="23"/>
+          <w:szCs w:val="23"/>
+          <w:lang w:eastAsia="ru-RU"/>
+        </w:rPr>
+        <w:t xml:space="preserve">, - говорит сокурсник Путина по институту Андропова Юрий Швец, - главнокомандующий посылает свои войска в страну, где идут пять войн – межрелигиозные, межэтнические, межнациональные и так далее. Его первая задача как главнокомандующего – обеспечить безопасность собственных войск. Он разведку заслушать должен, разобраться, кто где находится и с кем воюет, а потом посылать туда своих людей. Но он сначала влез, а потом заявляет: "Нас не предупредили!". А кто должен был его предупреждать – Обама с </w:t>
+      </w:r>
+      <w:proofErr w:type="spellStart"/>
+      <w:r>
+        <w:rPr>
+          <w:rFonts w:ascii="Tahoma" w:eastAsia="Times New Roman" w:hAnsi="Tahoma" w:cs="Tahoma"/>
+          <w:color w:val="222222"/>
+          <w:sz w:val="23"/>
+          <w:szCs w:val="23"/>
+          <w:lang w:eastAsia="ru-RU"/>
+        </w:rPr>
+        <w:t>Эрдоганом</w:t>
+      </w:r>
+      <w:proofErr w:type="spellEnd"/>
+      <w:r>
+        <w:rPr>
+          <w:rFonts w:ascii="Tahoma" w:eastAsia="Times New Roman" w:hAnsi="Tahoma" w:cs="Tahoma"/>
+          <w:color w:val="222222"/>
+          <w:sz w:val="23"/>
+          <w:szCs w:val="23"/>
+          <w:lang w:eastAsia="ru-RU"/>
+        </w:rPr>
+        <w:t>? Детский лепет какой-то».</w:t>
+      </w:r>
+    </w:p>
+    <w:p>
+      <w:pPr>
+        <w:rPr>
+          <w:rFonts w:ascii="Tahoma" w:hAnsi="Tahoma" w:cs="Tahoma"/>
+          <w:color w:val="313131"/>
+          <w:sz w:val="18"/>
+          <w:szCs w:val="18"/>
+          <w:shd w:val="clear" w:color="auto" w:fill="FFFFFF"/>
+        </w:rPr>
+      </w:pPr>
+    </w:p>
+    <w:p>
+      <w:pPr>
+        <w:rPr>
+          <w:rFonts w:ascii="Tahoma" w:hAnsi="Tahoma" w:cs="Tahoma"/>
+          <w:color w:val="313131"/>
+          <w:sz w:val="18"/>
+          <w:szCs w:val="18"/>
+          <w:shd w:val="clear" w:color="auto" w:fill="FFFFFF"/>
+        </w:rPr>
+      </w:pPr>
+      <w:r>
+        <w:rPr>
+          <w:rFonts w:ascii="Tahoma" w:hAnsi="Tahoma" w:cs="Tahoma"/>
+          <w:color w:val="313131"/>
+          <w:sz w:val="18"/>
+          <w:szCs w:val="18"/>
+          <w:shd w:val="clear" w:color="auto" w:fill="FFFFFF"/>
+        </w:rPr>
+        <w:t>Максим, приветствую!</w:t>
+      </w:r>
+    </w:p>
+    <w:p>
+      <w:pPr>
+        <w:rPr>
+          <w:rFonts w:ascii="Tahoma" w:hAnsi="Tahoma" w:cs="Tahoma"/>
+          <w:color w:val="313131"/>
+          <w:sz w:val="18"/>
+          <w:szCs w:val="18"/>
+          <w:shd w:val="clear" w:color="auto" w:fill="FFFFFF"/>
+        </w:rPr>
+      </w:pPr>
+      <w:r>
+        <w:rPr>
+          <w:rFonts w:ascii="Tahoma" w:hAnsi="Tahoma" w:cs="Tahoma"/>
+          <w:color w:val="313131"/>
+          <w:sz w:val="18"/>
+          <w:szCs w:val="18"/>
+          <w:shd w:val="clear" w:color="auto" w:fill="FFFFFF"/>
+        </w:rPr>
+        <w:t>Отчет:</w:t>
+      </w:r>
+    </w:p>
+    <w:p>
+      <w:pPr>
+        <w:rPr>
+          <w:rFonts w:ascii="Tahoma" w:hAnsi="Tahoma" w:cs="Tahoma"/>
+          <w:color w:val="313131"/>
+          <w:sz w:val="18"/>
+          <w:szCs w:val="18"/>
+          <w:shd w:val="clear" w:color="auto" w:fill="FFFFFF"/>
+        </w:rPr>
+      </w:pPr>
+      <w:r>
+        <w:rPr>
+          <w:rFonts w:ascii="Tahoma" w:hAnsi="Tahoma" w:cs="Tahoma"/>
+          <w:color w:val="313131"/>
+          <w:sz w:val="18"/>
+          <w:szCs w:val="18"/>
+          <w:shd w:val="clear" w:color="auto" w:fill="FFFFFF"/>
+          <w:lang w:val="en-US"/>
+        </w:rPr>
+        <w:t>AFL</w:t>
+      </w:r>
+      <w:r>
+        <w:rPr>
+          <w:rFonts w:ascii="Tahoma" w:hAnsi="Tahoma" w:cs="Tahoma"/>
+          <w:color w:val="313131"/>
+          <w:sz w:val="18"/>
+          <w:szCs w:val="18"/>
+          <w:shd w:val="clear" w:color="auto" w:fill="FFFFFF"/>
+        </w:rPr>
+        <w:t>_</w:t>
+      </w:r>
+      <w:r>
+        <w:rPr>
+          <w:rFonts w:ascii="Tahoma" w:hAnsi="Tahoma" w:cs="Tahoma"/>
+          <w:color w:val="313131"/>
+          <w:sz w:val="18"/>
+          <w:szCs w:val="18"/>
+          <w:shd w:val="clear" w:color="auto" w:fill="FFFFFF"/>
+          <w:lang w:val="en-US"/>
+        </w:rPr>
+        <w:t>CKR</w:t>
+      </w:r>
+      <w:r>
+        <w:rPr>
+          <w:rFonts w:ascii="Tahoma" w:hAnsi="Tahoma" w:cs="Tahoma"/>
+          <w:color w:val="313131"/>
+          <w:sz w:val="18"/>
+          <w:szCs w:val="18"/>
+          <w:shd w:val="clear" w:color="auto" w:fill="FFFFFF"/>
+        </w:rPr>
+        <w:t>:</w:t>
+      </w:r>
+      <w:r>
+        <w:rPr>
+          <w:rFonts w:ascii="Tahoma" w:hAnsi="Tahoma" w:cs="Tahoma"/>
+          <w:color w:val="313131"/>
+          <w:sz w:val="18"/>
+          <w:szCs w:val="18"/>
+          <w:shd w:val="clear" w:color="auto" w:fill="FFFFFF"/>
+        </w:rPr>
+        <w:t xml:space="preserve"> </w:t>
+      </w:r>
+      <w:r>
+        <w:rPr>
+          <w:rFonts w:ascii="Tahoma" w:hAnsi="Tahoma" w:cs="Tahoma"/>
+          <w:color w:val="313131"/>
+          <w:sz w:val="18"/>
+          <w:szCs w:val="18"/>
+          <w:shd w:val="clear" w:color="auto" w:fill="FFFFFF"/>
+        </w:rPr>
+        <w:t xml:space="preserve">Помогал Родиону в тестировании ПМБ, проверка </w:t>
+      </w:r>
+      <w:r>
+        <w:rPr>
+          <w:rFonts w:ascii="Tahoma" w:hAnsi="Tahoma" w:cs="Tahoma"/>
+          <w:color w:val="313131"/>
+          <w:sz w:val="18"/>
+          <w:szCs w:val="18"/>
+          <w:shd w:val="clear" w:color="auto" w:fill="FFFFFF"/>
+          <w:lang w:val="en-US"/>
+        </w:rPr>
+        <w:t>US</w:t>
+      </w:r>
+      <w:r>
+        <w:rPr>
+          <w:rFonts w:ascii="Tahoma" w:hAnsi="Tahoma" w:cs="Tahoma"/>
+          <w:color w:val="313131"/>
+          <w:sz w:val="18"/>
+          <w:szCs w:val="18"/>
+          <w:shd w:val="clear" w:color="auto" w:fill="FFFFFF"/>
+        </w:rPr>
+        <w:t>_</w:t>
+      </w:r>
+      <w:proofErr w:type="spellStart"/>
+      <w:r>
+        <w:rPr>
+          <w:rFonts w:ascii="Tahoma" w:hAnsi="Tahoma" w:cs="Tahoma"/>
+          <w:color w:val="313131"/>
+          <w:sz w:val="18"/>
+          <w:szCs w:val="18"/>
+          <w:shd w:val="clear" w:color="auto" w:fill="FFFFFF"/>
+          <w:lang w:val="en-US"/>
+        </w:rPr>
+        <w:t>DOTa</w:t>
+      </w:r>
+      <w:proofErr w:type="spellEnd"/>
+    </w:p>
+    <w:p>
+      <w:pPr>
+        <w:rPr>
+          <w:rFonts w:ascii="Tahoma" w:hAnsi="Tahoma" w:cs="Tahoma"/>
+          <w:color w:val="313131"/>
+          <w:sz w:val="18"/>
+          <w:szCs w:val="18"/>
+          <w:shd w:val="clear" w:color="auto" w:fill="FFFFFF"/>
+        </w:rPr>
+      </w:pPr>
+      <w:r>
+        <w:rPr>
+          <w:rFonts w:ascii="Tahoma" w:hAnsi="Tahoma" w:cs="Tahoma"/>
+          <w:color w:val="313131"/>
+          <w:sz w:val="18"/>
+          <w:szCs w:val="18"/>
+          <w:shd w:val="clear" w:color="auto" w:fill="FFFFFF"/>
+          <w:lang w:val="en-US"/>
+        </w:rPr>
+        <w:t>AFL</w:t>
+      </w:r>
+      <w:r>
+        <w:rPr>
+          <w:rFonts w:ascii="Tahoma" w:hAnsi="Tahoma" w:cs="Tahoma"/>
+          <w:color w:val="313131"/>
+          <w:sz w:val="18"/>
+          <w:szCs w:val="18"/>
+          <w:shd w:val="clear" w:color="auto" w:fill="FFFFFF"/>
+        </w:rPr>
+        <w:t>_</w:t>
+      </w:r>
+      <w:r>
+        <w:rPr>
+          <w:rFonts w:ascii="Tahoma" w:hAnsi="Tahoma" w:cs="Tahoma"/>
+          <w:color w:val="313131"/>
+          <w:sz w:val="18"/>
+          <w:szCs w:val="18"/>
+          <w:shd w:val="clear" w:color="auto" w:fill="FFFFFF"/>
+          <w:lang w:val="en-US"/>
+        </w:rPr>
+        <w:t>RC</w:t>
+      </w:r>
+      <w:r>
+        <w:rPr>
+          <w:rFonts w:ascii="Tahoma" w:hAnsi="Tahoma" w:cs="Tahoma"/>
+          <w:color w:val="313131"/>
+          <w:sz w:val="18"/>
+          <w:szCs w:val="18"/>
+          <w:shd w:val="clear" w:color="auto" w:fill="FFFFFF"/>
+        </w:rPr>
+        <w:t xml:space="preserve">: Занимался тестированием </w:t>
+      </w:r>
+      <w:proofErr w:type="spellStart"/>
+      <w:r>
+        <w:rPr>
+          <w:rFonts w:ascii="Tahoma" w:hAnsi="Tahoma" w:cs="Tahoma"/>
+          <w:color w:val="313131"/>
+          <w:sz w:val="18"/>
+          <w:szCs w:val="18"/>
+          <w:shd w:val="clear" w:color="auto" w:fill="FFFFFF"/>
+        </w:rPr>
+        <w:t>тикетов</w:t>
+      </w:r>
+      <w:proofErr w:type="spellEnd"/>
+      <w:r>
+        <w:rPr>
+          <w:rFonts w:ascii="Tahoma" w:hAnsi="Tahoma" w:cs="Tahoma"/>
+          <w:color w:val="313131"/>
+          <w:sz w:val="18"/>
+          <w:szCs w:val="18"/>
+          <w:shd w:val="clear" w:color="auto" w:fill="FFFFFF"/>
+        </w:rPr>
+        <w:t xml:space="preserve">; И составлением общего файла с ошибками и их описанием по компонентам: </w:t>
+      </w:r>
+      <w:proofErr w:type="spellStart"/>
+      <w:r>
+        <w:rPr>
+          <w:rFonts w:ascii="Tahoma" w:hAnsi="Tahoma" w:cs="Tahoma"/>
+          <w:color w:val="313131"/>
+          <w:sz w:val="18"/>
+          <w:szCs w:val="18"/>
+          <w:shd w:val="clear" w:color="auto" w:fill="FFFFFF"/>
+        </w:rPr>
+        <w:t>Аерофлот</w:t>
+      </w:r>
+      <w:proofErr w:type="spellEnd"/>
+      <w:r>
+        <w:rPr>
+          <w:rFonts w:ascii="Tahoma" w:hAnsi="Tahoma" w:cs="Tahoma"/>
+          <w:color w:val="313131"/>
+          <w:sz w:val="18"/>
+          <w:szCs w:val="18"/>
+          <w:shd w:val="clear" w:color="auto" w:fill="FFFFFF"/>
+        </w:rPr>
+        <w:t xml:space="preserve"> Бонус и О компании.</w:t>
+      </w:r>
+    </w:p>
+    <w:p>
+      <w:pPr>
+        <w:rPr>
+          <w:rFonts w:ascii="Tahoma" w:hAnsi="Tahoma" w:cs="Tahoma"/>
+          <w:color w:val="313131"/>
+          <w:sz w:val="18"/>
+          <w:szCs w:val="18"/>
+          <w:shd w:val="clear" w:color="auto" w:fill="FFFFFF"/>
+        </w:rPr>
+      </w:pPr>
+    </w:p>
+    <w:p>
+      <w:pPr>
+        <w:rPr>
+          <w:rFonts w:ascii="Tahoma" w:hAnsi="Tahoma" w:cs="Tahoma"/>
+          <w:color w:val="313131"/>
+          <w:sz w:val="18"/>
+          <w:szCs w:val="18"/>
+          <w:shd w:val="clear" w:color="auto" w:fill="FFFFFF"/>
+        </w:rPr>
+      </w:pPr>
       <w:bookmarkStart w:id="0" w:name="_GoBack"/>
       <w:bookmarkEnd w:id="0"/>
     </w:p>
@@ -10842,6 +11664,11 @@
     <w:basedOn w:val="a0"/>
     <w:rsid w:val="00866DC5"/>
   </w:style>
+  <w:style w:type="character" w:customStyle="1" w:styleId="post">
+    <w:name w:val="post"/>
+    <w:basedOn w:val="a0"/>
+    <w:rsid w:val="007F1C33"/>
+  </w:style>
 </w:styles>
 </file>
 

--- a/Разное_работа_февраль.docx
+++ b/Разное_работа_февраль.docx
@@ -3310,6 +3310,16 @@
           <w:shd w:val="clear" w:color="auto" w:fill="FFFFFF"/>
         </w:rPr>
       </w:pPr>
+      <w:r>
+        <w:rPr>
+          <w:rFonts w:ascii="Tahoma" w:hAnsi="Tahoma" w:cs="Tahoma"/>
+          <w:color w:val="313131"/>
+          <w:sz w:val="18"/>
+          <w:szCs w:val="18"/>
+          <w:shd w:val="clear" w:color="auto" w:fill="FFFFFF"/>
+        </w:rPr>
+        <w:t>https://trac.com.spb.ru/afl_rc/ticket/1283</w:t>
+      </w:r>
     </w:p>
     <w:p>
       <w:pPr>
@@ -9172,7 +9182,6 @@
           <w:sz w:val="18"/>
           <w:szCs w:val="18"/>
           <w:shd w:val="clear" w:color="auto" w:fill="FFFFFF"/>
-          <w:lang w:val="en-US"/>
         </w:rPr>
       </w:pPr>
     </w:p>
@@ -9677,6 +9686,1161 @@
           <w:sz w:val="18"/>
           <w:szCs w:val="18"/>
           <w:shd w:val="clear" w:color="auto" w:fill="FFFFFF"/>
+        </w:rPr>
+      </w:pPr>
+    </w:p>
+    <w:p>
+      <w:pPr>
+        <w:rPr>
+          <w:rFonts w:ascii="Tahoma" w:hAnsi="Tahoma" w:cs="Tahoma"/>
+          <w:color w:val="313131"/>
+          <w:sz w:val="18"/>
+          <w:szCs w:val="18"/>
+          <w:shd w:val="clear" w:color="auto" w:fill="FFFFFF"/>
+        </w:rPr>
+      </w:pPr>
+      <w:r>
+        <w:rPr>
+          <w:rFonts w:ascii="Tahoma" w:hAnsi="Tahoma" w:cs="Tahoma"/>
+          <w:color w:val="313131"/>
+          <w:sz w:val="18"/>
+          <w:szCs w:val="18"/>
+          <w:shd w:val="clear" w:color="auto" w:fill="FFFFFF"/>
+        </w:rPr>
+        <w:t>Катя, привет!</w:t>
+      </w:r>
+    </w:p>
+    <w:p>
+      <w:pPr>
+        <w:rPr>
+          <w:rFonts w:ascii="Tahoma" w:hAnsi="Tahoma" w:cs="Tahoma"/>
+          <w:color w:val="313131"/>
+          <w:sz w:val="18"/>
+          <w:szCs w:val="18"/>
+          <w:shd w:val="clear" w:color="auto" w:fill="FFFFFF"/>
+        </w:rPr>
+      </w:pPr>
+      <w:r>
+        <w:rPr>
+          <w:rFonts w:ascii="Tahoma" w:hAnsi="Tahoma" w:cs="Tahoma"/>
+          <w:color w:val="313131"/>
+          <w:sz w:val="18"/>
+          <w:szCs w:val="18"/>
+          <w:shd w:val="clear" w:color="auto" w:fill="FFFFFF"/>
+        </w:rPr>
+        <w:t>По просьбе Светы, я составил список ошибок по компонентам «Аэрофлот Бонус» и «О компании».</w:t>
+      </w:r>
+    </w:p>
+    <w:p>
+      <w:pPr>
+        <w:rPr>
+          <w:rFonts w:ascii="Tahoma" w:hAnsi="Tahoma" w:cs="Tahoma"/>
+          <w:color w:val="313131"/>
+          <w:sz w:val="18"/>
+          <w:szCs w:val="18"/>
+          <w:shd w:val="clear" w:color="auto" w:fill="FFFFFF"/>
+        </w:rPr>
+      </w:pPr>
+      <w:r>
+        <w:rPr>
+          <w:rFonts w:ascii="Tahoma" w:hAnsi="Tahoma" w:cs="Tahoma"/>
+          <w:color w:val="313131"/>
+          <w:sz w:val="18"/>
+          <w:szCs w:val="18"/>
+          <w:shd w:val="clear" w:color="auto" w:fill="FFFFFF"/>
+        </w:rPr>
+        <w:lastRenderedPageBreak/>
+        <w:t xml:space="preserve">Можешь проверить и указать, на что нужно заводить </w:t>
+      </w:r>
+      <w:proofErr w:type="spellStart"/>
+      <w:r>
+        <w:rPr>
+          <w:rFonts w:ascii="Tahoma" w:hAnsi="Tahoma" w:cs="Tahoma"/>
+          <w:color w:val="313131"/>
+          <w:sz w:val="18"/>
+          <w:szCs w:val="18"/>
+          <w:shd w:val="clear" w:color="auto" w:fill="FFFFFF"/>
+        </w:rPr>
+        <w:t>тикеты</w:t>
+      </w:r>
+      <w:proofErr w:type="spellEnd"/>
+      <w:r>
+        <w:rPr>
+          <w:rFonts w:ascii="Tahoma" w:hAnsi="Tahoma" w:cs="Tahoma"/>
+          <w:color w:val="313131"/>
+          <w:sz w:val="18"/>
+          <w:szCs w:val="18"/>
+          <w:shd w:val="clear" w:color="auto" w:fill="FFFFFF"/>
+        </w:rPr>
+        <w:t>?</w:t>
+      </w:r>
+    </w:p>
+    <w:p>
+      <w:pPr>
+        <w:rPr>
+          <w:rFonts w:ascii="Tahoma" w:hAnsi="Tahoma" w:cs="Tahoma"/>
+          <w:color w:val="313131"/>
+          <w:sz w:val="18"/>
+          <w:szCs w:val="18"/>
+          <w:shd w:val="clear" w:color="auto" w:fill="FFFFFF"/>
+        </w:rPr>
+      </w:pPr>
+    </w:p>
+    <w:p>
+      <w:pPr>
+        <w:rPr>
+          <w:rFonts w:ascii="Tahoma" w:hAnsi="Tahoma" w:cs="Tahoma"/>
+          <w:color w:val="313131"/>
+          <w:sz w:val="18"/>
+          <w:szCs w:val="18"/>
+          <w:shd w:val="clear" w:color="auto" w:fill="FFFFFF"/>
+        </w:rPr>
+      </w:pPr>
+      <w:r>
+        <w:rPr>
+          <w:rFonts w:ascii="Tahoma" w:hAnsi="Tahoma" w:cs="Tahoma"/>
+          <w:color w:val="313131"/>
+          <w:sz w:val="18"/>
+          <w:szCs w:val="18"/>
+          <w:shd w:val="clear" w:color="auto" w:fill="FFFFFF"/>
+        </w:rPr>
+        <w:t>Евгений, добрый день!</w:t>
+      </w:r>
+    </w:p>
+    <w:p>
+      <w:pPr>
+        <w:rPr>
+          <w:rFonts w:ascii="Tahoma" w:hAnsi="Tahoma" w:cs="Tahoma"/>
+          <w:color w:val="313131"/>
+          <w:sz w:val="18"/>
+          <w:szCs w:val="18"/>
+          <w:shd w:val="clear" w:color="auto" w:fill="FFFFFF"/>
+        </w:rPr>
+      </w:pPr>
+      <w:r>
+        <w:rPr>
+          <w:rFonts w:ascii="Tahoma" w:hAnsi="Tahoma" w:cs="Tahoma"/>
+          <w:color w:val="313131"/>
+          <w:sz w:val="18"/>
+          <w:szCs w:val="18"/>
+          <w:shd w:val="clear" w:color="auto" w:fill="FFFFFF"/>
+        </w:rPr>
+        <w:t xml:space="preserve">Я Алексей, </w:t>
+      </w:r>
+      <w:proofErr w:type="spellStart"/>
+      <w:r>
+        <w:rPr>
+          <w:rFonts w:ascii="Tahoma" w:hAnsi="Tahoma" w:cs="Tahoma"/>
+          <w:color w:val="313131"/>
+          <w:sz w:val="18"/>
+          <w:szCs w:val="18"/>
+          <w:shd w:val="clear" w:color="auto" w:fill="FFFFFF"/>
+        </w:rPr>
+        <w:t>тестировщик</w:t>
+      </w:r>
+      <w:proofErr w:type="spellEnd"/>
+      <w:r>
+        <w:rPr>
+          <w:rFonts w:ascii="Tahoma" w:hAnsi="Tahoma" w:cs="Tahoma"/>
+          <w:color w:val="313131"/>
+          <w:sz w:val="18"/>
+          <w:szCs w:val="18"/>
+          <w:shd w:val="clear" w:color="auto" w:fill="FFFFFF"/>
+        </w:rPr>
+        <w:t xml:space="preserve"> на проекте </w:t>
+      </w:r>
+      <w:r>
+        <w:rPr>
+          <w:rFonts w:ascii="Tahoma" w:hAnsi="Tahoma" w:cs="Tahoma"/>
+          <w:color w:val="313131"/>
+          <w:sz w:val="18"/>
+          <w:szCs w:val="18"/>
+          <w:shd w:val="clear" w:color="auto" w:fill="FFFFFF"/>
+          <w:lang w:val="en-US"/>
+        </w:rPr>
+        <w:t>US</w:t>
+      </w:r>
+      <w:r>
+        <w:rPr>
+          <w:rFonts w:ascii="Tahoma" w:hAnsi="Tahoma" w:cs="Tahoma"/>
+          <w:color w:val="313131"/>
+          <w:sz w:val="18"/>
+          <w:szCs w:val="18"/>
+          <w:shd w:val="clear" w:color="auto" w:fill="FFFFFF"/>
+        </w:rPr>
+        <w:t>_</w:t>
+      </w:r>
+      <w:r>
+        <w:rPr>
+          <w:rFonts w:ascii="Tahoma" w:hAnsi="Tahoma" w:cs="Tahoma"/>
+          <w:color w:val="313131"/>
+          <w:sz w:val="18"/>
+          <w:szCs w:val="18"/>
+          <w:shd w:val="clear" w:color="auto" w:fill="FFFFFF"/>
+          <w:lang w:val="en-US"/>
+        </w:rPr>
+        <w:t>DOT</w:t>
+      </w:r>
+      <w:r>
+        <w:rPr>
+          <w:rFonts w:ascii="Tahoma" w:hAnsi="Tahoma" w:cs="Tahoma"/>
+          <w:color w:val="313131"/>
+          <w:sz w:val="18"/>
+          <w:szCs w:val="18"/>
+          <w:shd w:val="clear" w:color="auto" w:fill="FFFFFF"/>
+        </w:rPr>
+        <w:t>.</w:t>
+      </w:r>
+    </w:p>
+    <w:p>
+      <w:pPr>
+        <w:rPr>
+          <w:rFonts w:ascii="Tahoma" w:hAnsi="Tahoma" w:cs="Tahoma"/>
+          <w:color w:val="313131"/>
+          <w:sz w:val="18"/>
+          <w:szCs w:val="18"/>
+          <w:shd w:val="clear" w:color="auto" w:fill="FFFFFF"/>
+        </w:rPr>
+      </w:pPr>
+      <w:r>
+        <w:rPr>
+          <w:rFonts w:ascii="Tahoma" w:hAnsi="Tahoma" w:cs="Tahoma"/>
+          <w:color w:val="313131"/>
+          <w:sz w:val="18"/>
+          <w:szCs w:val="18"/>
+          <w:shd w:val="clear" w:color="auto" w:fill="FFFFFF"/>
+        </w:rPr>
+        <w:t xml:space="preserve">Я по поводу </w:t>
+      </w:r>
+      <w:proofErr w:type="spellStart"/>
+      <w:r>
+        <w:rPr>
+          <w:rFonts w:ascii="Tahoma" w:hAnsi="Tahoma" w:cs="Tahoma"/>
+          <w:color w:val="313131"/>
+          <w:sz w:val="18"/>
+          <w:szCs w:val="18"/>
+          <w:shd w:val="clear" w:color="auto" w:fill="FFFFFF"/>
+        </w:rPr>
+        <w:t>тикета</w:t>
+      </w:r>
+      <w:proofErr w:type="spellEnd"/>
+      <w:r>
+        <w:rPr>
+          <w:rFonts w:ascii="Tahoma" w:hAnsi="Tahoma" w:cs="Tahoma"/>
+          <w:color w:val="313131"/>
+          <w:sz w:val="18"/>
+          <w:szCs w:val="18"/>
+          <w:shd w:val="clear" w:color="auto" w:fill="FFFFFF"/>
+        </w:rPr>
+        <w:t xml:space="preserve"> </w:t>
+      </w:r>
+      <w:hyperlink r:id="rId62" w:history="1">
+        <w:r>
+          <w:rPr>
+            <w:rStyle w:val="a3"/>
+            <w:rFonts w:ascii="Tahoma" w:hAnsi="Tahoma" w:cs="Tahoma"/>
+            <w:sz w:val="18"/>
+            <w:szCs w:val="18"/>
+            <w:shd w:val="clear" w:color="auto" w:fill="FFFFFF"/>
+          </w:rPr>
+          <w:t>https://trac.com.spb.ru/afl_rc/ticket/1719</w:t>
+        </w:r>
+      </w:hyperlink>
+    </w:p>
+    <w:p>
+      <w:pPr>
+        <w:rPr>
+          <w:rFonts w:ascii="Tahoma" w:hAnsi="Tahoma" w:cs="Tahoma"/>
+          <w:color w:val="313131"/>
+          <w:sz w:val="18"/>
+          <w:szCs w:val="18"/>
+          <w:shd w:val="clear" w:color="auto" w:fill="FFFFFF"/>
+        </w:rPr>
+      </w:pPr>
+      <w:r>
+        <w:rPr>
+          <w:rFonts w:ascii="Tahoma" w:hAnsi="Tahoma" w:cs="Tahoma"/>
+          <w:color w:val="313131"/>
+          <w:sz w:val="18"/>
+          <w:szCs w:val="18"/>
+          <w:shd w:val="clear" w:color="auto" w:fill="FFFFFF"/>
+        </w:rPr>
+        <w:t xml:space="preserve">Хочу убедиться, что вы имеете доступ в </w:t>
+      </w:r>
+      <w:proofErr w:type="spellStart"/>
+      <w:r>
+        <w:rPr>
+          <w:rFonts w:ascii="Tahoma" w:hAnsi="Tahoma" w:cs="Tahoma"/>
+          <w:color w:val="313131"/>
+          <w:sz w:val="18"/>
+          <w:szCs w:val="18"/>
+          <w:shd w:val="clear" w:color="auto" w:fill="FFFFFF"/>
+        </w:rPr>
+        <w:t>адмику</w:t>
+      </w:r>
+      <w:proofErr w:type="spellEnd"/>
+      <w:r>
+        <w:rPr>
+          <w:rFonts w:ascii="Tahoma" w:hAnsi="Tahoma" w:cs="Tahoma"/>
+          <w:color w:val="313131"/>
+          <w:sz w:val="18"/>
+          <w:szCs w:val="18"/>
+          <w:shd w:val="clear" w:color="auto" w:fill="FFFFFF"/>
+        </w:rPr>
+        <w:t xml:space="preserve"> стенда </w:t>
+      </w:r>
+      <w:r>
+        <w:rPr>
+          <w:rFonts w:ascii="Tahoma" w:hAnsi="Tahoma" w:cs="Tahoma"/>
+          <w:color w:val="313131"/>
+          <w:sz w:val="18"/>
+          <w:szCs w:val="18"/>
+          <w:shd w:val="clear" w:color="auto" w:fill="FFFFFF"/>
+          <w:lang w:val="en-US"/>
+        </w:rPr>
+        <w:t>RC</w:t>
+      </w:r>
+      <w:r>
+        <w:rPr>
+          <w:rFonts w:ascii="Tahoma" w:hAnsi="Tahoma" w:cs="Tahoma"/>
+          <w:color w:val="313131"/>
+          <w:sz w:val="18"/>
+          <w:szCs w:val="18"/>
+          <w:shd w:val="clear" w:color="auto" w:fill="FFFFFF"/>
+        </w:rPr>
+        <w:t>2</w:t>
+      </w:r>
+    </w:p>
+    <w:p>
+      <w:pPr>
+        <w:rPr>
+          <w:rFonts w:ascii="Tahoma" w:hAnsi="Tahoma" w:cs="Tahoma"/>
+          <w:color w:val="313131"/>
+          <w:sz w:val="18"/>
+          <w:szCs w:val="18"/>
+          <w:shd w:val="clear" w:color="auto" w:fill="FFFFFF"/>
+        </w:rPr>
+      </w:pPr>
+    </w:p>
+    <w:p>
+      <w:pPr>
+        <w:rPr>
+          <w:rFonts w:ascii="Tahoma" w:hAnsi="Tahoma" w:cs="Tahoma"/>
+          <w:color w:val="313131"/>
+          <w:sz w:val="18"/>
+          <w:szCs w:val="18"/>
+          <w:shd w:val="clear" w:color="auto" w:fill="FFFFFF"/>
+        </w:rPr>
+      </w:pPr>
+      <w:r>
+        <w:rPr>
+          <w:rFonts w:ascii="Tahoma" w:hAnsi="Tahoma" w:cs="Tahoma"/>
+          <w:color w:val="313131"/>
+          <w:sz w:val="18"/>
+          <w:szCs w:val="18"/>
+          <w:shd w:val="clear" w:color="auto" w:fill="FFFFFF"/>
+        </w:rPr>
+        <w:t xml:space="preserve">Саша, просьба, пиши пожалуйста </w:t>
+      </w:r>
+      <w:proofErr w:type="spellStart"/>
+      <w:r>
+        <w:rPr>
+          <w:rFonts w:ascii="Tahoma" w:hAnsi="Tahoma" w:cs="Tahoma"/>
+          <w:color w:val="313131"/>
+          <w:sz w:val="18"/>
+          <w:szCs w:val="18"/>
+          <w:shd w:val="clear" w:color="auto" w:fill="FFFFFF"/>
+        </w:rPr>
+        <w:t>тикеты</w:t>
+      </w:r>
+      <w:proofErr w:type="spellEnd"/>
+      <w:r>
+        <w:rPr>
+          <w:rFonts w:ascii="Tahoma" w:hAnsi="Tahoma" w:cs="Tahoma"/>
+          <w:color w:val="313131"/>
+          <w:sz w:val="18"/>
+          <w:szCs w:val="18"/>
+          <w:shd w:val="clear" w:color="auto" w:fill="FFFFFF"/>
+        </w:rPr>
+        <w:t xml:space="preserve"> которые смотришь, чтобы мы двойную работу не делали. Хорошо?</w:t>
+      </w:r>
+    </w:p>
+    <w:p>
+      <w:pPr>
+        <w:rPr>
+          <w:rFonts w:ascii="Tahoma" w:hAnsi="Tahoma" w:cs="Tahoma"/>
+          <w:color w:val="313131"/>
+          <w:sz w:val="18"/>
+          <w:szCs w:val="18"/>
+          <w:shd w:val="clear" w:color="auto" w:fill="FFFFFF"/>
+        </w:rPr>
+      </w:pPr>
+      <w:r>
+        <w:rPr>
+          <w:rFonts w:ascii="Tahoma" w:hAnsi="Tahoma" w:cs="Tahoma"/>
+          <w:color w:val="313131"/>
+          <w:sz w:val="18"/>
+          <w:szCs w:val="18"/>
+          <w:shd w:val="clear" w:color="auto" w:fill="FFFFFF"/>
+        </w:rPr>
+        <w:t xml:space="preserve">сейчас смотрю </w:t>
+      </w:r>
+      <w:r>
+        <w:rPr>
+          <w:rFonts w:ascii="Tahoma" w:hAnsi="Tahoma" w:cs="Tahoma"/>
+          <w:color w:val="313131"/>
+          <w:sz w:val="18"/>
+          <w:szCs w:val="18"/>
+          <w:shd w:val="clear" w:color="auto" w:fill="FFFFFF"/>
+        </w:rPr>
+        <w:t>1635</w:t>
+      </w:r>
+      <w:r>
+        <w:rPr>
+          <w:rFonts w:ascii="Tahoma" w:hAnsi="Tahoma" w:cs="Tahoma"/>
+          <w:color w:val="313131"/>
+          <w:sz w:val="18"/>
+          <w:szCs w:val="18"/>
+          <w:shd w:val="clear" w:color="auto" w:fill="FFFFFF"/>
+        </w:rPr>
+        <w:t>.</w:t>
+      </w:r>
+    </w:p>
+    <w:p>
+      <w:pPr>
+        <w:rPr>
+          <w:rFonts w:ascii="Tahoma" w:hAnsi="Tahoma" w:cs="Tahoma"/>
+          <w:color w:val="313131"/>
+          <w:sz w:val="18"/>
+          <w:szCs w:val="18"/>
+          <w:shd w:val="clear" w:color="auto" w:fill="FFFFFF"/>
+        </w:rPr>
+      </w:pPr>
+    </w:p>
+    <w:p>
+      <w:pPr>
+        <w:rPr>
+          <w:rFonts w:ascii="Tahoma" w:hAnsi="Tahoma" w:cs="Tahoma"/>
+          <w:color w:val="313131"/>
+          <w:sz w:val="18"/>
+          <w:szCs w:val="18"/>
+          <w:shd w:val="clear" w:color="auto" w:fill="FFFFFF"/>
+        </w:rPr>
+      </w:pPr>
+      <w:r>
+        <w:rPr>
+          <w:rFonts w:ascii="Tahoma" w:hAnsi="Tahoma" w:cs="Tahoma"/>
+          <w:color w:val="313131"/>
+          <w:sz w:val="18"/>
+          <w:szCs w:val="18"/>
+          <w:shd w:val="clear" w:color="auto" w:fill="FFFFFF"/>
+        </w:rPr>
+        <w:t>Комаров:</w:t>
+      </w:r>
+    </w:p>
+    <w:p>
+      <w:pPr>
+        <w:pStyle w:val="a4"/>
+        <w:numPr>
+          <w:ilvl w:val="0"/>
+          <w:numId w:val="15"/>
+        </w:numPr>
+        <w:rPr>
+          <w:rFonts w:ascii="Tahoma" w:hAnsi="Tahoma" w:cs="Tahoma"/>
+          <w:color w:val="313131"/>
+          <w:sz w:val="18"/>
+          <w:szCs w:val="18"/>
+          <w:shd w:val="clear" w:color="auto" w:fill="FFFFFF"/>
+        </w:rPr>
+      </w:pPr>
+      <w:r>
+        <w:rPr>
+          <w:rFonts w:ascii="Tahoma" w:hAnsi="Tahoma" w:cs="Tahoma"/>
+          <w:color w:val="313131"/>
+          <w:sz w:val="18"/>
+          <w:szCs w:val="18"/>
+          <w:shd w:val="clear" w:color="auto" w:fill="FFFFFF"/>
+        </w:rPr>
+        <w:t xml:space="preserve">Проверка </w:t>
+      </w:r>
+      <w:proofErr w:type="spellStart"/>
+      <w:r>
+        <w:rPr>
+          <w:rFonts w:ascii="Tahoma" w:hAnsi="Tahoma" w:cs="Tahoma"/>
+          <w:color w:val="313131"/>
+          <w:sz w:val="18"/>
+          <w:szCs w:val="18"/>
+          <w:shd w:val="clear" w:color="auto" w:fill="FFFFFF"/>
+        </w:rPr>
+        <w:t>тикетов</w:t>
+      </w:r>
+      <w:proofErr w:type="spellEnd"/>
+      <w:r>
+        <w:rPr>
+          <w:rFonts w:ascii="Tahoma" w:hAnsi="Tahoma" w:cs="Tahoma"/>
+          <w:color w:val="313131"/>
+          <w:sz w:val="18"/>
+          <w:szCs w:val="18"/>
+          <w:shd w:val="clear" w:color="auto" w:fill="FFFFFF"/>
+        </w:rPr>
+        <w:t>.</w:t>
+      </w:r>
+    </w:p>
+    <w:p>
+      <w:pPr>
+        <w:pStyle w:val="a4"/>
+        <w:numPr>
+          <w:ilvl w:val="0"/>
+          <w:numId w:val="15"/>
+        </w:numPr>
+        <w:rPr>
+          <w:rFonts w:ascii="Tahoma" w:hAnsi="Tahoma" w:cs="Tahoma"/>
+          <w:color w:val="313131"/>
+          <w:sz w:val="18"/>
+          <w:szCs w:val="18"/>
+          <w:shd w:val="clear" w:color="auto" w:fill="FFFFFF"/>
+        </w:rPr>
+      </w:pPr>
+      <w:r>
+        <w:rPr>
+          <w:rFonts w:ascii="Tahoma" w:hAnsi="Tahoma" w:cs="Tahoma"/>
+          <w:color w:val="313131"/>
+          <w:sz w:val="18"/>
+          <w:szCs w:val="18"/>
+          <w:shd w:val="clear" w:color="auto" w:fill="FFFFFF"/>
+        </w:rPr>
+        <w:t>Сверка разделов «Аэрофлот Бонус» на английском, «О Компании» на всех языках кроме русского.</w:t>
+      </w:r>
+    </w:p>
+    <w:p>
+      <w:pPr>
+        <w:rPr>
+          <w:rFonts w:ascii="Tahoma" w:hAnsi="Tahoma" w:cs="Tahoma"/>
+          <w:color w:val="313131"/>
+          <w:sz w:val="18"/>
+          <w:szCs w:val="18"/>
+          <w:shd w:val="clear" w:color="auto" w:fill="FFFFFF"/>
+        </w:rPr>
+      </w:pPr>
+    </w:p>
+    <w:p>
+      <w:pPr>
+        <w:numPr>
+          <w:ilvl w:val="0"/>
+          <w:numId w:val="16"/>
+        </w:numPr>
+        <w:spacing w:after="0" w:line="240" w:lineRule="auto"/>
+        <w:ind w:left="0"/>
+        <w:rPr>
+          <w:rFonts w:ascii="Arial" w:hAnsi="Arial" w:cs="Arial"/>
+          <w:color w:val="090F2D"/>
+          <w:sz w:val="20"/>
+          <w:szCs w:val="20"/>
+        </w:rPr>
+      </w:pPr>
+      <w:hyperlink r:id="rId63" w:history="1">
+        <w:r>
+          <w:rPr>
+            <w:rStyle w:val="a3"/>
+            <w:rFonts w:ascii="Arial" w:hAnsi="Arial" w:cs="Arial"/>
+            <w:color w:val="000000"/>
+            <w:sz w:val="18"/>
+            <w:szCs w:val="18"/>
+            <w:u w:val="none"/>
+            <w:shd w:val="clear" w:color="auto" w:fill="E5E5E5"/>
+          </w:rPr>
+          <w:t>5 Ошибок</w:t>
+        </w:r>
+      </w:hyperlink>
+    </w:p>
+    <w:p>
+      <w:pPr>
+        <w:numPr>
+          <w:ilvl w:val="0"/>
+          <w:numId w:val="16"/>
+        </w:numPr>
+        <w:spacing w:after="0" w:line="240" w:lineRule="auto"/>
+        <w:ind w:left="0"/>
+        <w:rPr>
+          <w:rFonts w:ascii="Arial" w:hAnsi="Arial" w:cs="Arial"/>
+          <w:color w:val="090F2D"/>
+          <w:sz w:val="20"/>
+          <w:szCs w:val="20"/>
+        </w:rPr>
+      </w:pPr>
+      <w:hyperlink r:id="rId64" w:history="1">
+        <w:r>
+          <w:rPr>
+            <w:rStyle w:val="a3"/>
+            <w:rFonts w:ascii="Arial" w:hAnsi="Arial" w:cs="Arial"/>
+            <w:color w:val="CCD2D6"/>
+            <w:sz w:val="18"/>
+            <w:szCs w:val="18"/>
+            <w:u w:val="none"/>
+          </w:rPr>
+          <w:t>Нормальные страницы</w:t>
+        </w:r>
+      </w:hyperlink>
+    </w:p>
+    <w:p>
+      <w:pPr>
+        <w:numPr>
+          <w:ilvl w:val="0"/>
+          <w:numId w:val="17"/>
+        </w:numPr>
+        <w:spacing w:after="15" w:line="510" w:lineRule="atLeast"/>
+        <w:ind w:left="0"/>
+        <w:jc w:val="right"/>
+        <w:rPr>
+          <w:rFonts w:ascii="Arial" w:hAnsi="Arial" w:cs="Arial"/>
+          <w:color w:val="090F2D"/>
+          <w:sz w:val="26"/>
+          <w:szCs w:val="26"/>
+        </w:rPr>
+      </w:pPr>
+      <w:r>
+        <w:rPr>
+          <w:rFonts w:ascii="Arial" w:hAnsi="Arial" w:cs="Arial"/>
+          <w:color w:val="090F2D"/>
+          <w:sz w:val="26"/>
+          <w:szCs w:val="26"/>
+        </w:rPr>
+        <w:t>1.</w:t>
+      </w:r>
+    </w:p>
+    <w:p>
+      <w:pPr>
+        <w:spacing w:after="15" w:line="270" w:lineRule="atLeast"/>
+        <w:rPr>
+          <w:rFonts w:ascii="Arial" w:hAnsi="Arial" w:cs="Arial"/>
+          <w:color w:val="090F2D"/>
+          <w:sz w:val="20"/>
+          <w:szCs w:val="20"/>
+        </w:rPr>
+      </w:pPr>
+      <w:hyperlink r:id="rId65" w:history="1">
+        <w:r>
+          <w:rPr>
+            <w:rStyle w:val="a3"/>
+            <w:rFonts w:ascii="Arial" w:hAnsi="Arial" w:cs="Arial"/>
+            <w:color w:val="0088CC"/>
+            <w:sz w:val="26"/>
+            <w:szCs w:val="26"/>
+            <w:u w:val="none"/>
+          </w:rPr>
+          <w:t>http://aeroflot.ru/cms/mobile_registration/mobi</w:t>
+        </w:r>
+        <w:r>
+          <w:rPr>
+            <w:rStyle w:val="a3"/>
+            <w:rFonts w:ascii="Arial" w:hAnsi="Arial" w:cs="Arial"/>
+            <w:color w:val="0088CC"/>
+            <w:sz w:val="26"/>
+            <w:szCs w:val="26"/>
+            <w:u w:val="none"/>
+          </w:rPr>
+          <w:t>l</w:t>
+        </w:r>
+        <w:r>
+          <w:rPr>
+            <w:rStyle w:val="a3"/>
+            <w:rFonts w:ascii="Arial" w:hAnsi="Arial" w:cs="Arial"/>
+            <w:color w:val="0088CC"/>
+            <w:sz w:val="26"/>
+            <w:szCs w:val="26"/>
+            <w:u w:val="none"/>
+          </w:rPr>
+          <w:t>e_faq</w:t>
+        </w:r>
+      </w:hyperlink>
+    </w:p>
+    <w:p>
+      <w:pPr>
+        <w:spacing w:after="15" w:line="270" w:lineRule="atLeast"/>
+        <w:rPr>
+          <w:rFonts w:ascii="Arial" w:hAnsi="Arial" w:cs="Arial"/>
+          <w:color w:val="090F2D"/>
+          <w:sz w:val="20"/>
+          <w:szCs w:val="20"/>
+        </w:rPr>
+      </w:pPr>
+      <w:hyperlink r:id="rId66" w:history="1">
+        <w:r>
+          <w:rPr>
+            <w:rStyle w:val="a3"/>
+            <w:rFonts w:ascii="Arial" w:hAnsi="Arial" w:cs="Arial"/>
+            <w:color w:val="660406"/>
+            <w:sz w:val="20"/>
+            <w:szCs w:val="20"/>
+            <w:u w:val="none"/>
+          </w:rPr>
+          <w:t>404</w:t>
+        </w:r>
+      </w:hyperlink>
+    </w:p>
+    <w:p>
+      <w:pPr>
+        <w:numPr>
+          <w:ilvl w:val="0"/>
+          <w:numId w:val="17"/>
+        </w:numPr>
+        <w:spacing w:after="15" w:line="510" w:lineRule="atLeast"/>
+        <w:ind w:left="0"/>
+        <w:jc w:val="right"/>
+        <w:rPr>
+          <w:rFonts w:ascii="Arial" w:hAnsi="Arial" w:cs="Arial"/>
+          <w:color w:val="090F2D"/>
+          <w:sz w:val="26"/>
+          <w:szCs w:val="26"/>
+        </w:rPr>
+      </w:pPr>
+      <w:r>
+        <w:rPr>
+          <w:rFonts w:ascii="Arial" w:hAnsi="Arial" w:cs="Arial"/>
+          <w:color w:val="090F2D"/>
+          <w:sz w:val="26"/>
+          <w:szCs w:val="26"/>
+        </w:rPr>
+        <w:t>2.</w:t>
+      </w:r>
+    </w:p>
+    <w:p>
+      <w:pPr>
+        <w:spacing w:after="15" w:line="270" w:lineRule="atLeast"/>
+        <w:rPr>
+          <w:rFonts w:ascii="Arial" w:hAnsi="Arial" w:cs="Arial"/>
+          <w:color w:val="090F2D"/>
+          <w:sz w:val="20"/>
+          <w:szCs w:val="20"/>
+        </w:rPr>
+      </w:pPr>
+      <w:hyperlink r:id="rId67" w:history="1">
+        <w:r>
+          <w:rPr>
+            <w:rStyle w:val="a3"/>
+            <w:rFonts w:ascii="Arial" w:hAnsi="Arial" w:cs="Arial"/>
+            <w:color w:val="0088CC"/>
+            <w:sz w:val="26"/>
+            <w:szCs w:val="26"/>
+            <w:u w:val="none"/>
+          </w:rPr>
+          <w:t>http://aeroflot.ru/cms/mobile_registration/mobile_manual</w:t>
+        </w:r>
+      </w:hyperlink>
+    </w:p>
+    <w:p>
+      <w:pPr>
+        <w:spacing w:after="15" w:line="270" w:lineRule="atLeast"/>
+        <w:rPr>
+          <w:rFonts w:ascii="Arial" w:hAnsi="Arial" w:cs="Arial"/>
+          <w:color w:val="090F2D"/>
+          <w:sz w:val="20"/>
+          <w:szCs w:val="20"/>
+        </w:rPr>
+      </w:pPr>
+      <w:hyperlink r:id="rId68" w:history="1">
+        <w:r>
+          <w:rPr>
+            <w:rStyle w:val="a3"/>
+            <w:rFonts w:ascii="Arial" w:hAnsi="Arial" w:cs="Arial"/>
+            <w:color w:val="660406"/>
+            <w:sz w:val="20"/>
+            <w:szCs w:val="20"/>
+            <w:u w:val="none"/>
+          </w:rPr>
+          <w:t>404</w:t>
+        </w:r>
+      </w:hyperlink>
+    </w:p>
+    <w:p>
+      <w:pPr>
+        <w:numPr>
+          <w:ilvl w:val="0"/>
+          <w:numId w:val="17"/>
+        </w:numPr>
+        <w:spacing w:after="15" w:line="510" w:lineRule="atLeast"/>
+        <w:ind w:left="0"/>
+        <w:jc w:val="right"/>
+        <w:rPr>
+          <w:rFonts w:ascii="Arial" w:hAnsi="Arial" w:cs="Arial"/>
+          <w:color w:val="090F2D"/>
+          <w:sz w:val="26"/>
+          <w:szCs w:val="26"/>
+        </w:rPr>
+      </w:pPr>
+      <w:r>
+        <w:rPr>
+          <w:rFonts w:ascii="Arial" w:hAnsi="Arial" w:cs="Arial"/>
+          <w:color w:val="090F2D"/>
+          <w:sz w:val="26"/>
+          <w:szCs w:val="26"/>
+        </w:rPr>
+        <w:t>3.</w:t>
+      </w:r>
+    </w:p>
+    <w:p>
+      <w:pPr>
+        <w:spacing w:after="15" w:line="270" w:lineRule="atLeast"/>
+        <w:rPr>
+          <w:rFonts w:ascii="Arial" w:hAnsi="Arial" w:cs="Arial"/>
+          <w:color w:val="090F2D"/>
+          <w:sz w:val="20"/>
+          <w:szCs w:val="20"/>
+        </w:rPr>
+      </w:pPr>
+      <w:hyperlink r:id="rId69" w:history="1">
+        <w:r>
+          <w:rPr>
+            <w:rStyle w:val="a3"/>
+            <w:rFonts w:ascii="Arial" w:hAnsi="Arial" w:cs="Arial"/>
+            <w:color w:val="0088CC"/>
+            <w:sz w:val="26"/>
+            <w:szCs w:val="26"/>
+            <w:u w:val="none"/>
+          </w:rPr>
+          <w:t>http://aeroflot.ru/cms/mobile_registration/term</w:t>
+        </w:r>
+      </w:hyperlink>
+    </w:p>
+    <w:p>
+      <w:pPr>
+        <w:spacing w:after="15" w:line="270" w:lineRule="atLeast"/>
+        <w:rPr>
+          <w:rFonts w:ascii="Arial" w:hAnsi="Arial" w:cs="Arial"/>
+          <w:color w:val="090F2D"/>
+          <w:sz w:val="20"/>
+          <w:szCs w:val="20"/>
+        </w:rPr>
+      </w:pPr>
+      <w:hyperlink r:id="rId70" w:history="1">
+        <w:r>
+          <w:rPr>
+            <w:rStyle w:val="a3"/>
+            <w:rFonts w:ascii="Arial" w:hAnsi="Arial" w:cs="Arial"/>
+            <w:color w:val="660406"/>
+            <w:sz w:val="20"/>
+            <w:szCs w:val="20"/>
+            <w:u w:val="none"/>
+          </w:rPr>
+          <w:t>404</w:t>
+        </w:r>
+      </w:hyperlink>
+    </w:p>
+    <w:p>
+      <w:pPr>
+        <w:numPr>
+          <w:ilvl w:val="0"/>
+          <w:numId w:val="17"/>
+        </w:numPr>
+        <w:spacing w:after="15" w:line="510" w:lineRule="atLeast"/>
+        <w:ind w:left="0"/>
+        <w:jc w:val="right"/>
+        <w:rPr>
+          <w:rFonts w:ascii="Arial" w:hAnsi="Arial" w:cs="Arial"/>
+          <w:color w:val="090F2D"/>
+          <w:sz w:val="26"/>
+          <w:szCs w:val="26"/>
+        </w:rPr>
+      </w:pPr>
+      <w:r>
+        <w:rPr>
+          <w:rFonts w:ascii="Arial" w:hAnsi="Arial" w:cs="Arial"/>
+          <w:color w:val="090F2D"/>
+          <w:sz w:val="26"/>
+          <w:szCs w:val="26"/>
+        </w:rPr>
+        <w:t>4.</w:t>
+      </w:r>
+    </w:p>
+    <w:p>
+      <w:pPr>
+        <w:spacing w:after="15" w:line="270" w:lineRule="atLeast"/>
+        <w:rPr>
+          <w:rFonts w:ascii="Arial" w:hAnsi="Arial" w:cs="Arial"/>
+          <w:color w:val="090F2D"/>
+          <w:sz w:val="20"/>
+          <w:szCs w:val="20"/>
+        </w:rPr>
+      </w:pPr>
+      <w:hyperlink r:id="rId71" w:history="1">
+        <w:r>
+          <w:rPr>
+            <w:rStyle w:val="a3"/>
+            <w:rFonts w:ascii="Arial" w:hAnsi="Arial" w:cs="Arial"/>
+            <w:color w:val="0088CC"/>
+            <w:sz w:val="26"/>
+            <w:szCs w:val="26"/>
+            <w:u w:val="none"/>
+          </w:rPr>
+          <w:t>http://aeroflot.ru/cms/bonus_news</w:t>
+        </w:r>
+        <w:r>
+          <w:rPr>
+            <w:rStyle w:val="a3"/>
+            <w:rFonts w:ascii="Arial" w:hAnsi="Arial" w:cs="Arial"/>
+            <w:color w:val="0088CC"/>
+            <w:sz w:val="26"/>
+            <w:szCs w:val="26"/>
+            <w:u w:val="none"/>
+          </w:rPr>
+          <w:t>_</w:t>
+        </w:r>
+        <w:r>
+          <w:rPr>
+            <w:rStyle w:val="a3"/>
+            <w:rFonts w:ascii="Arial" w:hAnsi="Arial" w:cs="Arial"/>
+            <w:color w:val="0088CC"/>
+            <w:sz w:val="26"/>
+            <w:szCs w:val="26"/>
+            <w:u w:val="none"/>
+          </w:rPr>
+          <w:t>item</w:t>
+        </w:r>
+      </w:hyperlink>
+    </w:p>
+    <w:p>
+      <w:pPr>
+        <w:spacing w:after="15" w:line="270" w:lineRule="atLeast"/>
+        <w:rPr>
+          <w:rFonts w:ascii="Arial" w:hAnsi="Arial" w:cs="Arial"/>
+          <w:color w:val="090F2D"/>
+          <w:sz w:val="20"/>
+          <w:szCs w:val="20"/>
+        </w:rPr>
+      </w:pPr>
+      <w:hyperlink r:id="rId72" w:history="1">
+        <w:r>
+          <w:rPr>
+            <w:rStyle w:val="a3"/>
+            <w:rFonts w:ascii="Arial" w:hAnsi="Arial" w:cs="Arial"/>
+            <w:color w:val="660406"/>
+            <w:sz w:val="20"/>
+            <w:szCs w:val="20"/>
+            <w:u w:val="none"/>
+          </w:rPr>
+          <w:t>404</w:t>
+        </w:r>
+      </w:hyperlink>
+    </w:p>
+    <w:p>
+      <w:pPr>
+        <w:numPr>
+          <w:ilvl w:val="0"/>
+          <w:numId w:val="17"/>
+        </w:numPr>
+        <w:shd w:val="clear" w:color="auto" w:fill="FFF7D1"/>
+        <w:spacing w:after="15" w:line="510" w:lineRule="atLeast"/>
+        <w:ind w:left="0"/>
+        <w:jc w:val="right"/>
+        <w:rPr>
+          <w:rFonts w:ascii="Arial" w:hAnsi="Arial" w:cs="Arial"/>
+          <w:color w:val="090F2D"/>
+          <w:sz w:val="26"/>
+          <w:szCs w:val="26"/>
+        </w:rPr>
+      </w:pPr>
+      <w:r>
+        <w:rPr>
+          <w:rFonts w:ascii="Arial" w:hAnsi="Arial" w:cs="Arial"/>
+          <w:color w:val="090F2D"/>
+          <w:sz w:val="26"/>
+          <w:szCs w:val="26"/>
+        </w:rPr>
+        <w:t>5.</w:t>
+      </w:r>
+    </w:p>
+    <w:p>
+      <w:pPr>
+        <w:shd w:val="clear" w:color="auto" w:fill="FFF7D1"/>
+        <w:spacing w:after="15" w:line="270" w:lineRule="atLeast"/>
+        <w:rPr>
+          <w:rFonts w:ascii="Arial" w:hAnsi="Arial" w:cs="Arial"/>
+          <w:color w:val="090F2D"/>
+          <w:sz w:val="20"/>
+          <w:szCs w:val="20"/>
+        </w:rPr>
+      </w:pPr>
+      <w:hyperlink r:id="rId73" w:history="1">
+        <w:r>
+          <w:rPr>
+            <w:rStyle w:val="a3"/>
+            <w:rFonts w:ascii="Arial" w:hAnsi="Arial" w:cs="Arial"/>
+            <w:color w:val="0088CC"/>
+            <w:sz w:val="26"/>
+            <w:szCs w:val="26"/>
+          </w:rPr>
+          <w:t>http://www.google.com/chromeframe/?redirect=true</w:t>
+        </w:r>
+      </w:hyperlink>
+    </w:p>
+    <w:p>
+      <w:pPr>
+        <w:shd w:val="clear" w:color="auto" w:fill="FFF7D1"/>
+        <w:spacing w:after="15" w:line="270" w:lineRule="atLeast"/>
+        <w:rPr>
+          <w:rFonts w:ascii="Arial" w:hAnsi="Arial" w:cs="Arial"/>
+          <w:color w:val="090F2D"/>
+          <w:sz w:val="20"/>
+          <w:szCs w:val="20"/>
+        </w:rPr>
+      </w:pPr>
+      <w:hyperlink r:id="rId74" w:history="1">
+        <w:r>
+          <w:rPr>
+            <w:rStyle w:val="a3"/>
+            <w:rFonts w:ascii="Arial" w:hAnsi="Arial" w:cs="Arial"/>
+            <w:color w:val="660406"/>
+            <w:sz w:val="20"/>
+            <w:szCs w:val="20"/>
+            <w:u w:val="none"/>
+          </w:rPr>
+          <w:t>404</w:t>
+        </w:r>
+      </w:hyperlink>
+    </w:p>
+    <w:p>
+      <w:pPr>
+        <w:rPr>
+          <w:rFonts w:ascii="Tahoma" w:hAnsi="Tahoma" w:cs="Tahoma"/>
+          <w:color w:val="313131"/>
+          <w:sz w:val="18"/>
+          <w:szCs w:val="18"/>
+          <w:shd w:val="clear" w:color="auto" w:fill="FFFFFF"/>
+          <w:lang w:val="en-US"/>
+        </w:rPr>
+      </w:pPr>
+    </w:p>
+    <w:p>
+      <w:pPr>
+        <w:rPr>
+          <w:rFonts w:ascii="Tahoma" w:hAnsi="Tahoma" w:cs="Tahoma"/>
+          <w:color w:val="313131"/>
+          <w:sz w:val="18"/>
+          <w:szCs w:val="18"/>
+          <w:shd w:val="clear" w:color="auto" w:fill="FFFFFF"/>
+          <w:lang w:val="en-US"/>
+        </w:rPr>
+      </w:pPr>
+    </w:p>
+    <w:p>
+      <w:pPr>
+        <w:rPr>
+          <w:rFonts w:ascii="Tahoma" w:hAnsi="Tahoma" w:cs="Tahoma"/>
+          <w:color w:val="313131"/>
+          <w:sz w:val="18"/>
+          <w:szCs w:val="18"/>
+          <w:shd w:val="clear" w:color="auto" w:fill="FFFFFF"/>
+          <w:lang w:val="en-US"/>
+        </w:rPr>
+      </w:pPr>
+      <w:hyperlink r:id="rId75" w:history="1">
+        <w:r>
+          <w:rPr>
+            <w:rStyle w:val="a3"/>
+            <w:rFonts w:ascii="Tahoma" w:hAnsi="Tahoma" w:cs="Tahoma"/>
+            <w:sz w:val="18"/>
+            <w:szCs w:val="18"/>
+            <w:shd w:val="clear" w:color="auto" w:fill="FFFFFF"/>
+            <w:lang w:val="en-US"/>
+          </w:rPr>
+          <w:t>https://trac.com.spb.ru/afl_rc/ticket/1612</w:t>
+        </w:r>
+      </w:hyperlink>
+    </w:p>
+    <w:p>
+      <w:pPr>
+        <w:rPr>
+          <w:rStyle w:val="a3"/>
+          <w:rFonts w:ascii="Tahoma" w:hAnsi="Tahoma" w:cs="Tahoma"/>
+          <w:sz w:val="18"/>
+          <w:szCs w:val="18"/>
+          <w:shd w:val="clear" w:color="auto" w:fill="FFFFFF"/>
+          <w:lang w:val="en-US"/>
+        </w:rPr>
+      </w:pPr>
+      <w:hyperlink r:id="rId76" w:history="1">
+        <w:r>
+          <w:rPr>
+            <w:rStyle w:val="a3"/>
+            <w:rFonts w:ascii="Tahoma" w:hAnsi="Tahoma" w:cs="Tahoma"/>
+            <w:sz w:val="18"/>
+            <w:szCs w:val="18"/>
+            <w:shd w:val="clear" w:color="auto" w:fill="FFFFFF"/>
+            <w:lang w:val="en-US"/>
+          </w:rPr>
+          <w:t>https://trac.com.spb.ru/afl_rc/ticket/1604</w:t>
+        </w:r>
+      </w:hyperlink>
+    </w:p>
+    <w:p>
+      <w:pPr>
+        <w:rPr>
+          <w:rFonts w:ascii="Tahoma" w:hAnsi="Tahoma" w:cs="Tahoma"/>
+          <w:color w:val="313131"/>
+          <w:sz w:val="18"/>
+          <w:szCs w:val="18"/>
+          <w:shd w:val="clear" w:color="auto" w:fill="FFFFFF"/>
+          <w:lang w:val="en-US"/>
+        </w:rPr>
+      </w:pPr>
+      <w:hyperlink r:id="rId77" w:history="1">
+        <w:r>
+          <w:rPr>
+            <w:rStyle w:val="a3"/>
+            <w:rFonts w:ascii="Tahoma" w:hAnsi="Tahoma" w:cs="Tahoma"/>
+            <w:sz w:val="18"/>
+            <w:szCs w:val="18"/>
+            <w:shd w:val="clear" w:color="auto" w:fill="FFFFFF"/>
+            <w:lang w:val="en-US"/>
+          </w:rPr>
+          <w:t>https://trac.com.spb.ru/afl_rc/ticket/1598</w:t>
+        </w:r>
+      </w:hyperlink>
+    </w:p>
+    <w:p>
+      <w:pPr>
+        <w:rPr>
+          <w:rFonts w:ascii="Tahoma" w:hAnsi="Tahoma" w:cs="Tahoma"/>
+          <w:color w:val="313131"/>
+          <w:sz w:val="18"/>
+          <w:szCs w:val="18"/>
+          <w:shd w:val="clear" w:color="auto" w:fill="FFFFFF"/>
+          <w:lang w:val="en-US"/>
+        </w:rPr>
+      </w:pPr>
+      <w:r>
+        <w:rPr>
+          <w:rFonts w:ascii="Tahoma" w:hAnsi="Tahoma" w:cs="Tahoma"/>
+          <w:color w:val="313131"/>
+          <w:sz w:val="18"/>
+          <w:szCs w:val="18"/>
+          <w:shd w:val="clear" w:color="auto" w:fill="FFFFFF"/>
+          <w:lang w:val="en-US"/>
+        </w:rPr>
+        <w:t>https://trac.com.spb.ru/afl_rc/ticket/1283</w:t>
+      </w:r>
+    </w:p>
+    <w:p>
+      <w:pPr>
+        <w:rPr>
+          <w:rFonts w:ascii="Tahoma" w:hAnsi="Tahoma" w:cs="Tahoma"/>
+          <w:color w:val="313131"/>
+          <w:sz w:val="18"/>
+          <w:szCs w:val="18"/>
+          <w:shd w:val="clear" w:color="auto" w:fill="FFFFFF"/>
+          <w:lang w:val="en-US"/>
+        </w:rPr>
+      </w:pPr>
+    </w:p>
+    <w:p>
+      <w:pPr>
+        <w:rPr>
+          <w:rFonts w:ascii="Tahoma" w:hAnsi="Tahoma" w:cs="Tahoma"/>
+          <w:color w:val="313131"/>
+          <w:sz w:val="18"/>
+          <w:szCs w:val="18"/>
+          <w:shd w:val="clear" w:color="auto" w:fill="FFFFFF"/>
+          <w:lang w:val="en-US"/>
         </w:rPr>
       </w:pPr>
       <w:bookmarkStart w:id="0" w:name="_GoBack"/>
@@ -9695,6 +10859,95 @@
 <file path=word/numbering.xml><?xml version="1.0" encoding="utf-8"?>
 <w:numbering xmlns:wpc="http://schemas.microsoft.com/office/word/2010/wordprocessingCanvas" xmlns:mc="http://schemas.openxmlformats.org/markup-compatibility/2006" xmlns:o="urn:schemas-microsoft-com:office:office" xmlns:r="http://schemas.openxmlformats.org/officeDocument/2006/relationships" xmlns:m="http://schemas.openxmlformats.org/officeDocument/2006/math" xmlns:v="urn:schemas-microsoft-com:vml" xmlns:wp14="http://schemas.microsoft.com/office/word/2010/wordprocessingDrawing" xmlns:wp="http://schemas.openxmlformats.org/drawingml/2006/wordprocessingDrawing" xmlns:w10="urn:schemas-microsoft-com:office:word" xmlns:w="http://schemas.openxmlformats.org/wordprocessingml/2006/main" xmlns:w14="http://schemas.microsoft.com/office/word/2010/wordml" xmlns:w15="http://schemas.microsoft.com/office/word/2012/wordml" xmlns:wpg="http://schemas.microsoft.com/office/word/2010/wordprocessingGroup" xmlns:wpi="http://schemas.microsoft.com/office/word/2010/wordprocessingInk" xmlns:wne="http://schemas.microsoft.com/office/word/2006/wordml" xmlns:wps="http://schemas.microsoft.com/office/word/2010/wordprocessingShape" mc:Ignorable="w14 w15 wp14">
   <w:abstractNum w:abstractNumId="0" w15:restartNumberingAfterBreak="0">
+    <w:nsid w:val="067263A8"/>
+    <w:multiLevelType w:val="hybridMultilevel"/>
+    <w:tmpl w:val="91586F96"/>
+    <w:lvl w:ilvl="0" w:tplc="0419000F">
+      <w:start w:val="1"/>
+      <w:numFmt w:val="decimal"/>
+      <w:lvlText w:val="%1."/>
+      <w:lvlJc w:val="left"/>
+      <w:pPr>
+        <w:ind w:left="720" w:hanging="360"/>
+      </w:pPr>
+      <w:rPr>
+        <w:rFonts w:hint="default"/>
+      </w:rPr>
+    </w:lvl>
+    <w:lvl w:ilvl="1" w:tplc="04190019" w:tentative="1">
+      <w:start w:val="1"/>
+      <w:numFmt w:val="lowerLetter"/>
+      <w:lvlText w:val="%2."/>
+      <w:lvlJc w:val="left"/>
+      <w:pPr>
+        <w:ind w:left="1440" w:hanging="360"/>
+      </w:pPr>
+    </w:lvl>
+    <w:lvl w:ilvl="2" w:tplc="0419001B" w:tentative="1">
+      <w:start w:val="1"/>
+      <w:numFmt w:val="lowerRoman"/>
+      <w:lvlText w:val="%3."/>
+      <w:lvlJc w:val="right"/>
+      <w:pPr>
+        <w:ind w:left="2160" w:hanging="180"/>
+      </w:pPr>
+    </w:lvl>
+    <w:lvl w:ilvl="3" w:tplc="0419000F" w:tentative="1">
+      <w:start w:val="1"/>
+      <w:numFmt w:val="decimal"/>
+      <w:lvlText w:val="%4."/>
+      <w:lvlJc w:val="left"/>
+      <w:pPr>
+        <w:ind w:left="2880" w:hanging="360"/>
+      </w:pPr>
+    </w:lvl>
+    <w:lvl w:ilvl="4" w:tplc="04190019" w:tentative="1">
+      <w:start w:val="1"/>
+      <w:numFmt w:val="lowerLetter"/>
+      <w:lvlText w:val="%5."/>
+      <w:lvlJc w:val="left"/>
+      <w:pPr>
+        <w:ind w:left="3600" w:hanging="360"/>
+      </w:pPr>
+    </w:lvl>
+    <w:lvl w:ilvl="5" w:tplc="0419001B" w:tentative="1">
+      <w:start w:val="1"/>
+      <w:numFmt w:val="lowerRoman"/>
+      <w:lvlText w:val="%6."/>
+      <w:lvlJc w:val="right"/>
+      <w:pPr>
+        <w:ind w:left="4320" w:hanging="180"/>
+      </w:pPr>
+    </w:lvl>
+    <w:lvl w:ilvl="6" w:tplc="0419000F" w:tentative="1">
+      <w:start w:val="1"/>
+      <w:numFmt w:val="decimal"/>
+      <w:lvlText w:val="%7."/>
+      <w:lvlJc w:val="left"/>
+      <w:pPr>
+        <w:ind w:left="5040" w:hanging="360"/>
+      </w:pPr>
+    </w:lvl>
+    <w:lvl w:ilvl="7" w:tplc="04190019" w:tentative="1">
+      <w:start w:val="1"/>
+      <w:numFmt w:val="lowerLetter"/>
+      <w:lvlText w:val="%8."/>
+      <w:lvlJc w:val="left"/>
+      <w:pPr>
+        <w:ind w:left="5760" w:hanging="360"/>
+      </w:pPr>
+    </w:lvl>
+    <w:lvl w:ilvl="8" w:tplc="0419001B" w:tentative="1">
+      <w:start w:val="1"/>
+      <w:numFmt w:val="lowerRoman"/>
+      <w:lvlText w:val="%9."/>
+      <w:lvlJc w:val="right"/>
+      <w:pPr>
+        <w:ind w:left="6480" w:hanging="180"/>
+      </w:pPr>
+    </w:lvl>
+  </w:abstractNum>
+  <w:abstractNum w:abstractNumId="1" w15:restartNumberingAfterBreak="0">
     <w:nsid w:val="08780208"/>
     <w:multiLevelType w:val="hybridMultilevel"/>
     <w:tmpl w:val="4B06ABD4"/>
@@ -9807,7 +11060,7 @@
       </w:rPr>
     </w:lvl>
   </w:abstractNum>
-  <w:abstractNum w:abstractNumId="1" w15:restartNumberingAfterBreak="0">
+  <w:abstractNum w:abstractNumId="2" w15:restartNumberingAfterBreak="0">
     <w:nsid w:val="10460B00"/>
     <w:multiLevelType w:val="hybridMultilevel"/>
     <w:tmpl w:val="E45AD15C"/>
@@ -9920,7 +11173,7 @@
       </w:rPr>
     </w:lvl>
   </w:abstractNum>
-  <w:abstractNum w:abstractNumId="2" w15:restartNumberingAfterBreak="0">
+  <w:abstractNum w:abstractNumId="3" w15:restartNumberingAfterBreak="0">
     <w:nsid w:val="14176AAD"/>
     <w:multiLevelType w:val="hybridMultilevel"/>
     <w:tmpl w:val="2CF2B372"/>
@@ -10033,7 +11286,156 @@
       </w:rPr>
     </w:lvl>
   </w:abstractNum>
-  <w:abstractNum w:abstractNumId="3" w15:restartNumberingAfterBreak="0">
+  <w:abstractNum w:abstractNumId="4" w15:restartNumberingAfterBreak="0">
+    <w:nsid w:val="16F567BC"/>
+    <w:multiLevelType w:val="multilevel"/>
+    <w:tmpl w:val="BD7241D2"/>
+    <w:lvl w:ilvl="0">
+      <w:start w:val="1"/>
+      <w:numFmt w:val="bullet"/>
+      <w:lvlText w:val=""/>
+      <w:lvlJc w:val="left"/>
+      <w:pPr>
+        <w:tabs>
+          <w:tab w:val="num" w:pos="720"/>
+        </w:tabs>
+        <w:ind w:left="720" w:hanging="360"/>
+      </w:pPr>
+      <w:rPr>
+        <w:rFonts w:ascii="Symbol" w:hAnsi="Symbol" w:hint="default"/>
+        <w:sz w:val="20"/>
+      </w:rPr>
+    </w:lvl>
+    <w:lvl w:ilvl="1" w:tentative="1">
+      <w:start w:val="1"/>
+      <w:numFmt w:val="bullet"/>
+      <w:lvlText w:val="o"/>
+      <w:lvlJc w:val="left"/>
+      <w:pPr>
+        <w:tabs>
+          <w:tab w:val="num" w:pos="1440"/>
+        </w:tabs>
+        <w:ind w:left="1440" w:hanging="360"/>
+      </w:pPr>
+      <w:rPr>
+        <w:rFonts w:ascii="Courier New" w:hAnsi="Courier New" w:hint="default"/>
+        <w:sz w:val="20"/>
+      </w:rPr>
+    </w:lvl>
+    <w:lvl w:ilvl="2" w:tentative="1">
+      <w:start w:val="1"/>
+      <w:numFmt w:val="bullet"/>
+      <w:lvlText w:val=""/>
+      <w:lvlJc w:val="left"/>
+      <w:pPr>
+        <w:tabs>
+          <w:tab w:val="num" w:pos="2160"/>
+        </w:tabs>
+        <w:ind w:left="2160" w:hanging="360"/>
+      </w:pPr>
+      <w:rPr>
+        <w:rFonts w:ascii="Wingdings" w:hAnsi="Wingdings" w:hint="default"/>
+        <w:sz w:val="20"/>
+      </w:rPr>
+    </w:lvl>
+    <w:lvl w:ilvl="3" w:tentative="1">
+      <w:start w:val="1"/>
+      <w:numFmt w:val="bullet"/>
+      <w:lvlText w:val=""/>
+      <w:lvlJc w:val="left"/>
+      <w:pPr>
+        <w:tabs>
+          <w:tab w:val="num" w:pos="2880"/>
+        </w:tabs>
+        <w:ind w:left="2880" w:hanging="360"/>
+      </w:pPr>
+      <w:rPr>
+        <w:rFonts w:ascii="Wingdings" w:hAnsi="Wingdings" w:hint="default"/>
+        <w:sz w:val="20"/>
+      </w:rPr>
+    </w:lvl>
+    <w:lvl w:ilvl="4" w:tentative="1">
+      <w:start w:val="1"/>
+      <w:numFmt w:val="bullet"/>
+      <w:lvlText w:val=""/>
+      <w:lvlJc w:val="left"/>
+      <w:pPr>
+        <w:tabs>
+          <w:tab w:val="num" w:pos="3600"/>
+        </w:tabs>
+        <w:ind w:left="3600" w:hanging="360"/>
+      </w:pPr>
+      <w:rPr>
+        <w:rFonts w:ascii="Wingdings" w:hAnsi="Wingdings" w:hint="default"/>
+        <w:sz w:val="20"/>
+      </w:rPr>
+    </w:lvl>
+    <w:lvl w:ilvl="5" w:tentative="1">
+      <w:start w:val="1"/>
+      <w:numFmt w:val="bullet"/>
+      <w:lvlText w:val=""/>
+      <w:lvlJc w:val="left"/>
+      <w:pPr>
+        <w:tabs>
+          <w:tab w:val="num" w:pos="4320"/>
+        </w:tabs>
+        <w:ind w:left="4320" w:hanging="360"/>
+      </w:pPr>
+      <w:rPr>
+        <w:rFonts w:ascii="Wingdings" w:hAnsi="Wingdings" w:hint="default"/>
+        <w:sz w:val="20"/>
+      </w:rPr>
+    </w:lvl>
+    <w:lvl w:ilvl="6" w:tentative="1">
+      <w:start w:val="1"/>
+      <w:numFmt w:val="bullet"/>
+      <w:lvlText w:val=""/>
+      <w:lvlJc w:val="left"/>
+      <w:pPr>
+        <w:tabs>
+          <w:tab w:val="num" w:pos="5040"/>
+        </w:tabs>
+        <w:ind w:left="5040" w:hanging="360"/>
+      </w:pPr>
+      <w:rPr>
+        <w:rFonts w:ascii="Wingdings" w:hAnsi="Wingdings" w:hint="default"/>
+        <w:sz w:val="20"/>
+      </w:rPr>
+    </w:lvl>
+    <w:lvl w:ilvl="7" w:tentative="1">
+      <w:start w:val="1"/>
+      <w:numFmt w:val="bullet"/>
+      <w:lvlText w:val=""/>
+      <w:lvlJc w:val="left"/>
+      <w:pPr>
+        <w:tabs>
+          <w:tab w:val="num" w:pos="5760"/>
+        </w:tabs>
+        <w:ind w:left="5760" w:hanging="360"/>
+      </w:pPr>
+      <w:rPr>
+        <w:rFonts w:ascii="Wingdings" w:hAnsi="Wingdings" w:hint="default"/>
+        <w:sz w:val="20"/>
+      </w:rPr>
+    </w:lvl>
+    <w:lvl w:ilvl="8" w:tentative="1">
+      <w:start w:val="1"/>
+      <w:numFmt w:val="bullet"/>
+      <w:lvlText w:val=""/>
+      <w:lvlJc w:val="left"/>
+      <w:pPr>
+        <w:tabs>
+          <w:tab w:val="num" w:pos="6480"/>
+        </w:tabs>
+        <w:ind w:left="6480" w:hanging="360"/>
+      </w:pPr>
+      <w:rPr>
+        <w:rFonts w:ascii="Wingdings" w:hAnsi="Wingdings" w:hint="default"/>
+        <w:sz w:val="20"/>
+      </w:rPr>
+    </w:lvl>
+  </w:abstractNum>
+  <w:abstractNum w:abstractNumId="5" w15:restartNumberingAfterBreak="0">
     <w:nsid w:val="179C6879"/>
     <w:multiLevelType w:val="hybridMultilevel"/>
     <w:tmpl w:val="CE2AD034"/>
@@ -10122,7 +11524,7 @@
       </w:pPr>
     </w:lvl>
   </w:abstractNum>
-  <w:abstractNum w:abstractNumId="4" w15:restartNumberingAfterBreak="0">
+  <w:abstractNum w:abstractNumId="6" w15:restartNumberingAfterBreak="0">
     <w:nsid w:val="2BE23D01"/>
     <w:multiLevelType w:val="hybridMultilevel"/>
     <w:tmpl w:val="09241F2A"/>
@@ -10211,7 +11613,7 @@
       </w:pPr>
     </w:lvl>
   </w:abstractNum>
-  <w:abstractNum w:abstractNumId="5" w15:restartNumberingAfterBreak="0">
+  <w:abstractNum w:abstractNumId="7" w15:restartNumberingAfterBreak="0">
     <w:nsid w:val="334C36AF"/>
     <w:multiLevelType w:val="hybridMultilevel"/>
     <w:tmpl w:val="B25E4C6A"/>
@@ -10300,7 +11702,7 @@
       </w:pPr>
     </w:lvl>
   </w:abstractNum>
-  <w:abstractNum w:abstractNumId="6" w15:restartNumberingAfterBreak="0">
+  <w:abstractNum w:abstractNumId="8" w15:restartNumberingAfterBreak="0">
     <w:nsid w:val="3AF9231E"/>
     <w:multiLevelType w:val="hybridMultilevel"/>
     <w:tmpl w:val="C674F35A"/>
@@ -10389,7 +11791,7 @@
       </w:pPr>
     </w:lvl>
   </w:abstractNum>
-  <w:abstractNum w:abstractNumId="7" w15:restartNumberingAfterBreak="0">
+  <w:abstractNum w:abstractNumId="9" w15:restartNumberingAfterBreak="0">
     <w:nsid w:val="3CEE3665"/>
     <w:multiLevelType w:val="hybridMultilevel"/>
     <w:tmpl w:val="675A7C40"/>
@@ -10478,7 +11880,7 @@
       </w:pPr>
     </w:lvl>
   </w:abstractNum>
-  <w:abstractNum w:abstractNumId="8" w15:restartNumberingAfterBreak="0">
+  <w:abstractNum w:abstractNumId="10" w15:restartNumberingAfterBreak="0">
     <w:nsid w:val="42A8616F"/>
     <w:multiLevelType w:val="hybridMultilevel"/>
     <w:tmpl w:val="522CBC9A"/>
@@ -10567,7 +11969,156 @@
       </w:pPr>
     </w:lvl>
   </w:abstractNum>
-  <w:abstractNum w:abstractNumId="9" w15:restartNumberingAfterBreak="0">
+  <w:abstractNum w:abstractNumId="11" w15:restartNumberingAfterBreak="0">
+    <w:nsid w:val="4E9F71CC"/>
+    <w:multiLevelType w:val="multilevel"/>
+    <w:tmpl w:val="EDFC6DDA"/>
+    <w:lvl w:ilvl="0">
+      <w:start w:val="1"/>
+      <w:numFmt w:val="bullet"/>
+      <w:lvlText w:val=""/>
+      <w:lvlJc w:val="left"/>
+      <w:pPr>
+        <w:tabs>
+          <w:tab w:val="num" w:pos="720"/>
+        </w:tabs>
+        <w:ind w:left="720" w:hanging="360"/>
+      </w:pPr>
+      <w:rPr>
+        <w:rFonts w:ascii="Symbol" w:hAnsi="Symbol" w:hint="default"/>
+        <w:sz w:val="20"/>
+      </w:rPr>
+    </w:lvl>
+    <w:lvl w:ilvl="1" w:tentative="1">
+      <w:start w:val="1"/>
+      <w:numFmt w:val="bullet"/>
+      <w:lvlText w:val="o"/>
+      <w:lvlJc w:val="left"/>
+      <w:pPr>
+        <w:tabs>
+          <w:tab w:val="num" w:pos="1440"/>
+        </w:tabs>
+        <w:ind w:left="1440" w:hanging="360"/>
+      </w:pPr>
+      <w:rPr>
+        <w:rFonts w:ascii="Courier New" w:hAnsi="Courier New" w:hint="default"/>
+        <w:sz w:val="20"/>
+      </w:rPr>
+    </w:lvl>
+    <w:lvl w:ilvl="2" w:tentative="1">
+      <w:start w:val="1"/>
+      <w:numFmt w:val="bullet"/>
+      <w:lvlText w:val=""/>
+      <w:lvlJc w:val="left"/>
+      <w:pPr>
+        <w:tabs>
+          <w:tab w:val="num" w:pos="2160"/>
+        </w:tabs>
+        <w:ind w:left="2160" w:hanging="360"/>
+      </w:pPr>
+      <w:rPr>
+        <w:rFonts w:ascii="Wingdings" w:hAnsi="Wingdings" w:hint="default"/>
+        <w:sz w:val="20"/>
+      </w:rPr>
+    </w:lvl>
+    <w:lvl w:ilvl="3" w:tentative="1">
+      <w:start w:val="1"/>
+      <w:numFmt w:val="bullet"/>
+      <w:lvlText w:val=""/>
+      <w:lvlJc w:val="left"/>
+      <w:pPr>
+        <w:tabs>
+          <w:tab w:val="num" w:pos="2880"/>
+        </w:tabs>
+        <w:ind w:left="2880" w:hanging="360"/>
+      </w:pPr>
+      <w:rPr>
+        <w:rFonts w:ascii="Wingdings" w:hAnsi="Wingdings" w:hint="default"/>
+        <w:sz w:val="20"/>
+      </w:rPr>
+    </w:lvl>
+    <w:lvl w:ilvl="4" w:tentative="1">
+      <w:start w:val="1"/>
+      <w:numFmt w:val="bullet"/>
+      <w:lvlText w:val=""/>
+      <w:lvlJc w:val="left"/>
+      <w:pPr>
+        <w:tabs>
+          <w:tab w:val="num" w:pos="3600"/>
+        </w:tabs>
+        <w:ind w:left="3600" w:hanging="360"/>
+      </w:pPr>
+      <w:rPr>
+        <w:rFonts w:ascii="Wingdings" w:hAnsi="Wingdings" w:hint="default"/>
+        <w:sz w:val="20"/>
+      </w:rPr>
+    </w:lvl>
+    <w:lvl w:ilvl="5" w:tentative="1">
+      <w:start w:val="1"/>
+      <w:numFmt w:val="bullet"/>
+      <w:lvlText w:val=""/>
+      <w:lvlJc w:val="left"/>
+      <w:pPr>
+        <w:tabs>
+          <w:tab w:val="num" w:pos="4320"/>
+        </w:tabs>
+        <w:ind w:left="4320" w:hanging="360"/>
+      </w:pPr>
+      <w:rPr>
+        <w:rFonts w:ascii="Wingdings" w:hAnsi="Wingdings" w:hint="default"/>
+        <w:sz w:val="20"/>
+      </w:rPr>
+    </w:lvl>
+    <w:lvl w:ilvl="6" w:tentative="1">
+      <w:start w:val="1"/>
+      <w:numFmt w:val="bullet"/>
+      <w:lvlText w:val=""/>
+      <w:lvlJc w:val="left"/>
+      <w:pPr>
+        <w:tabs>
+          <w:tab w:val="num" w:pos="5040"/>
+        </w:tabs>
+        <w:ind w:left="5040" w:hanging="360"/>
+      </w:pPr>
+      <w:rPr>
+        <w:rFonts w:ascii="Wingdings" w:hAnsi="Wingdings" w:hint="default"/>
+        <w:sz w:val="20"/>
+      </w:rPr>
+    </w:lvl>
+    <w:lvl w:ilvl="7" w:tentative="1">
+      <w:start w:val="1"/>
+      <w:numFmt w:val="bullet"/>
+      <w:lvlText w:val=""/>
+      <w:lvlJc w:val="left"/>
+      <w:pPr>
+        <w:tabs>
+          <w:tab w:val="num" w:pos="5760"/>
+        </w:tabs>
+        <w:ind w:left="5760" w:hanging="360"/>
+      </w:pPr>
+      <w:rPr>
+        <w:rFonts w:ascii="Wingdings" w:hAnsi="Wingdings" w:hint="default"/>
+        <w:sz w:val="20"/>
+      </w:rPr>
+    </w:lvl>
+    <w:lvl w:ilvl="8" w:tentative="1">
+      <w:start w:val="1"/>
+      <w:numFmt w:val="bullet"/>
+      <w:lvlText w:val=""/>
+      <w:lvlJc w:val="left"/>
+      <w:pPr>
+        <w:tabs>
+          <w:tab w:val="num" w:pos="6480"/>
+        </w:tabs>
+        <w:ind w:left="6480" w:hanging="360"/>
+      </w:pPr>
+      <w:rPr>
+        <w:rFonts w:ascii="Wingdings" w:hAnsi="Wingdings" w:hint="default"/>
+        <w:sz w:val="20"/>
+      </w:rPr>
+    </w:lvl>
+  </w:abstractNum>
+  <w:abstractNum w:abstractNumId="12" w15:restartNumberingAfterBreak="0">
     <w:nsid w:val="52A136D6"/>
     <w:multiLevelType w:val="hybridMultilevel"/>
     <w:tmpl w:val="8842CAFE"/>
@@ -10656,7 +12207,7 @@
       </w:pPr>
     </w:lvl>
   </w:abstractNum>
-  <w:abstractNum w:abstractNumId="10" w15:restartNumberingAfterBreak="0">
+  <w:abstractNum w:abstractNumId="13" w15:restartNumberingAfterBreak="0">
     <w:nsid w:val="57313F74"/>
     <w:multiLevelType w:val="hybridMultilevel"/>
     <w:tmpl w:val="67FA3FE6"/>
@@ -10769,7 +12320,7 @@
       </w:rPr>
     </w:lvl>
   </w:abstractNum>
-  <w:abstractNum w:abstractNumId="11" w15:restartNumberingAfterBreak="0">
+  <w:abstractNum w:abstractNumId="14" w15:restartNumberingAfterBreak="0">
     <w:nsid w:val="666B673A"/>
     <w:multiLevelType w:val="hybridMultilevel"/>
     <w:tmpl w:val="9516E466"/>
@@ -10858,7 +12409,7 @@
       </w:pPr>
     </w:lvl>
   </w:abstractNum>
-  <w:abstractNum w:abstractNumId="12" w15:restartNumberingAfterBreak="0">
+  <w:abstractNum w:abstractNumId="15" w15:restartNumberingAfterBreak="0">
     <w:nsid w:val="7094350A"/>
     <w:multiLevelType w:val="hybridMultilevel"/>
     <w:tmpl w:val="3774D292"/>
@@ -10947,7 +12498,7 @@
       </w:pPr>
     </w:lvl>
   </w:abstractNum>
-  <w:abstractNum w:abstractNumId="13" w15:restartNumberingAfterBreak="0">
+  <w:abstractNum w:abstractNumId="16" w15:restartNumberingAfterBreak="0">
     <w:nsid w:val="79810D47"/>
     <w:multiLevelType w:val="hybridMultilevel"/>
     <w:tmpl w:val="223A8148"/>
@@ -11061,46 +12612,55 @@
     </w:lvl>
   </w:abstractNum>
   <w:num w:numId="1">
+    <w:abstractNumId w:val="15"/>
+  </w:num>
+  <w:num w:numId="2">
+    <w:abstractNumId w:val="2"/>
+  </w:num>
+  <w:num w:numId="3">
     <w:abstractNumId w:val="12"/>
   </w:num>
-  <w:num w:numId="2">
+  <w:num w:numId="4">
+    <w:abstractNumId w:val="13"/>
+  </w:num>
+  <w:num w:numId="5">
+    <w:abstractNumId w:val="3"/>
+  </w:num>
+  <w:num w:numId="6">
     <w:abstractNumId w:val="1"/>
   </w:num>
-  <w:num w:numId="3">
+  <w:num w:numId="7">
+    <w:abstractNumId w:val="10"/>
+  </w:num>
+  <w:num w:numId="8">
+    <w:abstractNumId w:val="5"/>
+  </w:num>
+  <w:num w:numId="9">
+    <w:abstractNumId w:val="6"/>
+  </w:num>
+  <w:num w:numId="10">
+    <w:abstractNumId w:val="14"/>
+  </w:num>
+  <w:num w:numId="11">
+    <w:abstractNumId w:val="8"/>
+  </w:num>
+  <w:num w:numId="12">
+    <w:abstractNumId w:val="16"/>
+  </w:num>
+  <w:num w:numId="13">
     <w:abstractNumId w:val="9"/>
   </w:num>
-  <w:num w:numId="4">
-    <w:abstractNumId w:val="10"/>
+  <w:num w:numId="14">
+    <w:abstractNumId w:val="7"/>
   </w:num>
-  <w:num w:numId="5">
-    <w:abstractNumId w:val="2"/>
-  </w:num>
-  <w:num w:numId="6">
+  <w:num w:numId="15">
     <w:abstractNumId w:val="0"/>
   </w:num>
-  <w:num w:numId="7">
-    <w:abstractNumId w:val="8"/>
-  </w:num>
-  <w:num w:numId="8">
-    <w:abstractNumId w:val="3"/>
-  </w:num>
-  <w:num w:numId="9">
+  <w:num w:numId="16">
     <w:abstractNumId w:val="4"/>
   </w:num>
-  <w:num w:numId="10">
+  <w:num w:numId="17">
     <w:abstractNumId w:val="11"/>
-  </w:num>
-  <w:num w:numId="11">
-    <w:abstractNumId w:val="6"/>
-  </w:num>
-  <w:num w:numId="12">
-    <w:abstractNumId w:val="13"/>
-  </w:num>
-  <w:num w:numId="13">
-    <w:abstractNumId w:val="7"/>
-  </w:num>
-  <w:num w:numId="14">
-    <w:abstractNumId w:val="5"/>
   </w:num>
 </w:numbering>
 </file>
@@ -11669,6 +13229,18 @@
     <w:basedOn w:val="a0"/>
     <w:rsid w:val="007F1C33"/>
   </w:style>
+  <w:style w:type="character" w:styleId="a7">
+    <w:name w:val="FollowedHyperlink"/>
+    <w:basedOn w:val="a0"/>
+    <w:uiPriority w:val="99"/>
+    <w:semiHidden/>
+    <w:unhideWhenUsed/>
+    <w:rsid w:val="00391E99"/>
+    <w:rPr>
+      <w:color w:val="954F72" w:themeColor="followedHyperlink"/>
+      <w:u w:val="single"/>
+    </w:rPr>
+  </w:style>
 </w:styles>
 </file>
 
